--- a/docs/Документация/Техническое задание.docx
+++ b/docs/Документация/Техническое задание.docx
@@ -1171,1077 +1171,1088 @@
         </w:rPr>
         <w:t>Сотовый телефон</w:t>
       </w:r>
+    </w:p>
+    <w:p>
+      <w:pPr>
+        <w:pStyle w:val="a7"/>
+        <w:numPr>
+          <w:ilvl w:val="2"/>
+          <w:numId w:val="11"/>
+        </w:numPr>
+        <w:rPr>
+          <w:rFonts w:ascii="Times New Roman" w:hAnsi="Times New Roman" w:cs="Times New Roman"/>
+          <w:sz w:val="24"/>
+          <w:szCs w:val="24"/>
+        </w:rPr>
+      </w:pPr>
+      <w:r>
+        <w:rPr>
+          <w:rFonts w:ascii="Times New Roman" w:hAnsi="Times New Roman" w:cs="Times New Roman"/>
+          <w:sz w:val="24"/>
+          <w:szCs w:val="24"/>
+        </w:rPr>
+        <w:t>Информация</w:t>
+      </w:r>
+      <w:r>
+        <w:rPr>
+          <w:rFonts w:ascii="Times New Roman" w:hAnsi="Times New Roman" w:cs="Times New Roman"/>
+          <w:sz w:val="24"/>
+          <w:szCs w:val="24"/>
+        </w:rPr>
+        <w:t xml:space="preserve"> о </w:t>
+      </w:r>
+      <w:r>
+        <w:rPr>
+          <w:rFonts w:ascii="Times New Roman" w:hAnsi="Times New Roman" w:cs="Times New Roman"/>
+          <w:sz w:val="24"/>
+          <w:szCs w:val="24"/>
+        </w:rPr>
+        <w:t>пользователях</w:t>
+      </w:r>
+    </w:p>
+    <w:p>
+      <w:pPr>
+        <w:pStyle w:val="a7"/>
+        <w:numPr>
+          <w:ilvl w:val="3"/>
+          <w:numId w:val="11"/>
+        </w:numPr>
+        <w:rPr>
+          <w:rFonts w:ascii="Times New Roman" w:hAnsi="Times New Roman" w:cs="Times New Roman"/>
+          <w:b/>
+          <w:sz w:val="24"/>
+          <w:szCs w:val="24"/>
+        </w:rPr>
+      </w:pPr>
+      <w:r>
+        <w:rPr>
+          <w:rFonts w:ascii="Times New Roman" w:hAnsi="Times New Roman" w:cs="Times New Roman"/>
+          <w:b/>
+          <w:sz w:val="24"/>
+          <w:szCs w:val="24"/>
+        </w:rPr>
+        <w:t>Фамилия</w:t>
+      </w:r>
+    </w:p>
+    <w:p>
+      <w:pPr>
+        <w:pStyle w:val="a7"/>
+        <w:numPr>
+          <w:ilvl w:val="3"/>
+          <w:numId w:val="11"/>
+        </w:numPr>
+        <w:rPr>
+          <w:rFonts w:ascii="Times New Roman" w:hAnsi="Times New Roman" w:cs="Times New Roman"/>
+          <w:b/>
+          <w:sz w:val="24"/>
+          <w:szCs w:val="24"/>
+        </w:rPr>
+      </w:pPr>
+      <w:r>
+        <w:rPr>
+          <w:rFonts w:ascii="Times New Roman" w:hAnsi="Times New Roman" w:cs="Times New Roman"/>
+          <w:b/>
+          <w:sz w:val="24"/>
+          <w:szCs w:val="24"/>
+        </w:rPr>
+        <w:t>Имя</w:t>
+      </w:r>
+    </w:p>
+    <w:p>
+      <w:pPr>
+        <w:pStyle w:val="a7"/>
+        <w:numPr>
+          <w:ilvl w:val="3"/>
+          <w:numId w:val="11"/>
+        </w:numPr>
+        <w:rPr>
+          <w:rFonts w:ascii="Times New Roman" w:hAnsi="Times New Roman" w:cs="Times New Roman"/>
+          <w:b/>
+          <w:sz w:val="24"/>
+          <w:szCs w:val="24"/>
+        </w:rPr>
+      </w:pPr>
+      <w:r>
+        <w:rPr>
+          <w:rFonts w:ascii="Times New Roman" w:hAnsi="Times New Roman" w:cs="Times New Roman"/>
+          <w:b/>
+          <w:sz w:val="24"/>
+          <w:szCs w:val="24"/>
+        </w:rPr>
+        <w:t>Отчество</w:t>
+      </w:r>
+    </w:p>
+    <w:p>
+      <w:pPr>
+        <w:pStyle w:val="a7"/>
+        <w:numPr>
+          <w:ilvl w:val="3"/>
+          <w:numId w:val="11"/>
+        </w:numPr>
+        <w:rPr>
+          <w:rFonts w:ascii="Times New Roman" w:hAnsi="Times New Roman" w:cs="Times New Roman"/>
+          <w:b/>
+          <w:sz w:val="24"/>
+          <w:szCs w:val="24"/>
+        </w:rPr>
+      </w:pPr>
+      <w:r>
+        <w:rPr>
+          <w:rFonts w:ascii="Times New Roman" w:hAnsi="Times New Roman" w:cs="Times New Roman"/>
+          <w:b/>
+          <w:sz w:val="24"/>
+          <w:szCs w:val="24"/>
+        </w:rPr>
+        <w:t>Е-</w:t>
+      </w:r>
+      <w:r>
+        <w:rPr>
+          <w:rFonts w:ascii="Times New Roman" w:hAnsi="Times New Roman" w:cs="Times New Roman"/>
+          <w:b/>
+          <w:sz w:val="24"/>
+          <w:szCs w:val="24"/>
+          <w:lang w:val="en-US"/>
+        </w:rPr>
+        <w:t>mail</w:t>
+      </w:r>
+    </w:p>
+    <w:p>
+      <w:pPr>
+        <w:pStyle w:val="a7"/>
+        <w:numPr>
+          <w:ilvl w:val="3"/>
+          <w:numId w:val="11"/>
+        </w:numPr>
+        <w:rPr>
+          <w:rFonts w:ascii="Times New Roman" w:hAnsi="Times New Roman" w:cs="Times New Roman"/>
+          <w:b/>
+          <w:sz w:val="24"/>
+          <w:szCs w:val="24"/>
+        </w:rPr>
+      </w:pPr>
+      <w:r>
+        <w:rPr>
+          <w:rFonts w:ascii="Times New Roman" w:hAnsi="Times New Roman" w:cs="Times New Roman"/>
+          <w:b/>
+          <w:sz w:val="24"/>
+          <w:szCs w:val="24"/>
+        </w:rPr>
+        <w:t>Пароль</w:t>
+      </w:r>
+    </w:p>
+    <w:p>
+      <w:pPr>
+        <w:pStyle w:val="a7"/>
+        <w:numPr>
+          <w:ilvl w:val="3"/>
+          <w:numId w:val="11"/>
+        </w:numPr>
+        <w:rPr>
+          <w:rFonts w:ascii="Times New Roman" w:hAnsi="Times New Roman" w:cs="Times New Roman"/>
+          <w:b/>
+          <w:sz w:val="24"/>
+          <w:szCs w:val="24"/>
+        </w:rPr>
+      </w:pPr>
+      <w:r>
+        <w:rPr>
+          <w:rFonts w:ascii="Times New Roman" w:hAnsi="Times New Roman" w:cs="Times New Roman"/>
+          <w:b/>
+          <w:sz w:val="24"/>
+          <w:szCs w:val="24"/>
+        </w:rPr>
+        <w:t>Тип пользователя</w:t>
+      </w:r>
+    </w:p>
+    <w:p>
+      <w:pPr>
+        <w:pStyle w:val="a7"/>
+        <w:numPr>
+          <w:ilvl w:val="2"/>
+          <w:numId w:val="11"/>
+        </w:numPr>
+        <w:rPr>
+          <w:rFonts w:ascii="Times New Roman" w:hAnsi="Times New Roman" w:cs="Times New Roman"/>
+          <w:sz w:val="24"/>
+          <w:szCs w:val="24"/>
+        </w:rPr>
+      </w:pPr>
+      <w:r>
+        <w:rPr>
+          <w:rFonts w:ascii="Times New Roman" w:hAnsi="Times New Roman" w:cs="Times New Roman"/>
+          <w:sz w:val="24"/>
+          <w:szCs w:val="24"/>
+        </w:rPr>
+        <w:t>Информация о преподавателях</w:t>
+      </w:r>
+    </w:p>
+    <w:p>
+      <w:pPr>
+        <w:pStyle w:val="a7"/>
+        <w:numPr>
+          <w:ilvl w:val="3"/>
+          <w:numId w:val="11"/>
+        </w:numPr>
+        <w:rPr>
+          <w:rFonts w:ascii="Times New Roman" w:hAnsi="Times New Roman" w:cs="Times New Roman"/>
+          <w:b/>
+          <w:sz w:val="24"/>
+          <w:szCs w:val="24"/>
+        </w:rPr>
+      </w:pPr>
+      <w:r>
+        <w:rPr>
+          <w:rFonts w:ascii="Times New Roman" w:hAnsi="Times New Roman" w:cs="Times New Roman"/>
+          <w:b/>
+          <w:sz w:val="24"/>
+          <w:szCs w:val="24"/>
+        </w:rPr>
+        <w:t>Предмет/предметы</w:t>
+      </w:r>
+    </w:p>
+    <w:p>
+      <w:pPr>
+        <w:pStyle w:val="a7"/>
+        <w:numPr>
+          <w:ilvl w:val="3"/>
+          <w:numId w:val="11"/>
+        </w:numPr>
+        <w:rPr>
+          <w:rFonts w:ascii="Times New Roman" w:hAnsi="Times New Roman" w:cs="Times New Roman"/>
+          <w:b/>
+          <w:sz w:val="24"/>
+          <w:szCs w:val="24"/>
+        </w:rPr>
+      </w:pPr>
+      <w:r>
+        <w:rPr>
+          <w:rFonts w:ascii="Times New Roman" w:hAnsi="Times New Roman" w:cs="Times New Roman"/>
+          <w:b/>
+          <w:sz w:val="24"/>
+          <w:szCs w:val="24"/>
+        </w:rPr>
+        <w:t>Информация (например, где работал ранее, достижения и т.д.)</w:t>
+      </w:r>
+    </w:p>
+    <w:p>
+      <w:pPr>
+        <w:pStyle w:val="a7"/>
+        <w:numPr>
+          <w:ilvl w:val="2"/>
+          <w:numId w:val="11"/>
+        </w:numPr>
+        <w:rPr>
+          <w:rFonts w:ascii="Times New Roman" w:hAnsi="Times New Roman" w:cs="Times New Roman"/>
+          <w:sz w:val="24"/>
+          <w:szCs w:val="24"/>
+        </w:rPr>
+      </w:pPr>
+      <w:r>
+        <w:rPr>
+          <w:rFonts w:ascii="Times New Roman" w:hAnsi="Times New Roman" w:cs="Times New Roman"/>
+          <w:sz w:val="24"/>
+          <w:szCs w:val="24"/>
+        </w:rPr>
+        <w:t>Новости</w:t>
+      </w:r>
+    </w:p>
+    <w:p>
+      <w:pPr>
+        <w:pStyle w:val="a7"/>
+        <w:numPr>
+          <w:ilvl w:val="3"/>
+          <w:numId w:val="11"/>
+        </w:numPr>
+        <w:rPr>
+          <w:rFonts w:ascii="Times New Roman" w:hAnsi="Times New Roman" w:cs="Times New Roman"/>
+          <w:b/>
+          <w:sz w:val="24"/>
+          <w:szCs w:val="24"/>
+        </w:rPr>
+      </w:pPr>
+      <w:r>
+        <w:rPr>
+          <w:rFonts w:ascii="Times New Roman" w:hAnsi="Times New Roman" w:cs="Times New Roman"/>
+          <w:b/>
+          <w:sz w:val="24"/>
+          <w:szCs w:val="24"/>
+        </w:rPr>
+        <w:t>Заголовок</w:t>
+      </w:r>
+    </w:p>
+    <w:p>
+      <w:pPr>
+        <w:pStyle w:val="a7"/>
+        <w:numPr>
+          <w:ilvl w:val="3"/>
+          <w:numId w:val="11"/>
+        </w:numPr>
+        <w:rPr>
+          <w:rFonts w:ascii="Times New Roman" w:hAnsi="Times New Roman" w:cs="Times New Roman"/>
+          <w:b/>
+          <w:sz w:val="24"/>
+          <w:szCs w:val="24"/>
+        </w:rPr>
+      </w:pPr>
+      <w:r>
+        <w:rPr>
+          <w:rFonts w:ascii="Times New Roman" w:hAnsi="Times New Roman" w:cs="Times New Roman"/>
+          <w:b/>
+          <w:sz w:val="24"/>
+          <w:szCs w:val="24"/>
+        </w:rPr>
+        <w:t xml:space="preserve">Содержимое (текст, </w:t>
+      </w:r>
+      <w:r>
+        <w:rPr>
+          <w:rFonts w:ascii="Times New Roman" w:hAnsi="Times New Roman" w:cs="Times New Roman"/>
+          <w:b/>
+          <w:sz w:val="24"/>
+          <w:szCs w:val="24"/>
+        </w:rPr>
+        <w:t xml:space="preserve">списки, </w:t>
+      </w:r>
+      <w:r>
+        <w:rPr>
+          <w:rFonts w:ascii="Times New Roman" w:hAnsi="Times New Roman" w:cs="Times New Roman"/>
+          <w:b/>
+          <w:sz w:val="24"/>
+          <w:szCs w:val="24"/>
+        </w:rPr>
+        <w:t xml:space="preserve">картинки, таблицы, </w:t>
+      </w:r>
+      <w:r>
+        <w:rPr>
+          <w:rFonts w:ascii="Times New Roman" w:hAnsi="Times New Roman" w:cs="Times New Roman"/>
+          <w:b/>
+          <w:sz w:val="24"/>
+          <w:szCs w:val="24"/>
+        </w:rPr>
+        <w:t>ссылки)</w:t>
+      </w:r>
+    </w:p>
+    <w:p>
+      <w:pPr>
+        <w:pStyle w:val="a7"/>
+        <w:numPr>
+          <w:ilvl w:val="3"/>
+          <w:numId w:val="11"/>
+        </w:numPr>
+        <w:rPr>
+          <w:rFonts w:ascii="Times New Roman" w:hAnsi="Times New Roman" w:cs="Times New Roman"/>
+          <w:b/>
+          <w:sz w:val="24"/>
+          <w:szCs w:val="24"/>
+        </w:rPr>
+      </w:pPr>
+      <w:r>
+        <w:rPr>
+          <w:rFonts w:ascii="Times New Roman" w:hAnsi="Times New Roman" w:cs="Times New Roman"/>
+          <w:b/>
+          <w:sz w:val="24"/>
+          <w:szCs w:val="24"/>
+        </w:rPr>
+        <w:t>Автор</w:t>
+      </w:r>
+    </w:p>
+    <w:p>
+      <w:pPr>
+        <w:pStyle w:val="a7"/>
+        <w:numPr>
+          <w:ilvl w:val="3"/>
+          <w:numId w:val="11"/>
+        </w:numPr>
+        <w:rPr>
+          <w:rFonts w:ascii="Times New Roman" w:hAnsi="Times New Roman" w:cs="Times New Roman"/>
+          <w:b/>
+          <w:sz w:val="24"/>
+          <w:szCs w:val="24"/>
+        </w:rPr>
+      </w:pPr>
+      <w:r>
+        <w:rPr>
+          <w:rFonts w:ascii="Times New Roman" w:hAnsi="Times New Roman" w:cs="Times New Roman"/>
+          <w:b/>
+          <w:sz w:val="24"/>
+          <w:szCs w:val="24"/>
+        </w:rPr>
+        <w:t>Дата публикации</w:t>
+      </w:r>
+    </w:p>
+    <w:p>
+      <w:pPr>
+        <w:pStyle w:val="a7"/>
+        <w:numPr>
+          <w:ilvl w:val="2"/>
+          <w:numId w:val="11"/>
+        </w:numPr>
+        <w:rPr>
+          <w:rFonts w:ascii="Times New Roman" w:hAnsi="Times New Roman" w:cs="Times New Roman"/>
+          <w:sz w:val="24"/>
+          <w:szCs w:val="24"/>
+        </w:rPr>
+      </w:pPr>
+      <w:r>
+        <w:rPr>
+          <w:rFonts w:ascii="Times New Roman" w:hAnsi="Times New Roman" w:cs="Times New Roman"/>
+          <w:sz w:val="24"/>
+          <w:szCs w:val="24"/>
+        </w:rPr>
+        <w:t>Типы пользователя</w:t>
+      </w:r>
+    </w:p>
+    <w:p>
+      <w:pPr>
+        <w:pStyle w:val="a7"/>
+        <w:numPr>
+          <w:ilvl w:val="3"/>
+          <w:numId w:val="11"/>
+        </w:numPr>
+        <w:rPr>
+          <w:rFonts w:ascii="Times New Roman" w:hAnsi="Times New Roman" w:cs="Times New Roman"/>
+          <w:sz w:val="24"/>
+          <w:szCs w:val="24"/>
+        </w:rPr>
+      </w:pPr>
+      <w:r>
+        <w:rPr>
+          <w:rFonts w:ascii="Times New Roman" w:hAnsi="Times New Roman" w:cs="Times New Roman"/>
+          <w:sz w:val="24"/>
+          <w:szCs w:val="24"/>
+        </w:rPr>
+        <w:t>Родитель</w:t>
+      </w:r>
+    </w:p>
+    <w:p>
+      <w:pPr>
+        <w:pStyle w:val="a7"/>
+        <w:numPr>
+          <w:ilvl w:val="3"/>
+          <w:numId w:val="11"/>
+        </w:numPr>
+        <w:rPr>
+          <w:rFonts w:ascii="Times New Roman" w:hAnsi="Times New Roman" w:cs="Times New Roman"/>
+          <w:sz w:val="24"/>
+          <w:szCs w:val="24"/>
+        </w:rPr>
+      </w:pPr>
+      <w:r>
+        <w:rPr>
+          <w:rFonts w:ascii="Times New Roman" w:hAnsi="Times New Roman" w:cs="Times New Roman"/>
+          <w:sz w:val="24"/>
+          <w:szCs w:val="24"/>
+        </w:rPr>
+        <w:t>Преподаватель</w:t>
+      </w:r>
+    </w:p>
+    <w:p>
+      <w:pPr>
+        <w:pStyle w:val="a7"/>
+        <w:numPr>
+          <w:ilvl w:val="3"/>
+          <w:numId w:val="11"/>
+        </w:numPr>
+        <w:rPr>
+          <w:rFonts w:ascii="Times New Roman" w:hAnsi="Times New Roman" w:cs="Times New Roman"/>
+          <w:sz w:val="24"/>
+          <w:szCs w:val="24"/>
+        </w:rPr>
+      </w:pPr>
+      <w:r>
+        <w:rPr>
+          <w:rFonts w:ascii="Times New Roman" w:hAnsi="Times New Roman" w:cs="Times New Roman"/>
+          <w:sz w:val="24"/>
+          <w:szCs w:val="24"/>
+        </w:rPr>
+        <w:t>Студент</w:t>
+      </w:r>
+    </w:p>
+    <w:p>
+      <w:pPr>
+        <w:pStyle w:val="a7"/>
+        <w:numPr>
+          <w:ilvl w:val="3"/>
+          <w:numId w:val="11"/>
+        </w:numPr>
+        <w:rPr>
+          <w:rFonts w:ascii="Times New Roman" w:hAnsi="Times New Roman" w:cs="Times New Roman"/>
+          <w:sz w:val="24"/>
+          <w:szCs w:val="24"/>
+        </w:rPr>
+      </w:pPr>
+      <w:r>
+        <w:rPr>
+          <w:rFonts w:ascii="Times New Roman" w:hAnsi="Times New Roman" w:cs="Times New Roman"/>
+          <w:sz w:val="24"/>
+          <w:szCs w:val="24"/>
+        </w:rPr>
+        <w:t>Староста</w:t>
+      </w:r>
+    </w:p>
+    <w:p>
+      <w:pPr>
+        <w:pStyle w:val="a7"/>
+        <w:numPr>
+          <w:ilvl w:val="3"/>
+          <w:numId w:val="11"/>
+        </w:numPr>
+        <w:rPr>
+          <w:rFonts w:ascii="Times New Roman" w:hAnsi="Times New Roman" w:cs="Times New Roman"/>
+          <w:sz w:val="24"/>
+          <w:szCs w:val="24"/>
+        </w:rPr>
+      </w:pPr>
+      <w:r>
+        <w:rPr>
+          <w:rFonts w:ascii="Times New Roman" w:hAnsi="Times New Roman" w:cs="Times New Roman"/>
+          <w:sz w:val="24"/>
+          <w:szCs w:val="24"/>
+        </w:rPr>
+        <w:t>Админ</w:t>
+      </w:r>
+    </w:p>
+    <w:p>
+      <w:pPr>
+        <w:pStyle w:val="a7"/>
+        <w:numPr>
+          <w:ilvl w:val="1"/>
+          <w:numId w:val="11"/>
+        </w:numPr>
+        <w:rPr>
+          <w:rFonts w:ascii="Times New Roman" w:hAnsi="Times New Roman" w:cs="Times New Roman"/>
+          <w:sz w:val="24"/>
+          <w:szCs w:val="24"/>
+        </w:rPr>
+      </w:pPr>
+      <w:r>
+        <w:rPr>
+          <w:rFonts w:ascii="Times New Roman" w:hAnsi="Times New Roman" w:cs="Times New Roman"/>
+          <w:sz w:val="24"/>
+          <w:szCs w:val="24"/>
+        </w:rPr>
+        <w:t>Требования к функциональным характеристикам</w:t>
+      </w:r>
+    </w:p>
+    <w:p>
+      <w:pPr>
+        <w:pStyle w:val="a7"/>
+        <w:numPr>
+          <w:ilvl w:val="2"/>
+          <w:numId w:val="11"/>
+        </w:numPr>
+        <w:rPr>
+          <w:rFonts w:ascii="Times New Roman" w:hAnsi="Times New Roman" w:cs="Times New Roman"/>
+          <w:sz w:val="24"/>
+          <w:szCs w:val="24"/>
+        </w:rPr>
+      </w:pPr>
+      <w:r>
+        <w:rPr>
+          <w:rFonts w:ascii="Times New Roman" w:hAnsi="Times New Roman" w:cs="Times New Roman"/>
+          <w:sz w:val="24"/>
+          <w:szCs w:val="24"/>
+        </w:rPr>
+        <w:t>Учебный план</w:t>
+      </w:r>
+    </w:p>
+    <w:p>
+      <w:pPr>
+        <w:ind w:left="1416" w:firstLine="708"/>
+        <w:rPr>
+          <w:rFonts w:ascii="Times New Roman" w:hAnsi="Times New Roman" w:cs="Times New Roman"/>
+          <w:sz w:val="24"/>
+          <w:szCs w:val="24"/>
+        </w:rPr>
+      </w:pPr>
+      <w:r>
+        <w:rPr>
+          <w:rFonts w:ascii="Times New Roman" w:hAnsi="Times New Roman" w:cs="Times New Roman"/>
+          <w:sz w:val="24"/>
+          <w:szCs w:val="24"/>
+        </w:rPr>
+        <w:t xml:space="preserve">Представляет собой </w:t>
+      </w:r>
+      <w:r>
+        <w:rPr>
+          <w:rFonts w:ascii="Times New Roman" w:hAnsi="Times New Roman" w:cs="Times New Roman"/>
+          <w:sz w:val="24"/>
+          <w:szCs w:val="24"/>
+          <w:lang w:val="en-US"/>
+        </w:rPr>
+        <w:t xml:space="preserve">pdf </w:t>
+      </w:r>
+      <w:r>
+        <w:rPr>
+          <w:rFonts w:ascii="Times New Roman" w:hAnsi="Times New Roman" w:cs="Times New Roman"/>
+          <w:sz w:val="24"/>
+          <w:szCs w:val="24"/>
+        </w:rPr>
+        <w:t>файл</w:t>
+      </w:r>
+    </w:p>
+    <w:p>
+      <w:pPr>
+        <w:pStyle w:val="a7"/>
+        <w:numPr>
+          <w:ilvl w:val="2"/>
+          <w:numId w:val="11"/>
+        </w:numPr>
+        <w:rPr>
+          <w:rFonts w:ascii="Times New Roman" w:hAnsi="Times New Roman" w:cs="Times New Roman"/>
+          <w:sz w:val="24"/>
+          <w:szCs w:val="24"/>
+        </w:rPr>
+      </w:pPr>
+      <w:r>
+        <w:rPr>
+          <w:rFonts w:ascii="Times New Roman" w:hAnsi="Times New Roman" w:cs="Times New Roman"/>
+          <w:sz w:val="24"/>
+          <w:szCs w:val="24"/>
+        </w:rPr>
+        <w:t>График учебного плана</w:t>
+      </w:r>
+    </w:p>
+    <w:p>
+      <w:pPr>
+        <w:ind w:left="1416" w:firstLine="708"/>
+        <w:rPr>
+          <w:rFonts w:ascii="Times New Roman" w:hAnsi="Times New Roman" w:cs="Times New Roman"/>
+          <w:sz w:val="24"/>
+          <w:szCs w:val="24"/>
+        </w:rPr>
+      </w:pPr>
+      <w:r>
+        <w:rPr>
+          <w:rFonts w:ascii="Times New Roman" w:hAnsi="Times New Roman" w:cs="Times New Roman"/>
+          <w:sz w:val="24"/>
+          <w:szCs w:val="24"/>
+        </w:rPr>
+        <w:t xml:space="preserve">Представляет собой </w:t>
+      </w:r>
+      <w:r>
+        <w:rPr>
+          <w:rFonts w:ascii="Times New Roman" w:hAnsi="Times New Roman" w:cs="Times New Roman"/>
+          <w:sz w:val="24"/>
+          <w:szCs w:val="24"/>
+          <w:lang w:val="en-US"/>
+        </w:rPr>
+        <w:t xml:space="preserve">pdf </w:t>
+      </w:r>
+      <w:r>
+        <w:rPr>
+          <w:rFonts w:ascii="Times New Roman" w:hAnsi="Times New Roman" w:cs="Times New Roman"/>
+          <w:sz w:val="24"/>
+          <w:szCs w:val="24"/>
+        </w:rPr>
+        <w:t>файл</w:t>
+      </w:r>
+    </w:p>
+    <w:p>
+      <w:pPr>
+        <w:pStyle w:val="a7"/>
+        <w:numPr>
+          <w:ilvl w:val="2"/>
+          <w:numId w:val="11"/>
+        </w:numPr>
+        <w:rPr>
+          <w:rFonts w:ascii="Times New Roman" w:hAnsi="Times New Roman" w:cs="Times New Roman"/>
+          <w:sz w:val="24"/>
+          <w:szCs w:val="24"/>
+        </w:rPr>
+      </w:pPr>
+      <w:r>
+        <w:rPr>
+          <w:rFonts w:ascii="Times New Roman" w:hAnsi="Times New Roman" w:cs="Times New Roman"/>
+          <w:sz w:val="24"/>
+          <w:szCs w:val="24"/>
+        </w:rPr>
+        <w:t>Требования к системе тестирования</w:t>
+      </w:r>
+    </w:p>
+    <w:p>
+      <w:pPr>
+        <w:pStyle w:val="a7"/>
+        <w:ind w:left="1416"/>
+        <w:rPr>
+          <w:rFonts w:ascii="Times New Roman" w:hAnsi="Times New Roman" w:cs="Times New Roman"/>
+          <w:sz w:val="24"/>
+          <w:szCs w:val="24"/>
+        </w:rPr>
+      </w:pPr>
+      <w:r>
+        <w:rPr>
+          <w:rFonts w:ascii="Times New Roman" w:hAnsi="Times New Roman" w:cs="Times New Roman"/>
+          <w:sz w:val="24"/>
+          <w:szCs w:val="24"/>
+        </w:rPr>
+        <w:t>Тесты представляют собой вопрос и варианты ответов на него</w:t>
+      </w:r>
+    </w:p>
+    <w:p>
+      <w:pPr>
+        <w:pStyle w:val="a7"/>
+        <w:numPr>
+          <w:ilvl w:val="0"/>
+          <w:numId w:val="25"/>
+        </w:numPr>
+        <w:rPr>
+          <w:rFonts w:ascii="Times New Roman" w:hAnsi="Times New Roman" w:cs="Times New Roman"/>
+          <w:sz w:val="24"/>
+          <w:szCs w:val="24"/>
+        </w:rPr>
+      </w:pPr>
+      <w:r>
+        <w:rPr>
+          <w:rFonts w:ascii="Times New Roman" w:hAnsi="Times New Roman" w:cs="Times New Roman"/>
+          <w:sz w:val="24"/>
+          <w:szCs w:val="24"/>
+        </w:rPr>
+        <w:t>Преподаватель</w:t>
+      </w:r>
+    </w:p>
+    <w:p>
+      <w:pPr>
+        <w:pStyle w:val="a7"/>
+        <w:numPr>
+          <w:ilvl w:val="1"/>
+          <w:numId w:val="25"/>
+        </w:numPr>
+        <w:rPr>
+          <w:rFonts w:ascii="Times New Roman" w:hAnsi="Times New Roman" w:cs="Times New Roman"/>
+          <w:sz w:val="24"/>
+          <w:szCs w:val="24"/>
+          <w:highlight w:val="green"/>
+        </w:rPr>
+      </w:pPr>
+      <w:r>
+        <w:rPr>
+          <w:rFonts w:ascii="Times New Roman" w:hAnsi="Times New Roman" w:cs="Times New Roman"/>
+          <w:sz w:val="24"/>
+          <w:szCs w:val="24"/>
+          <w:highlight w:val="green"/>
+        </w:rPr>
+        <w:t>Создание нового теста</w:t>
+      </w:r>
+    </w:p>
+    <w:p>
+      <w:pPr>
+        <w:pStyle w:val="a7"/>
+        <w:numPr>
+          <w:ilvl w:val="1"/>
+          <w:numId w:val="25"/>
+        </w:numPr>
+        <w:rPr>
+          <w:rFonts w:ascii="Times New Roman" w:hAnsi="Times New Roman" w:cs="Times New Roman"/>
+          <w:sz w:val="24"/>
+          <w:szCs w:val="24"/>
+          <w:highlight w:val="green"/>
+        </w:rPr>
+      </w:pPr>
+      <w:r>
+        <w:rPr>
+          <w:rFonts w:ascii="Times New Roman" w:hAnsi="Times New Roman" w:cs="Times New Roman"/>
+          <w:sz w:val="24"/>
+          <w:szCs w:val="24"/>
+          <w:highlight w:val="green"/>
+        </w:rPr>
+        <w:lastRenderedPageBreak/>
+        <w:t>Добавление вопросов в тест</w:t>
+      </w:r>
+      <w:r>
+        <w:rPr>
+          <w:rFonts w:ascii="Times New Roman" w:hAnsi="Times New Roman" w:cs="Times New Roman"/>
+          <w:sz w:val="24"/>
+          <w:szCs w:val="24"/>
+          <w:highlight w:val="green"/>
+        </w:rPr>
+        <w:t xml:space="preserve"> с одним вариантом ответа</w:t>
+      </w:r>
+    </w:p>
+    <w:p>
+      <w:pPr>
+        <w:pStyle w:val="a7"/>
+        <w:numPr>
+          <w:ilvl w:val="1"/>
+          <w:numId w:val="25"/>
+        </w:numPr>
+        <w:rPr>
+          <w:rFonts w:ascii="Times New Roman" w:hAnsi="Times New Roman" w:cs="Times New Roman"/>
+          <w:sz w:val="24"/>
+          <w:szCs w:val="24"/>
+          <w:highlight w:val="green"/>
+        </w:rPr>
+      </w:pPr>
+      <w:r>
+        <w:rPr>
+          <w:rFonts w:ascii="Times New Roman" w:hAnsi="Times New Roman" w:cs="Times New Roman"/>
+          <w:sz w:val="24"/>
+          <w:szCs w:val="24"/>
+          <w:highlight w:val="green"/>
+        </w:rPr>
+        <w:t>Вариантов ответа может быть от 4 до 10</w:t>
+      </w:r>
+    </w:p>
+    <w:p>
+      <w:pPr>
+        <w:pStyle w:val="a7"/>
+        <w:numPr>
+          <w:ilvl w:val="1"/>
+          <w:numId w:val="25"/>
+        </w:numPr>
+        <w:rPr>
+          <w:rFonts w:ascii="Times New Roman" w:hAnsi="Times New Roman" w:cs="Times New Roman"/>
+          <w:sz w:val="24"/>
+          <w:szCs w:val="24"/>
+        </w:rPr>
+      </w:pPr>
+      <w:r>
+        <w:rPr>
+          <w:rFonts w:ascii="Times New Roman" w:hAnsi="Times New Roman" w:cs="Times New Roman"/>
+          <w:sz w:val="24"/>
+          <w:szCs w:val="24"/>
+        </w:rPr>
+        <w:t>Изменение вопросов в заданном тесте</w:t>
+      </w:r>
+    </w:p>
+    <w:p>
+      <w:pPr>
+        <w:pStyle w:val="a7"/>
+        <w:numPr>
+          <w:ilvl w:val="1"/>
+          <w:numId w:val="25"/>
+        </w:numPr>
+        <w:rPr>
+          <w:rFonts w:ascii="Times New Roman" w:hAnsi="Times New Roman" w:cs="Times New Roman"/>
+          <w:sz w:val="24"/>
+          <w:szCs w:val="24"/>
+          <w:highlight w:val="green"/>
+        </w:rPr>
+      </w:pPr>
+      <w:r>
+        <w:rPr>
+          <w:rFonts w:ascii="Times New Roman" w:hAnsi="Times New Roman" w:cs="Times New Roman"/>
+          <w:sz w:val="24"/>
+          <w:szCs w:val="24"/>
+          <w:highlight w:val="green"/>
+        </w:rPr>
+        <w:t>Удаление вопросов</w:t>
+      </w:r>
+    </w:p>
+    <w:p>
+      <w:pPr>
+        <w:pStyle w:val="a7"/>
+        <w:numPr>
+          <w:ilvl w:val="1"/>
+          <w:numId w:val="25"/>
+        </w:numPr>
+        <w:rPr>
+          <w:rFonts w:ascii="Times New Roman" w:hAnsi="Times New Roman" w:cs="Times New Roman"/>
+          <w:sz w:val="24"/>
+          <w:szCs w:val="24"/>
+          <w:highlight w:val="green"/>
+        </w:rPr>
+      </w:pPr>
+      <w:r>
+        <w:rPr>
+          <w:rFonts w:ascii="Times New Roman" w:hAnsi="Times New Roman" w:cs="Times New Roman"/>
+          <w:sz w:val="24"/>
+          <w:szCs w:val="24"/>
+          <w:highlight w:val="green"/>
+        </w:rPr>
+        <w:t>Удаление теста</w:t>
+      </w:r>
+    </w:p>
+    <w:p>
+      <w:pPr>
+        <w:pStyle w:val="a7"/>
+        <w:numPr>
+          <w:ilvl w:val="0"/>
+          <w:numId w:val="25"/>
+        </w:numPr>
+        <w:rPr>
+          <w:rFonts w:ascii="Times New Roman" w:hAnsi="Times New Roman" w:cs="Times New Roman"/>
+          <w:sz w:val="24"/>
+          <w:szCs w:val="24"/>
+        </w:rPr>
+      </w:pPr>
+      <w:r>
+        <w:rPr>
+          <w:rFonts w:ascii="Times New Roman" w:hAnsi="Times New Roman" w:cs="Times New Roman"/>
+          <w:sz w:val="24"/>
+          <w:szCs w:val="24"/>
+        </w:rPr>
+        <w:t>Студент</w:t>
+      </w:r>
+    </w:p>
+    <w:p>
+      <w:pPr>
+        <w:pStyle w:val="a7"/>
+        <w:numPr>
+          <w:ilvl w:val="1"/>
+          <w:numId w:val="25"/>
+        </w:numPr>
+        <w:rPr>
+          <w:rFonts w:ascii="Times New Roman" w:hAnsi="Times New Roman" w:cs="Times New Roman"/>
+          <w:sz w:val="24"/>
+          <w:szCs w:val="24"/>
+          <w:highlight w:val="green"/>
+        </w:rPr>
+      </w:pPr>
+      <w:r>
+        <w:rPr>
+          <w:rFonts w:ascii="Times New Roman" w:hAnsi="Times New Roman" w:cs="Times New Roman"/>
+          <w:sz w:val="24"/>
+          <w:szCs w:val="24"/>
+          <w:highlight w:val="green"/>
+        </w:rPr>
+        <w:t>Выбор теста для прохождения</w:t>
+      </w:r>
+    </w:p>
+    <w:p>
+      <w:pPr>
+        <w:pStyle w:val="a7"/>
+        <w:numPr>
+          <w:ilvl w:val="1"/>
+          <w:numId w:val="25"/>
+        </w:numPr>
+        <w:rPr>
+          <w:rFonts w:ascii="Times New Roman" w:hAnsi="Times New Roman" w:cs="Times New Roman"/>
+          <w:sz w:val="24"/>
+          <w:szCs w:val="24"/>
+        </w:rPr>
+      </w:pPr>
+      <w:r>
+        <w:rPr>
+          <w:rFonts w:ascii="Times New Roman" w:hAnsi="Times New Roman" w:cs="Times New Roman"/>
+          <w:sz w:val="24"/>
+          <w:szCs w:val="24"/>
+        </w:rPr>
+        <w:t>Просмотр результатов пройденных тестов</w:t>
+      </w:r>
+    </w:p>
+    <w:p>
+      <w:pPr>
+        <w:pStyle w:val="a7"/>
+        <w:numPr>
+          <w:ilvl w:val="2"/>
+          <w:numId w:val="11"/>
+        </w:numPr>
+        <w:rPr>
+          <w:rFonts w:ascii="Times New Roman" w:hAnsi="Times New Roman" w:cs="Times New Roman"/>
+          <w:sz w:val="24"/>
+          <w:szCs w:val="24"/>
+        </w:rPr>
+      </w:pPr>
+      <w:r>
+        <w:rPr>
+          <w:rFonts w:ascii="Times New Roman" w:hAnsi="Times New Roman" w:cs="Times New Roman"/>
+          <w:sz w:val="24"/>
+          <w:szCs w:val="24"/>
+        </w:rPr>
+        <w:t>Требования к управлению посещаемостью</w:t>
+      </w:r>
+    </w:p>
+    <w:p>
+      <w:pPr>
+        <w:ind w:left="2124"/>
+        <w:rPr>
+          <w:rFonts w:ascii="Times New Roman" w:hAnsi="Times New Roman" w:cs="Times New Roman"/>
+          <w:sz w:val="24"/>
+          <w:szCs w:val="24"/>
+        </w:rPr>
+      </w:pPr>
+      <w:r>
+        <w:rPr>
+          <w:rFonts w:ascii="Times New Roman" w:hAnsi="Times New Roman" w:cs="Times New Roman"/>
+          <w:sz w:val="24"/>
+          <w:szCs w:val="24"/>
+        </w:rPr>
+        <w:t>Староста</w:t>
+      </w:r>
+      <w:r>
+        <w:rPr>
+          <w:rFonts w:ascii="Times New Roman" w:hAnsi="Times New Roman" w:cs="Times New Roman"/>
+          <w:sz w:val="24"/>
+          <w:szCs w:val="24"/>
+        </w:rPr>
+        <w:t xml:space="preserve"> указывает кол-во всего часов в день, отведённые на пары и кол-во пропущенных часов для каждого студента своей группы.</w:t>
+      </w:r>
+      <w:r>
+        <w:rPr>
+          <w:rFonts w:ascii="Times New Roman" w:hAnsi="Times New Roman" w:cs="Times New Roman"/>
+          <w:sz w:val="24"/>
+          <w:szCs w:val="24"/>
+        </w:rPr>
+        <w:t xml:space="preserve"> </w:t>
+      </w:r>
+    </w:p>
+    <w:p>
+      <w:pPr>
+        <w:pStyle w:val="a7"/>
+        <w:numPr>
+          <w:ilvl w:val="2"/>
+          <w:numId w:val="11"/>
+        </w:numPr>
+        <w:rPr>
+          <w:rFonts w:ascii="Times New Roman" w:hAnsi="Times New Roman" w:cs="Times New Roman"/>
+          <w:sz w:val="24"/>
+          <w:szCs w:val="24"/>
+        </w:rPr>
+      </w:pPr>
+      <w:r>
+        <w:rPr>
+          <w:rFonts w:ascii="Times New Roman" w:hAnsi="Times New Roman" w:cs="Times New Roman"/>
+          <w:sz w:val="24"/>
+          <w:szCs w:val="24"/>
+        </w:rPr>
+        <w:t>Требования к работе новостной ленты</w:t>
+      </w:r>
+    </w:p>
+    <w:p>
+      <w:pPr>
+        <w:pStyle w:val="a7"/>
+        <w:numPr>
+          <w:ilvl w:val="0"/>
+          <w:numId w:val="26"/>
+        </w:numPr>
+        <w:rPr>
+          <w:rFonts w:ascii="Times New Roman" w:hAnsi="Times New Roman" w:cs="Times New Roman"/>
+          <w:sz w:val="24"/>
+          <w:szCs w:val="24"/>
+        </w:rPr>
+      </w:pPr>
+      <w:r>
+        <w:rPr>
+          <w:rFonts w:ascii="Times New Roman" w:hAnsi="Times New Roman" w:cs="Times New Roman"/>
+          <w:sz w:val="24"/>
+          <w:szCs w:val="24"/>
+        </w:rPr>
+        <w:t>Студент</w:t>
+      </w:r>
+    </w:p>
+    <w:p>
+      <w:pPr>
+        <w:pStyle w:val="a7"/>
+        <w:numPr>
+          <w:ilvl w:val="1"/>
+          <w:numId w:val="26"/>
+        </w:numPr>
+        <w:rPr>
+          <w:rFonts w:ascii="Times New Roman" w:hAnsi="Times New Roman" w:cs="Times New Roman"/>
+          <w:sz w:val="24"/>
+          <w:szCs w:val="24"/>
+        </w:rPr>
+      </w:pPr>
+      <w:r>
+        <w:rPr>
+          <w:rFonts w:ascii="Times New Roman" w:hAnsi="Times New Roman" w:cs="Times New Roman"/>
+          <w:sz w:val="24"/>
+          <w:szCs w:val="24"/>
+        </w:rPr>
+        <w:t>Просмотр</w:t>
+      </w:r>
       <w:bookmarkStart w:id="0" w:name="_GoBack"/>
       <w:bookmarkEnd w:id="0"/>
-    </w:p>
-    <w:p>
-      <w:pPr>
-        <w:pStyle w:val="a7"/>
-        <w:numPr>
-          <w:ilvl w:val="2"/>
-          <w:numId w:val="11"/>
-        </w:numPr>
-        <w:rPr>
-          <w:rFonts w:ascii="Times New Roman" w:hAnsi="Times New Roman" w:cs="Times New Roman"/>
-          <w:sz w:val="24"/>
-          <w:szCs w:val="24"/>
-        </w:rPr>
-      </w:pPr>
-      <w:r>
-        <w:rPr>
-          <w:rFonts w:ascii="Times New Roman" w:hAnsi="Times New Roman" w:cs="Times New Roman"/>
-          <w:sz w:val="24"/>
-          <w:szCs w:val="24"/>
-        </w:rPr>
-        <w:t>Информация</w:t>
-      </w:r>
-      <w:r>
-        <w:rPr>
-          <w:rFonts w:ascii="Times New Roman" w:hAnsi="Times New Roman" w:cs="Times New Roman"/>
-          <w:sz w:val="24"/>
-          <w:szCs w:val="24"/>
-        </w:rPr>
-        <w:t xml:space="preserve"> о </w:t>
-      </w:r>
-      <w:r>
-        <w:rPr>
-          <w:rFonts w:ascii="Times New Roman" w:hAnsi="Times New Roman" w:cs="Times New Roman"/>
-          <w:sz w:val="24"/>
-          <w:szCs w:val="24"/>
-        </w:rPr>
-        <w:t>пользователях</w:t>
-      </w:r>
-    </w:p>
-    <w:p>
-      <w:pPr>
-        <w:pStyle w:val="a7"/>
-        <w:numPr>
-          <w:ilvl w:val="3"/>
-          <w:numId w:val="11"/>
-        </w:numPr>
-        <w:rPr>
-          <w:rFonts w:ascii="Times New Roman" w:hAnsi="Times New Roman" w:cs="Times New Roman"/>
-          <w:b/>
-          <w:sz w:val="24"/>
-          <w:szCs w:val="24"/>
-        </w:rPr>
-      </w:pPr>
-      <w:r>
-        <w:rPr>
-          <w:rFonts w:ascii="Times New Roman" w:hAnsi="Times New Roman" w:cs="Times New Roman"/>
-          <w:b/>
-          <w:sz w:val="24"/>
-          <w:szCs w:val="24"/>
-        </w:rPr>
-        <w:t>Фамилия</w:t>
-      </w:r>
-    </w:p>
-    <w:p>
-      <w:pPr>
-        <w:pStyle w:val="a7"/>
-        <w:numPr>
-          <w:ilvl w:val="3"/>
-          <w:numId w:val="11"/>
-        </w:numPr>
-        <w:rPr>
-          <w:rFonts w:ascii="Times New Roman" w:hAnsi="Times New Roman" w:cs="Times New Roman"/>
-          <w:b/>
-          <w:sz w:val="24"/>
-          <w:szCs w:val="24"/>
-        </w:rPr>
-      </w:pPr>
-      <w:r>
-        <w:rPr>
-          <w:rFonts w:ascii="Times New Roman" w:hAnsi="Times New Roman" w:cs="Times New Roman"/>
-          <w:b/>
-          <w:sz w:val="24"/>
-          <w:szCs w:val="24"/>
-        </w:rPr>
-        <w:t>Имя</w:t>
-      </w:r>
-    </w:p>
-    <w:p>
-      <w:pPr>
-        <w:pStyle w:val="a7"/>
-        <w:numPr>
-          <w:ilvl w:val="3"/>
-          <w:numId w:val="11"/>
-        </w:numPr>
-        <w:rPr>
-          <w:rFonts w:ascii="Times New Roman" w:hAnsi="Times New Roman" w:cs="Times New Roman"/>
-          <w:b/>
-          <w:sz w:val="24"/>
-          <w:szCs w:val="24"/>
-        </w:rPr>
-      </w:pPr>
-      <w:r>
-        <w:rPr>
-          <w:rFonts w:ascii="Times New Roman" w:hAnsi="Times New Roman" w:cs="Times New Roman"/>
-          <w:b/>
-          <w:sz w:val="24"/>
-          <w:szCs w:val="24"/>
-        </w:rPr>
-        <w:t>Отчество</w:t>
-      </w:r>
-    </w:p>
-    <w:p>
-      <w:pPr>
-        <w:pStyle w:val="a7"/>
-        <w:numPr>
-          <w:ilvl w:val="3"/>
-          <w:numId w:val="11"/>
-        </w:numPr>
-        <w:rPr>
-          <w:rFonts w:ascii="Times New Roman" w:hAnsi="Times New Roman" w:cs="Times New Roman"/>
-          <w:b/>
-          <w:sz w:val="24"/>
-          <w:szCs w:val="24"/>
-        </w:rPr>
-      </w:pPr>
-      <w:r>
-        <w:rPr>
-          <w:rFonts w:ascii="Times New Roman" w:hAnsi="Times New Roman" w:cs="Times New Roman"/>
-          <w:b/>
-          <w:sz w:val="24"/>
-          <w:szCs w:val="24"/>
-        </w:rPr>
-        <w:t>Е-</w:t>
-      </w:r>
-      <w:r>
-        <w:rPr>
-          <w:rFonts w:ascii="Times New Roman" w:hAnsi="Times New Roman" w:cs="Times New Roman"/>
-          <w:b/>
-          <w:sz w:val="24"/>
-          <w:szCs w:val="24"/>
-          <w:lang w:val="en-US"/>
-        </w:rPr>
-        <w:t>mail</w:t>
-      </w:r>
-    </w:p>
-    <w:p>
-      <w:pPr>
-        <w:pStyle w:val="a7"/>
-        <w:numPr>
-          <w:ilvl w:val="3"/>
-          <w:numId w:val="11"/>
-        </w:numPr>
-        <w:rPr>
-          <w:rFonts w:ascii="Times New Roman" w:hAnsi="Times New Roman" w:cs="Times New Roman"/>
-          <w:b/>
-          <w:sz w:val="24"/>
-          <w:szCs w:val="24"/>
-        </w:rPr>
-      </w:pPr>
-      <w:r>
-        <w:rPr>
-          <w:rFonts w:ascii="Times New Roman" w:hAnsi="Times New Roman" w:cs="Times New Roman"/>
-          <w:b/>
-          <w:sz w:val="24"/>
-          <w:szCs w:val="24"/>
-        </w:rPr>
-        <w:t>Пароль</w:t>
-      </w:r>
-    </w:p>
-    <w:p>
-      <w:pPr>
-        <w:pStyle w:val="a7"/>
-        <w:numPr>
-          <w:ilvl w:val="3"/>
-          <w:numId w:val="11"/>
-        </w:numPr>
-        <w:rPr>
-          <w:rFonts w:ascii="Times New Roman" w:hAnsi="Times New Roman" w:cs="Times New Roman"/>
-          <w:b/>
-          <w:sz w:val="24"/>
-          <w:szCs w:val="24"/>
-        </w:rPr>
-      </w:pPr>
-      <w:r>
-        <w:rPr>
-          <w:rFonts w:ascii="Times New Roman" w:hAnsi="Times New Roman" w:cs="Times New Roman"/>
-          <w:b/>
-          <w:sz w:val="24"/>
-          <w:szCs w:val="24"/>
-        </w:rPr>
-        <w:t>Тип пользователя</w:t>
-      </w:r>
-    </w:p>
-    <w:p>
-      <w:pPr>
-        <w:pStyle w:val="a7"/>
-        <w:numPr>
-          <w:ilvl w:val="2"/>
-          <w:numId w:val="11"/>
-        </w:numPr>
-        <w:rPr>
-          <w:rFonts w:ascii="Times New Roman" w:hAnsi="Times New Roman" w:cs="Times New Roman"/>
-          <w:sz w:val="24"/>
-          <w:szCs w:val="24"/>
-        </w:rPr>
-      </w:pPr>
-      <w:r>
-        <w:rPr>
-          <w:rFonts w:ascii="Times New Roman" w:hAnsi="Times New Roman" w:cs="Times New Roman"/>
-          <w:sz w:val="24"/>
-          <w:szCs w:val="24"/>
-        </w:rPr>
-        <w:t>Информация о преподавателях</w:t>
-      </w:r>
-    </w:p>
-    <w:p>
-      <w:pPr>
-        <w:pStyle w:val="a7"/>
-        <w:numPr>
-          <w:ilvl w:val="3"/>
-          <w:numId w:val="11"/>
-        </w:numPr>
-        <w:rPr>
-          <w:rFonts w:ascii="Times New Roman" w:hAnsi="Times New Roman" w:cs="Times New Roman"/>
-          <w:b/>
-          <w:sz w:val="24"/>
-          <w:szCs w:val="24"/>
-        </w:rPr>
-      </w:pPr>
-      <w:r>
-        <w:rPr>
-          <w:rFonts w:ascii="Times New Roman" w:hAnsi="Times New Roman" w:cs="Times New Roman"/>
-          <w:b/>
-          <w:sz w:val="24"/>
-          <w:szCs w:val="24"/>
-        </w:rPr>
-        <w:t>Предмет/предметы</w:t>
-      </w:r>
-    </w:p>
-    <w:p>
-      <w:pPr>
-        <w:pStyle w:val="a7"/>
-        <w:numPr>
-          <w:ilvl w:val="3"/>
-          <w:numId w:val="11"/>
-        </w:numPr>
-        <w:rPr>
-          <w:rFonts w:ascii="Times New Roman" w:hAnsi="Times New Roman" w:cs="Times New Roman"/>
-          <w:b/>
-          <w:sz w:val="24"/>
-          <w:szCs w:val="24"/>
-        </w:rPr>
-      </w:pPr>
-      <w:r>
-        <w:rPr>
-          <w:rFonts w:ascii="Times New Roman" w:hAnsi="Times New Roman" w:cs="Times New Roman"/>
-          <w:b/>
-          <w:sz w:val="24"/>
-          <w:szCs w:val="24"/>
-        </w:rPr>
-        <w:t>Информация (например, где работал ранее, достижения и т.д.)</w:t>
-      </w:r>
-    </w:p>
-    <w:p>
-      <w:pPr>
-        <w:pStyle w:val="a7"/>
-        <w:numPr>
-          <w:ilvl w:val="2"/>
-          <w:numId w:val="11"/>
-        </w:numPr>
-        <w:rPr>
-          <w:rFonts w:ascii="Times New Roman" w:hAnsi="Times New Roman" w:cs="Times New Roman"/>
-          <w:sz w:val="24"/>
-          <w:szCs w:val="24"/>
-        </w:rPr>
-      </w:pPr>
-      <w:r>
-        <w:rPr>
-          <w:rFonts w:ascii="Times New Roman" w:hAnsi="Times New Roman" w:cs="Times New Roman"/>
-          <w:sz w:val="24"/>
-          <w:szCs w:val="24"/>
-        </w:rPr>
-        <w:t>Новости</w:t>
-      </w:r>
-    </w:p>
-    <w:p>
-      <w:pPr>
-        <w:pStyle w:val="a7"/>
-        <w:numPr>
-          <w:ilvl w:val="3"/>
-          <w:numId w:val="11"/>
-        </w:numPr>
-        <w:rPr>
-          <w:rFonts w:ascii="Times New Roman" w:hAnsi="Times New Roman" w:cs="Times New Roman"/>
-          <w:b/>
-          <w:sz w:val="24"/>
-          <w:szCs w:val="24"/>
-        </w:rPr>
-      </w:pPr>
-      <w:r>
-        <w:rPr>
-          <w:rFonts w:ascii="Times New Roman" w:hAnsi="Times New Roman" w:cs="Times New Roman"/>
-          <w:b/>
-          <w:sz w:val="24"/>
-          <w:szCs w:val="24"/>
-        </w:rPr>
-        <w:t>Заголовок</w:t>
-      </w:r>
-    </w:p>
-    <w:p>
-      <w:pPr>
-        <w:pStyle w:val="a7"/>
-        <w:numPr>
-          <w:ilvl w:val="3"/>
-          <w:numId w:val="11"/>
-        </w:numPr>
-        <w:rPr>
-          <w:rFonts w:ascii="Times New Roman" w:hAnsi="Times New Roman" w:cs="Times New Roman"/>
-          <w:b/>
-          <w:sz w:val="24"/>
-          <w:szCs w:val="24"/>
-        </w:rPr>
-      </w:pPr>
-      <w:r>
-        <w:rPr>
-          <w:rFonts w:ascii="Times New Roman" w:hAnsi="Times New Roman" w:cs="Times New Roman"/>
-          <w:b/>
-          <w:sz w:val="24"/>
-          <w:szCs w:val="24"/>
-        </w:rPr>
-        <w:t xml:space="preserve">Содержимое (текст, </w:t>
-      </w:r>
-      <w:r>
-        <w:rPr>
-          <w:rFonts w:ascii="Times New Roman" w:hAnsi="Times New Roman" w:cs="Times New Roman"/>
-          <w:b/>
-          <w:sz w:val="24"/>
-          <w:szCs w:val="24"/>
-        </w:rPr>
-        <w:t xml:space="preserve">списки, </w:t>
-      </w:r>
-      <w:r>
-        <w:rPr>
-          <w:rFonts w:ascii="Times New Roman" w:hAnsi="Times New Roman" w:cs="Times New Roman"/>
-          <w:b/>
-          <w:sz w:val="24"/>
-          <w:szCs w:val="24"/>
-        </w:rPr>
-        <w:t xml:space="preserve">картинки, таблицы, </w:t>
-      </w:r>
-      <w:r>
-        <w:rPr>
-          <w:rFonts w:ascii="Times New Roman" w:hAnsi="Times New Roman" w:cs="Times New Roman"/>
-          <w:b/>
-          <w:sz w:val="24"/>
-          <w:szCs w:val="24"/>
-        </w:rPr>
-        <w:t>ссылки)</w:t>
-      </w:r>
-    </w:p>
-    <w:p>
-      <w:pPr>
-        <w:pStyle w:val="a7"/>
-        <w:numPr>
-          <w:ilvl w:val="3"/>
-          <w:numId w:val="11"/>
-        </w:numPr>
-        <w:rPr>
-          <w:rFonts w:ascii="Times New Roman" w:hAnsi="Times New Roman" w:cs="Times New Roman"/>
-          <w:b/>
-          <w:sz w:val="24"/>
-          <w:szCs w:val="24"/>
-        </w:rPr>
-      </w:pPr>
-      <w:r>
-        <w:rPr>
-          <w:rFonts w:ascii="Times New Roman" w:hAnsi="Times New Roman" w:cs="Times New Roman"/>
-          <w:b/>
-          <w:sz w:val="24"/>
-          <w:szCs w:val="24"/>
-        </w:rPr>
-        <w:t>Автор</w:t>
-      </w:r>
-    </w:p>
-    <w:p>
-      <w:pPr>
-        <w:pStyle w:val="a7"/>
-        <w:numPr>
-          <w:ilvl w:val="3"/>
-          <w:numId w:val="11"/>
-        </w:numPr>
-        <w:rPr>
-          <w:rFonts w:ascii="Times New Roman" w:hAnsi="Times New Roman" w:cs="Times New Roman"/>
-          <w:b/>
-          <w:sz w:val="24"/>
-          <w:szCs w:val="24"/>
-        </w:rPr>
-      </w:pPr>
-      <w:r>
-        <w:rPr>
-          <w:rFonts w:ascii="Times New Roman" w:hAnsi="Times New Roman" w:cs="Times New Roman"/>
-          <w:b/>
-          <w:sz w:val="24"/>
-          <w:szCs w:val="24"/>
-        </w:rPr>
-        <w:t>Дата публикации</w:t>
-      </w:r>
-    </w:p>
-    <w:p>
-      <w:pPr>
-        <w:pStyle w:val="a7"/>
-        <w:numPr>
-          <w:ilvl w:val="2"/>
-          <w:numId w:val="11"/>
-        </w:numPr>
-        <w:rPr>
-          <w:rFonts w:ascii="Times New Roman" w:hAnsi="Times New Roman" w:cs="Times New Roman"/>
-          <w:sz w:val="24"/>
-          <w:szCs w:val="24"/>
-        </w:rPr>
-      </w:pPr>
-      <w:r>
-        <w:rPr>
-          <w:rFonts w:ascii="Times New Roman" w:hAnsi="Times New Roman" w:cs="Times New Roman"/>
-          <w:sz w:val="24"/>
-          <w:szCs w:val="24"/>
-        </w:rPr>
-        <w:t>Типы пользователя</w:t>
-      </w:r>
-    </w:p>
-    <w:p>
-      <w:pPr>
-        <w:pStyle w:val="a7"/>
-        <w:numPr>
-          <w:ilvl w:val="3"/>
-          <w:numId w:val="11"/>
-        </w:numPr>
-        <w:rPr>
-          <w:rFonts w:ascii="Times New Roman" w:hAnsi="Times New Roman" w:cs="Times New Roman"/>
-          <w:sz w:val="24"/>
-          <w:szCs w:val="24"/>
-        </w:rPr>
-      </w:pPr>
-      <w:r>
-        <w:rPr>
-          <w:rFonts w:ascii="Times New Roman" w:hAnsi="Times New Roman" w:cs="Times New Roman"/>
-          <w:sz w:val="24"/>
-          <w:szCs w:val="24"/>
-        </w:rPr>
-        <w:t>Родитель</w:t>
-      </w:r>
-    </w:p>
-    <w:p>
-      <w:pPr>
-        <w:pStyle w:val="a7"/>
-        <w:numPr>
-          <w:ilvl w:val="3"/>
-          <w:numId w:val="11"/>
-        </w:numPr>
-        <w:rPr>
-          <w:rFonts w:ascii="Times New Roman" w:hAnsi="Times New Roman" w:cs="Times New Roman"/>
-          <w:sz w:val="24"/>
-          <w:szCs w:val="24"/>
-        </w:rPr>
-      </w:pPr>
-      <w:r>
-        <w:rPr>
-          <w:rFonts w:ascii="Times New Roman" w:hAnsi="Times New Roman" w:cs="Times New Roman"/>
-          <w:sz w:val="24"/>
-          <w:szCs w:val="24"/>
-        </w:rPr>
-        <w:t>Преподаватель</w:t>
-      </w:r>
-    </w:p>
-    <w:p>
-      <w:pPr>
-        <w:pStyle w:val="a7"/>
-        <w:numPr>
-          <w:ilvl w:val="3"/>
-          <w:numId w:val="11"/>
-        </w:numPr>
-        <w:rPr>
-          <w:rFonts w:ascii="Times New Roman" w:hAnsi="Times New Roman" w:cs="Times New Roman"/>
-          <w:sz w:val="24"/>
-          <w:szCs w:val="24"/>
-        </w:rPr>
-      </w:pPr>
-      <w:r>
-        <w:rPr>
-          <w:rFonts w:ascii="Times New Roman" w:hAnsi="Times New Roman" w:cs="Times New Roman"/>
-          <w:sz w:val="24"/>
-          <w:szCs w:val="24"/>
-        </w:rPr>
-        <w:t>Студент</w:t>
-      </w:r>
-    </w:p>
-    <w:p>
-      <w:pPr>
-        <w:pStyle w:val="a7"/>
-        <w:numPr>
-          <w:ilvl w:val="3"/>
-          <w:numId w:val="11"/>
-        </w:numPr>
-        <w:rPr>
-          <w:rFonts w:ascii="Times New Roman" w:hAnsi="Times New Roman" w:cs="Times New Roman"/>
-          <w:sz w:val="24"/>
-          <w:szCs w:val="24"/>
-        </w:rPr>
-      </w:pPr>
-      <w:r>
-        <w:rPr>
-          <w:rFonts w:ascii="Times New Roman" w:hAnsi="Times New Roman" w:cs="Times New Roman"/>
-          <w:sz w:val="24"/>
-          <w:szCs w:val="24"/>
-        </w:rPr>
-        <w:t>Староста</w:t>
-      </w:r>
-    </w:p>
-    <w:p>
-      <w:pPr>
-        <w:pStyle w:val="a7"/>
-        <w:numPr>
-          <w:ilvl w:val="3"/>
-          <w:numId w:val="11"/>
-        </w:numPr>
-        <w:rPr>
-          <w:rFonts w:ascii="Times New Roman" w:hAnsi="Times New Roman" w:cs="Times New Roman"/>
-          <w:sz w:val="24"/>
-          <w:szCs w:val="24"/>
-        </w:rPr>
-      </w:pPr>
-      <w:r>
-        <w:rPr>
-          <w:rFonts w:ascii="Times New Roman" w:hAnsi="Times New Roman" w:cs="Times New Roman"/>
-          <w:sz w:val="24"/>
-          <w:szCs w:val="24"/>
-        </w:rPr>
-        <w:t>Админ</w:t>
-      </w:r>
-    </w:p>
-    <w:p>
-      <w:pPr>
-        <w:pStyle w:val="a7"/>
-        <w:numPr>
-          <w:ilvl w:val="1"/>
-          <w:numId w:val="11"/>
-        </w:numPr>
-        <w:rPr>
-          <w:rFonts w:ascii="Times New Roman" w:hAnsi="Times New Roman" w:cs="Times New Roman"/>
-          <w:sz w:val="24"/>
-          <w:szCs w:val="24"/>
-        </w:rPr>
-      </w:pPr>
-      <w:r>
-        <w:rPr>
-          <w:rFonts w:ascii="Times New Roman" w:hAnsi="Times New Roman" w:cs="Times New Roman"/>
-          <w:sz w:val="24"/>
-          <w:szCs w:val="24"/>
-        </w:rPr>
-        <w:t>Требования к функциональным характеристикам</w:t>
-      </w:r>
-    </w:p>
-    <w:p>
-      <w:pPr>
-        <w:pStyle w:val="a7"/>
-        <w:numPr>
-          <w:ilvl w:val="2"/>
-          <w:numId w:val="11"/>
-        </w:numPr>
-        <w:rPr>
-          <w:rFonts w:ascii="Times New Roman" w:hAnsi="Times New Roman" w:cs="Times New Roman"/>
-          <w:sz w:val="24"/>
-          <w:szCs w:val="24"/>
-        </w:rPr>
-      </w:pPr>
-      <w:r>
-        <w:rPr>
-          <w:rFonts w:ascii="Times New Roman" w:hAnsi="Times New Roman" w:cs="Times New Roman"/>
-          <w:sz w:val="24"/>
-          <w:szCs w:val="24"/>
-        </w:rPr>
-        <w:t>Учебный план</w:t>
-      </w:r>
-    </w:p>
-    <w:p>
-      <w:pPr>
-        <w:ind w:left="1416" w:firstLine="708"/>
-        <w:rPr>
-          <w:rFonts w:ascii="Times New Roman" w:hAnsi="Times New Roman" w:cs="Times New Roman"/>
-          <w:sz w:val="24"/>
-          <w:szCs w:val="24"/>
-        </w:rPr>
-      </w:pPr>
-      <w:r>
-        <w:rPr>
-          <w:rFonts w:ascii="Times New Roman" w:hAnsi="Times New Roman" w:cs="Times New Roman"/>
-          <w:sz w:val="24"/>
-          <w:szCs w:val="24"/>
-        </w:rPr>
-        <w:t xml:space="preserve">Представляет собой </w:t>
-      </w:r>
-      <w:r>
-        <w:rPr>
-          <w:rFonts w:ascii="Times New Roman" w:hAnsi="Times New Roman" w:cs="Times New Roman"/>
-          <w:sz w:val="24"/>
-          <w:szCs w:val="24"/>
-          <w:lang w:val="en-US"/>
-        </w:rPr>
-        <w:t xml:space="preserve">pdf </w:t>
-      </w:r>
-      <w:r>
-        <w:rPr>
-          <w:rFonts w:ascii="Times New Roman" w:hAnsi="Times New Roman" w:cs="Times New Roman"/>
-          <w:sz w:val="24"/>
-          <w:szCs w:val="24"/>
-        </w:rPr>
-        <w:t>файл</w:t>
-      </w:r>
-    </w:p>
-    <w:p>
-      <w:pPr>
-        <w:pStyle w:val="a7"/>
-        <w:numPr>
-          <w:ilvl w:val="2"/>
-          <w:numId w:val="11"/>
-        </w:numPr>
-        <w:rPr>
-          <w:rFonts w:ascii="Times New Roman" w:hAnsi="Times New Roman" w:cs="Times New Roman"/>
-          <w:sz w:val="24"/>
-          <w:szCs w:val="24"/>
-        </w:rPr>
-      </w:pPr>
-      <w:r>
-        <w:rPr>
-          <w:rFonts w:ascii="Times New Roman" w:hAnsi="Times New Roman" w:cs="Times New Roman"/>
-          <w:sz w:val="24"/>
-          <w:szCs w:val="24"/>
-        </w:rPr>
-        <w:t>График учебного плана</w:t>
-      </w:r>
-    </w:p>
-    <w:p>
-      <w:pPr>
-        <w:ind w:left="1416" w:firstLine="708"/>
-        <w:rPr>
-          <w:rFonts w:ascii="Times New Roman" w:hAnsi="Times New Roman" w:cs="Times New Roman"/>
-          <w:sz w:val="24"/>
-          <w:szCs w:val="24"/>
-        </w:rPr>
-      </w:pPr>
-      <w:r>
-        <w:rPr>
-          <w:rFonts w:ascii="Times New Roman" w:hAnsi="Times New Roman" w:cs="Times New Roman"/>
-          <w:sz w:val="24"/>
-          <w:szCs w:val="24"/>
-        </w:rPr>
-        <w:t xml:space="preserve">Представляет собой </w:t>
-      </w:r>
-      <w:r>
-        <w:rPr>
-          <w:rFonts w:ascii="Times New Roman" w:hAnsi="Times New Roman" w:cs="Times New Roman"/>
-          <w:sz w:val="24"/>
-          <w:szCs w:val="24"/>
-          <w:lang w:val="en-US"/>
-        </w:rPr>
-        <w:t xml:space="preserve">pdf </w:t>
-      </w:r>
-      <w:r>
-        <w:rPr>
-          <w:rFonts w:ascii="Times New Roman" w:hAnsi="Times New Roman" w:cs="Times New Roman"/>
-          <w:sz w:val="24"/>
-          <w:szCs w:val="24"/>
-        </w:rPr>
-        <w:t>файл</w:t>
-      </w:r>
-    </w:p>
-    <w:p>
-      <w:pPr>
-        <w:pStyle w:val="a7"/>
-        <w:numPr>
-          <w:ilvl w:val="2"/>
-          <w:numId w:val="11"/>
-        </w:numPr>
-        <w:rPr>
-          <w:rFonts w:ascii="Times New Roman" w:hAnsi="Times New Roman" w:cs="Times New Roman"/>
-          <w:sz w:val="24"/>
-          <w:szCs w:val="24"/>
-        </w:rPr>
-      </w:pPr>
-      <w:r>
-        <w:rPr>
-          <w:rFonts w:ascii="Times New Roman" w:hAnsi="Times New Roman" w:cs="Times New Roman"/>
-          <w:sz w:val="24"/>
-          <w:szCs w:val="24"/>
-        </w:rPr>
-        <w:t>Требования к системе тестирования</w:t>
-      </w:r>
-    </w:p>
-    <w:p>
-      <w:pPr>
-        <w:pStyle w:val="a7"/>
-        <w:ind w:left="1416"/>
-        <w:rPr>
-          <w:rFonts w:ascii="Times New Roman" w:hAnsi="Times New Roman" w:cs="Times New Roman"/>
-          <w:sz w:val="24"/>
-          <w:szCs w:val="24"/>
-        </w:rPr>
-      </w:pPr>
-      <w:r>
-        <w:rPr>
-          <w:rFonts w:ascii="Times New Roman" w:hAnsi="Times New Roman" w:cs="Times New Roman"/>
-          <w:sz w:val="24"/>
-          <w:szCs w:val="24"/>
-        </w:rPr>
-        <w:t>Тесты представляют собой вопрос и варианты ответов на него</w:t>
-      </w:r>
-    </w:p>
-    <w:p>
-      <w:pPr>
-        <w:pStyle w:val="a7"/>
-        <w:numPr>
-          <w:ilvl w:val="0"/>
-          <w:numId w:val="25"/>
-        </w:numPr>
-        <w:rPr>
-          <w:rFonts w:ascii="Times New Roman" w:hAnsi="Times New Roman" w:cs="Times New Roman"/>
-          <w:sz w:val="24"/>
-          <w:szCs w:val="24"/>
-        </w:rPr>
-      </w:pPr>
-      <w:r>
-        <w:rPr>
-          <w:rFonts w:ascii="Times New Roman" w:hAnsi="Times New Roman" w:cs="Times New Roman"/>
-          <w:sz w:val="24"/>
-          <w:szCs w:val="24"/>
-        </w:rPr>
-        <w:t>Преподаватель</w:t>
-      </w:r>
-    </w:p>
-    <w:p>
-      <w:pPr>
-        <w:pStyle w:val="a7"/>
-        <w:numPr>
-          <w:ilvl w:val="1"/>
-          <w:numId w:val="25"/>
-        </w:numPr>
-        <w:rPr>
-          <w:rFonts w:ascii="Times New Roman" w:hAnsi="Times New Roman" w:cs="Times New Roman"/>
-          <w:sz w:val="24"/>
-          <w:szCs w:val="24"/>
-        </w:rPr>
-      </w:pPr>
-      <w:r>
-        <w:rPr>
-          <w:rFonts w:ascii="Times New Roman" w:hAnsi="Times New Roman" w:cs="Times New Roman"/>
-          <w:sz w:val="24"/>
-          <w:szCs w:val="24"/>
-        </w:rPr>
-        <w:t>Создание нового теста</w:t>
-      </w:r>
-    </w:p>
-    <w:p>
-      <w:pPr>
-        <w:pStyle w:val="a7"/>
-        <w:numPr>
-          <w:ilvl w:val="1"/>
-          <w:numId w:val="25"/>
-        </w:numPr>
-        <w:rPr>
-          <w:rFonts w:ascii="Times New Roman" w:hAnsi="Times New Roman" w:cs="Times New Roman"/>
-          <w:sz w:val="24"/>
-          <w:szCs w:val="24"/>
-        </w:rPr>
-      </w:pPr>
-      <w:r>
-        <w:rPr>
-          <w:rFonts w:ascii="Times New Roman" w:hAnsi="Times New Roman" w:cs="Times New Roman"/>
-          <w:sz w:val="24"/>
-          <w:szCs w:val="24"/>
-        </w:rPr>
-        <w:lastRenderedPageBreak/>
-        <w:t>Добавление вопросов в тест</w:t>
-      </w:r>
-      <w:r>
-        <w:rPr>
-          <w:rFonts w:ascii="Times New Roman" w:hAnsi="Times New Roman" w:cs="Times New Roman"/>
-          <w:sz w:val="24"/>
-          <w:szCs w:val="24"/>
-        </w:rPr>
-        <w:t xml:space="preserve"> с одним вариантом ответа</w:t>
-      </w:r>
-    </w:p>
-    <w:p>
-      <w:pPr>
-        <w:pStyle w:val="a7"/>
-        <w:numPr>
-          <w:ilvl w:val="1"/>
-          <w:numId w:val="25"/>
-        </w:numPr>
-        <w:rPr>
-          <w:rFonts w:ascii="Times New Roman" w:hAnsi="Times New Roman" w:cs="Times New Roman"/>
-          <w:sz w:val="24"/>
-          <w:szCs w:val="24"/>
-        </w:rPr>
-      </w:pPr>
-      <w:r>
-        <w:rPr>
-          <w:rFonts w:ascii="Times New Roman" w:hAnsi="Times New Roman" w:cs="Times New Roman"/>
-          <w:sz w:val="24"/>
-          <w:szCs w:val="24"/>
-        </w:rPr>
-        <w:t>Вариантов ответа может быть от 4 до 10</w:t>
-      </w:r>
-    </w:p>
-    <w:p>
-      <w:pPr>
-        <w:pStyle w:val="a7"/>
-        <w:numPr>
-          <w:ilvl w:val="1"/>
-          <w:numId w:val="25"/>
-        </w:numPr>
-        <w:rPr>
-          <w:rFonts w:ascii="Times New Roman" w:hAnsi="Times New Roman" w:cs="Times New Roman"/>
-          <w:sz w:val="24"/>
-          <w:szCs w:val="24"/>
-        </w:rPr>
-      </w:pPr>
-      <w:r>
-        <w:rPr>
-          <w:rFonts w:ascii="Times New Roman" w:hAnsi="Times New Roman" w:cs="Times New Roman"/>
-          <w:sz w:val="24"/>
-          <w:szCs w:val="24"/>
-        </w:rPr>
-        <w:t>Изменение вопросов в заданном тесте</w:t>
-      </w:r>
-    </w:p>
-    <w:p>
-      <w:pPr>
-        <w:pStyle w:val="a7"/>
-        <w:numPr>
-          <w:ilvl w:val="1"/>
-          <w:numId w:val="25"/>
-        </w:numPr>
-        <w:rPr>
-          <w:rFonts w:ascii="Times New Roman" w:hAnsi="Times New Roman" w:cs="Times New Roman"/>
-          <w:sz w:val="24"/>
-          <w:szCs w:val="24"/>
-        </w:rPr>
-      </w:pPr>
-      <w:r>
-        <w:rPr>
-          <w:rFonts w:ascii="Times New Roman" w:hAnsi="Times New Roman" w:cs="Times New Roman"/>
-          <w:sz w:val="24"/>
-          <w:szCs w:val="24"/>
-        </w:rPr>
-        <w:t>Удаление вопросов</w:t>
-      </w:r>
-    </w:p>
-    <w:p>
-      <w:pPr>
-        <w:pStyle w:val="a7"/>
-        <w:numPr>
-          <w:ilvl w:val="1"/>
-          <w:numId w:val="25"/>
-        </w:numPr>
-        <w:rPr>
-          <w:rFonts w:ascii="Times New Roman" w:hAnsi="Times New Roman" w:cs="Times New Roman"/>
-          <w:sz w:val="24"/>
-          <w:szCs w:val="24"/>
-        </w:rPr>
-      </w:pPr>
-      <w:r>
-        <w:rPr>
-          <w:rFonts w:ascii="Times New Roman" w:hAnsi="Times New Roman" w:cs="Times New Roman"/>
-          <w:sz w:val="24"/>
-          <w:szCs w:val="24"/>
-        </w:rPr>
-        <w:t>Удаление теста</w:t>
-      </w:r>
-    </w:p>
-    <w:p>
-      <w:pPr>
-        <w:pStyle w:val="a7"/>
-        <w:numPr>
-          <w:ilvl w:val="0"/>
-          <w:numId w:val="25"/>
-        </w:numPr>
-        <w:rPr>
-          <w:rFonts w:ascii="Times New Roman" w:hAnsi="Times New Roman" w:cs="Times New Roman"/>
-          <w:sz w:val="24"/>
-          <w:szCs w:val="24"/>
-        </w:rPr>
-      </w:pPr>
-      <w:r>
-        <w:rPr>
-          <w:rFonts w:ascii="Times New Roman" w:hAnsi="Times New Roman" w:cs="Times New Roman"/>
-          <w:sz w:val="24"/>
-          <w:szCs w:val="24"/>
-        </w:rPr>
-        <w:t>Студент</w:t>
-      </w:r>
-    </w:p>
-    <w:p>
-      <w:pPr>
-        <w:pStyle w:val="a7"/>
-        <w:numPr>
-          <w:ilvl w:val="1"/>
-          <w:numId w:val="25"/>
-        </w:numPr>
-        <w:rPr>
-          <w:rFonts w:ascii="Times New Roman" w:hAnsi="Times New Roman" w:cs="Times New Roman"/>
-          <w:sz w:val="24"/>
-          <w:szCs w:val="24"/>
-        </w:rPr>
-      </w:pPr>
-      <w:r>
-        <w:rPr>
-          <w:rFonts w:ascii="Times New Roman" w:hAnsi="Times New Roman" w:cs="Times New Roman"/>
-          <w:sz w:val="24"/>
-          <w:szCs w:val="24"/>
-        </w:rPr>
-        <w:t>Выбор теста для прохождения</w:t>
-      </w:r>
-    </w:p>
-    <w:p>
-      <w:pPr>
-        <w:pStyle w:val="a7"/>
-        <w:numPr>
-          <w:ilvl w:val="1"/>
-          <w:numId w:val="25"/>
-        </w:numPr>
-        <w:rPr>
-          <w:rFonts w:ascii="Times New Roman" w:hAnsi="Times New Roman" w:cs="Times New Roman"/>
-          <w:sz w:val="24"/>
-          <w:szCs w:val="24"/>
-        </w:rPr>
-      </w:pPr>
-      <w:r>
-        <w:rPr>
-          <w:rFonts w:ascii="Times New Roman" w:hAnsi="Times New Roman" w:cs="Times New Roman"/>
-          <w:sz w:val="24"/>
-          <w:szCs w:val="24"/>
-        </w:rPr>
-        <w:t>Просмотр результатов пройденных тестов</w:t>
-      </w:r>
-    </w:p>
-    <w:p>
-      <w:pPr>
-        <w:pStyle w:val="a7"/>
-        <w:numPr>
-          <w:ilvl w:val="2"/>
-          <w:numId w:val="11"/>
-        </w:numPr>
-        <w:rPr>
-          <w:rFonts w:ascii="Times New Roman" w:hAnsi="Times New Roman" w:cs="Times New Roman"/>
-          <w:sz w:val="24"/>
-          <w:szCs w:val="24"/>
-        </w:rPr>
-      </w:pPr>
-      <w:r>
-        <w:rPr>
-          <w:rFonts w:ascii="Times New Roman" w:hAnsi="Times New Roman" w:cs="Times New Roman"/>
-          <w:sz w:val="24"/>
-          <w:szCs w:val="24"/>
-        </w:rPr>
-        <w:t>Требования к управлению посещаемостью</w:t>
-      </w:r>
-    </w:p>
-    <w:p>
-      <w:pPr>
-        <w:ind w:left="2124"/>
-        <w:rPr>
-          <w:rFonts w:ascii="Times New Roman" w:hAnsi="Times New Roman" w:cs="Times New Roman"/>
-          <w:sz w:val="24"/>
-          <w:szCs w:val="24"/>
-        </w:rPr>
-      </w:pPr>
-      <w:r>
-        <w:rPr>
-          <w:rFonts w:ascii="Times New Roman" w:hAnsi="Times New Roman" w:cs="Times New Roman"/>
-          <w:sz w:val="24"/>
-          <w:szCs w:val="24"/>
-        </w:rPr>
-        <w:t xml:space="preserve">Староста зайдя под своим </w:t>
-      </w:r>
-      <w:proofErr w:type="spellStart"/>
-      <w:r>
-        <w:rPr>
-          <w:rFonts w:ascii="Times New Roman" w:hAnsi="Times New Roman" w:cs="Times New Roman"/>
-          <w:sz w:val="24"/>
-          <w:szCs w:val="24"/>
-        </w:rPr>
-        <w:t>акканутом</w:t>
-      </w:r>
-      <w:proofErr w:type="spellEnd"/>
-      <w:r>
-        <w:rPr>
-          <w:rFonts w:ascii="Times New Roman" w:hAnsi="Times New Roman" w:cs="Times New Roman"/>
-          <w:sz w:val="24"/>
-          <w:szCs w:val="24"/>
-        </w:rPr>
-        <w:t>, отмечает кто из группы был в этот день. В последствии эти данные нельзя изменить.</w:t>
-      </w:r>
-    </w:p>
-    <w:p>
-      <w:pPr>
-        <w:pStyle w:val="a7"/>
-        <w:numPr>
-          <w:ilvl w:val="2"/>
-          <w:numId w:val="11"/>
-        </w:numPr>
-        <w:rPr>
-          <w:rFonts w:ascii="Times New Roman" w:hAnsi="Times New Roman" w:cs="Times New Roman"/>
-          <w:sz w:val="24"/>
-          <w:szCs w:val="24"/>
-        </w:rPr>
-      </w:pPr>
-      <w:r>
-        <w:rPr>
-          <w:rFonts w:ascii="Times New Roman" w:hAnsi="Times New Roman" w:cs="Times New Roman"/>
-          <w:sz w:val="24"/>
-          <w:szCs w:val="24"/>
-        </w:rPr>
-        <w:t>Требования к работе новостной ленты</w:t>
-      </w:r>
-    </w:p>
-    <w:p>
-      <w:pPr>
-        <w:pStyle w:val="a7"/>
-        <w:numPr>
-          <w:ilvl w:val="0"/>
-          <w:numId w:val="26"/>
-        </w:numPr>
-        <w:rPr>
-          <w:rFonts w:ascii="Times New Roman" w:hAnsi="Times New Roman" w:cs="Times New Roman"/>
-          <w:sz w:val="24"/>
-          <w:szCs w:val="24"/>
-        </w:rPr>
-      </w:pPr>
-      <w:r>
-        <w:rPr>
-          <w:rFonts w:ascii="Times New Roman" w:hAnsi="Times New Roman" w:cs="Times New Roman"/>
-          <w:sz w:val="24"/>
-          <w:szCs w:val="24"/>
-        </w:rPr>
-        <w:t>Студент</w:t>
-      </w:r>
-    </w:p>
-    <w:p>
-      <w:pPr>
-        <w:pStyle w:val="a7"/>
-        <w:numPr>
-          <w:ilvl w:val="1"/>
-          <w:numId w:val="26"/>
-        </w:numPr>
-        <w:rPr>
-          <w:rFonts w:ascii="Times New Roman" w:hAnsi="Times New Roman" w:cs="Times New Roman"/>
-          <w:sz w:val="24"/>
-          <w:szCs w:val="24"/>
-        </w:rPr>
-      </w:pPr>
-      <w:r>
-        <w:rPr>
-          <w:rFonts w:ascii="Times New Roman" w:hAnsi="Times New Roman" w:cs="Times New Roman"/>
-          <w:sz w:val="24"/>
-          <w:szCs w:val="24"/>
-        </w:rPr>
-        <w:t>Просмотр</w:t>
-      </w:r>
     </w:p>
     <w:p>
       <w:pPr>
@@ -4674,7 +4685,7 @@
         <v:path o:extrusionok="f" gradientshapeok="t" o:connecttype="rect"/>
         <o:lock v:ext="edit" aspectratio="t"/>
       </v:shapetype>
-      <v:shape id="_x0000_i1028" type="#_x0000_t75" style="width:11.25pt;height:11.25pt" o:bullet="t">
+      <v:shape id="_x0000_i1026" type="#_x0000_t75" style="width:11.5pt;height:11.5pt" o:bullet="t">
         <v:imagedata r:id="rId1" o:title="mso9472"/>
       </v:shape>
     </w:pict>

--- a/docs/Документация/Техническое задание.docx
+++ b/docs/Документация/Техническое задание.docx
@@ -730,7 +730,25 @@
           <w:sz w:val="24"/>
           <w:szCs w:val="24"/>
         </w:rPr>
-        <w:t>Обеспечение свободного доступа студентам, преподавателям, родителям к данным образовательной деятельности</w:t>
+        <w:t>Обеспечение свободного доступа студентам, преподавателям</w:t>
+      </w:r>
+      <w:r>
+        <w:rPr>
+          <w:rFonts w:ascii="Times New Roman" w:hAnsi="Times New Roman" w:cs="Times New Roman"/>
+          <w:sz w:val="24"/>
+          <w:szCs w:val="24"/>
+        </w:rPr>
+        <w:t xml:space="preserve"> и</w:t>
+      </w:r>
+      <w:bookmarkStart w:id="0" w:name="_GoBack"/>
+      <w:bookmarkEnd w:id="0"/>
+      <w:r>
+        <w:rPr>
+          <w:rFonts w:ascii="Times New Roman" w:hAnsi="Times New Roman" w:cs="Times New Roman"/>
+          <w:sz w:val="24"/>
+          <w:szCs w:val="24"/>
+        </w:rPr>
+        <w:t xml:space="preserve"> родителям к данным образовательной деятельности</w:t>
       </w:r>
     </w:p>
     <w:p>
@@ -895,25 +913,7 @@
           <w:sz w:val="24"/>
           <w:szCs w:val="24"/>
         </w:rPr>
-        <w:t>Домашний адрес (</w:t>
-      </w:r>
-      <w:r>
-        <w:rPr>
-          <w:rFonts w:ascii="Times New Roman" w:hAnsi="Times New Roman" w:cs="Times New Roman"/>
-          <w:b/>
-          <w:sz w:val="24"/>
-          <w:szCs w:val="24"/>
-        </w:rPr>
-        <w:t>где проживает ребёнок</w:t>
-      </w:r>
-      <w:r>
-        <w:rPr>
-          <w:rFonts w:ascii="Times New Roman" w:hAnsi="Times New Roman" w:cs="Times New Roman"/>
-          <w:b/>
-          <w:sz w:val="24"/>
-          <w:szCs w:val="24"/>
-        </w:rPr>
-        <w:t xml:space="preserve">) </w:t>
+        <w:t>Возраст</w:t>
       </w:r>
     </w:p>
     <w:p>
@@ -937,7 +937,7 @@
           <w:sz w:val="24"/>
           <w:szCs w:val="24"/>
         </w:rPr>
-        <w:t>Сотовый телефон ребёнка</w:t>
+        <w:t>Образование</w:t>
       </w:r>
     </w:p>
     <w:p>
@@ -961,7 +961,7 @@
           <w:sz w:val="24"/>
           <w:szCs w:val="24"/>
         </w:rPr>
-        <w:t>Возраст</w:t>
+        <w:t>Место работы</w:t>
       </w:r>
     </w:p>
     <w:p>
@@ -985,7 +985,7 @@
           <w:sz w:val="24"/>
           <w:szCs w:val="24"/>
         </w:rPr>
-        <w:t>Образование</w:t>
+        <w:t>Должность</w:t>
       </w:r>
     </w:p>
     <w:p>
@@ -1009,7 +1009,7 @@
           <w:sz w:val="24"/>
           <w:szCs w:val="24"/>
         </w:rPr>
-        <w:t>Место работы</w:t>
+        <w:t>Рабочий телефон</w:t>
       </w:r>
     </w:p>
     <w:p>
@@ -1033,7 +1033,29 @@
           <w:sz w:val="24"/>
           <w:szCs w:val="24"/>
         </w:rPr>
-        <w:t>Должность</w:t>
+        <w:t>Сотовый телефон</w:t>
+      </w:r>
+    </w:p>
+    <w:p>
+      <w:pPr>
+        <w:pStyle w:val="a7"/>
+        <w:numPr>
+          <w:ilvl w:val="2"/>
+          <w:numId w:val="11"/>
+        </w:numPr>
+        <w:rPr>
+          <w:rFonts w:ascii="Times New Roman" w:hAnsi="Times New Roman" w:cs="Times New Roman"/>
+          <w:sz w:val="24"/>
+          <w:szCs w:val="24"/>
+        </w:rPr>
+      </w:pPr>
+      <w:r>
+        <w:rPr>
+          <w:rFonts w:ascii="Times New Roman" w:hAnsi="Times New Roman" w:cs="Times New Roman"/>
+          <w:sz w:val="24"/>
+          <w:szCs w:val="24"/>
+        </w:rPr>
+        <w:t>Информация о студенте</w:t>
       </w:r>
     </w:p>
     <w:p>
@@ -1045,19 +1067,17 @@
         </w:numPr>
         <w:rPr>
           <w:rFonts w:ascii="Times New Roman" w:hAnsi="Times New Roman" w:cs="Times New Roman"/>
-          <w:b/>
-          <w:sz w:val="24"/>
-          <w:szCs w:val="24"/>
-        </w:rPr>
-      </w:pPr>
-      <w:r>
-        <w:rPr>
-          <w:rFonts w:ascii="Times New Roman" w:hAnsi="Times New Roman" w:cs="Times New Roman"/>
-          <w:b/>
-          <w:sz w:val="24"/>
-          <w:szCs w:val="24"/>
-        </w:rPr>
-        <w:t>Рабочий телефон</w:t>
+          <w:sz w:val="24"/>
+          <w:szCs w:val="24"/>
+        </w:rPr>
+      </w:pPr>
+      <w:r>
+        <w:rPr>
+          <w:rFonts w:ascii="Times New Roman" w:hAnsi="Times New Roman" w:cs="Times New Roman"/>
+          <w:sz w:val="24"/>
+          <w:szCs w:val="24"/>
+        </w:rPr>
+        <w:t>Группа</w:t>
       </w:r>
     </w:p>
     <w:p>
@@ -1069,15 +1089,35 @@
         </w:numPr>
         <w:rPr>
           <w:rFonts w:ascii="Times New Roman" w:hAnsi="Times New Roman" w:cs="Times New Roman"/>
-          <w:b/>
-          <w:sz w:val="24"/>
-          <w:szCs w:val="24"/>
-        </w:rPr>
-      </w:pPr>
-      <w:r>
-        <w:rPr>
-          <w:rFonts w:ascii="Times New Roman" w:hAnsi="Times New Roman" w:cs="Times New Roman"/>
-          <w:b/>
+          <w:sz w:val="24"/>
+          <w:szCs w:val="24"/>
+        </w:rPr>
+      </w:pPr>
+      <w:r>
+        <w:rPr>
+          <w:rFonts w:ascii="Times New Roman" w:hAnsi="Times New Roman" w:cs="Times New Roman"/>
+          <w:sz w:val="24"/>
+          <w:szCs w:val="24"/>
+        </w:rPr>
+        <w:t>Домашний адрес</w:t>
+      </w:r>
+    </w:p>
+    <w:p>
+      <w:pPr>
+        <w:pStyle w:val="a7"/>
+        <w:numPr>
+          <w:ilvl w:val="3"/>
+          <w:numId w:val="11"/>
+        </w:numPr>
+        <w:rPr>
+          <w:rFonts w:ascii="Times New Roman" w:hAnsi="Times New Roman" w:cs="Times New Roman"/>
+          <w:sz w:val="24"/>
+          <w:szCs w:val="24"/>
+        </w:rPr>
+      </w:pPr>
+      <w:r>
+        <w:rPr>
+          <w:rFonts w:ascii="Times New Roman" w:hAnsi="Times New Roman" w:cs="Times New Roman"/>
           <w:sz w:val="24"/>
           <w:szCs w:val="24"/>
         </w:rPr>
@@ -1103,7 +1143,23 @@
           <w:sz w:val="24"/>
           <w:szCs w:val="24"/>
         </w:rPr>
-        <w:t>Информация о студенте</w:t>
+        <w:t>Информация</w:t>
+      </w:r>
+      <w:r>
+        <w:rPr>
+          <w:rFonts w:ascii="Times New Roman" w:hAnsi="Times New Roman" w:cs="Times New Roman"/>
+          <w:sz w:val="24"/>
+          <w:szCs w:val="24"/>
+        </w:rPr>
+        <w:t xml:space="preserve"> о </w:t>
+      </w:r>
+      <w:r>
+        <w:rPr>
+          <w:rFonts w:ascii="Times New Roman" w:hAnsi="Times New Roman" w:cs="Times New Roman"/>
+          <w:sz w:val="24"/>
+          <w:szCs w:val="24"/>
+        </w:rPr>
+        <w:t>пользователях</w:t>
       </w:r>
     </w:p>
     <w:p>
@@ -1115,17 +1171,19 @@
         </w:numPr>
         <w:rPr>
           <w:rFonts w:ascii="Times New Roman" w:hAnsi="Times New Roman" w:cs="Times New Roman"/>
-          <w:sz w:val="24"/>
-          <w:szCs w:val="24"/>
-        </w:rPr>
-      </w:pPr>
-      <w:r>
-        <w:rPr>
-          <w:rFonts w:ascii="Times New Roman" w:hAnsi="Times New Roman" w:cs="Times New Roman"/>
-          <w:sz w:val="24"/>
-          <w:szCs w:val="24"/>
-        </w:rPr>
-        <w:t>Группа</w:t>
+          <w:b/>
+          <w:sz w:val="24"/>
+          <w:szCs w:val="24"/>
+        </w:rPr>
+      </w:pPr>
+      <w:r>
+        <w:rPr>
+          <w:rFonts w:ascii="Times New Roman" w:hAnsi="Times New Roman" w:cs="Times New Roman"/>
+          <w:b/>
+          <w:sz w:val="24"/>
+          <w:szCs w:val="24"/>
+        </w:rPr>
+        <w:t>Фамилия</w:t>
       </w:r>
     </w:p>
     <w:p>
@@ -1137,17 +1195,19 @@
         </w:numPr>
         <w:rPr>
           <w:rFonts w:ascii="Times New Roman" w:hAnsi="Times New Roman" w:cs="Times New Roman"/>
-          <w:sz w:val="24"/>
-          <w:szCs w:val="24"/>
-        </w:rPr>
-      </w:pPr>
-      <w:r>
-        <w:rPr>
-          <w:rFonts w:ascii="Times New Roman" w:hAnsi="Times New Roman" w:cs="Times New Roman"/>
-          <w:sz w:val="24"/>
-          <w:szCs w:val="24"/>
-        </w:rPr>
-        <w:t>Домашний адрес</w:t>
+          <w:b/>
+          <w:sz w:val="24"/>
+          <w:szCs w:val="24"/>
+        </w:rPr>
+      </w:pPr>
+      <w:r>
+        <w:rPr>
+          <w:rFonts w:ascii="Times New Roman" w:hAnsi="Times New Roman" w:cs="Times New Roman"/>
+          <w:b/>
+          <w:sz w:val="24"/>
+          <w:szCs w:val="24"/>
+        </w:rPr>
+        <w:t>Имя</w:t>
       </w:r>
     </w:p>
     <w:p>
@@ -1159,17 +1219,101 @@
         </w:numPr>
         <w:rPr>
           <w:rFonts w:ascii="Times New Roman" w:hAnsi="Times New Roman" w:cs="Times New Roman"/>
-          <w:sz w:val="24"/>
-          <w:szCs w:val="24"/>
-        </w:rPr>
-      </w:pPr>
-      <w:r>
-        <w:rPr>
-          <w:rFonts w:ascii="Times New Roman" w:hAnsi="Times New Roman" w:cs="Times New Roman"/>
-          <w:sz w:val="24"/>
-          <w:szCs w:val="24"/>
-        </w:rPr>
-        <w:t>Сотовый телефон</w:t>
+          <w:b/>
+          <w:sz w:val="24"/>
+          <w:szCs w:val="24"/>
+        </w:rPr>
+      </w:pPr>
+      <w:r>
+        <w:rPr>
+          <w:rFonts w:ascii="Times New Roman" w:hAnsi="Times New Roman" w:cs="Times New Roman"/>
+          <w:b/>
+          <w:sz w:val="24"/>
+          <w:szCs w:val="24"/>
+        </w:rPr>
+        <w:t>Отчество</w:t>
+      </w:r>
+    </w:p>
+    <w:p>
+      <w:pPr>
+        <w:pStyle w:val="a7"/>
+        <w:numPr>
+          <w:ilvl w:val="3"/>
+          <w:numId w:val="11"/>
+        </w:numPr>
+        <w:rPr>
+          <w:rFonts w:ascii="Times New Roman" w:hAnsi="Times New Roman" w:cs="Times New Roman"/>
+          <w:b/>
+          <w:sz w:val="24"/>
+          <w:szCs w:val="24"/>
+        </w:rPr>
+      </w:pPr>
+      <w:r>
+        <w:rPr>
+          <w:rFonts w:ascii="Times New Roman" w:hAnsi="Times New Roman" w:cs="Times New Roman"/>
+          <w:b/>
+          <w:sz w:val="24"/>
+          <w:szCs w:val="24"/>
+        </w:rPr>
+        <w:t>Е-</w:t>
+      </w:r>
+      <w:r>
+        <w:rPr>
+          <w:rFonts w:ascii="Times New Roman" w:hAnsi="Times New Roman" w:cs="Times New Roman"/>
+          <w:b/>
+          <w:sz w:val="24"/>
+          <w:szCs w:val="24"/>
+          <w:lang w:val="en-US"/>
+        </w:rPr>
+        <w:t>mail</w:t>
+      </w:r>
+    </w:p>
+    <w:p>
+      <w:pPr>
+        <w:pStyle w:val="a7"/>
+        <w:numPr>
+          <w:ilvl w:val="3"/>
+          <w:numId w:val="11"/>
+        </w:numPr>
+        <w:rPr>
+          <w:rFonts w:ascii="Times New Roman" w:hAnsi="Times New Roman" w:cs="Times New Roman"/>
+          <w:b/>
+          <w:sz w:val="24"/>
+          <w:szCs w:val="24"/>
+        </w:rPr>
+      </w:pPr>
+      <w:r>
+        <w:rPr>
+          <w:rFonts w:ascii="Times New Roman" w:hAnsi="Times New Roman" w:cs="Times New Roman"/>
+          <w:b/>
+          <w:sz w:val="24"/>
+          <w:szCs w:val="24"/>
+        </w:rPr>
+        <w:t>Пароль</w:t>
+      </w:r>
+    </w:p>
+    <w:p>
+      <w:pPr>
+        <w:pStyle w:val="a7"/>
+        <w:numPr>
+          <w:ilvl w:val="3"/>
+          <w:numId w:val="11"/>
+        </w:numPr>
+        <w:rPr>
+          <w:rFonts w:ascii="Times New Roman" w:hAnsi="Times New Roman" w:cs="Times New Roman"/>
+          <w:b/>
+          <w:sz w:val="24"/>
+          <w:szCs w:val="24"/>
+        </w:rPr>
+      </w:pPr>
+      <w:r>
+        <w:rPr>
+          <w:rFonts w:ascii="Times New Roman" w:hAnsi="Times New Roman" w:cs="Times New Roman"/>
+          <w:b/>
+          <w:sz w:val="24"/>
+          <w:szCs w:val="24"/>
+        </w:rPr>
+        <w:t>Тип пользователя</w:t>
       </w:r>
     </w:p>
     <w:p>
@@ -1191,23 +1335,7 @@
           <w:sz w:val="24"/>
           <w:szCs w:val="24"/>
         </w:rPr>
-        <w:t>Информация</w:t>
-      </w:r>
-      <w:r>
-        <w:rPr>
-          <w:rFonts w:ascii="Times New Roman" w:hAnsi="Times New Roman" w:cs="Times New Roman"/>
-          <w:sz w:val="24"/>
-          <w:szCs w:val="24"/>
-        </w:rPr>
-        <w:t xml:space="preserve"> о </w:t>
-      </w:r>
-      <w:r>
-        <w:rPr>
-          <w:rFonts w:ascii="Times New Roman" w:hAnsi="Times New Roman" w:cs="Times New Roman"/>
-          <w:sz w:val="24"/>
-          <w:szCs w:val="24"/>
-        </w:rPr>
-        <w:t>пользователях</w:t>
+        <w:t>Информация о преподавателях</w:t>
       </w:r>
     </w:p>
     <w:p>
@@ -1231,7 +1359,7 @@
           <w:sz w:val="24"/>
           <w:szCs w:val="24"/>
         </w:rPr>
-        <w:t>Фамилия</w:t>
+        <w:t>Предмет/предметы</w:t>
       </w:r>
     </w:p>
     <w:p>
@@ -1255,7 +1383,29 @@
           <w:sz w:val="24"/>
           <w:szCs w:val="24"/>
         </w:rPr>
-        <w:t>Имя</w:t>
+        <w:t>Информация (например, где работал ранее, достижения и т.д.)</w:t>
+      </w:r>
+    </w:p>
+    <w:p>
+      <w:pPr>
+        <w:pStyle w:val="a7"/>
+        <w:numPr>
+          <w:ilvl w:val="2"/>
+          <w:numId w:val="11"/>
+        </w:numPr>
+        <w:rPr>
+          <w:rFonts w:ascii="Times New Roman" w:hAnsi="Times New Roman" w:cs="Times New Roman"/>
+          <w:sz w:val="24"/>
+          <w:szCs w:val="24"/>
+        </w:rPr>
+      </w:pPr>
+      <w:r>
+        <w:rPr>
+          <w:rFonts w:ascii="Times New Roman" w:hAnsi="Times New Roman" w:cs="Times New Roman"/>
+          <w:sz w:val="24"/>
+          <w:szCs w:val="24"/>
+        </w:rPr>
+        <w:t>Новости</w:t>
       </w:r>
     </w:p>
     <w:p>
@@ -1279,7 +1429,7 @@
           <w:sz w:val="24"/>
           <w:szCs w:val="24"/>
         </w:rPr>
-        <w:t>Отчество</w:t>
+        <w:t>Заголовок</w:t>
       </w:r>
     </w:p>
     <w:p>
@@ -1303,7 +1453,7 @@
           <w:sz w:val="24"/>
           <w:szCs w:val="24"/>
         </w:rPr>
-        <w:t>Е-</w:t>
+        <w:t xml:space="preserve">Содержимое (текст, </w:t>
       </w:r>
       <w:r>
         <w:rPr>
@@ -1311,9 +1461,26 @@
           <w:b/>
           <w:sz w:val="24"/>
           <w:szCs w:val="24"/>
-          <w:lang w:val="en-US"/>
-        </w:rPr>
-        <w:t>mail</w:t>
+        </w:rPr>
+        <w:t xml:space="preserve">списки, </w:t>
+      </w:r>
+      <w:r>
+        <w:rPr>
+          <w:rFonts w:ascii="Times New Roman" w:hAnsi="Times New Roman" w:cs="Times New Roman"/>
+          <w:b/>
+          <w:sz w:val="24"/>
+          <w:szCs w:val="24"/>
+        </w:rPr>
+        <w:t xml:space="preserve">картинки, таблицы, </w:t>
+      </w:r>
+      <w:r>
+        <w:rPr>
+          <w:rFonts w:ascii="Times New Roman" w:hAnsi="Times New Roman" w:cs="Times New Roman"/>
+          <w:b/>
+          <w:sz w:val="24"/>
+          <w:szCs w:val="24"/>
+        </w:rPr>
+        <w:t>ссылки)</w:t>
       </w:r>
     </w:p>
     <w:p>
@@ -1337,7 +1504,7 @@
           <w:sz w:val="24"/>
           <w:szCs w:val="24"/>
         </w:rPr>
-        <w:t>Пароль</w:t>
+        <w:t>Автор</w:t>
       </w:r>
     </w:p>
     <w:p>
@@ -1361,7 +1528,7 @@
           <w:sz w:val="24"/>
           <w:szCs w:val="24"/>
         </w:rPr>
-        <w:t>Тип пользователя</w:t>
+        <w:t>Дата публикации</w:t>
       </w:r>
     </w:p>
     <w:p>
@@ -1383,7 +1550,7 @@
           <w:sz w:val="24"/>
           <w:szCs w:val="24"/>
         </w:rPr>
-        <w:t>Информация о преподавателях</w:t>
+        <w:t>Типы пользователя</w:t>
       </w:r>
     </w:p>
     <w:p>
@@ -1395,19 +1562,17 @@
         </w:numPr>
         <w:rPr>
           <w:rFonts w:ascii="Times New Roman" w:hAnsi="Times New Roman" w:cs="Times New Roman"/>
-          <w:b/>
-          <w:sz w:val="24"/>
-          <w:szCs w:val="24"/>
-        </w:rPr>
-      </w:pPr>
-      <w:r>
-        <w:rPr>
-          <w:rFonts w:ascii="Times New Roman" w:hAnsi="Times New Roman" w:cs="Times New Roman"/>
-          <w:b/>
-          <w:sz w:val="24"/>
-          <w:szCs w:val="24"/>
-        </w:rPr>
-        <w:t>Предмет/предметы</w:t>
+          <w:sz w:val="24"/>
+          <w:szCs w:val="24"/>
+        </w:rPr>
+      </w:pPr>
+      <w:r>
+        <w:rPr>
+          <w:rFonts w:ascii="Times New Roman" w:hAnsi="Times New Roman" w:cs="Times New Roman"/>
+          <w:sz w:val="24"/>
+          <w:szCs w:val="24"/>
+        </w:rPr>
+        <w:t>Родитель</w:t>
       </w:r>
     </w:p>
     <w:p>
@@ -1419,19 +1584,113 @@
         </w:numPr>
         <w:rPr>
           <w:rFonts w:ascii="Times New Roman" w:hAnsi="Times New Roman" w:cs="Times New Roman"/>
-          <w:b/>
-          <w:sz w:val="24"/>
-          <w:szCs w:val="24"/>
-        </w:rPr>
-      </w:pPr>
-      <w:r>
-        <w:rPr>
-          <w:rFonts w:ascii="Times New Roman" w:hAnsi="Times New Roman" w:cs="Times New Roman"/>
-          <w:b/>
-          <w:sz w:val="24"/>
-          <w:szCs w:val="24"/>
-        </w:rPr>
-        <w:t>Информация (например, где работал ранее, достижения и т.д.)</w:t>
+          <w:sz w:val="24"/>
+          <w:szCs w:val="24"/>
+        </w:rPr>
+      </w:pPr>
+      <w:r>
+        <w:rPr>
+          <w:rFonts w:ascii="Times New Roman" w:hAnsi="Times New Roman" w:cs="Times New Roman"/>
+          <w:sz w:val="24"/>
+          <w:szCs w:val="24"/>
+        </w:rPr>
+        <w:t>Преподаватель</w:t>
+      </w:r>
+    </w:p>
+    <w:p>
+      <w:pPr>
+        <w:pStyle w:val="a7"/>
+        <w:numPr>
+          <w:ilvl w:val="3"/>
+          <w:numId w:val="11"/>
+        </w:numPr>
+        <w:rPr>
+          <w:rFonts w:ascii="Times New Roman" w:hAnsi="Times New Roman" w:cs="Times New Roman"/>
+          <w:sz w:val="24"/>
+          <w:szCs w:val="24"/>
+        </w:rPr>
+      </w:pPr>
+      <w:r>
+        <w:rPr>
+          <w:rFonts w:ascii="Times New Roman" w:hAnsi="Times New Roman" w:cs="Times New Roman"/>
+          <w:sz w:val="24"/>
+          <w:szCs w:val="24"/>
+        </w:rPr>
+        <w:t>Студент</w:t>
+      </w:r>
+    </w:p>
+    <w:p>
+      <w:pPr>
+        <w:pStyle w:val="a7"/>
+        <w:numPr>
+          <w:ilvl w:val="3"/>
+          <w:numId w:val="11"/>
+        </w:numPr>
+        <w:rPr>
+          <w:rFonts w:ascii="Times New Roman" w:hAnsi="Times New Roman" w:cs="Times New Roman"/>
+          <w:sz w:val="24"/>
+          <w:szCs w:val="24"/>
+        </w:rPr>
+      </w:pPr>
+      <w:r>
+        <w:rPr>
+          <w:rFonts w:ascii="Times New Roman" w:hAnsi="Times New Roman" w:cs="Times New Roman"/>
+          <w:sz w:val="24"/>
+          <w:szCs w:val="24"/>
+        </w:rPr>
+        <w:t>Староста</w:t>
+      </w:r>
+    </w:p>
+    <w:p>
+      <w:pPr>
+        <w:pStyle w:val="a7"/>
+        <w:numPr>
+          <w:ilvl w:val="3"/>
+          <w:numId w:val="11"/>
+        </w:numPr>
+        <w:rPr>
+          <w:rFonts w:ascii="Times New Roman" w:hAnsi="Times New Roman" w:cs="Times New Roman"/>
+          <w:sz w:val="24"/>
+          <w:szCs w:val="24"/>
+        </w:rPr>
+      </w:pPr>
+      <w:r>
+        <w:rPr>
+          <w:rFonts w:ascii="Times New Roman" w:hAnsi="Times New Roman" w:cs="Times New Roman"/>
+          <w:sz w:val="24"/>
+          <w:szCs w:val="24"/>
+        </w:rPr>
+        <w:t>Админ</w:t>
+      </w:r>
+      <w:r>
+        <w:rPr>
+          <w:rFonts w:ascii="Times New Roman" w:hAnsi="Times New Roman" w:cs="Times New Roman"/>
+          <w:sz w:val="24"/>
+          <w:szCs w:val="24"/>
+        </w:rPr>
+        <w:t>истратор</w:t>
+      </w:r>
+    </w:p>
+    <w:p>
+      <w:pPr>
+        <w:pStyle w:val="a7"/>
+        <w:numPr>
+          <w:ilvl w:val="1"/>
+          <w:numId w:val="11"/>
+        </w:numPr>
+        <w:rPr>
+          <w:rFonts w:ascii="Times New Roman" w:hAnsi="Times New Roman" w:cs="Times New Roman"/>
+          <w:sz w:val="24"/>
+          <w:szCs w:val="24"/>
+        </w:rPr>
+      </w:pPr>
+      <w:r>
+        <w:rPr>
+          <w:rFonts w:ascii="Times New Roman" w:hAnsi="Times New Roman" w:cs="Times New Roman"/>
+          <w:sz w:val="24"/>
+          <w:szCs w:val="24"/>
+        </w:rPr>
+        <w:t>Требования к функциональным характеристикам</w:t>
       </w:r>
     </w:p>
     <w:p>
@@ -1453,7 +1712,2302 @@
           <w:sz w:val="24"/>
           <w:szCs w:val="24"/>
         </w:rPr>
-        <w:t>Новости</w:t>
+        <w:t>Учебный план</w:t>
+      </w:r>
+    </w:p>
+    <w:p>
+      <w:pPr>
+        <w:ind w:left="1416" w:firstLine="708"/>
+        <w:rPr>
+          <w:rFonts w:ascii="Times New Roman" w:hAnsi="Times New Roman" w:cs="Times New Roman"/>
+          <w:sz w:val="24"/>
+          <w:szCs w:val="24"/>
+        </w:rPr>
+      </w:pPr>
+      <w:r>
+        <w:rPr>
+          <w:rFonts w:ascii="Times New Roman" w:hAnsi="Times New Roman" w:cs="Times New Roman"/>
+          <w:sz w:val="24"/>
+          <w:szCs w:val="24"/>
+        </w:rPr>
+        <w:t xml:space="preserve">Представляет собой </w:t>
+      </w:r>
+      <w:r>
+        <w:rPr>
+          <w:rFonts w:ascii="Times New Roman" w:hAnsi="Times New Roman" w:cs="Times New Roman"/>
+          <w:sz w:val="24"/>
+          <w:szCs w:val="24"/>
+          <w:lang w:val="en-US"/>
+        </w:rPr>
+        <w:t xml:space="preserve">pdf </w:t>
+      </w:r>
+      <w:r>
+        <w:rPr>
+          <w:rFonts w:ascii="Times New Roman" w:hAnsi="Times New Roman" w:cs="Times New Roman"/>
+          <w:sz w:val="24"/>
+          <w:szCs w:val="24"/>
+        </w:rPr>
+        <w:t>файл</w:t>
+      </w:r>
+    </w:p>
+    <w:p>
+      <w:pPr>
+        <w:pStyle w:val="a7"/>
+        <w:numPr>
+          <w:ilvl w:val="2"/>
+          <w:numId w:val="11"/>
+        </w:numPr>
+        <w:rPr>
+          <w:rFonts w:ascii="Times New Roman" w:hAnsi="Times New Roman" w:cs="Times New Roman"/>
+          <w:sz w:val="24"/>
+          <w:szCs w:val="24"/>
+        </w:rPr>
+      </w:pPr>
+      <w:r>
+        <w:rPr>
+          <w:rFonts w:ascii="Times New Roman" w:hAnsi="Times New Roman" w:cs="Times New Roman"/>
+          <w:sz w:val="24"/>
+          <w:szCs w:val="24"/>
+        </w:rPr>
+        <w:t>График учебного плана</w:t>
+      </w:r>
+    </w:p>
+    <w:p>
+      <w:pPr>
+        <w:ind w:left="1416" w:firstLine="708"/>
+        <w:rPr>
+          <w:rFonts w:ascii="Times New Roman" w:hAnsi="Times New Roman" w:cs="Times New Roman"/>
+          <w:sz w:val="24"/>
+          <w:szCs w:val="24"/>
+        </w:rPr>
+      </w:pPr>
+      <w:r>
+        <w:rPr>
+          <w:rFonts w:ascii="Times New Roman" w:hAnsi="Times New Roman" w:cs="Times New Roman"/>
+          <w:sz w:val="24"/>
+          <w:szCs w:val="24"/>
+        </w:rPr>
+        <w:t xml:space="preserve">Представляет собой </w:t>
+      </w:r>
+      <w:r>
+        <w:rPr>
+          <w:rFonts w:ascii="Times New Roman" w:hAnsi="Times New Roman" w:cs="Times New Roman"/>
+          <w:sz w:val="24"/>
+          <w:szCs w:val="24"/>
+          <w:lang w:val="en-US"/>
+        </w:rPr>
+        <w:t xml:space="preserve">pdf </w:t>
+      </w:r>
+      <w:r>
+        <w:rPr>
+          <w:rFonts w:ascii="Times New Roman" w:hAnsi="Times New Roman" w:cs="Times New Roman"/>
+          <w:sz w:val="24"/>
+          <w:szCs w:val="24"/>
+        </w:rPr>
+        <w:t>файл</w:t>
+      </w:r>
+    </w:p>
+    <w:p>
+      <w:pPr>
+        <w:pStyle w:val="a7"/>
+        <w:numPr>
+          <w:ilvl w:val="2"/>
+          <w:numId w:val="11"/>
+        </w:numPr>
+        <w:rPr>
+          <w:rFonts w:ascii="Times New Roman" w:hAnsi="Times New Roman" w:cs="Times New Roman"/>
+          <w:sz w:val="24"/>
+          <w:szCs w:val="24"/>
+        </w:rPr>
+      </w:pPr>
+      <w:r>
+        <w:rPr>
+          <w:rFonts w:ascii="Times New Roman" w:hAnsi="Times New Roman" w:cs="Times New Roman"/>
+          <w:sz w:val="24"/>
+          <w:szCs w:val="24"/>
+        </w:rPr>
+        <w:t>Требования к системе тестирования</w:t>
+      </w:r>
+    </w:p>
+    <w:p>
+      <w:pPr>
+        <w:pStyle w:val="a7"/>
+        <w:ind w:left="1416"/>
+        <w:rPr>
+          <w:rFonts w:ascii="Times New Roman" w:hAnsi="Times New Roman" w:cs="Times New Roman"/>
+          <w:sz w:val="24"/>
+          <w:szCs w:val="24"/>
+        </w:rPr>
+      </w:pPr>
+      <w:r>
+        <w:rPr>
+          <w:rFonts w:ascii="Times New Roman" w:hAnsi="Times New Roman" w:cs="Times New Roman"/>
+          <w:sz w:val="24"/>
+          <w:szCs w:val="24"/>
+        </w:rPr>
+        <w:t>Тесты представляют собой вопрос и варианты ответов на него</w:t>
+      </w:r>
+    </w:p>
+    <w:p>
+      <w:pPr>
+        <w:pStyle w:val="a7"/>
+        <w:numPr>
+          <w:ilvl w:val="0"/>
+          <w:numId w:val="25"/>
+        </w:numPr>
+        <w:rPr>
+          <w:rFonts w:ascii="Times New Roman" w:hAnsi="Times New Roman" w:cs="Times New Roman"/>
+          <w:sz w:val="24"/>
+          <w:szCs w:val="24"/>
+        </w:rPr>
+      </w:pPr>
+      <w:r>
+        <w:rPr>
+          <w:rFonts w:ascii="Times New Roman" w:hAnsi="Times New Roman" w:cs="Times New Roman"/>
+          <w:sz w:val="24"/>
+          <w:szCs w:val="24"/>
+        </w:rPr>
+        <w:t>Преподаватель</w:t>
+      </w:r>
+    </w:p>
+    <w:p>
+      <w:pPr>
+        <w:pStyle w:val="a7"/>
+        <w:numPr>
+          <w:ilvl w:val="1"/>
+          <w:numId w:val="25"/>
+        </w:numPr>
+        <w:rPr>
+          <w:rFonts w:ascii="Times New Roman" w:hAnsi="Times New Roman" w:cs="Times New Roman"/>
+          <w:sz w:val="24"/>
+          <w:szCs w:val="24"/>
+        </w:rPr>
+      </w:pPr>
+      <w:r>
+        <w:rPr>
+          <w:rFonts w:ascii="Times New Roman" w:hAnsi="Times New Roman" w:cs="Times New Roman"/>
+          <w:sz w:val="24"/>
+          <w:szCs w:val="24"/>
+        </w:rPr>
+        <w:t>Создание нового теста</w:t>
+      </w:r>
+    </w:p>
+    <w:p>
+      <w:pPr>
+        <w:pStyle w:val="a7"/>
+        <w:numPr>
+          <w:ilvl w:val="1"/>
+          <w:numId w:val="25"/>
+        </w:numPr>
+        <w:rPr>
+          <w:rFonts w:ascii="Times New Roman" w:hAnsi="Times New Roman" w:cs="Times New Roman"/>
+          <w:sz w:val="24"/>
+          <w:szCs w:val="24"/>
+        </w:rPr>
+      </w:pPr>
+      <w:r>
+        <w:rPr>
+          <w:rFonts w:ascii="Times New Roman" w:hAnsi="Times New Roman" w:cs="Times New Roman"/>
+          <w:sz w:val="24"/>
+          <w:szCs w:val="24"/>
+        </w:rPr>
+        <w:t>Добавление вопросов в тест</w:t>
+      </w:r>
+      <w:r>
+        <w:rPr>
+          <w:rFonts w:ascii="Times New Roman" w:hAnsi="Times New Roman" w:cs="Times New Roman"/>
+          <w:sz w:val="24"/>
+          <w:szCs w:val="24"/>
+        </w:rPr>
+        <w:t xml:space="preserve"> с одним вариантом ответа</w:t>
+      </w:r>
+    </w:p>
+    <w:p>
+      <w:pPr>
+        <w:pStyle w:val="a7"/>
+        <w:numPr>
+          <w:ilvl w:val="1"/>
+          <w:numId w:val="25"/>
+        </w:numPr>
+        <w:rPr>
+          <w:rFonts w:ascii="Times New Roman" w:hAnsi="Times New Roman" w:cs="Times New Roman"/>
+          <w:sz w:val="24"/>
+          <w:szCs w:val="24"/>
+        </w:rPr>
+      </w:pPr>
+      <w:r>
+        <w:rPr>
+          <w:rFonts w:ascii="Times New Roman" w:hAnsi="Times New Roman" w:cs="Times New Roman"/>
+          <w:sz w:val="24"/>
+          <w:szCs w:val="24"/>
+        </w:rPr>
+        <w:lastRenderedPageBreak/>
+        <w:t>Вариантов ответа может быть от 4 до 10</w:t>
+      </w:r>
+    </w:p>
+    <w:p>
+      <w:pPr>
+        <w:pStyle w:val="a7"/>
+        <w:numPr>
+          <w:ilvl w:val="1"/>
+          <w:numId w:val="25"/>
+        </w:numPr>
+        <w:rPr>
+          <w:rFonts w:ascii="Times New Roman" w:hAnsi="Times New Roman" w:cs="Times New Roman"/>
+          <w:sz w:val="24"/>
+          <w:szCs w:val="24"/>
+        </w:rPr>
+      </w:pPr>
+      <w:r>
+        <w:rPr>
+          <w:rFonts w:ascii="Times New Roman" w:hAnsi="Times New Roman" w:cs="Times New Roman"/>
+          <w:sz w:val="24"/>
+          <w:szCs w:val="24"/>
+        </w:rPr>
+        <w:t>Изменение вопросов в заданном тесте</w:t>
+      </w:r>
+    </w:p>
+    <w:p>
+      <w:pPr>
+        <w:pStyle w:val="a7"/>
+        <w:numPr>
+          <w:ilvl w:val="1"/>
+          <w:numId w:val="25"/>
+        </w:numPr>
+        <w:rPr>
+          <w:rFonts w:ascii="Times New Roman" w:hAnsi="Times New Roman" w:cs="Times New Roman"/>
+          <w:sz w:val="24"/>
+          <w:szCs w:val="24"/>
+        </w:rPr>
+      </w:pPr>
+      <w:r>
+        <w:rPr>
+          <w:rFonts w:ascii="Times New Roman" w:hAnsi="Times New Roman" w:cs="Times New Roman"/>
+          <w:sz w:val="24"/>
+          <w:szCs w:val="24"/>
+        </w:rPr>
+        <w:t>Удаление вопросов</w:t>
+      </w:r>
+    </w:p>
+    <w:p>
+      <w:pPr>
+        <w:pStyle w:val="a7"/>
+        <w:numPr>
+          <w:ilvl w:val="1"/>
+          <w:numId w:val="25"/>
+        </w:numPr>
+        <w:rPr>
+          <w:rFonts w:ascii="Times New Roman" w:hAnsi="Times New Roman" w:cs="Times New Roman"/>
+          <w:sz w:val="24"/>
+          <w:szCs w:val="24"/>
+        </w:rPr>
+      </w:pPr>
+      <w:r>
+        <w:rPr>
+          <w:rFonts w:ascii="Times New Roman" w:hAnsi="Times New Roman" w:cs="Times New Roman"/>
+          <w:sz w:val="24"/>
+          <w:szCs w:val="24"/>
+        </w:rPr>
+        <w:t>Удаление теста</w:t>
+      </w:r>
+    </w:p>
+    <w:p>
+      <w:pPr>
+        <w:pStyle w:val="a7"/>
+        <w:numPr>
+          <w:ilvl w:val="0"/>
+          <w:numId w:val="25"/>
+        </w:numPr>
+        <w:rPr>
+          <w:rFonts w:ascii="Times New Roman" w:hAnsi="Times New Roman" w:cs="Times New Roman"/>
+          <w:sz w:val="24"/>
+          <w:szCs w:val="24"/>
+        </w:rPr>
+      </w:pPr>
+      <w:r>
+        <w:rPr>
+          <w:rFonts w:ascii="Times New Roman" w:hAnsi="Times New Roman" w:cs="Times New Roman"/>
+          <w:sz w:val="24"/>
+          <w:szCs w:val="24"/>
+        </w:rPr>
+        <w:t>Студент</w:t>
+      </w:r>
+    </w:p>
+    <w:p>
+      <w:pPr>
+        <w:pStyle w:val="a7"/>
+        <w:numPr>
+          <w:ilvl w:val="1"/>
+          <w:numId w:val="25"/>
+        </w:numPr>
+        <w:rPr>
+          <w:rFonts w:ascii="Times New Roman" w:hAnsi="Times New Roman" w:cs="Times New Roman"/>
+          <w:sz w:val="24"/>
+          <w:szCs w:val="24"/>
+        </w:rPr>
+      </w:pPr>
+      <w:r>
+        <w:rPr>
+          <w:rFonts w:ascii="Times New Roman" w:hAnsi="Times New Roman" w:cs="Times New Roman"/>
+          <w:sz w:val="24"/>
+          <w:szCs w:val="24"/>
+        </w:rPr>
+        <w:t>Выбор теста для прохождения</w:t>
+      </w:r>
+    </w:p>
+    <w:p>
+      <w:pPr>
+        <w:pStyle w:val="a7"/>
+        <w:numPr>
+          <w:ilvl w:val="1"/>
+          <w:numId w:val="25"/>
+        </w:numPr>
+        <w:rPr>
+          <w:rFonts w:ascii="Times New Roman" w:hAnsi="Times New Roman" w:cs="Times New Roman"/>
+          <w:sz w:val="24"/>
+          <w:szCs w:val="24"/>
+        </w:rPr>
+      </w:pPr>
+      <w:r>
+        <w:rPr>
+          <w:rFonts w:ascii="Times New Roman" w:hAnsi="Times New Roman" w:cs="Times New Roman"/>
+          <w:sz w:val="24"/>
+          <w:szCs w:val="24"/>
+        </w:rPr>
+        <w:t>Просмотр результатов пройденных тестов</w:t>
+      </w:r>
+    </w:p>
+    <w:p>
+      <w:pPr>
+        <w:pStyle w:val="a7"/>
+        <w:numPr>
+          <w:ilvl w:val="2"/>
+          <w:numId w:val="11"/>
+        </w:numPr>
+        <w:rPr>
+          <w:rFonts w:ascii="Times New Roman" w:hAnsi="Times New Roman" w:cs="Times New Roman"/>
+          <w:sz w:val="24"/>
+          <w:szCs w:val="24"/>
+        </w:rPr>
+      </w:pPr>
+      <w:r>
+        <w:rPr>
+          <w:rFonts w:ascii="Times New Roman" w:hAnsi="Times New Roman" w:cs="Times New Roman"/>
+          <w:sz w:val="24"/>
+          <w:szCs w:val="24"/>
+        </w:rPr>
+        <w:t>Требования к управлению посещаемостью</w:t>
+      </w:r>
+    </w:p>
+    <w:p>
+      <w:pPr>
+        <w:ind w:left="2124"/>
+        <w:rPr>
+          <w:rFonts w:ascii="Times New Roman" w:hAnsi="Times New Roman" w:cs="Times New Roman"/>
+          <w:sz w:val="24"/>
+          <w:szCs w:val="24"/>
+        </w:rPr>
+      </w:pPr>
+      <w:r>
+        <w:rPr>
+          <w:rFonts w:ascii="Times New Roman" w:hAnsi="Times New Roman" w:cs="Times New Roman"/>
+          <w:sz w:val="24"/>
+          <w:szCs w:val="24"/>
+        </w:rPr>
+        <w:t>Староста</w:t>
+      </w:r>
+      <w:r>
+        <w:rPr>
+          <w:rFonts w:ascii="Times New Roman" w:hAnsi="Times New Roman" w:cs="Times New Roman"/>
+          <w:sz w:val="24"/>
+          <w:szCs w:val="24"/>
+        </w:rPr>
+        <w:t xml:space="preserve"> указывает кол-во всего часов в день, отведённые на пары и кол-во пропущенных часов для каждого студента своей группы.</w:t>
+      </w:r>
+      <w:r>
+        <w:rPr>
+          <w:rFonts w:ascii="Times New Roman" w:hAnsi="Times New Roman" w:cs="Times New Roman"/>
+          <w:sz w:val="24"/>
+          <w:szCs w:val="24"/>
+        </w:rPr>
+        <w:t xml:space="preserve"> </w:t>
+      </w:r>
+    </w:p>
+    <w:p>
+      <w:pPr>
+        <w:pStyle w:val="a7"/>
+        <w:numPr>
+          <w:ilvl w:val="2"/>
+          <w:numId w:val="11"/>
+        </w:numPr>
+        <w:rPr>
+          <w:rFonts w:ascii="Times New Roman" w:hAnsi="Times New Roman" w:cs="Times New Roman"/>
+          <w:sz w:val="24"/>
+          <w:szCs w:val="24"/>
+        </w:rPr>
+      </w:pPr>
+      <w:r>
+        <w:rPr>
+          <w:rFonts w:ascii="Times New Roman" w:hAnsi="Times New Roman" w:cs="Times New Roman"/>
+          <w:sz w:val="24"/>
+          <w:szCs w:val="24"/>
+        </w:rPr>
+        <w:t>Требования к работе новостной ленты</w:t>
+      </w:r>
+    </w:p>
+    <w:p>
+      <w:pPr>
+        <w:pStyle w:val="a7"/>
+        <w:numPr>
+          <w:ilvl w:val="0"/>
+          <w:numId w:val="26"/>
+        </w:numPr>
+        <w:rPr>
+          <w:rFonts w:ascii="Times New Roman" w:hAnsi="Times New Roman" w:cs="Times New Roman"/>
+          <w:sz w:val="24"/>
+          <w:szCs w:val="24"/>
+        </w:rPr>
+      </w:pPr>
+      <w:r>
+        <w:rPr>
+          <w:rFonts w:ascii="Times New Roman" w:hAnsi="Times New Roman" w:cs="Times New Roman"/>
+          <w:sz w:val="24"/>
+          <w:szCs w:val="24"/>
+        </w:rPr>
+        <w:t>Студент</w:t>
+      </w:r>
+    </w:p>
+    <w:p>
+      <w:pPr>
+        <w:pStyle w:val="a7"/>
+        <w:numPr>
+          <w:ilvl w:val="1"/>
+          <w:numId w:val="26"/>
+        </w:numPr>
+        <w:rPr>
+          <w:rFonts w:ascii="Times New Roman" w:hAnsi="Times New Roman" w:cs="Times New Roman"/>
+          <w:sz w:val="24"/>
+          <w:szCs w:val="24"/>
+        </w:rPr>
+      </w:pPr>
+      <w:r>
+        <w:rPr>
+          <w:rFonts w:ascii="Times New Roman" w:hAnsi="Times New Roman" w:cs="Times New Roman"/>
+          <w:sz w:val="24"/>
+          <w:szCs w:val="24"/>
+        </w:rPr>
+        <w:t>Просмотр</w:t>
+      </w:r>
+    </w:p>
+    <w:p>
+      <w:pPr>
+        <w:pStyle w:val="a7"/>
+        <w:numPr>
+          <w:ilvl w:val="0"/>
+          <w:numId w:val="26"/>
+        </w:numPr>
+        <w:rPr>
+          <w:rFonts w:ascii="Times New Roman" w:hAnsi="Times New Roman" w:cs="Times New Roman"/>
+          <w:sz w:val="24"/>
+          <w:szCs w:val="24"/>
+        </w:rPr>
+      </w:pPr>
+      <w:r>
+        <w:rPr>
+          <w:rFonts w:ascii="Times New Roman" w:hAnsi="Times New Roman" w:cs="Times New Roman"/>
+          <w:sz w:val="24"/>
+          <w:szCs w:val="24"/>
+        </w:rPr>
+        <w:t>Преподаватель</w:t>
+      </w:r>
+    </w:p>
+    <w:p>
+      <w:pPr>
+        <w:pStyle w:val="a7"/>
+        <w:numPr>
+          <w:ilvl w:val="1"/>
+          <w:numId w:val="26"/>
+        </w:numPr>
+        <w:rPr>
+          <w:rFonts w:ascii="Times New Roman" w:hAnsi="Times New Roman" w:cs="Times New Roman"/>
+          <w:sz w:val="24"/>
+          <w:szCs w:val="24"/>
+        </w:rPr>
+      </w:pPr>
+      <w:r>
+        <w:rPr>
+          <w:rFonts w:ascii="Times New Roman" w:hAnsi="Times New Roman" w:cs="Times New Roman"/>
+          <w:sz w:val="24"/>
+          <w:szCs w:val="24"/>
+        </w:rPr>
+        <w:t>Добавление</w:t>
+      </w:r>
+    </w:p>
+    <w:p>
+      <w:pPr>
+        <w:pStyle w:val="a7"/>
+        <w:numPr>
+          <w:ilvl w:val="1"/>
+          <w:numId w:val="26"/>
+        </w:numPr>
+        <w:rPr>
+          <w:rFonts w:ascii="Times New Roman" w:hAnsi="Times New Roman" w:cs="Times New Roman"/>
+          <w:sz w:val="24"/>
+          <w:szCs w:val="24"/>
+        </w:rPr>
+      </w:pPr>
+      <w:r>
+        <w:rPr>
+          <w:rFonts w:ascii="Times New Roman" w:hAnsi="Times New Roman" w:cs="Times New Roman"/>
+          <w:sz w:val="24"/>
+          <w:szCs w:val="24"/>
+        </w:rPr>
+        <w:t>Просмотр</w:t>
+      </w:r>
+    </w:p>
+    <w:p>
+      <w:pPr>
+        <w:pStyle w:val="a7"/>
+        <w:numPr>
+          <w:ilvl w:val="2"/>
+          <w:numId w:val="11"/>
+        </w:numPr>
+        <w:rPr>
+          <w:rFonts w:ascii="Times New Roman" w:hAnsi="Times New Roman" w:cs="Times New Roman"/>
+          <w:sz w:val="24"/>
+          <w:szCs w:val="24"/>
+        </w:rPr>
+      </w:pPr>
+      <w:r>
+        <w:rPr>
+          <w:rFonts w:ascii="Times New Roman" w:hAnsi="Times New Roman" w:cs="Times New Roman"/>
+          <w:sz w:val="24"/>
+          <w:szCs w:val="24"/>
+        </w:rPr>
+        <w:t>Требован</w:t>
+      </w:r>
+      <w:r>
+        <w:rPr>
+          <w:rFonts w:ascii="Times New Roman" w:hAnsi="Times New Roman" w:cs="Times New Roman"/>
+          <w:sz w:val="24"/>
+          <w:szCs w:val="24"/>
+        </w:rPr>
+        <w:t>ия к составу выполняемых функций</w:t>
+      </w:r>
+    </w:p>
+    <w:p>
+      <w:pPr>
+        <w:pStyle w:val="a7"/>
+        <w:numPr>
+          <w:ilvl w:val="0"/>
+          <w:numId w:val="13"/>
+        </w:numPr>
+        <w:rPr>
+          <w:rFonts w:ascii="Times New Roman" w:hAnsi="Times New Roman" w:cs="Times New Roman"/>
+          <w:sz w:val="24"/>
+          <w:szCs w:val="24"/>
+        </w:rPr>
+      </w:pPr>
+      <w:r>
+        <w:rPr>
+          <w:rFonts w:ascii="Times New Roman" w:hAnsi="Times New Roman" w:cs="Times New Roman"/>
+          <w:sz w:val="24"/>
+          <w:szCs w:val="24"/>
+        </w:rPr>
+        <w:t xml:space="preserve">Гость (незарегистрированный пользователь) </w:t>
+      </w:r>
+    </w:p>
+    <w:p>
+      <w:pPr>
+        <w:pStyle w:val="a7"/>
+        <w:numPr>
+          <w:ilvl w:val="1"/>
+          <w:numId w:val="13"/>
+        </w:numPr>
+        <w:rPr>
+          <w:rFonts w:ascii="Times New Roman" w:hAnsi="Times New Roman" w:cs="Times New Roman"/>
+          <w:sz w:val="24"/>
+          <w:szCs w:val="24"/>
+        </w:rPr>
+      </w:pPr>
+      <w:r>
+        <w:rPr>
+          <w:rFonts w:ascii="Times New Roman" w:hAnsi="Times New Roman" w:cs="Times New Roman"/>
+          <w:sz w:val="24"/>
+          <w:szCs w:val="24"/>
+        </w:rPr>
+        <w:t>Регистрация/</w:t>
+      </w:r>
+      <w:r>
+        <w:rPr>
+          <w:rFonts w:ascii="Times New Roman" w:hAnsi="Times New Roman" w:cs="Times New Roman"/>
+          <w:sz w:val="24"/>
+          <w:szCs w:val="24"/>
+        </w:rPr>
+        <w:t>аутентификация</w:t>
+      </w:r>
+      <w:r>
+        <w:rPr>
+          <w:rFonts w:ascii="Times New Roman" w:hAnsi="Times New Roman" w:cs="Times New Roman"/>
+          <w:sz w:val="24"/>
+          <w:szCs w:val="24"/>
+        </w:rPr>
+        <w:t xml:space="preserve"> пользователей</w:t>
+      </w:r>
+    </w:p>
+    <w:p>
+      <w:pPr>
+        <w:pStyle w:val="a7"/>
+        <w:numPr>
+          <w:ilvl w:val="1"/>
+          <w:numId w:val="13"/>
+        </w:numPr>
+        <w:rPr>
+          <w:rFonts w:ascii="Times New Roman" w:hAnsi="Times New Roman" w:cs="Times New Roman"/>
+          <w:sz w:val="24"/>
+          <w:szCs w:val="24"/>
+        </w:rPr>
+      </w:pPr>
+      <w:r>
+        <w:rPr>
+          <w:rFonts w:ascii="Times New Roman" w:hAnsi="Times New Roman" w:cs="Times New Roman"/>
+          <w:sz w:val="24"/>
+          <w:szCs w:val="24"/>
+        </w:rPr>
+        <w:t>Новостная лента (просмотр)</w:t>
+      </w:r>
+    </w:p>
+    <w:p>
+      <w:pPr>
+        <w:pStyle w:val="a7"/>
+        <w:numPr>
+          <w:ilvl w:val="1"/>
+          <w:numId w:val="13"/>
+        </w:numPr>
+        <w:rPr>
+          <w:rFonts w:ascii="Times New Roman" w:hAnsi="Times New Roman" w:cs="Times New Roman"/>
+          <w:sz w:val="24"/>
+          <w:szCs w:val="24"/>
+        </w:rPr>
+      </w:pPr>
+      <w:r>
+        <w:rPr>
+          <w:rFonts w:ascii="Times New Roman" w:hAnsi="Times New Roman" w:cs="Times New Roman"/>
+          <w:sz w:val="24"/>
+          <w:szCs w:val="24"/>
+        </w:rPr>
+        <w:t>Информация о преподавателях (просмотр)</w:t>
+      </w:r>
+    </w:p>
+    <w:p>
+      <w:pPr>
+        <w:pStyle w:val="a7"/>
+        <w:numPr>
+          <w:ilvl w:val="1"/>
+          <w:numId w:val="13"/>
+        </w:numPr>
+        <w:rPr>
+          <w:rFonts w:ascii="Times New Roman" w:hAnsi="Times New Roman" w:cs="Times New Roman"/>
+          <w:sz w:val="24"/>
+          <w:szCs w:val="24"/>
+        </w:rPr>
+      </w:pPr>
+      <w:r>
+        <w:rPr>
+          <w:rFonts w:ascii="Times New Roman" w:hAnsi="Times New Roman" w:cs="Times New Roman"/>
+          <w:sz w:val="24"/>
+          <w:szCs w:val="24"/>
+        </w:rPr>
+        <w:t>Информация о расписании (просмотр)</w:t>
+      </w:r>
+    </w:p>
+    <w:p>
+      <w:pPr>
+        <w:pStyle w:val="a7"/>
+        <w:numPr>
+          <w:ilvl w:val="1"/>
+          <w:numId w:val="13"/>
+        </w:numPr>
+        <w:rPr>
+          <w:rFonts w:ascii="Times New Roman" w:hAnsi="Times New Roman" w:cs="Times New Roman"/>
+          <w:sz w:val="24"/>
+          <w:szCs w:val="24"/>
+        </w:rPr>
+      </w:pPr>
+      <w:r>
+        <w:rPr>
+          <w:rFonts w:ascii="Times New Roman" w:hAnsi="Times New Roman" w:cs="Times New Roman"/>
+          <w:sz w:val="24"/>
+          <w:szCs w:val="24"/>
+        </w:rPr>
+        <w:t>График учебного процесса</w:t>
+      </w:r>
+    </w:p>
+    <w:p>
+      <w:pPr>
+        <w:pStyle w:val="a7"/>
+        <w:numPr>
+          <w:ilvl w:val="1"/>
+          <w:numId w:val="13"/>
+        </w:numPr>
+        <w:rPr>
+          <w:rFonts w:ascii="Times New Roman" w:hAnsi="Times New Roman" w:cs="Times New Roman"/>
+          <w:sz w:val="24"/>
+          <w:szCs w:val="24"/>
+        </w:rPr>
+      </w:pPr>
+      <w:r>
+        <w:rPr>
+          <w:rFonts w:ascii="Times New Roman" w:hAnsi="Times New Roman" w:cs="Times New Roman"/>
+          <w:sz w:val="24"/>
+          <w:szCs w:val="24"/>
+        </w:rPr>
+        <w:t>Учебный план</w:t>
+      </w:r>
+    </w:p>
+    <w:p>
+      <w:pPr>
+        <w:pStyle w:val="a7"/>
+        <w:numPr>
+          <w:ilvl w:val="0"/>
+          <w:numId w:val="13"/>
+        </w:numPr>
+        <w:rPr>
+          <w:rFonts w:ascii="Times New Roman" w:hAnsi="Times New Roman" w:cs="Times New Roman"/>
+          <w:sz w:val="24"/>
+          <w:szCs w:val="24"/>
+        </w:rPr>
+      </w:pPr>
+      <w:r>
+        <w:rPr>
+          <w:rFonts w:ascii="Times New Roman" w:hAnsi="Times New Roman" w:cs="Times New Roman"/>
+          <w:sz w:val="24"/>
+          <w:szCs w:val="24"/>
+        </w:rPr>
+        <w:t>Студенту</w:t>
+      </w:r>
+    </w:p>
+    <w:p>
+      <w:pPr>
+        <w:pStyle w:val="a7"/>
+        <w:numPr>
+          <w:ilvl w:val="1"/>
+          <w:numId w:val="13"/>
+        </w:numPr>
+        <w:rPr>
+          <w:rFonts w:ascii="Times New Roman" w:hAnsi="Times New Roman" w:cs="Times New Roman"/>
+          <w:sz w:val="24"/>
+          <w:szCs w:val="24"/>
+        </w:rPr>
+      </w:pPr>
+      <w:r>
+        <w:rPr>
+          <w:rFonts w:ascii="Times New Roman" w:hAnsi="Times New Roman" w:cs="Times New Roman"/>
+          <w:sz w:val="24"/>
+          <w:szCs w:val="24"/>
+        </w:rPr>
+        <w:t>Новостная лента</w:t>
+      </w:r>
+      <w:r>
+        <w:rPr>
+          <w:rFonts w:ascii="Times New Roman" w:hAnsi="Times New Roman" w:cs="Times New Roman"/>
+          <w:sz w:val="24"/>
+          <w:szCs w:val="24"/>
+        </w:rPr>
+        <w:t xml:space="preserve"> (просмотр)</w:t>
+      </w:r>
+    </w:p>
+    <w:p>
+      <w:pPr>
+        <w:pStyle w:val="a7"/>
+        <w:numPr>
+          <w:ilvl w:val="1"/>
+          <w:numId w:val="13"/>
+        </w:numPr>
+        <w:rPr>
+          <w:rFonts w:ascii="Times New Roman" w:hAnsi="Times New Roman" w:cs="Times New Roman"/>
+          <w:sz w:val="24"/>
+          <w:szCs w:val="24"/>
+        </w:rPr>
+      </w:pPr>
+      <w:r>
+        <w:rPr>
+          <w:rFonts w:ascii="Times New Roman" w:hAnsi="Times New Roman" w:cs="Times New Roman"/>
+          <w:sz w:val="24"/>
+          <w:szCs w:val="24"/>
+        </w:rPr>
+        <w:t>Информация о преподавателях (просмотр)</w:t>
+      </w:r>
+      <w:r>
+        <w:rPr>
+          <w:rFonts w:ascii="Times New Roman" w:hAnsi="Times New Roman" w:cs="Times New Roman"/>
+          <w:sz w:val="24"/>
+          <w:szCs w:val="24"/>
+        </w:rPr>
+        <w:t xml:space="preserve"> </w:t>
+      </w:r>
+    </w:p>
+    <w:p>
+      <w:pPr>
+        <w:pStyle w:val="a7"/>
+        <w:numPr>
+          <w:ilvl w:val="1"/>
+          <w:numId w:val="13"/>
+        </w:numPr>
+        <w:rPr>
+          <w:rFonts w:ascii="Times New Roman" w:hAnsi="Times New Roman" w:cs="Times New Roman"/>
+          <w:sz w:val="24"/>
+          <w:szCs w:val="24"/>
+        </w:rPr>
+      </w:pPr>
+      <w:r>
+        <w:rPr>
+          <w:rFonts w:ascii="Times New Roman" w:hAnsi="Times New Roman" w:cs="Times New Roman"/>
+          <w:sz w:val="24"/>
+          <w:szCs w:val="24"/>
+        </w:rPr>
+        <w:t>Информация о расписании (просмотр)</w:t>
+      </w:r>
+    </w:p>
+    <w:p>
+      <w:pPr>
+        <w:pStyle w:val="a7"/>
+        <w:numPr>
+          <w:ilvl w:val="1"/>
+          <w:numId w:val="13"/>
+        </w:numPr>
+        <w:rPr>
+          <w:rFonts w:ascii="Times New Roman" w:hAnsi="Times New Roman" w:cs="Times New Roman"/>
+          <w:sz w:val="24"/>
+          <w:szCs w:val="24"/>
+        </w:rPr>
+      </w:pPr>
+      <w:r>
+        <w:rPr>
+          <w:rFonts w:ascii="Times New Roman" w:hAnsi="Times New Roman" w:cs="Times New Roman"/>
+          <w:sz w:val="24"/>
+          <w:szCs w:val="24"/>
+        </w:rPr>
+        <w:t>Система тестирования (тестирование, просмотр результатов)</w:t>
+      </w:r>
+    </w:p>
+    <w:p>
+      <w:pPr>
+        <w:pStyle w:val="a7"/>
+        <w:numPr>
+          <w:ilvl w:val="1"/>
+          <w:numId w:val="13"/>
+        </w:numPr>
+        <w:rPr>
+          <w:rFonts w:ascii="Times New Roman" w:hAnsi="Times New Roman" w:cs="Times New Roman"/>
+          <w:sz w:val="24"/>
+          <w:szCs w:val="24"/>
+        </w:rPr>
+      </w:pPr>
+      <w:r>
+        <w:rPr>
+          <w:rFonts w:ascii="Times New Roman" w:hAnsi="Times New Roman" w:cs="Times New Roman"/>
+          <w:sz w:val="24"/>
+          <w:szCs w:val="24"/>
+        </w:rPr>
+        <w:t>Редактирование своего профиля (</w:t>
+      </w:r>
+      <w:r>
+        <w:rPr>
+          <w:rFonts w:ascii="Times New Roman" w:hAnsi="Times New Roman" w:cs="Times New Roman"/>
+          <w:sz w:val="24"/>
+          <w:szCs w:val="24"/>
+        </w:rPr>
+        <w:t>пароль</w:t>
+      </w:r>
+      <w:r>
+        <w:rPr>
+          <w:rFonts w:ascii="Times New Roman" w:hAnsi="Times New Roman" w:cs="Times New Roman"/>
+          <w:sz w:val="24"/>
+          <w:szCs w:val="24"/>
+        </w:rPr>
+        <w:t>)</w:t>
+      </w:r>
+    </w:p>
+    <w:p>
+      <w:pPr>
+        <w:pStyle w:val="a7"/>
+        <w:numPr>
+          <w:ilvl w:val="1"/>
+          <w:numId w:val="13"/>
+        </w:numPr>
+        <w:rPr>
+          <w:rFonts w:ascii="Times New Roman" w:hAnsi="Times New Roman" w:cs="Times New Roman"/>
+          <w:sz w:val="24"/>
+          <w:szCs w:val="24"/>
+        </w:rPr>
+      </w:pPr>
+      <w:r>
+        <w:rPr>
+          <w:rFonts w:ascii="Times New Roman" w:hAnsi="Times New Roman" w:cs="Times New Roman"/>
+          <w:sz w:val="24"/>
+          <w:szCs w:val="24"/>
+        </w:rPr>
+        <w:t>Просмотр чужого профиля</w:t>
+      </w:r>
+      <w:r>
+        <w:rPr>
+          <w:rFonts w:ascii="Times New Roman" w:hAnsi="Times New Roman" w:cs="Times New Roman"/>
+          <w:sz w:val="24"/>
+          <w:szCs w:val="24"/>
+        </w:rPr>
+        <w:t xml:space="preserve"> студента</w:t>
+      </w:r>
+    </w:p>
+    <w:p>
+      <w:pPr>
+        <w:pStyle w:val="a7"/>
+        <w:numPr>
+          <w:ilvl w:val="1"/>
+          <w:numId w:val="13"/>
+        </w:numPr>
+        <w:rPr>
+          <w:rFonts w:ascii="Times New Roman" w:hAnsi="Times New Roman" w:cs="Times New Roman"/>
+          <w:sz w:val="24"/>
+          <w:szCs w:val="24"/>
+        </w:rPr>
+      </w:pPr>
+      <w:r>
+        <w:rPr>
+          <w:rFonts w:ascii="Times New Roman" w:hAnsi="Times New Roman" w:cs="Times New Roman"/>
+          <w:sz w:val="24"/>
+          <w:szCs w:val="24"/>
+        </w:rPr>
+        <w:t>Управление посещаемостью</w:t>
+      </w:r>
+      <w:r>
+        <w:rPr>
+          <w:rFonts w:ascii="Times New Roman" w:hAnsi="Times New Roman" w:cs="Times New Roman"/>
+          <w:sz w:val="24"/>
+          <w:szCs w:val="24"/>
+        </w:rPr>
+        <w:t xml:space="preserve"> (управление старо</w:t>
+      </w:r>
+      <w:r>
+        <w:rPr>
+          <w:rFonts w:ascii="Times New Roman" w:hAnsi="Times New Roman" w:cs="Times New Roman"/>
+          <w:sz w:val="24"/>
+          <w:szCs w:val="24"/>
+        </w:rPr>
+        <w:t>стой</w:t>
+      </w:r>
+      <w:r>
+        <w:rPr>
+          <w:rFonts w:ascii="Times New Roman" w:hAnsi="Times New Roman" w:cs="Times New Roman"/>
+          <w:sz w:val="24"/>
+          <w:szCs w:val="24"/>
+        </w:rPr>
+        <w:t>)</w:t>
+      </w:r>
+    </w:p>
+    <w:p>
+      <w:pPr>
+        <w:pStyle w:val="a7"/>
+        <w:numPr>
+          <w:ilvl w:val="0"/>
+          <w:numId w:val="13"/>
+        </w:numPr>
+        <w:rPr>
+          <w:rFonts w:ascii="Times New Roman" w:hAnsi="Times New Roman" w:cs="Times New Roman"/>
+          <w:sz w:val="24"/>
+          <w:szCs w:val="24"/>
+        </w:rPr>
+      </w:pPr>
+      <w:r>
+        <w:rPr>
+          <w:rFonts w:ascii="Times New Roman" w:hAnsi="Times New Roman" w:cs="Times New Roman"/>
+          <w:sz w:val="24"/>
+          <w:szCs w:val="24"/>
+        </w:rPr>
+        <w:t>Преподавателю</w:t>
+      </w:r>
+    </w:p>
+    <w:p>
+      <w:pPr>
+        <w:pStyle w:val="a7"/>
+        <w:numPr>
+          <w:ilvl w:val="1"/>
+          <w:numId w:val="13"/>
+        </w:numPr>
+        <w:rPr>
+          <w:rFonts w:ascii="Times New Roman" w:hAnsi="Times New Roman" w:cs="Times New Roman"/>
+          <w:sz w:val="24"/>
+          <w:szCs w:val="24"/>
+        </w:rPr>
+      </w:pPr>
+      <w:r>
+        <w:rPr>
+          <w:rFonts w:ascii="Times New Roman" w:hAnsi="Times New Roman" w:cs="Times New Roman"/>
+          <w:sz w:val="24"/>
+          <w:szCs w:val="24"/>
+        </w:rPr>
+        <w:t>Новостная лента (добавление новостей, просмотр)</w:t>
+      </w:r>
+    </w:p>
+    <w:p>
+      <w:pPr>
+        <w:pStyle w:val="a7"/>
+        <w:numPr>
+          <w:ilvl w:val="1"/>
+          <w:numId w:val="13"/>
+        </w:numPr>
+        <w:rPr>
+          <w:rFonts w:ascii="Times New Roman" w:hAnsi="Times New Roman" w:cs="Times New Roman"/>
+          <w:sz w:val="24"/>
+          <w:szCs w:val="24"/>
+        </w:rPr>
+      </w:pPr>
+      <w:r>
+        <w:rPr>
+          <w:rFonts w:ascii="Times New Roman" w:hAnsi="Times New Roman" w:cs="Times New Roman"/>
+          <w:sz w:val="24"/>
+          <w:szCs w:val="24"/>
+        </w:rPr>
+        <w:t>Система тестирования (создание, удаление, редактирование, просмотр)</w:t>
+      </w:r>
+    </w:p>
+    <w:p>
+      <w:pPr>
+        <w:pStyle w:val="a7"/>
+        <w:numPr>
+          <w:ilvl w:val="1"/>
+          <w:numId w:val="13"/>
+        </w:numPr>
+        <w:rPr>
+          <w:rFonts w:ascii="Times New Roman" w:hAnsi="Times New Roman" w:cs="Times New Roman"/>
+          <w:color w:val="FF0000"/>
+          <w:sz w:val="24"/>
+          <w:szCs w:val="24"/>
+        </w:rPr>
+      </w:pPr>
+      <w:r>
+        <w:rPr>
+          <w:rFonts w:ascii="Times New Roman" w:hAnsi="Times New Roman" w:cs="Times New Roman"/>
+          <w:sz w:val="24"/>
+          <w:szCs w:val="24"/>
+        </w:rPr>
+        <w:t>Редактирование своего профиля</w:t>
+      </w:r>
+    </w:p>
+    <w:p>
+      <w:pPr>
+        <w:pStyle w:val="a7"/>
+        <w:numPr>
+          <w:ilvl w:val="1"/>
+          <w:numId w:val="13"/>
+        </w:numPr>
+        <w:rPr>
+          <w:rFonts w:ascii="Times New Roman" w:hAnsi="Times New Roman" w:cs="Times New Roman"/>
+          <w:sz w:val="24"/>
+          <w:szCs w:val="24"/>
+        </w:rPr>
+      </w:pPr>
+      <w:r>
+        <w:rPr>
+          <w:rFonts w:ascii="Times New Roman" w:hAnsi="Times New Roman" w:cs="Times New Roman"/>
+          <w:sz w:val="24"/>
+          <w:szCs w:val="24"/>
+        </w:rPr>
+        <w:t>Система оповещения родителей (рассылка одному/нескольким родителю/родителям</w:t>
+      </w:r>
+      <w:r>
+        <w:rPr>
+          <w:rFonts w:ascii="Times New Roman" w:hAnsi="Times New Roman" w:cs="Times New Roman"/>
+          <w:sz w:val="24"/>
+          <w:szCs w:val="24"/>
+        </w:rPr>
+        <w:t xml:space="preserve"> </w:t>
+      </w:r>
+      <w:r>
+        <w:rPr>
+          <w:rFonts w:ascii="Times New Roman" w:hAnsi="Times New Roman" w:cs="Times New Roman"/>
+          <w:sz w:val="24"/>
+          <w:szCs w:val="24"/>
+          <w:lang w:val="en-US"/>
+        </w:rPr>
+        <w:t>email</w:t>
+      </w:r>
+      <w:r>
+        <w:rPr>
+          <w:rFonts w:ascii="Times New Roman" w:hAnsi="Times New Roman" w:cs="Times New Roman"/>
+          <w:sz w:val="24"/>
+          <w:szCs w:val="24"/>
+        </w:rPr>
+        <w:t xml:space="preserve"> сообщений)</w:t>
+      </w:r>
+      <w:r>
+        <w:rPr>
+          <w:rFonts w:ascii="Times New Roman" w:hAnsi="Times New Roman" w:cs="Times New Roman"/>
+          <w:sz w:val="24"/>
+          <w:szCs w:val="24"/>
+        </w:rPr>
+        <w:t xml:space="preserve"> </w:t>
+      </w:r>
+    </w:p>
+    <w:p>
+      <w:pPr>
+        <w:pStyle w:val="a7"/>
+        <w:numPr>
+          <w:ilvl w:val="0"/>
+          <w:numId w:val="13"/>
+        </w:numPr>
+        <w:rPr>
+          <w:rFonts w:ascii="Times New Roman" w:hAnsi="Times New Roman" w:cs="Times New Roman"/>
+          <w:sz w:val="24"/>
+          <w:szCs w:val="24"/>
+        </w:rPr>
+      </w:pPr>
+      <w:r>
+        <w:rPr>
+          <w:rFonts w:ascii="Times New Roman" w:hAnsi="Times New Roman" w:cs="Times New Roman"/>
+          <w:sz w:val="24"/>
+          <w:szCs w:val="24"/>
+        </w:rPr>
+        <w:t>Родителю</w:t>
+      </w:r>
+    </w:p>
+    <w:p>
+      <w:pPr>
+        <w:pStyle w:val="a7"/>
+        <w:numPr>
+          <w:ilvl w:val="1"/>
+          <w:numId w:val="13"/>
+        </w:numPr>
+        <w:rPr>
+          <w:rFonts w:ascii="Times New Roman" w:hAnsi="Times New Roman" w:cs="Times New Roman"/>
+          <w:sz w:val="24"/>
+          <w:szCs w:val="24"/>
+        </w:rPr>
+      </w:pPr>
+      <w:r>
+        <w:rPr>
+          <w:rFonts w:ascii="Times New Roman" w:hAnsi="Times New Roman" w:cs="Times New Roman"/>
+          <w:sz w:val="24"/>
+          <w:szCs w:val="24"/>
+        </w:rPr>
+        <w:t>Новостная лента (просмотр)</w:t>
+      </w:r>
+      <w:r>
+        <w:rPr>
+          <w:rFonts w:ascii="Times New Roman" w:hAnsi="Times New Roman" w:cs="Times New Roman"/>
+          <w:sz w:val="24"/>
+          <w:szCs w:val="24"/>
+        </w:rPr>
+        <w:t xml:space="preserve"> </w:t>
+      </w:r>
+    </w:p>
+    <w:p>
+      <w:pPr>
+        <w:pStyle w:val="a7"/>
+        <w:ind w:left="1944"/>
+        <w:rPr>
+          <w:rFonts w:ascii="Times New Roman" w:hAnsi="Times New Roman" w:cs="Times New Roman"/>
+          <w:sz w:val="24"/>
+          <w:szCs w:val="24"/>
+        </w:rPr>
+      </w:pPr>
+    </w:p>
+    <w:p>
+      <w:pPr>
+        <w:ind w:left="2304"/>
+        <w:rPr>
+          <w:rFonts w:ascii="Times New Roman" w:hAnsi="Times New Roman" w:cs="Times New Roman"/>
+          <w:sz w:val="24"/>
+          <w:szCs w:val="24"/>
+        </w:rPr>
+      </w:pPr>
+      <w:r>
+        <w:rPr>
+          <w:rFonts w:ascii="Times New Roman" w:hAnsi="Times New Roman" w:cs="Times New Roman"/>
+          <w:sz w:val="24"/>
+          <w:szCs w:val="24"/>
+        </w:rPr>
+        <w:br w:type="page"/>
+      </w:r>
+    </w:p>
+    <w:p>
+      <w:pPr>
+        <w:pStyle w:val="a7"/>
+        <w:numPr>
+          <w:ilvl w:val="1"/>
+          <w:numId w:val="11"/>
+        </w:numPr>
+        <w:rPr>
+          <w:rFonts w:ascii="Times New Roman" w:hAnsi="Times New Roman" w:cs="Times New Roman"/>
+          <w:sz w:val="24"/>
+          <w:szCs w:val="24"/>
+        </w:rPr>
+      </w:pPr>
+      <w:r>
+        <w:rPr>
+          <w:rFonts w:ascii="Times New Roman" w:hAnsi="Times New Roman" w:cs="Times New Roman"/>
+          <w:sz w:val="24"/>
+          <w:szCs w:val="24"/>
+        </w:rPr>
+        <w:lastRenderedPageBreak/>
+        <w:t>Требования к надёжности</w:t>
+      </w:r>
+    </w:p>
+    <w:p>
+      <w:pPr>
+        <w:pStyle w:val="a7"/>
+        <w:numPr>
+          <w:ilvl w:val="2"/>
+          <w:numId w:val="11"/>
+        </w:numPr>
+        <w:rPr>
+          <w:rFonts w:ascii="Times New Roman" w:hAnsi="Times New Roman" w:cs="Times New Roman"/>
+          <w:sz w:val="24"/>
+          <w:szCs w:val="24"/>
+        </w:rPr>
+      </w:pPr>
+      <w:r>
+        <w:rPr>
+          <w:rFonts w:ascii="Times New Roman" w:hAnsi="Times New Roman" w:cs="Times New Roman"/>
+          <w:sz w:val="24"/>
+          <w:szCs w:val="24"/>
+        </w:rPr>
+        <w:t>Введены корректные данные</w:t>
+      </w:r>
+    </w:p>
+    <w:p>
+      <w:pPr>
+        <w:pStyle w:val="a7"/>
+        <w:numPr>
+          <w:ilvl w:val="1"/>
+          <w:numId w:val="11"/>
+        </w:numPr>
+        <w:rPr>
+          <w:rFonts w:ascii="Times New Roman" w:hAnsi="Times New Roman" w:cs="Times New Roman"/>
+          <w:sz w:val="24"/>
+          <w:szCs w:val="24"/>
+        </w:rPr>
+      </w:pPr>
+      <w:r>
+        <w:rPr>
+          <w:rFonts w:ascii="Times New Roman" w:hAnsi="Times New Roman" w:cs="Times New Roman"/>
+          <w:sz w:val="24"/>
+          <w:szCs w:val="24"/>
+        </w:rPr>
+        <w:t>Условия эксплуатации</w:t>
+      </w:r>
+    </w:p>
+    <w:p>
+      <w:pPr>
+        <w:pStyle w:val="a7"/>
+        <w:numPr>
+          <w:ilvl w:val="2"/>
+          <w:numId w:val="11"/>
+        </w:numPr>
+        <w:rPr>
+          <w:rFonts w:ascii="Times New Roman" w:hAnsi="Times New Roman" w:cs="Times New Roman"/>
+          <w:sz w:val="24"/>
+          <w:szCs w:val="24"/>
+        </w:rPr>
+      </w:pPr>
+      <w:r>
+        <w:rPr>
+          <w:rFonts w:ascii="Times New Roman" w:hAnsi="Times New Roman" w:cs="Times New Roman"/>
+          <w:sz w:val="24"/>
+          <w:szCs w:val="24"/>
+        </w:rPr>
+        <w:t>Минимальное кол-во персонала – один человек, владеющий русским языком, обладающий практическими навыками работы в браузере</w:t>
+      </w:r>
+    </w:p>
+    <w:p>
+      <w:pPr>
+        <w:pStyle w:val="a7"/>
+        <w:numPr>
+          <w:ilvl w:val="1"/>
+          <w:numId w:val="11"/>
+        </w:numPr>
+        <w:rPr>
+          <w:rFonts w:ascii="Times New Roman" w:hAnsi="Times New Roman" w:cs="Times New Roman"/>
+          <w:sz w:val="24"/>
+          <w:szCs w:val="24"/>
+        </w:rPr>
+      </w:pPr>
+      <w:r>
+        <w:rPr>
+          <w:rFonts w:ascii="Times New Roman" w:hAnsi="Times New Roman" w:cs="Times New Roman"/>
+          <w:sz w:val="24"/>
+          <w:szCs w:val="24"/>
+        </w:rPr>
+        <w:t>Требования к составу и параметрам технических средств</w:t>
+      </w:r>
+    </w:p>
+    <w:p>
+      <w:pPr>
+        <w:ind w:left="708"/>
+        <w:rPr>
+          <w:rFonts w:ascii="Times New Roman" w:hAnsi="Times New Roman" w:cs="Times New Roman"/>
+          <w:sz w:val="24"/>
+          <w:szCs w:val="24"/>
+        </w:rPr>
+      </w:pPr>
+      <w:r>
+        <w:rPr>
+          <w:rFonts w:ascii="Times New Roman" w:hAnsi="Times New Roman" w:cs="Times New Roman"/>
+          <w:sz w:val="24"/>
+          <w:szCs w:val="24"/>
+        </w:rPr>
+        <w:t>В состав технических средств должен входит</w:t>
+      </w:r>
+      <w:r>
+        <w:rPr>
+          <w:rFonts w:ascii="Times New Roman" w:hAnsi="Times New Roman" w:cs="Times New Roman"/>
+          <w:sz w:val="24"/>
+          <w:szCs w:val="24"/>
+        </w:rPr>
+        <w:t>ь</w:t>
+      </w:r>
+      <w:r>
+        <w:rPr>
+          <w:rFonts w:ascii="Times New Roman" w:hAnsi="Times New Roman" w:cs="Times New Roman"/>
+          <w:sz w:val="24"/>
+          <w:szCs w:val="24"/>
+        </w:rPr>
+        <w:t xml:space="preserve"> компьютер</w:t>
+      </w:r>
+      <w:r>
+        <w:rPr>
+          <w:rFonts w:ascii="Times New Roman" w:hAnsi="Times New Roman" w:cs="Times New Roman"/>
+          <w:sz w:val="24"/>
+          <w:szCs w:val="24"/>
+        </w:rPr>
+        <w:t xml:space="preserve"> клиента</w:t>
+      </w:r>
+      <w:r>
+        <w:rPr>
+          <w:rFonts w:ascii="Times New Roman" w:hAnsi="Times New Roman" w:cs="Times New Roman"/>
+          <w:sz w:val="24"/>
+          <w:szCs w:val="24"/>
+        </w:rPr>
+        <w:t>, включающий:</w:t>
+      </w:r>
+    </w:p>
+    <w:p>
+      <w:pPr>
+        <w:pStyle w:val="a7"/>
+        <w:numPr>
+          <w:ilvl w:val="0"/>
+          <w:numId w:val="24"/>
+        </w:numPr>
+        <w:rPr>
+          <w:rFonts w:ascii="Times New Roman" w:hAnsi="Times New Roman" w:cs="Times New Roman"/>
+          <w:sz w:val="24"/>
+          <w:szCs w:val="24"/>
+        </w:rPr>
+      </w:pPr>
+      <w:r>
+        <w:rPr>
+          <w:rFonts w:ascii="Times New Roman" w:hAnsi="Times New Roman" w:cs="Times New Roman"/>
+          <w:sz w:val="24"/>
+          <w:szCs w:val="24"/>
+        </w:rPr>
+        <w:t xml:space="preserve">Процессор </w:t>
+      </w:r>
+      <w:r>
+        <w:rPr>
+          <w:rFonts w:ascii="Times New Roman" w:hAnsi="Times New Roman" w:cs="Times New Roman"/>
+          <w:sz w:val="24"/>
+          <w:szCs w:val="24"/>
+          <w:lang w:val="en-US"/>
+        </w:rPr>
+        <w:t>Pentium</w:t>
+      </w:r>
+      <w:r>
+        <w:rPr>
+          <w:rFonts w:ascii="Times New Roman" w:hAnsi="Times New Roman" w:cs="Times New Roman"/>
+          <w:sz w:val="24"/>
+          <w:szCs w:val="24"/>
+        </w:rPr>
+        <w:t xml:space="preserve"> 4</w:t>
+      </w:r>
+      <w:r>
+        <w:rPr>
+          <w:rFonts w:ascii="Times New Roman" w:hAnsi="Times New Roman" w:cs="Times New Roman"/>
+          <w:sz w:val="24"/>
+          <w:szCs w:val="24"/>
+          <w:lang w:val="en-US"/>
+        </w:rPr>
+        <w:t xml:space="preserve"> </w:t>
+      </w:r>
+      <w:r>
+        <w:rPr>
+          <w:rFonts w:ascii="Times New Roman" w:hAnsi="Times New Roman" w:cs="Times New Roman"/>
+          <w:sz w:val="24"/>
+          <w:szCs w:val="24"/>
+        </w:rPr>
+        <w:t xml:space="preserve">или </w:t>
+      </w:r>
+      <w:r>
+        <w:rPr>
+          <w:rFonts w:ascii="Times New Roman" w:hAnsi="Times New Roman" w:cs="Times New Roman"/>
+          <w:sz w:val="24"/>
+          <w:szCs w:val="24"/>
+        </w:rPr>
+        <w:t>выше</w:t>
+      </w:r>
+    </w:p>
+    <w:p>
+      <w:pPr>
+        <w:pStyle w:val="a7"/>
+        <w:numPr>
+          <w:ilvl w:val="0"/>
+          <w:numId w:val="24"/>
+        </w:numPr>
+        <w:rPr>
+          <w:rFonts w:ascii="Times New Roman" w:hAnsi="Times New Roman" w:cs="Times New Roman"/>
+          <w:sz w:val="24"/>
+          <w:szCs w:val="24"/>
+        </w:rPr>
+      </w:pPr>
+      <w:r>
+        <w:rPr>
+          <w:rFonts w:ascii="Times New Roman" w:hAnsi="Times New Roman" w:cs="Times New Roman"/>
+          <w:sz w:val="24"/>
+          <w:szCs w:val="24"/>
+        </w:rPr>
+        <w:t>Клавиатура и мышь</w:t>
+      </w:r>
+    </w:p>
+    <w:p>
+      <w:pPr>
+        <w:pStyle w:val="a7"/>
+        <w:numPr>
+          <w:ilvl w:val="0"/>
+          <w:numId w:val="24"/>
+        </w:numPr>
+        <w:rPr>
+          <w:rFonts w:ascii="Times New Roman" w:hAnsi="Times New Roman" w:cs="Times New Roman"/>
+          <w:sz w:val="24"/>
+          <w:szCs w:val="24"/>
+        </w:rPr>
+      </w:pPr>
+      <w:r>
+        <w:rPr>
+          <w:rFonts w:ascii="Times New Roman" w:hAnsi="Times New Roman" w:cs="Times New Roman"/>
+          <w:sz w:val="24"/>
+          <w:szCs w:val="24"/>
+        </w:rPr>
+        <w:t>Видеокарта</w:t>
+      </w:r>
+    </w:p>
+    <w:p>
+      <w:pPr>
+        <w:pStyle w:val="a7"/>
+        <w:numPr>
+          <w:ilvl w:val="0"/>
+          <w:numId w:val="24"/>
+        </w:numPr>
+        <w:rPr>
+          <w:rFonts w:ascii="Times New Roman" w:hAnsi="Times New Roman" w:cs="Times New Roman"/>
+          <w:sz w:val="24"/>
+          <w:szCs w:val="24"/>
+        </w:rPr>
+      </w:pPr>
+      <w:r>
+        <w:rPr>
+          <w:rFonts w:ascii="Times New Roman" w:hAnsi="Times New Roman" w:cs="Times New Roman"/>
+          <w:sz w:val="24"/>
+          <w:szCs w:val="24"/>
+        </w:rPr>
+        <w:t>Монитор</w:t>
+      </w:r>
+    </w:p>
+    <w:p>
+      <w:pPr>
+        <w:pStyle w:val="a7"/>
+        <w:numPr>
+          <w:ilvl w:val="0"/>
+          <w:numId w:val="24"/>
+        </w:numPr>
+        <w:rPr>
+          <w:rFonts w:ascii="Times New Roman" w:hAnsi="Times New Roman" w:cs="Times New Roman"/>
+          <w:sz w:val="24"/>
+          <w:szCs w:val="24"/>
+        </w:rPr>
+      </w:pPr>
+      <w:r>
+        <w:rPr>
+          <w:rFonts w:ascii="Times New Roman" w:hAnsi="Times New Roman" w:cs="Times New Roman"/>
+          <w:sz w:val="24"/>
+          <w:szCs w:val="24"/>
+          <w:lang w:val="en-US"/>
+        </w:rPr>
+        <w:t xml:space="preserve">HDD </w:t>
+      </w:r>
+      <w:r>
+        <w:rPr>
+          <w:rFonts w:ascii="Times New Roman" w:hAnsi="Times New Roman" w:cs="Times New Roman"/>
+          <w:sz w:val="24"/>
+          <w:szCs w:val="24"/>
+        </w:rPr>
+        <w:t>объёмом 80гб  и более</w:t>
+      </w:r>
+    </w:p>
+    <w:p>
+      <w:pPr>
+        <w:ind w:firstLine="708"/>
+        <w:rPr>
+          <w:rFonts w:ascii="Times New Roman" w:hAnsi="Times New Roman" w:cs="Times New Roman"/>
+          <w:sz w:val="24"/>
+          <w:szCs w:val="24"/>
+        </w:rPr>
+      </w:pPr>
+      <w:r>
+        <w:rPr>
+          <w:rFonts w:ascii="Times New Roman" w:hAnsi="Times New Roman" w:cs="Times New Roman"/>
+          <w:sz w:val="24"/>
+          <w:szCs w:val="24"/>
+        </w:rPr>
+        <w:t>В состав технических с</w:t>
+      </w:r>
+      <w:r>
+        <w:rPr>
+          <w:rFonts w:ascii="Times New Roman" w:hAnsi="Times New Roman" w:cs="Times New Roman"/>
+          <w:sz w:val="24"/>
+          <w:szCs w:val="24"/>
+        </w:rPr>
+        <w:t xml:space="preserve">редств должен входить </w:t>
+      </w:r>
+      <w:r>
+        <w:rPr>
+          <w:rFonts w:ascii="Times New Roman" w:hAnsi="Times New Roman" w:cs="Times New Roman"/>
+          <w:sz w:val="24"/>
+          <w:szCs w:val="24"/>
+        </w:rPr>
+        <w:t>сервер, включающий:</w:t>
+      </w:r>
+    </w:p>
+    <w:p>
+      <w:pPr>
+        <w:pStyle w:val="a7"/>
+        <w:numPr>
+          <w:ilvl w:val="0"/>
+          <w:numId w:val="27"/>
+        </w:numPr>
+        <w:rPr>
+          <w:rFonts w:ascii="Times New Roman" w:hAnsi="Times New Roman" w:cs="Times New Roman"/>
+          <w:sz w:val="24"/>
+          <w:szCs w:val="24"/>
+        </w:rPr>
+      </w:pPr>
+      <w:r>
+        <w:rPr>
+          <w:rFonts w:ascii="Times New Roman" w:hAnsi="Times New Roman" w:cs="Times New Roman"/>
+          <w:sz w:val="24"/>
+          <w:szCs w:val="24"/>
+        </w:rPr>
+        <w:t xml:space="preserve">Процессор </w:t>
+      </w:r>
+      <w:r>
+        <w:rPr>
+          <w:rFonts w:ascii="Times New Roman" w:hAnsi="Times New Roman" w:cs="Times New Roman"/>
+          <w:sz w:val="24"/>
+          <w:szCs w:val="24"/>
+          <w:lang w:val="en-US"/>
+        </w:rPr>
+        <w:t xml:space="preserve">Pentium 4 </w:t>
+      </w:r>
+      <w:r>
+        <w:rPr>
+          <w:rFonts w:ascii="Times New Roman" w:hAnsi="Times New Roman" w:cs="Times New Roman"/>
+          <w:sz w:val="24"/>
+          <w:szCs w:val="24"/>
+        </w:rPr>
+        <w:t>и выше</w:t>
+      </w:r>
+    </w:p>
+    <w:p>
+      <w:pPr>
+        <w:pStyle w:val="a7"/>
+        <w:numPr>
+          <w:ilvl w:val="0"/>
+          <w:numId w:val="27"/>
+        </w:numPr>
+        <w:rPr>
+          <w:rFonts w:ascii="Times New Roman" w:hAnsi="Times New Roman" w:cs="Times New Roman"/>
+          <w:sz w:val="24"/>
+          <w:szCs w:val="24"/>
+        </w:rPr>
+      </w:pPr>
+      <w:r>
+        <w:rPr>
+          <w:rFonts w:ascii="Times New Roman" w:hAnsi="Times New Roman" w:cs="Times New Roman"/>
+          <w:sz w:val="24"/>
+          <w:szCs w:val="24"/>
+        </w:rPr>
+        <w:t>Клавиатура и мышь</w:t>
+      </w:r>
+    </w:p>
+    <w:p>
+      <w:pPr>
+        <w:pStyle w:val="a7"/>
+        <w:numPr>
+          <w:ilvl w:val="0"/>
+          <w:numId w:val="27"/>
+        </w:numPr>
+        <w:rPr>
+          <w:rFonts w:ascii="Times New Roman" w:hAnsi="Times New Roman" w:cs="Times New Roman"/>
+          <w:sz w:val="24"/>
+          <w:szCs w:val="24"/>
+        </w:rPr>
+      </w:pPr>
+      <w:r>
+        <w:rPr>
+          <w:rFonts w:ascii="Times New Roman" w:hAnsi="Times New Roman" w:cs="Times New Roman"/>
+          <w:sz w:val="24"/>
+          <w:szCs w:val="24"/>
+          <w:lang w:val="en-US"/>
+        </w:rPr>
+        <w:t xml:space="preserve">HDD </w:t>
+      </w:r>
+      <w:r>
+        <w:rPr>
+          <w:rFonts w:ascii="Times New Roman" w:hAnsi="Times New Roman" w:cs="Times New Roman"/>
+          <w:sz w:val="24"/>
+          <w:szCs w:val="24"/>
+        </w:rPr>
+        <w:t>объёмом 100 гб и более</w:t>
+      </w:r>
+    </w:p>
+    <w:p>
+      <w:pPr>
+        <w:pStyle w:val="a7"/>
+        <w:numPr>
+          <w:ilvl w:val="1"/>
+          <w:numId w:val="11"/>
+        </w:numPr>
+        <w:rPr>
+          <w:rFonts w:ascii="Times New Roman" w:hAnsi="Times New Roman" w:cs="Times New Roman"/>
+          <w:sz w:val="24"/>
+          <w:szCs w:val="24"/>
+        </w:rPr>
+      </w:pPr>
+      <w:r>
+        <w:rPr>
+          <w:rFonts w:ascii="Times New Roman" w:hAnsi="Times New Roman" w:cs="Times New Roman"/>
+          <w:sz w:val="24"/>
+          <w:szCs w:val="24"/>
+        </w:rPr>
+        <w:t>Требования к информационной и программной совместимости</w:t>
+      </w:r>
+    </w:p>
+    <w:p>
+      <w:pPr>
+        <w:pStyle w:val="a7"/>
+        <w:numPr>
+          <w:ilvl w:val="2"/>
+          <w:numId w:val="11"/>
+        </w:numPr>
+        <w:rPr>
+          <w:rFonts w:ascii="Times New Roman" w:hAnsi="Times New Roman" w:cs="Times New Roman"/>
+          <w:sz w:val="24"/>
+          <w:szCs w:val="24"/>
+        </w:rPr>
+      </w:pPr>
+      <w:r>
+        <w:rPr>
+          <w:rFonts w:ascii="Times New Roman" w:hAnsi="Times New Roman" w:cs="Times New Roman"/>
+          <w:sz w:val="24"/>
+          <w:szCs w:val="24"/>
+        </w:rPr>
+        <w:t>Требования к информационным структурам на входе и выходе не предъявляются</w:t>
+      </w:r>
+    </w:p>
+    <w:p>
+      <w:pPr>
+        <w:pStyle w:val="a7"/>
+        <w:numPr>
+          <w:ilvl w:val="2"/>
+          <w:numId w:val="11"/>
+        </w:numPr>
+        <w:rPr>
+          <w:rFonts w:ascii="Times New Roman" w:hAnsi="Times New Roman" w:cs="Times New Roman"/>
+          <w:sz w:val="24"/>
+          <w:szCs w:val="24"/>
+        </w:rPr>
+      </w:pPr>
+      <w:r>
+        <w:rPr>
+          <w:rFonts w:ascii="Times New Roman" w:hAnsi="Times New Roman" w:cs="Times New Roman"/>
+          <w:sz w:val="24"/>
+          <w:szCs w:val="24"/>
+        </w:rPr>
+        <w:t>Требования к методам решения</w:t>
+      </w:r>
+    </w:p>
+    <w:p>
+      <w:pPr>
+        <w:ind w:left="1224"/>
+        <w:rPr>
+          <w:rFonts w:ascii="Times New Roman" w:hAnsi="Times New Roman" w:cs="Times New Roman"/>
+          <w:sz w:val="24"/>
+          <w:szCs w:val="24"/>
+        </w:rPr>
+      </w:pPr>
+      <w:r>
+        <w:rPr>
+          <w:rFonts w:ascii="Times New Roman" w:hAnsi="Times New Roman" w:cs="Times New Roman"/>
+          <w:sz w:val="24"/>
+          <w:szCs w:val="24"/>
+        </w:rPr>
+        <w:t>Сайт должен быть разработан с использованием следующий технологий:</w:t>
+      </w:r>
+    </w:p>
+    <w:p>
+      <w:pPr>
+        <w:pStyle w:val="a7"/>
+        <w:numPr>
+          <w:ilvl w:val="0"/>
+          <w:numId w:val="23"/>
+        </w:numPr>
+        <w:rPr>
+          <w:rFonts w:ascii="Times New Roman" w:hAnsi="Times New Roman" w:cs="Times New Roman"/>
+          <w:sz w:val="24"/>
+          <w:szCs w:val="24"/>
+        </w:rPr>
+      </w:pPr>
+      <w:r>
+        <w:rPr>
+          <w:rFonts w:ascii="Times New Roman" w:hAnsi="Times New Roman" w:cs="Times New Roman"/>
+          <w:sz w:val="24"/>
+          <w:szCs w:val="24"/>
+          <w:lang w:val="en-US"/>
+        </w:rPr>
+        <w:t>HTML5</w:t>
+      </w:r>
+    </w:p>
+    <w:p>
+      <w:pPr>
+        <w:pStyle w:val="a7"/>
+        <w:numPr>
+          <w:ilvl w:val="0"/>
+          <w:numId w:val="23"/>
+        </w:numPr>
+        <w:rPr>
+          <w:rFonts w:ascii="Times New Roman" w:hAnsi="Times New Roman" w:cs="Times New Roman"/>
+          <w:sz w:val="24"/>
+          <w:szCs w:val="24"/>
+        </w:rPr>
+      </w:pPr>
+      <w:r>
+        <w:rPr>
+          <w:rFonts w:ascii="Times New Roman" w:hAnsi="Times New Roman" w:cs="Times New Roman"/>
+          <w:sz w:val="24"/>
+          <w:szCs w:val="24"/>
+          <w:lang w:val="en-US"/>
+        </w:rPr>
+        <w:t>CSS3</w:t>
+      </w:r>
+    </w:p>
+    <w:p>
+      <w:pPr>
+        <w:pStyle w:val="a7"/>
+        <w:numPr>
+          <w:ilvl w:val="0"/>
+          <w:numId w:val="23"/>
+        </w:numPr>
+        <w:rPr>
+          <w:rFonts w:ascii="Times New Roman" w:hAnsi="Times New Roman" w:cs="Times New Roman"/>
+          <w:sz w:val="24"/>
+          <w:szCs w:val="24"/>
+        </w:rPr>
+      </w:pPr>
+      <w:r>
+        <w:rPr>
+          <w:rFonts w:ascii="Times New Roman" w:hAnsi="Times New Roman" w:cs="Times New Roman"/>
+          <w:sz w:val="24"/>
+          <w:szCs w:val="24"/>
+          <w:lang w:val="en-US"/>
+        </w:rPr>
+        <w:t>JavaScript</w:t>
+      </w:r>
+    </w:p>
+    <w:p>
+      <w:pPr>
+        <w:pStyle w:val="a7"/>
+        <w:numPr>
+          <w:ilvl w:val="0"/>
+          <w:numId w:val="23"/>
+        </w:numPr>
+        <w:rPr>
+          <w:rFonts w:ascii="Times New Roman" w:hAnsi="Times New Roman" w:cs="Times New Roman"/>
+          <w:sz w:val="24"/>
+          <w:szCs w:val="24"/>
+        </w:rPr>
+      </w:pPr>
+      <w:r>
+        <w:rPr>
+          <w:rFonts w:ascii="Times New Roman" w:hAnsi="Times New Roman" w:cs="Times New Roman"/>
+          <w:sz w:val="24"/>
+          <w:szCs w:val="24"/>
+          <w:lang w:val="en-US"/>
+        </w:rPr>
+        <w:t>PHP</w:t>
+      </w:r>
+      <w:r>
+        <w:rPr>
+          <w:rFonts w:ascii="Times New Roman" w:hAnsi="Times New Roman" w:cs="Times New Roman"/>
+          <w:sz w:val="24"/>
+          <w:szCs w:val="24"/>
+        </w:rPr>
+        <w:t xml:space="preserve"> 5.6</w:t>
+      </w:r>
+      <w:r>
+        <w:rPr>
+          <w:rFonts w:ascii="Times New Roman" w:hAnsi="Times New Roman" w:cs="Times New Roman"/>
+          <w:sz w:val="24"/>
+          <w:szCs w:val="24"/>
+        </w:rPr>
+        <w:t xml:space="preserve"> </w:t>
+      </w:r>
+      <w:r>
+        <w:rPr>
+          <w:rFonts w:ascii="Times New Roman" w:hAnsi="Times New Roman" w:cs="Times New Roman"/>
+          <w:sz w:val="24"/>
+          <w:szCs w:val="24"/>
+        </w:rPr>
+        <w:t>и выше</w:t>
+      </w:r>
+    </w:p>
+    <w:p>
+      <w:pPr>
+        <w:pStyle w:val="a7"/>
+        <w:numPr>
+          <w:ilvl w:val="0"/>
+          <w:numId w:val="23"/>
+        </w:numPr>
+        <w:rPr>
+          <w:rFonts w:ascii="Times New Roman" w:hAnsi="Times New Roman" w:cs="Times New Roman"/>
+          <w:sz w:val="24"/>
+          <w:szCs w:val="24"/>
+        </w:rPr>
+      </w:pPr>
+      <w:r>
+        <w:rPr>
+          <w:rFonts w:ascii="Times New Roman" w:hAnsi="Times New Roman" w:cs="Times New Roman"/>
+          <w:sz w:val="24"/>
+          <w:szCs w:val="24"/>
+        </w:rPr>
+        <w:t>Фреймворк</w:t>
+      </w:r>
+      <w:r>
+        <w:rPr>
+          <w:rFonts w:ascii="Times New Roman" w:hAnsi="Times New Roman" w:cs="Times New Roman"/>
+          <w:sz w:val="24"/>
+          <w:szCs w:val="24"/>
+        </w:rPr>
+        <w:t xml:space="preserve"> </w:t>
+      </w:r>
+      <w:r>
+        <w:rPr>
+          <w:rFonts w:ascii="Times New Roman" w:hAnsi="Times New Roman" w:cs="Times New Roman"/>
+          <w:sz w:val="24"/>
+          <w:szCs w:val="24"/>
+          <w:lang w:val="en-US"/>
+        </w:rPr>
+        <w:t>Bootstrap</w:t>
+      </w:r>
+    </w:p>
+    <w:p>
+      <w:pPr>
+        <w:pStyle w:val="a7"/>
+        <w:numPr>
+          <w:ilvl w:val="0"/>
+          <w:numId w:val="23"/>
+        </w:numPr>
+        <w:rPr>
+          <w:rFonts w:ascii="Times New Roman" w:hAnsi="Times New Roman" w:cs="Times New Roman"/>
+          <w:sz w:val="24"/>
+          <w:szCs w:val="24"/>
+        </w:rPr>
+      </w:pPr>
+      <w:r>
+        <w:rPr>
+          <w:rFonts w:ascii="Times New Roman" w:hAnsi="Times New Roman" w:cs="Times New Roman"/>
+          <w:sz w:val="24"/>
+          <w:szCs w:val="24"/>
+        </w:rPr>
+        <w:t xml:space="preserve">Библиотека </w:t>
+      </w:r>
+      <w:r>
+        <w:rPr>
+          <w:rFonts w:ascii="Times New Roman" w:hAnsi="Times New Roman" w:cs="Times New Roman"/>
+          <w:sz w:val="24"/>
+          <w:szCs w:val="24"/>
+          <w:lang w:val="en-US"/>
+        </w:rPr>
+        <w:t>Smarty</w:t>
+      </w:r>
+    </w:p>
+    <w:p>
+      <w:pPr>
+        <w:pStyle w:val="a7"/>
+        <w:numPr>
+          <w:ilvl w:val="0"/>
+          <w:numId w:val="23"/>
+        </w:numPr>
+        <w:rPr>
+          <w:rFonts w:ascii="Times New Roman" w:hAnsi="Times New Roman" w:cs="Times New Roman"/>
+          <w:sz w:val="24"/>
+          <w:szCs w:val="24"/>
+        </w:rPr>
+      </w:pPr>
+      <w:r>
+        <w:rPr>
+          <w:rFonts w:ascii="Times New Roman" w:hAnsi="Times New Roman" w:cs="Times New Roman"/>
+          <w:sz w:val="24"/>
+          <w:szCs w:val="24"/>
+        </w:rPr>
+        <w:t xml:space="preserve">Фреймворк </w:t>
+      </w:r>
+      <w:r>
+        <w:rPr>
+          <w:rFonts w:ascii="Times New Roman" w:hAnsi="Times New Roman" w:cs="Times New Roman"/>
+          <w:sz w:val="24"/>
+          <w:szCs w:val="24"/>
+          <w:lang w:val="en-US"/>
+        </w:rPr>
+        <w:t>jQuery</w:t>
+      </w:r>
+    </w:p>
+    <w:p>
+      <w:pPr>
+        <w:rPr>
+          <w:rFonts w:ascii="Times New Roman" w:hAnsi="Times New Roman" w:cs="Times New Roman"/>
+          <w:sz w:val="24"/>
+          <w:szCs w:val="24"/>
+        </w:rPr>
+      </w:pPr>
+      <w:r>
+        <w:rPr>
+          <w:rFonts w:ascii="Times New Roman" w:hAnsi="Times New Roman" w:cs="Times New Roman"/>
+          <w:sz w:val="24"/>
+          <w:szCs w:val="24"/>
+        </w:rPr>
+        <w:t>Схема базы данных должна быть приведена к 3 нормальной форме.</w:t>
+      </w:r>
+    </w:p>
+    <w:p>
+      <w:pPr>
+        <w:rPr>
+          <w:rFonts w:ascii="Times New Roman" w:hAnsi="Times New Roman" w:cs="Times New Roman"/>
+          <w:sz w:val="24"/>
+          <w:szCs w:val="24"/>
+        </w:rPr>
+      </w:pPr>
+      <w:r>
+        <w:rPr>
+          <w:rFonts w:ascii="Times New Roman" w:hAnsi="Times New Roman" w:cs="Times New Roman"/>
+          <w:sz w:val="24"/>
+          <w:szCs w:val="24"/>
+        </w:rPr>
+        <w:br w:type="page"/>
+      </w:r>
+    </w:p>
+    <w:p>
+      <w:pPr>
+        <w:pStyle w:val="a7"/>
+        <w:numPr>
+          <w:ilvl w:val="0"/>
+          <w:numId w:val="11"/>
+        </w:numPr>
+        <w:rPr>
+          <w:rFonts w:ascii="Times New Roman" w:hAnsi="Times New Roman" w:cs="Times New Roman"/>
+          <w:sz w:val="24"/>
+          <w:szCs w:val="24"/>
+        </w:rPr>
+      </w:pPr>
+      <w:r>
+        <w:rPr>
+          <w:rFonts w:ascii="Times New Roman" w:hAnsi="Times New Roman" w:cs="Times New Roman"/>
+          <w:sz w:val="24"/>
+          <w:szCs w:val="24"/>
+        </w:rPr>
+        <w:lastRenderedPageBreak/>
+        <w:t>Требования к программной документации</w:t>
+      </w:r>
+    </w:p>
+    <w:p>
+      <w:pPr>
+        <w:pStyle w:val="a7"/>
+        <w:numPr>
+          <w:ilvl w:val="1"/>
+          <w:numId w:val="11"/>
+        </w:numPr>
+        <w:rPr>
+          <w:rFonts w:ascii="Times New Roman" w:hAnsi="Times New Roman" w:cs="Times New Roman"/>
+          <w:sz w:val="24"/>
+          <w:szCs w:val="24"/>
+        </w:rPr>
+      </w:pPr>
+      <w:r>
+        <w:rPr>
+          <w:rFonts w:ascii="Times New Roman" w:hAnsi="Times New Roman" w:cs="Times New Roman"/>
+          <w:sz w:val="24"/>
+          <w:szCs w:val="24"/>
+        </w:rPr>
+        <w:t>Состав программной документации</w:t>
+      </w:r>
+    </w:p>
+    <w:p>
+      <w:pPr>
+        <w:ind w:left="708"/>
+        <w:rPr>
+          <w:rFonts w:ascii="Times New Roman" w:hAnsi="Times New Roman" w:cs="Times New Roman"/>
+          <w:sz w:val="24"/>
+          <w:szCs w:val="24"/>
+        </w:rPr>
+      </w:pPr>
+      <w:r>
+        <w:rPr>
+          <w:rFonts w:ascii="Times New Roman" w:hAnsi="Times New Roman" w:cs="Times New Roman"/>
+          <w:sz w:val="24"/>
+          <w:szCs w:val="24"/>
+        </w:rPr>
+        <w:t>Состав программной документации должен включать:</w:t>
+      </w:r>
+    </w:p>
+    <w:p>
+      <w:pPr>
+        <w:pStyle w:val="a7"/>
+        <w:numPr>
+          <w:ilvl w:val="0"/>
+          <w:numId w:val="19"/>
+        </w:numPr>
+        <w:rPr>
+          <w:rFonts w:ascii="Times New Roman" w:hAnsi="Times New Roman" w:cs="Times New Roman"/>
+          <w:sz w:val="24"/>
+          <w:szCs w:val="24"/>
+        </w:rPr>
+      </w:pPr>
+      <w:r>
+        <w:rPr>
+          <w:rFonts w:ascii="Times New Roman" w:hAnsi="Times New Roman" w:cs="Times New Roman"/>
+          <w:sz w:val="24"/>
+          <w:szCs w:val="24"/>
+        </w:rPr>
+        <w:t>Техническое задание</w:t>
+      </w:r>
+    </w:p>
+    <w:p>
+      <w:pPr>
+        <w:pStyle w:val="a7"/>
+        <w:numPr>
+          <w:ilvl w:val="0"/>
+          <w:numId w:val="19"/>
+        </w:numPr>
+        <w:rPr>
+          <w:rFonts w:ascii="Times New Roman" w:hAnsi="Times New Roman" w:cs="Times New Roman"/>
+          <w:sz w:val="24"/>
+          <w:szCs w:val="24"/>
+        </w:rPr>
+      </w:pPr>
+      <w:r>
+        <w:rPr>
+          <w:rFonts w:ascii="Times New Roman" w:hAnsi="Times New Roman" w:cs="Times New Roman"/>
+          <w:sz w:val="24"/>
+          <w:szCs w:val="24"/>
+        </w:rPr>
+        <w:t>Пояснительная записка</w:t>
+      </w:r>
+    </w:p>
+    <w:p>
+      <w:pPr>
+        <w:pStyle w:val="a7"/>
+        <w:numPr>
+          <w:ilvl w:val="0"/>
+          <w:numId w:val="19"/>
+        </w:numPr>
+        <w:rPr>
+          <w:rFonts w:ascii="Times New Roman" w:hAnsi="Times New Roman" w:cs="Times New Roman"/>
+          <w:sz w:val="24"/>
+          <w:szCs w:val="24"/>
+        </w:rPr>
+      </w:pPr>
+      <w:r>
+        <w:rPr>
+          <w:rFonts w:ascii="Times New Roman" w:hAnsi="Times New Roman" w:cs="Times New Roman"/>
+          <w:sz w:val="24"/>
+          <w:szCs w:val="24"/>
+        </w:rPr>
+        <w:t>Текст приложения</w:t>
+      </w:r>
+    </w:p>
+    <w:p>
+      <w:pPr>
+        <w:pStyle w:val="a7"/>
+        <w:numPr>
+          <w:ilvl w:val="0"/>
+          <w:numId w:val="19"/>
+        </w:numPr>
+        <w:rPr>
+          <w:rFonts w:ascii="Times New Roman" w:hAnsi="Times New Roman" w:cs="Times New Roman"/>
+          <w:sz w:val="24"/>
+          <w:szCs w:val="24"/>
+        </w:rPr>
+      </w:pPr>
+      <w:r>
+        <w:rPr>
+          <w:rFonts w:ascii="Times New Roman" w:hAnsi="Times New Roman" w:cs="Times New Roman"/>
+          <w:sz w:val="24"/>
+          <w:szCs w:val="24"/>
+        </w:rPr>
+        <w:t xml:space="preserve">Текст/тексты приложения/приложений, осуществляющей автоматическое тестирование сайта </w:t>
+      </w:r>
+      <w:r>
+        <w:rPr>
+          <w:rFonts w:ascii="Times New Roman" w:hAnsi="Times New Roman" w:cs="Times New Roman"/>
+          <w:sz w:val="24"/>
+          <w:szCs w:val="24"/>
+          <w:lang w:val="en-US"/>
+        </w:rPr>
+        <w:t>EDUKIT</w:t>
+      </w:r>
+    </w:p>
+    <w:p>
+      <w:pPr>
+        <w:pStyle w:val="a7"/>
+        <w:numPr>
+          <w:ilvl w:val="0"/>
+          <w:numId w:val="19"/>
+        </w:numPr>
+        <w:rPr>
+          <w:rFonts w:ascii="Times New Roman" w:hAnsi="Times New Roman" w:cs="Times New Roman"/>
+          <w:sz w:val="24"/>
+          <w:szCs w:val="24"/>
+        </w:rPr>
+      </w:pPr>
+      <w:r>
+        <w:rPr>
+          <w:rFonts w:ascii="Times New Roman" w:hAnsi="Times New Roman" w:cs="Times New Roman"/>
+          <w:sz w:val="24"/>
+          <w:szCs w:val="24"/>
+        </w:rPr>
+        <w:t>Программа и методика испытания</w:t>
+      </w:r>
+    </w:p>
+    <w:p>
+      <w:pPr>
+        <w:pStyle w:val="a7"/>
+        <w:numPr>
+          <w:ilvl w:val="0"/>
+          <w:numId w:val="19"/>
+        </w:numPr>
+        <w:rPr>
+          <w:rFonts w:ascii="Times New Roman" w:hAnsi="Times New Roman" w:cs="Times New Roman"/>
+          <w:sz w:val="24"/>
+          <w:szCs w:val="24"/>
+        </w:rPr>
+      </w:pPr>
+      <w:r>
+        <w:rPr>
+          <w:rFonts w:ascii="Times New Roman" w:hAnsi="Times New Roman" w:cs="Times New Roman"/>
+          <w:sz w:val="24"/>
+          <w:szCs w:val="24"/>
+        </w:rPr>
+        <w:t>Руководство пользователя</w:t>
+      </w:r>
+    </w:p>
+    <w:p>
+      <w:pPr>
+        <w:pStyle w:val="a7"/>
+        <w:numPr>
+          <w:ilvl w:val="0"/>
+          <w:numId w:val="19"/>
+        </w:numPr>
+        <w:rPr>
+          <w:rFonts w:ascii="Times New Roman" w:hAnsi="Times New Roman" w:cs="Times New Roman"/>
+          <w:sz w:val="24"/>
+          <w:szCs w:val="24"/>
+        </w:rPr>
+      </w:pPr>
+      <w:r>
+        <w:rPr>
+          <w:rFonts w:ascii="Times New Roman" w:hAnsi="Times New Roman" w:cs="Times New Roman"/>
+          <w:sz w:val="24"/>
+          <w:szCs w:val="24"/>
+        </w:rPr>
+        <w:t>Руководство программиста</w:t>
+      </w:r>
+    </w:p>
+    <w:p>
+      <w:pPr>
+        <w:rPr>
+          <w:rFonts w:ascii="Times New Roman" w:hAnsi="Times New Roman" w:cs="Times New Roman"/>
+          <w:sz w:val="24"/>
+          <w:szCs w:val="24"/>
+        </w:rPr>
+      </w:pPr>
+    </w:p>
+    <w:p>
+      <w:pPr>
+        <w:pStyle w:val="a7"/>
+        <w:numPr>
+          <w:ilvl w:val="1"/>
+          <w:numId w:val="11"/>
+        </w:numPr>
+        <w:rPr>
+          <w:rFonts w:ascii="Times New Roman" w:hAnsi="Times New Roman" w:cs="Times New Roman"/>
+          <w:sz w:val="24"/>
+          <w:szCs w:val="24"/>
+        </w:rPr>
+      </w:pPr>
+      <w:r>
+        <w:rPr>
+          <w:rFonts w:ascii="Times New Roman" w:hAnsi="Times New Roman" w:cs="Times New Roman"/>
+          <w:sz w:val="24"/>
+          <w:szCs w:val="24"/>
+        </w:rPr>
+        <w:t>Специальные требования к пояснительной записке</w:t>
+      </w:r>
+    </w:p>
+    <w:p>
+      <w:pPr>
+        <w:ind w:left="720"/>
+        <w:rPr>
+          <w:rFonts w:ascii="Times New Roman" w:hAnsi="Times New Roman" w:cs="Times New Roman"/>
+          <w:sz w:val="24"/>
+          <w:szCs w:val="24"/>
+        </w:rPr>
+      </w:pPr>
+      <w:r>
+        <w:rPr>
+          <w:rFonts w:ascii="Times New Roman" w:hAnsi="Times New Roman" w:cs="Times New Roman"/>
+          <w:sz w:val="24"/>
+          <w:szCs w:val="24"/>
+        </w:rPr>
+        <w:t>Специальные требования не предъявляются</w:t>
+      </w:r>
+    </w:p>
+    <w:p>
+      <w:pPr>
+        <w:pStyle w:val="a7"/>
+        <w:numPr>
+          <w:ilvl w:val="1"/>
+          <w:numId w:val="11"/>
+        </w:numPr>
+        <w:rPr>
+          <w:rFonts w:ascii="Times New Roman" w:hAnsi="Times New Roman" w:cs="Times New Roman"/>
+          <w:sz w:val="24"/>
+          <w:szCs w:val="24"/>
+        </w:rPr>
+      </w:pPr>
+      <w:r>
+        <w:rPr>
+          <w:rFonts w:ascii="Times New Roman" w:hAnsi="Times New Roman" w:cs="Times New Roman"/>
+          <w:sz w:val="24"/>
+          <w:szCs w:val="24"/>
+        </w:rPr>
+        <w:t>Требования к исходным кода</w:t>
       </w:r>
     </w:p>
     <w:p>
@@ -1465,19 +4019,60 @@
         </w:numPr>
         <w:rPr>
           <w:rFonts w:ascii="Times New Roman" w:hAnsi="Times New Roman" w:cs="Times New Roman"/>
-          <w:b/>
-          <w:sz w:val="24"/>
-          <w:szCs w:val="24"/>
-        </w:rPr>
-      </w:pPr>
-      <w:r>
-        <w:rPr>
-          <w:rFonts w:ascii="Times New Roman" w:hAnsi="Times New Roman" w:cs="Times New Roman"/>
-          <w:b/>
-          <w:sz w:val="24"/>
-          <w:szCs w:val="24"/>
-        </w:rPr>
-        <w:t>Заголовок</w:t>
+          <w:sz w:val="24"/>
+          <w:szCs w:val="24"/>
+          <w:lang w:val="en-US"/>
+        </w:rPr>
+      </w:pPr>
+      <w:r>
+        <w:rPr>
+          <w:rFonts w:ascii="Times New Roman" w:hAnsi="Times New Roman" w:cs="Times New Roman"/>
+          <w:sz w:val="24"/>
+          <w:szCs w:val="24"/>
+        </w:rPr>
+        <w:t>Все страницы сайта должны успешно проходит</w:t>
+      </w:r>
+      <w:r>
+        <w:rPr>
+          <w:rFonts w:ascii="Times New Roman" w:hAnsi="Times New Roman" w:cs="Times New Roman"/>
+          <w:sz w:val="24"/>
+          <w:szCs w:val="24"/>
+        </w:rPr>
+        <w:t>ь</w:t>
+      </w:r>
+      <w:r>
+        <w:rPr>
+          <w:rFonts w:ascii="Times New Roman" w:hAnsi="Times New Roman" w:cs="Times New Roman"/>
+          <w:sz w:val="24"/>
+          <w:szCs w:val="24"/>
+        </w:rPr>
+        <w:t xml:space="preserve"> валидацию </w:t>
+      </w:r>
+      <w:r>
+        <w:rPr>
+          <w:rFonts w:ascii="Times New Roman" w:hAnsi="Times New Roman" w:cs="Times New Roman"/>
+          <w:sz w:val="24"/>
+          <w:szCs w:val="24"/>
+          <w:lang w:val="en-US"/>
+        </w:rPr>
+        <w:t>HTML5</w:t>
+      </w:r>
+      <w:r>
+        <w:rPr>
+          <w:rFonts w:ascii="Times New Roman" w:hAnsi="Times New Roman" w:cs="Times New Roman"/>
+          <w:sz w:val="24"/>
+          <w:szCs w:val="24"/>
+        </w:rPr>
+        <w:t xml:space="preserve"> и</w:t>
+      </w:r>
+      <w:r>
+        <w:rPr>
+          <w:rFonts w:ascii="Times New Roman" w:hAnsi="Times New Roman" w:cs="Times New Roman"/>
+          <w:sz w:val="24"/>
+          <w:szCs w:val="24"/>
+          <w:lang w:val="en-US"/>
+        </w:rPr>
+        <w:t xml:space="preserve"> CSS3 на сайте W3C Validator</w:t>
       </w:r>
     </w:p>
     <w:p>
@@ -1489,46 +4084,60 @@
         </w:numPr>
         <w:rPr>
           <w:rFonts w:ascii="Times New Roman" w:hAnsi="Times New Roman" w:cs="Times New Roman"/>
-          <w:b/>
-          <w:sz w:val="24"/>
-          <w:szCs w:val="24"/>
-        </w:rPr>
-      </w:pPr>
-      <w:r>
-        <w:rPr>
-          <w:rFonts w:ascii="Times New Roman" w:hAnsi="Times New Roman" w:cs="Times New Roman"/>
-          <w:b/>
-          <w:sz w:val="24"/>
-          <w:szCs w:val="24"/>
-        </w:rPr>
-        <w:t xml:space="preserve">Содержимое (текст, </w:t>
-      </w:r>
-      <w:r>
-        <w:rPr>
-          <w:rFonts w:ascii="Times New Roman" w:hAnsi="Times New Roman" w:cs="Times New Roman"/>
-          <w:b/>
-          <w:sz w:val="24"/>
-          <w:szCs w:val="24"/>
-        </w:rPr>
-        <w:t xml:space="preserve">списки, </w:t>
-      </w:r>
-      <w:r>
-        <w:rPr>
-          <w:rFonts w:ascii="Times New Roman" w:hAnsi="Times New Roman" w:cs="Times New Roman"/>
-          <w:b/>
-          <w:sz w:val="24"/>
-          <w:szCs w:val="24"/>
-        </w:rPr>
-        <w:t xml:space="preserve">картинки, таблицы, </w:t>
-      </w:r>
-      <w:r>
-        <w:rPr>
-          <w:rFonts w:ascii="Times New Roman" w:hAnsi="Times New Roman" w:cs="Times New Roman"/>
-          <w:b/>
-          <w:sz w:val="24"/>
-          <w:szCs w:val="24"/>
-        </w:rPr>
-        <w:t>ссылки)</w:t>
+          <w:sz w:val="24"/>
+          <w:szCs w:val="24"/>
+        </w:rPr>
+      </w:pPr>
+      <w:r>
+        <w:rPr>
+          <w:rFonts w:ascii="Times New Roman" w:hAnsi="Times New Roman" w:cs="Times New Roman"/>
+          <w:sz w:val="24"/>
+          <w:szCs w:val="24"/>
+        </w:rPr>
+        <w:t xml:space="preserve">Исходные коды на </w:t>
+      </w:r>
+      <w:r>
+        <w:rPr>
+          <w:rFonts w:ascii="Times New Roman" w:hAnsi="Times New Roman" w:cs="Times New Roman"/>
+          <w:sz w:val="24"/>
+          <w:szCs w:val="24"/>
+          <w:lang w:val="en-US"/>
+        </w:rPr>
+        <w:t>J</w:t>
+      </w:r>
+      <w:r>
+        <w:rPr>
+          <w:rFonts w:ascii="Times New Roman" w:hAnsi="Times New Roman" w:cs="Times New Roman"/>
+          <w:sz w:val="24"/>
+          <w:szCs w:val="24"/>
+          <w:lang w:val="en-US"/>
+        </w:rPr>
+        <w:t>avaScript</w:t>
+      </w:r>
+      <w:r>
+        <w:rPr>
+          <w:rFonts w:ascii="Times New Roman" w:hAnsi="Times New Roman" w:cs="Times New Roman"/>
+          <w:sz w:val="24"/>
+          <w:szCs w:val="24"/>
+        </w:rPr>
+        <w:t xml:space="preserve"> </w:t>
+      </w:r>
+      <w:r>
+        <w:rPr>
+          <w:rFonts w:ascii="Times New Roman" w:hAnsi="Times New Roman" w:cs="Times New Roman"/>
+          <w:sz w:val="24"/>
+          <w:szCs w:val="24"/>
+        </w:rPr>
+        <w:t xml:space="preserve">должны удовлетворят требованиям исходным кодам </w:t>
+      </w:r>
+      <w:r>
+        <w:rPr>
+          <w:rFonts w:ascii="Times New Roman" w:hAnsi="Times New Roman" w:cs="Times New Roman"/>
+          <w:sz w:val="24"/>
+          <w:szCs w:val="24"/>
+          <w:lang w:val="en-US"/>
+        </w:rPr>
+        <w:t>Google</w:t>
       </w:r>
     </w:p>
     <w:p>
@@ -1540,175 +4149,100 @@
         </w:numPr>
         <w:rPr>
           <w:rFonts w:ascii="Times New Roman" w:hAnsi="Times New Roman" w:cs="Times New Roman"/>
-          <w:b/>
-          <w:sz w:val="24"/>
-          <w:szCs w:val="24"/>
-        </w:rPr>
-      </w:pPr>
-      <w:r>
-        <w:rPr>
-          <w:rFonts w:ascii="Times New Roman" w:hAnsi="Times New Roman" w:cs="Times New Roman"/>
-          <w:b/>
-          <w:sz w:val="24"/>
-          <w:szCs w:val="24"/>
-        </w:rPr>
-        <w:t>Автор</w:t>
-      </w:r>
-    </w:p>
-    <w:p>
-      <w:pPr>
-        <w:pStyle w:val="a7"/>
-        <w:numPr>
-          <w:ilvl w:val="3"/>
+          <w:sz w:val="24"/>
+          <w:szCs w:val="24"/>
+        </w:rPr>
+      </w:pPr>
+      <w:r>
+        <w:rPr>
+          <w:rFonts w:ascii="Times New Roman" w:hAnsi="Times New Roman" w:cs="Times New Roman"/>
+          <w:sz w:val="24"/>
+          <w:szCs w:val="24"/>
+        </w:rPr>
+        <w:t xml:space="preserve">Исходные коды на </w:t>
+      </w:r>
+      <w:r>
+        <w:rPr>
+          <w:rFonts w:ascii="Times New Roman" w:hAnsi="Times New Roman" w:cs="Times New Roman"/>
+          <w:sz w:val="24"/>
+          <w:szCs w:val="24"/>
+          <w:lang w:val="en-US"/>
+        </w:rPr>
+        <w:t>PHP</w:t>
+      </w:r>
+      <w:r>
+        <w:rPr>
+          <w:rFonts w:ascii="Times New Roman" w:hAnsi="Times New Roman" w:cs="Times New Roman"/>
+          <w:sz w:val="24"/>
+          <w:szCs w:val="24"/>
+        </w:rPr>
+        <w:t xml:space="preserve"> </w:t>
+      </w:r>
+      <w:r>
+        <w:rPr>
+          <w:rFonts w:ascii="Times New Roman" w:hAnsi="Times New Roman" w:cs="Times New Roman"/>
+          <w:sz w:val="24"/>
+          <w:szCs w:val="24"/>
+        </w:rPr>
+        <w:t xml:space="preserve">удовлетворяющие стандарту </w:t>
+      </w:r>
+      <w:r>
+        <w:rPr>
+          <w:rFonts w:ascii="Times New Roman" w:hAnsi="Times New Roman" w:cs="Times New Roman"/>
+          <w:sz w:val="24"/>
+          <w:szCs w:val="24"/>
+          <w:lang w:val="en-US"/>
+        </w:rPr>
+        <w:t>PSR</w:t>
+      </w:r>
+    </w:p>
+    <w:p>
+      <w:pPr>
+        <w:rPr>
+          <w:rFonts w:ascii="Times New Roman" w:hAnsi="Times New Roman" w:cs="Times New Roman"/>
+          <w:sz w:val="24"/>
+          <w:szCs w:val="24"/>
+        </w:rPr>
+      </w:pPr>
+    </w:p>
+    <w:p>
+      <w:pPr>
+        <w:rPr>
+          <w:rFonts w:ascii="Times New Roman" w:hAnsi="Times New Roman" w:cs="Times New Roman"/>
+          <w:sz w:val="24"/>
+          <w:szCs w:val="24"/>
+        </w:rPr>
+      </w:pPr>
+      <w:r>
+        <w:rPr>
+          <w:rFonts w:ascii="Times New Roman" w:hAnsi="Times New Roman" w:cs="Times New Roman"/>
+          <w:sz w:val="24"/>
+          <w:szCs w:val="24"/>
+        </w:rPr>
+        <w:br w:type="page"/>
+      </w:r>
+    </w:p>
+    <w:p>
+      <w:pPr>
+        <w:pStyle w:val="a7"/>
+        <w:numPr>
+          <w:ilvl w:val="0"/>
           <w:numId w:val="11"/>
         </w:numPr>
         <w:rPr>
           <w:rFonts w:ascii="Times New Roman" w:hAnsi="Times New Roman" w:cs="Times New Roman"/>
-          <w:b/>
-          <w:sz w:val="24"/>
-          <w:szCs w:val="24"/>
-        </w:rPr>
-      </w:pPr>
-      <w:r>
-        <w:rPr>
-          <w:rFonts w:ascii="Times New Roman" w:hAnsi="Times New Roman" w:cs="Times New Roman"/>
-          <w:b/>
-          <w:sz w:val="24"/>
-          <w:szCs w:val="24"/>
-        </w:rPr>
-        <w:t>Дата публикации</w:t>
-      </w:r>
-    </w:p>
-    <w:p>
-      <w:pPr>
-        <w:pStyle w:val="a7"/>
-        <w:numPr>
-          <w:ilvl w:val="2"/>
-          <w:numId w:val="11"/>
-        </w:numPr>
-        <w:rPr>
-          <w:rFonts w:ascii="Times New Roman" w:hAnsi="Times New Roman" w:cs="Times New Roman"/>
-          <w:sz w:val="24"/>
-          <w:szCs w:val="24"/>
-        </w:rPr>
-      </w:pPr>
-      <w:r>
-        <w:rPr>
-          <w:rFonts w:ascii="Times New Roman" w:hAnsi="Times New Roman" w:cs="Times New Roman"/>
-          <w:sz w:val="24"/>
-          <w:szCs w:val="24"/>
-        </w:rPr>
-        <w:t>Типы пользователя</w:t>
-      </w:r>
-    </w:p>
-    <w:p>
-      <w:pPr>
-        <w:pStyle w:val="a7"/>
-        <w:numPr>
-          <w:ilvl w:val="3"/>
-          <w:numId w:val="11"/>
-        </w:numPr>
-        <w:rPr>
-          <w:rFonts w:ascii="Times New Roman" w:hAnsi="Times New Roman" w:cs="Times New Roman"/>
-          <w:sz w:val="24"/>
-          <w:szCs w:val="24"/>
-        </w:rPr>
-      </w:pPr>
-      <w:r>
-        <w:rPr>
-          <w:rFonts w:ascii="Times New Roman" w:hAnsi="Times New Roman" w:cs="Times New Roman"/>
-          <w:sz w:val="24"/>
-          <w:szCs w:val="24"/>
-        </w:rPr>
-        <w:t>Родитель</w:t>
-      </w:r>
-    </w:p>
-    <w:p>
-      <w:pPr>
-        <w:pStyle w:val="a7"/>
-        <w:numPr>
-          <w:ilvl w:val="3"/>
-          <w:numId w:val="11"/>
-        </w:numPr>
-        <w:rPr>
-          <w:rFonts w:ascii="Times New Roman" w:hAnsi="Times New Roman" w:cs="Times New Roman"/>
-          <w:sz w:val="24"/>
-          <w:szCs w:val="24"/>
-        </w:rPr>
-      </w:pPr>
-      <w:r>
-        <w:rPr>
-          <w:rFonts w:ascii="Times New Roman" w:hAnsi="Times New Roman" w:cs="Times New Roman"/>
-          <w:sz w:val="24"/>
-          <w:szCs w:val="24"/>
-        </w:rPr>
-        <w:t>Преподаватель</w:t>
-      </w:r>
-    </w:p>
-    <w:p>
-      <w:pPr>
-        <w:pStyle w:val="a7"/>
-        <w:numPr>
-          <w:ilvl w:val="3"/>
-          <w:numId w:val="11"/>
-        </w:numPr>
-        <w:rPr>
-          <w:rFonts w:ascii="Times New Roman" w:hAnsi="Times New Roman" w:cs="Times New Roman"/>
-          <w:sz w:val="24"/>
-          <w:szCs w:val="24"/>
-        </w:rPr>
-      </w:pPr>
-      <w:r>
-        <w:rPr>
-          <w:rFonts w:ascii="Times New Roman" w:hAnsi="Times New Roman" w:cs="Times New Roman"/>
-          <w:sz w:val="24"/>
-          <w:szCs w:val="24"/>
-        </w:rPr>
-        <w:t>Студент</w:t>
-      </w:r>
-    </w:p>
-    <w:p>
-      <w:pPr>
-        <w:pStyle w:val="a7"/>
-        <w:numPr>
-          <w:ilvl w:val="3"/>
-          <w:numId w:val="11"/>
-        </w:numPr>
-        <w:rPr>
-          <w:rFonts w:ascii="Times New Roman" w:hAnsi="Times New Roman" w:cs="Times New Roman"/>
-          <w:sz w:val="24"/>
-          <w:szCs w:val="24"/>
-        </w:rPr>
-      </w:pPr>
-      <w:r>
-        <w:rPr>
-          <w:rFonts w:ascii="Times New Roman" w:hAnsi="Times New Roman" w:cs="Times New Roman"/>
-          <w:sz w:val="24"/>
-          <w:szCs w:val="24"/>
-        </w:rPr>
-        <w:t>Староста</w:t>
-      </w:r>
-    </w:p>
-    <w:p>
-      <w:pPr>
-        <w:pStyle w:val="a7"/>
-        <w:numPr>
-          <w:ilvl w:val="3"/>
-          <w:numId w:val="11"/>
-        </w:numPr>
-        <w:rPr>
-          <w:rFonts w:ascii="Times New Roman" w:hAnsi="Times New Roman" w:cs="Times New Roman"/>
-          <w:sz w:val="24"/>
-          <w:szCs w:val="24"/>
-        </w:rPr>
-      </w:pPr>
-      <w:r>
-        <w:rPr>
-          <w:rFonts w:ascii="Times New Roman" w:hAnsi="Times New Roman" w:cs="Times New Roman"/>
-          <w:sz w:val="24"/>
-          <w:szCs w:val="24"/>
-        </w:rPr>
-        <w:t>Админ</w:t>
+          <w:sz w:val="24"/>
+          <w:szCs w:val="24"/>
+        </w:rPr>
+      </w:pPr>
+      <w:r>
+        <w:rPr>
+          <w:rFonts w:ascii="Times New Roman" w:hAnsi="Times New Roman" w:cs="Times New Roman"/>
+          <w:sz w:val="24"/>
+          <w:szCs w:val="24"/>
+        </w:rPr>
+        <w:lastRenderedPageBreak/>
+        <w:t>Стадии и этапы разработки</w:t>
       </w:r>
     </w:p>
     <w:p>
@@ -1730,162 +4264,25 @@
           <w:sz w:val="24"/>
           <w:szCs w:val="24"/>
         </w:rPr>
-        <w:t>Требования к функциональным характеристикам</w:t>
-      </w:r>
-    </w:p>
-    <w:p>
-      <w:pPr>
-        <w:pStyle w:val="a7"/>
-        <w:numPr>
-          <w:ilvl w:val="2"/>
-          <w:numId w:val="11"/>
-        </w:numPr>
-        <w:rPr>
-          <w:rFonts w:ascii="Times New Roman" w:hAnsi="Times New Roman" w:cs="Times New Roman"/>
-          <w:sz w:val="24"/>
-          <w:szCs w:val="24"/>
-        </w:rPr>
-      </w:pPr>
-      <w:r>
-        <w:rPr>
-          <w:rFonts w:ascii="Times New Roman" w:hAnsi="Times New Roman" w:cs="Times New Roman"/>
-          <w:sz w:val="24"/>
-          <w:szCs w:val="24"/>
-        </w:rPr>
-        <w:t>Учебный план</w:t>
-      </w:r>
-    </w:p>
-    <w:p>
-      <w:pPr>
-        <w:ind w:left="1416" w:firstLine="708"/>
-        <w:rPr>
-          <w:rFonts w:ascii="Times New Roman" w:hAnsi="Times New Roman" w:cs="Times New Roman"/>
-          <w:sz w:val="24"/>
-          <w:szCs w:val="24"/>
-        </w:rPr>
-      </w:pPr>
-      <w:r>
-        <w:rPr>
-          <w:rFonts w:ascii="Times New Roman" w:hAnsi="Times New Roman" w:cs="Times New Roman"/>
-          <w:sz w:val="24"/>
-          <w:szCs w:val="24"/>
-        </w:rPr>
-        <w:t xml:space="preserve">Представляет собой </w:t>
-      </w:r>
-      <w:r>
-        <w:rPr>
-          <w:rFonts w:ascii="Times New Roman" w:hAnsi="Times New Roman" w:cs="Times New Roman"/>
-          <w:sz w:val="24"/>
-          <w:szCs w:val="24"/>
-          <w:lang w:val="en-US"/>
-        </w:rPr>
-        <w:t xml:space="preserve">pdf </w:t>
-      </w:r>
-      <w:r>
-        <w:rPr>
-          <w:rFonts w:ascii="Times New Roman" w:hAnsi="Times New Roman" w:cs="Times New Roman"/>
-          <w:sz w:val="24"/>
-          <w:szCs w:val="24"/>
-        </w:rPr>
-        <w:t>файл</w:t>
-      </w:r>
-    </w:p>
-    <w:p>
-      <w:pPr>
-        <w:pStyle w:val="a7"/>
-        <w:numPr>
-          <w:ilvl w:val="2"/>
-          <w:numId w:val="11"/>
-        </w:numPr>
-        <w:rPr>
-          <w:rFonts w:ascii="Times New Roman" w:hAnsi="Times New Roman" w:cs="Times New Roman"/>
-          <w:sz w:val="24"/>
-          <w:szCs w:val="24"/>
-        </w:rPr>
-      </w:pPr>
-      <w:r>
-        <w:rPr>
-          <w:rFonts w:ascii="Times New Roman" w:hAnsi="Times New Roman" w:cs="Times New Roman"/>
-          <w:sz w:val="24"/>
-          <w:szCs w:val="24"/>
-        </w:rPr>
-        <w:t>График учебного плана</w:t>
-      </w:r>
-    </w:p>
-    <w:p>
-      <w:pPr>
-        <w:ind w:left="1416" w:firstLine="708"/>
-        <w:rPr>
-          <w:rFonts w:ascii="Times New Roman" w:hAnsi="Times New Roman" w:cs="Times New Roman"/>
-          <w:sz w:val="24"/>
-          <w:szCs w:val="24"/>
-        </w:rPr>
-      </w:pPr>
-      <w:r>
-        <w:rPr>
-          <w:rFonts w:ascii="Times New Roman" w:hAnsi="Times New Roman" w:cs="Times New Roman"/>
-          <w:sz w:val="24"/>
-          <w:szCs w:val="24"/>
-        </w:rPr>
-        <w:t xml:space="preserve">Представляет собой </w:t>
-      </w:r>
-      <w:r>
-        <w:rPr>
-          <w:rFonts w:ascii="Times New Roman" w:hAnsi="Times New Roman" w:cs="Times New Roman"/>
-          <w:sz w:val="24"/>
-          <w:szCs w:val="24"/>
-          <w:lang w:val="en-US"/>
-        </w:rPr>
-        <w:t xml:space="preserve">pdf </w:t>
-      </w:r>
-      <w:r>
-        <w:rPr>
-          <w:rFonts w:ascii="Times New Roman" w:hAnsi="Times New Roman" w:cs="Times New Roman"/>
-          <w:sz w:val="24"/>
-          <w:szCs w:val="24"/>
-        </w:rPr>
-        <w:t>файл</w:t>
-      </w:r>
-    </w:p>
-    <w:p>
-      <w:pPr>
-        <w:pStyle w:val="a7"/>
-        <w:numPr>
-          <w:ilvl w:val="2"/>
-          <w:numId w:val="11"/>
-        </w:numPr>
-        <w:rPr>
-          <w:rFonts w:ascii="Times New Roman" w:hAnsi="Times New Roman" w:cs="Times New Roman"/>
-          <w:sz w:val="24"/>
-          <w:szCs w:val="24"/>
-        </w:rPr>
-      </w:pPr>
-      <w:r>
-        <w:rPr>
-          <w:rFonts w:ascii="Times New Roman" w:hAnsi="Times New Roman" w:cs="Times New Roman"/>
-          <w:sz w:val="24"/>
-          <w:szCs w:val="24"/>
-        </w:rPr>
-        <w:t>Требования к системе тестирования</w:t>
-      </w:r>
-    </w:p>
-    <w:p>
-      <w:pPr>
-        <w:pStyle w:val="a7"/>
-        <w:ind w:left="1416"/>
-        <w:rPr>
-          <w:rFonts w:ascii="Times New Roman" w:hAnsi="Times New Roman" w:cs="Times New Roman"/>
-          <w:sz w:val="24"/>
-          <w:szCs w:val="24"/>
-        </w:rPr>
-      </w:pPr>
-      <w:r>
-        <w:rPr>
-          <w:rFonts w:ascii="Times New Roman" w:hAnsi="Times New Roman" w:cs="Times New Roman"/>
-          <w:sz w:val="24"/>
-          <w:szCs w:val="24"/>
-        </w:rPr>
-        <w:t>Тесты представляют собой вопрос и варианты ответов на него</w:t>
+        <w:t>Стадии разработки</w:t>
+      </w:r>
+    </w:p>
+    <w:p>
+      <w:pPr>
+        <w:ind w:left="720"/>
+        <w:rPr>
+          <w:rFonts w:ascii="Times New Roman" w:hAnsi="Times New Roman" w:cs="Times New Roman"/>
+          <w:sz w:val="24"/>
+          <w:szCs w:val="24"/>
+        </w:rPr>
+      </w:pPr>
+      <w:r>
+        <w:rPr>
+          <w:rFonts w:ascii="Times New Roman" w:hAnsi="Times New Roman" w:cs="Times New Roman"/>
+          <w:sz w:val="24"/>
+          <w:szCs w:val="24"/>
+        </w:rPr>
+        <w:t>Разработка осуществляется в три стадии:</w:t>
       </w:r>
     </w:p>
     <w:p>
@@ -1893,173 +4290,21 @@
         <w:pStyle w:val="a7"/>
         <w:numPr>
           <w:ilvl w:val="0"/>
-          <w:numId w:val="25"/>
-        </w:numPr>
-        <w:rPr>
-          <w:rFonts w:ascii="Times New Roman" w:hAnsi="Times New Roman" w:cs="Times New Roman"/>
-          <w:sz w:val="24"/>
-          <w:szCs w:val="24"/>
-        </w:rPr>
-      </w:pPr>
-      <w:r>
-        <w:rPr>
-          <w:rFonts w:ascii="Times New Roman" w:hAnsi="Times New Roman" w:cs="Times New Roman"/>
-          <w:sz w:val="24"/>
-          <w:szCs w:val="24"/>
-        </w:rPr>
-        <w:t>Преподаватель</w:t>
-      </w:r>
-    </w:p>
-    <w:p>
-      <w:pPr>
-        <w:pStyle w:val="a7"/>
-        <w:numPr>
-          <w:ilvl w:val="1"/>
-          <w:numId w:val="25"/>
-        </w:numPr>
-        <w:rPr>
-          <w:rFonts w:ascii="Times New Roman" w:hAnsi="Times New Roman" w:cs="Times New Roman"/>
-          <w:sz w:val="24"/>
-          <w:szCs w:val="24"/>
-          <w:highlight w:val="green"/>
-        </w:rPr>
-      </w:pPr>
-      <w:r>
-        <w:rPr>
-          <w:rFonts w:ascii="Times New Roman" w:hAnsi="Times New Roman" w:cs="Times New Roman"/>
-          <w:sz w:val="24"/>
-          <w:szCs w:val="24"/>
-          <w:highlight w:val="green"/>
-        </w:rPr>
-        <w:t>Создание нового теста</w:t>
-      </w:r>
-    </w:p>
-    <w:p>
-      <w:pPr>
-        <w:pStyle w:val="a7"/>
-        <w:numPr>
-          <w:ilvl w:val="1"/>
-          <w:numId w:val="25"/>
-        </w:numPr>
-        <w:rPr>
-          <w:rFonts w:ascii="Times New Roman" w:hAnsi="Times New Roman" w:cs="Times New Roman"/>
-          <w:sz w:val="24"/>
-          <w:szCs w:val="24"/>
-          <w:highlight w:val="green"/>
-        </w:rPr>
-      </w:pPr>
-      <w:r>
-        <w:rPr>
-          <w:rFonts w:ascii="Times New Roman" w:hAnsi="Times New Roman" w:cs="Times New Roman"/>
-          <w:sz w:val="24"/>
-          <w:szCs w:val="24"/>
-          <w:highlight w:val="green"/>
-        </w:rPr>
-        <w:lastRenderedPageBreak/>
-        <w:t>Добавление вопросов в тест</w:t>
-      </w:r>
-      <w:r>
-        <w:rPr>
-          <w:rFonts w:ascii="Times New Roman" w:hAnsi="Times New Roman" w:cs="Times New Roman"/>
-          <w:sz w:val="24"/>
-          <w:szCs w:val="24"/>
-          <w:highlight w:val="green"/>
-        </w:rPr>
-        <w:t xml:space="preserve"> с одним вариантом ответа</w:t>
-      </w:r>
-    </w:p>
-    <w:p>
-      <w:pPr>
-        <w:pStyle w:val="a7"/>
-        <w:numPr>
-          <w:ilvl w:val="1"/>
-          <w:numId w:val="25"/>
-        </w:numPr>
-        <w:rPr>
-          <w:rFonts w:ascii="Times New Roman" w:hAnsi="Times New Roman" w:cs="Times New Roman"/>
-          <w:sz w:val="24"/>
-          <w:szCs w:val="24"/>
-          <w:highlight w:val="green"/>
-        </w:rPr>
-      </w:pPr>
-      <w:r>
-        <w:rPr>
-          <w:rFonts w:ascii="Times New Roman" w:hAnsi="Times New Roman" w:cs="Times New Roman"/>
-          <w:sz w:val="24"/>
-          <w:szCs w:val="24"/>
-          <w:highlight w:val="green"/>
-        </w:rPr>
-        <w:t>Вариантов ответа может быть от 4 до 10</w:t>
-      </w:r>
-    </w:p>
-    <w:p>
-      <w:pPr>
-        <w:pStyle w:val="a7"/>
-        <w:numPr>
-          <w:ilvl w:val="1"/>
-          <w:numId w:val="25"/>
-        </w:numPr>
-        <w:rPr>
-          <w:rFonts w:ascii="Times New Roman" w:hAnsi="Times New Roman" w:cs="Times New Roman"/>
-          <w:sz w:val="24"/>
-          <w:szCs w:val="24"/>
-        </w:rPr>
-      </w:pPr>
-      <w:r>
-        <w:rPr>
-          <w:rFonts w:ascii="Times New Roman" w:hAnsi="Times New Roman" w:cs="Times New Roman"/>
-          <w:sz w:val="24"/>
-          <w:szCs w:val="24"/>
-        </w:rPr>
-        <w:t>Изменение вопросов в заданном тесте</w:t>
-      </w:r>
-    </w:p>
-    <w:p>
-      <w:pPr>
-        <w:pStyle w:val="a7"/>
-        <w:numPr>
-          <w:ilvl w:val="1"/>
-          <w:numId w:val="25"/>
-        </w:numPr>
-        <w:rPr>
-          <w:rFonts w:ascii="Times New Roman" w:hAnsi="Times New Roman" w:cs="Times New Roman"/>
-          <w:sz w:val="24"/>
-          <w:szCs w:val="24"/>
-          <w:highlight w:val="green"/>
-        </w:rPr>
-      </w:pPr>
-      <w:r>
-        <w:rPr>
-          <w:rFonts w:ascii="Times New Roman" w:hAnsi="Times New Roman" w:cs="Times New Roman"/>
-          <w:sz w:val="24"/>
-          <w:szCs w:val="24"/>
-          <w:highlight w:val="green"/>
-        </w:rPr>
-        <w:t>Удаление вопросов</w:t>
-      </w:r>
-    </w:p>
-    <w:p>
-      <w:pPr>
-        <w:pStyle w:val="a7"/>
-        <w:numPr>
-          <w:ilvl w:val="1"/>
-          <w:numId w:val="25"/>
-        </w:numPr>
-        <w:rPr>
-          <w:rFonts w:ascii="Times New Roman" w:hAnsi="Times New Roman" w:cs="Times New Roman"/>
-          <w:sz w:val="24"/>
-          <w:szCs w:val="24"/>
-          <w:highlight w:val="green"/>
-        </w:rPr>
-      </w:pPr>
-      <w:r>
-        <w:rPr>
-          <w:rFonts w:ascii="Times New Roman" w:hAnsi="Times New Roman" w:cs="Times New Roman"/>
-          <w:sz w:val="24"/>
-          <w:szCs w:val="24"/>
-          <w:highlight w:val="green"/>
-        </w:rPr>
-        <w:t>Удаление теста</w:t>
+          <w:numId w:val="22"/>
+        </w:numPr>
+        <w:rPr>
+          <w:rFonts w:ascii="Times New Roman" w:hAnsi="Times New Roman" w:cs="Times New Roman"/>
+          <w:sz w:val="24"/>
+          <w:szCs w:val="24"/>
+        </w:rPr>
+      </w:pPr>
+      <w:r>
+        <w:rPr>
+          <w:rFonts w:ascii="Times New Roman" w:hAnsi="Times New Roman" w:cs="Times New Roman"/>
+          <w:sz w:val="24"/>
+          <w:szCs w:val="24"/>
+        </w:rPr>
+        <w:t>Техническое задание</w:t>
       </w:r>
     </w:p>
     <w:p>
@@ -2067,145 +4312,21 @@
         <w:pStyle w:val="a7"/>
         <w:numPr>
           <w:ilvl w:val="0"/>
-          <w:numId w:val="25"/>
-        </w:numPr>
-        <w:rPr>
-          <w:rFonts w:ascii="Times New Roman" w:hAnsi="Times New Roman" w:cs="Times New Roman"/>
-          <w:sz w:val="24"/>
-          <w:szCs w:val="24"/>
-        </w:rPr>
-      </w:pPr>
-      <w:r>
-        <w:rPr>
-          <w:rFonts w:ascii="Times New Roman" w:hAnsi="Times New Roman" w:cs="Times New Roman"/>
-          <w:sz w:val="24"/>
-          <w:szCs w:val="24"/>
-        </w:rPr>
-        <w:t>Студент</w:t>
-      </w:r>
-    </w:p>
-    <w:p>
-      <w:pPr>
-        <w:pStyle w:val="a7"/>
-        <w:numPr>
-          <w:ilvl w:val="1"/>
-          <w:numId w:val="25"/>
-        </w:numPr>
-        <w:rPr>
-          <w:rFonts w:ascii="Times New Roman" w:hAnsi="Times New Roman" w:cs="Times New Roman"/>
-          <w:sz w:val="24"/>
-          <w:szCs w:val="24"/>
-          <w:highlight w:val="green"/>
-        </w:rPr>
-      </w:pPr>
-      <w:r>
-        <w:rPr>
-          <w:rFonts w:ascii="Times New Roman" w:hAnsi="Times New Roman" w:cs="Times New Roman"/>
-          <w:sz w:val="24"/>
-          <w:szCs w:val="24"/>
-          <w:highlight w:val="green"/>
-        </w:rPr>
-        <w:t>Выбор теста для прохождения</w:t>
-      </w:r>
-    </w:p>
-    <w:p>
-      <w:pPr>
-        <w:pStyle w:val="a7"/>
-        <w:numPr>
-          <w:ilvl w:val="1"/>
-          <w:numId w:val="25"/>
-        </w:numPr>
-        <w:rPr>
-          <w:rFonts w:ascii="Times New Roman" w:hAnsi="Times New Roman" w:cs="Times New Roman"/>
-          <w:sz w:val="24"/>
-          <w:szCs w:val="24"/>
-        </w:rPr>
-      </w:pPr>
-      <w:r>
-        <w:rPr>
-          <w:rFonts w:ascii="Times New Roman" w:hAnsi="Times New Roman" w:cs="Times New Roman"/>
-          <w:sz w:val="24"/>
-          <w:szCs w:val="24"/>
-        </w:rPr>
-        <w:t>Просмотр результатов пройденных тестов</w:t>
-      </w:r>
-    </w:p>
-    <w:p>
-      <w:pPr>
-        <w:pStyle w:val="a7"/>
-        <w:numPr>
-          <w:ilvl w:val="2"/>
-          <w:numId w:val="11"/>
-        </w:numPr>
-        <w:rPr>
-          <w:rFonts w:ascii="Times New Roman" w:hAnsi="Times New Roman" w:cs="Times New Roman"/>
-          <w:sz w:val="24"/>
-          <w:szCs w:val="24"/>
-        </w:rPr>
-      </w:pPr>
-      <w:r>
-        <w:rPr>
-          <w:rFonts w:ascii="Times New Roman" w:hAnsi="Times New Roman" w:cs="Times New Roman"/>
-          <w:sz w:val="24"/>
-          <w:szCs w:val="24"/>
-        </w:rPr>
-        <w:t>Требования к управлению посещаемостью</w:t>
-      </w:r>
-    </w:p>
-    <w:p>
-      <w:pPr>
-        <w:ind w:left="2124"/>
-        <w:rPr>
-          <w:rFonts w:ascii="Times New Roman" w:hAnsi="Times New Roman" w:cs="Times New Roman"/>
-          <w:sz w:val="24"/>
-          <w:szCs w:val="24"/>
-        </w:rPr>
-      </w:pPr>
-      <w:r>
-        <w:rPr>
-          <w:rFonts w:ascii="Times New Roman" w:hAnsi="Times New Roman" w:cs="Times New Roman"/>
-          <w:sz w:val="24"/>
-          <w:szCs w:val="24"/>
-        </w:rPr>
-        <w:t>Староста</w:t>
-      </w:r>
-      <w:r>
-        <w:rPr>
-          <w:rFonts w:ascii="Times New Roman" w:hAnsi="Times New Roman" w:cs="Times New Roman"/>
-          <w:sz w:val="24"/>
-          <w:szCs w:val="24"/>
-        </w:rPr>
-        <w:t xml:space="preserve"> указывает кол-во всего часов в день, отведённые на пары и кол-во пропущенных часов для каждого студента своей группы.</w:t>
-      </w:r>
-      <w:r>
-        <w:rPr>
-          <w:rFonts w:ascii="Times New Roman" w:hAnsi="Times New Roman" w:cs="Times New Roman"/>
-          <w:sz w:val="24"/>
-          <w:szCs w:val="24"/>
-        </w:rPr>
-        <w:t xml:space="preserve"> </w:t>
-      </w:r>
-    </w:p>
-    <w:p>
-      <w:pPr>
-        <w:pStyle w:val="a7"/>
-        <w:numPr>
-          <w:ilvl w:val="2"/>
-          <w:numId w:val="11"/>
-        </w:numPr>
-        <w:rPr>
-          <w:rFonts w:ascii="Times New Roman" w:hAnsi="Times New Roman" w:cs="Times New Roman"/>
-          <w:sz w:val="24"/>
-          <w:szCs w:val="24"/>
-        </w:rPr>
-      </w:pPr>
-      <w:r>
-        <w:rPr>
-          <w:rFonts w:ascii="Times New Roman" w:hAnsi="Times New Roman" w:cs="Times New Roman"/>
-          <w:sz w:val="24"/>
-          <w:szCs w:val="24"/>
-        </w:rPr>
-        <w:t>Требования к работе новостной ленты</w:t>
+          <w:numId w:val="22"/>
+        </w:numPr>
+        <w:rPr>
+          <w:rFonts w:ascii="Times New Roman" w:hAnsi="Times New Roman" w:cs="Times New Roman"/>
+          <w:sz w:val="24"/>
+          <w:szCs w:val="24"/>
+        </w:rPr>
+      </w:pPr>
+      <w:r>
+        <w:rPr>
+          <w:rFonts w:ascii="Times New Roman" w:hAnsi="Times New Roman" w:cs="Times New Roman"/>
+          <w:sz w:val="24"/>
+          <w:szCs w:val="24"/>
+        </w:rPr>
+        <w:t>Технический проект</w:t>
       </w:r>
     </w:p>
     <w:p>
@@ -2213,777 +4334,31 @@
         <w:pStyle w:val="a7"/>
         <w:numPr>
           <w:ilvl w:val="0"/>
-          <w:numId w:val="26"/>
-        </w:numPr>
-        <w:rPr>
-          <w:rFonts w:ascii="Times New Roman" w:hAnsi="Times New Roman" w:cs="Times New Roman"/>
-          <w:sz w:val="24"/>
-          <w:szCs w:val="24"/>
-        </w:rPr>
-      </w:pPr>
-      <w:r>
-        <w:rPr>
-          <w:rFonts w:ascii="Times New Roman" w:hAnsi="Times New Roman" w:cs="Times New Roman"/>
-          <w:sz w:val="24"/>
-          <w:szCs w:val="24"/>
-        </w:rPr>
-        <w:t>Студент</w:t>
-      </w:r>
-    </w:p>
-    <w:p>
-      <w:pPr>
-        <w:pStyle w:val="a7"/>
-        <w:numPr>
-          <w:ilvl w:val="1"/>
-          <w:numId w:val="26"/>
-        </w:numPr>
-        <w:rPr>
-          <w:rFonts w:ascii="Times New Roman" w:hAnsi="Times New Roman" w:cs="Times New Roman"/>
-          <w:sz w:val="24"/>
-          <w:szCs w:val="24"/>
-        </w:rPr>
-      </w:pPr>
-      <w:r>
-        <w:rPr>
-          <w:rFonts w:ascii="Times New Roman" w:hAnsi="Times New Roman" w:cs="Times New Roman"/>
-          <w:sz w:val="24"/>
-          <w:szCs w:val="24"/>
-        </w:rPr>
-        <w:t>Просмотр</w:t>
-      </w:r>
-      <w:bookmarkStart w:id="0" w:name="_GoBack"/>
-      <w:bookmarkEnd w:id="0"/>
-    </w:p>
-    <w:p>
-      <w:pPr>
-        <w:pStyle w:val="a7"/>
-        <w:numPr>
-          <w:ilvl w:val="0"/>
-          <w:numId w:val="26"/>
-        </w:numPr>
-        <w:rPr>
-          <w:rFonts w:ascii="Times New Roman" w:hAnsi="Times New Roman" w:cs="Times New Roman"/>
-          <w:sz w:val="24"/>
-          <w:szCs w:val="24"/>
-        </w:rPr>
-      </w:pPr>
-      <w:r>
-        <w:rPr>
-          <w:rFonts w:ascii="Times New Roman" w:hAnsi="Times New Roman" w:cs="Times New Roman"/>
-          <w:sz w:val="24"/>
-          <w:szCs w:val="24"/>
-        </w:rPr>
-        <w:t>Преподаватель</w:t>
-      </w:r>
-    </w:p>
-    <w:p>
-      <w:pPr>
-        <w:pStyle w:val="a7"/>
-        <w:numPr>
-          <w:ilvl w:val="1"/>
-          <w:numId w:val="26"/>
-        </w:numPr>
-        <w:rPr>
-          <w:rFonts w:ascii="Times New Roman" w:hAnsi="Times New Roman" w:cs="Times New Roman"/>
-          <w:sz w:val="24"/>
-          <w:szCs w:val="24"/>
-        </w:rPr>
-      </w:pPr>
-      <w:r>
-        <w:rPr>
-          <w:rFonts w:ascii="Times New Roman" w:hAnsi="Times New Roman" w:cs="Times New Roman"/>
-          <w:sz w:val="24"/>
-          <w:szCs w:val="24"/>
-        </w:rPr>
-        <w:t>Добавление</w:t>
-      </w:r>
-    </w:p>
-    <w:p>
-      <w:pPr>
-        <w:pStyle w:val="a7"/>
-        <w:numPr>
-          <w:ilvl w:val="1"/>
-          <w:numId w:val="26"/>
-        </w:numPr>
-        <w:rPr>
-          <w:rFonts w:ascii="Times New Roman" w:hAnsi="Times New Roman" w:cs="Times New Roman"/>
-          <w:sz w:val="24"/>
-          <w:szCs w:val="24"/>
-        </w:rPr>
-      </w:pPr>
-      <w:r>
-        <w:rPr>
-          <w:rFonts w:ascii="Times New Roman" w:hAnsi="Times New Roman" w:cs="Times New Roman"/>
-          <w:sz w:val="24"/>
-          <w:szCs w:val="24"/>
-        </w:rPr>
-        <w:t>Просмотр</w:t>
-      </w:r>
-    </w:p>
-    <w:p>
-      <w:pPr>
-        <w:pStyle w:val="a7"/>
-        <w:numPr>
-          <w:ilvl w:val="2"/>
-          <w:numId w:val="11"/>
-        </w:numPr>
-        <w:rPr>
-          <w:rFonts w:ascii="Times New Roman" w:hAnsi="Times New Roman" w:cs="Times New Roman"/>
-          <w:sz w:val="24"/>
-          <w:szCs w:val="24"/>
-        </w:rPr>
-      </w:pPr>
-      <w:r>
-        <w:rPr>
-          <w:rFonts w:ascii="Times New Roman" w:hAnsi="Times New Roman" w:cs="Times New Roman"/>
-          <w:sz w:val="24"/>
-          <w:szCs w:val="24"/>
-        </w:rPr>
-        <w:t>Требован</w:t>
-      </w:r>
-      <w:r>
-        <w:rPr>
-          <w:rFonts w:ascii="Times New Roman" w:hAnsi="Times New Roman" w:cs="Times New Roman"/>
-          <w:sz w:val="24"/>
-          <w:szCs w:val="24"/>
-        </w:rPr>
-        <w:t>ия к составу выполняемых функций</w:t>
-      </w:r>
-    </w:p>
-    <w:p>
-      <w:pPr>
-        <w:pStyle w:val="a7"/>
-        <w:numPr>
-          <w:ilvl w:val="0"/>
-          <w:numId w:val="13"/>
-        </w:numPr>
-        <w:rPr>
-          <w:rFonts w:ascii="Times New Roman" w:hAnsi="Times New Roman" w:cs="Times New Roman"/>
-          <w:sz w:val="24"/>
-          <w:szCs w:val="24"/>
-        </w:rPr>
-      </w:pPr>
-      <w:r>
-        <w:rPr>
-          <w:rFonts w:ascii="Times New Roman" w:hAnsi="Times New Roman" w:cs="Times New Roman"/>
-          <w:sz w:val="24"/>
-          <w:szCs w:val="24"/>
-        </w:rPr>
-        <w:t xml:space="preserve">Гость (незарегистрированный пользователь) </w:t>
-      </w:r>
-    </w:p>
-    <w:p>
-      <w:pPr>
-        <w:pStyle w:val="a7"/>
-        <w:numPr>
-          <w:ilvl w:val="1"/>
-          <w:numId w:val="13"/>
-        </w:numPr>
-        <w:rPr>
-          <w:rFonts w:ascii="Times New Roman" w:hAnsi="Times New Roman" w:cs="Times New Roman"/>
-          <w:sz w:val="24"/>
-          <w:szCs w:val="24"/>
-        </w:rPr>
-      </w:pPr>
-      <w:r>
-        <w:rPr>
-          <w:rFonts w:ascii="Times New Roman" w:hAnsi="Times New Roman" w:cs="Times New Roman"/>
-          <w:sz w:val="24"/>
-          <w:szCs w:val="24"/>
-        </w:rPr>
-        <w:t>Регистрация/</w:t>
-      </w:r>
-      <w:r>
-        <w:rPr>
-          <w:rFonts w:ascii="Times New Roman" w:hAnsi="Times New Roman" w:cs="Times New Roman"/>
-          <w:sz w:val="24"/>
-          <w:szCs w:val="24"/>
-        </w:rPr>
-        <w:t>аутентификация</w:t>
-      </w:r>
-      <w:r>
-        <w:rPr>
-          <w:rFonts w:ascii="Times New Roman" w:hAnsi="Times New Roman" w:cs="Times New Roman"/>
-          <w:sz w:val="24"/>
-          <w:szCs w:val="24"/>
-        </w:rPr>
-        <w:t xml:space="preserve"> пользователей</w:t>
-      </w:r>
-    </w:p>
-    <w:p>
-      <w:pPr>
-        <w:pStyle w:val="a7"/>
-        <w:numPr>
-          <w:ilvl w:val="1"/>
-          <w:numId w:val="13"/>
-        </w:numPr>
-        <w:rPr>
-          <w:rFonts w:ascii="Times New Roman" w:hAnsi="Times New Roman" w:cs="Times New Roman"/>
-          <w:sz w:val="24"/>
-          <w:szCs w:val="24"/>
-        </w:rPr>
-      </w:pPr>
-      <w:r>
-        <w:rPr>
-          <w:rFonts w:ascii="Times New Roman" w:hAnsi="Times New Roman" w:cs="Times New Roman"/>
-          <w:sz w:val="24"/>
-          <w:szCs w:val="24"/>
-        </w:rPr>
-        <w:t>Новостная лента (просмотр)</w:t>
-      </w:r>
-    </w:p>
-    <w:p>
-      <w:pPr>
-        <w:pStyle w:val="a7"/>
-        <w:numPr>
-          <w:ilvl w:val="1"/>
-          <w:numId w:val="13"/>
-        </w:numPr>
-        <w:rPr>
-          <w:rFonts w:ascii="Times New Roman" w:hAnsi="Times New Roman" w:cs="Times New Roman"/>
-          <w:sz w:val="24"/>
-          <w:szCs w:val="24"/>
-        </w:rPr>
-      </w:pPr>
-      <w:r>
-        <w:rPr>
-          <w:rFonts w:ascii="Times New Roman" w:hAnsi="Times New Roman" w:cs="Times New Roman"/>
-          <w:sz w:val="24"/>
-          <w:szCs w:val="24"/>
-        </w:rPr>
-        <w:t>Информация о преподавателях (просмотр)</w:t>
-      </w:r>
-    </w:p>
-    <w:p>
-      <w:pPr>
-        <w:pStyle w:val="a7"/>
-        <w:numPr>
-          <w:ilvl w:val="1"/>
-          <w:numId w:val="13"/>
-        </w:numPr>
-        <w:rPr>
-          <w:rFonts w:ascii="Times New Roman" w:hAnsi="Times New Roman" w:cs="Times New Roman"/>
-          <w:sz w:val="24"/>
-          <w:szCs w:val="24"/>
-        </w:rPr>
-      </w:pPr>
-      <w:r>
-        <w:rPr>
-          <w:rFonts w:ascii="Times New Roman" w:hAnsi="Times New Roman" w:cs="Times New Roman"/>
-          <w:sz w:val="24"/>
-          <w:szCs w:val="24"/>
-        </w:rPr>
-        <w:t>Информация о расписании (просмотр)</w:t>
-      </w:r>
-    </w:p>
-    <w:p>
-      <w:pPr>
-        <w:pStyle w:val="a7"/>
-        <w:numPr>
-          <w:ilvl w:val="1"/>
-          <w:numId w:val="13"/>
-        </w:numPr>
-        <w:rPr>
-          <w:rFonts w:ascii="Times New Roman" w:hAnsi="Times New Roman" w:cs="Times New Roman"/>
-          <w:sz w:val="24"/>
-          <w:szCs w:val="24"/>
-        </w:rPr>
-      </w:pPr>
-      <w:r>
-        <w:rPr>
-          <w:rFonts w:ascii="Times New Roman" w:hAnsi="Times New Roman" w:cs="Times New Roman"/>
-          <w:sz w:val="24"/>
-          <w:szCs w:val="24"/>
-        </w:rPr>
-        <w:t>График учебного процесса</w:t>
-      </w:r>
-    </w:p>
-    <w:p>
-      <w:pPr>
-        <w:pStyle w:val="a7"/>
-        <w:numPr>
-          <w:ilvl w:val="1"/>
-          <w:numId w:val="13"/>
-        </w:numPr>
-        <w:rPr>
-          <w:rFonts w:ascii="Times New Roman" w:hAnsi="Times New Roman" w:cs="Times New Roman"/>
-          <w:sz w:val="24"/>
-          <w:szCs w:val="24"/>
-        </w:rPr>
-      </w:pPr>
-      <w:r>
-        <w:rPr>
-          <w:rFonts w:ascii="Times New Roman" w:hAnsi="Times New Roman" w:cs="Times New Roman"/>
-          <w:sz w:val="24"/>
-          <w:szCs w:val="24"/>
-        </w:rPr>
-        <w:t>Учебный план</w:t>
-      </w:r>
-    </w:p>
-    <w:p>
-      <w:pPr>
-        <w:pStyle w:val="a7"/>
-        <w:numPr>
-          <w:ilvl w:val="0"/>
-          <w:numId w:val="13"/>
-        </w:numPr>
-        <w:rPr>
-          <w:rFonts w:ascii="Times New Roman" w:hAnsi="Times New Roman" w:cs="Times New Roman"/>
-          <w:sz w:val="24"/>
-          <w:szCs w:val="24"/>
-        </w:rPr>
-      </w:pPr>
-      <w:r>
-        <w:rPr>
-          <w:rFonts w:ascii="Times New Roman" w:hAnsi="Times New Roman" w:cs="Times New Roman"/>
-          <w:sz w:val="24"/>
-          <w:szCs w:val="24"/>
-        </w:rPr>
-        <w:t>Студенту</w:t>
-      </w:r>
-    </w:p>
-    <w:p>
-      <w:pPr>
-        <w:pStyle w:val="a7"/>
-        <w:numPr>
-          <w:ilvl w:val="1"/>
-          <w:numId w:val="13"/>
-        </w:numPr>
-        <w:rPr>
-          <w:rFonts w:ascii="Times New Roman" w:hAnsi="Times New Roman" w:cs="Times New Roman"/>
-          <w:sz w:val="24"/>
-          <w:szCs w:val="24"/>
-        </w:rPr>
-      </w:pPr>
-      <w:r>
-        <w:rPr>
-          <w:rFonts w:ascii="Times New Roman" w:hAnsi="Times New Roman" w:cs="Times New Roman"/>
-          <w:sz w:val="24"/>
-          <w:szCs w:val="24"/>
-        </w:rPr>
-        <w:t>Новостная лента</w:t>
-      </w:r>
-      <w:r>
-        <w:rPr>
-          <w:rFonts w:ascii="Times New Roman" w:hAnsi="Times New Roman" w:cs="Times New Roman"/>
-          <w:sz w:val="24"/>
-          <w:szCs w:val="24"/>
-        </w:rPr>
-        <w:t xml:space="preserve"> (просмотр)</w:t>
-      </w:r>
-    </w:p>
-    <w:p>
-      <w:pPr>
-        <w:pStyle w:val="a7"/>
-        <w:numPr>
-          <w:ilvl w:val="1"/>
-          <w:numId w:val="13"/>
-        </w:numPr>
-        <w:rPr>
-          <w:rFonts w:ascii="Times New Roman" w:hAnsi="Times New Roman" w:cs="Times New Roman"/>
-          <w:sz w:val="24"/>
-          <w:szCs w:val="24"/>
-        </w:rPr>
-      </w:pPr>
-      <w:r>
-        <w:rPr>
-          <w:rFonts w:ascii="Times New Roman" w:hAnsi="Times New Roman" w:cs="Times New Roman"/>
-          <w:sz w:val="24"/>
-          <w:szCs w:val="24"/>
-        </w:rPr>
-        <w:t>Информация о преподавателях (просмотр)</w:t>
-      </w:r>
-      <w:r>
-        <w:rPr>
-          <w:rFonts w:ascii="Times New Roman" w:hAnsi="Times New Roman" w:cs="Times New Roman"/>
-          <w:sz w:val="24"/>
-          <w:szCs w:val="24"/>
-        </w:rPr>
-        <w:t xml:space="preserve"> </w:t>
-      </w:r>
-    </w:p>
-    <w:p>
-      <w:pPr>
-        <w:pStyle w:val="a7"/>
-        <w:numPr>
-          <w:ilvl w:val="1"/>
-          <w:numId w:val="13"/>
-        </w:numPr>
-        <w:rPr>
-          <w:rFonts w:ascii="Times New Roman" w:hAnsi="Times New Roman" w:cs="Times New Roman"/>
-          <w:sz w:val="24"/>
-          <w:szCs w:val="24"/>
-        </w:rPr>
-      </w:pPr>
-      <w:r>
-        <w:rPr>
-          <w:rFonts w:ascii="Times New Roman" w:hAnsi="Times New Roman" w:cs="Times New Roman"/>
-          <w:sz w:val="24"/>
-          <w:szCs w:val="24"/>
-        </w:rPr>
-        <w:t>Информация о расписании (просмотр)</w:t>
-      </w:r>
-    </w:p>
-    <w:p>
-      <w:pPr>
-        <w:pStyle w:val="a7"/>
-        <w:numPr>
-          <w:ilvl w:val="1"/>
-          <w:numId w:val="13"/>
-        </w:numPr>
-        <w:rPr>
-          <w:rFonts w:ascii="Times New Roman" w:hAnsi="Times New Roman" w:cs="Times New Roman"/>
-          <w:sz w:val="24"/>
-          <w:szCs w:val="24"/>
-        </w:rPr>
-      </w:pPr>
-      <w:r>
-        <w:rPr>
-          <w:rFonts w:ascii="Times New Roman" w:hAnsi="Times New Roman" w:cs="Times New Roman"/>
-          <w:sz w:val="24"/>
-          <w:szCs w:val="24"/>
-        </w:rPr>
-        <w:t>Система тестирования (тестирование, просмотр результатов)</w:t>
-      </w:r>
-    </w:p>
-    <w:p>
-      <w:pPr>
-        <w:pStyle w:val="a7"/>
-        <w:numPr>
-          <w:ilvl w:val="1"/>
-          <w:numId w:val="13"/>
-        </w:numPr>
-        <w:rPr>
-          <w:rFonts w:ascii="Times New Roman" w:hAnsi="Times New Roman" w:cs="Times New Roman"/>
-          <w:sz w:val="24"/>
-          <w:szCs w:val="24"/>
-        </w:rPr>
-      </w:pPr>
-      <w:r>
-        <w:rPr>
-          <w:rFonts w:ascii="Times New Roman" w:hAnsi="Times New Roman" w:cs="Times New Roman"/>
-          <w:sz w:val="24"/>
-          <w:szCs w:val="24"/>
-        </w:rPr>
-        <w:t>Редактирование своего профиля (</w:t>
-      </w:r>
-      <w:r>
-        <w:rPr>
-          <w:rFonts w:ascii="Times New Roman" w:hAnsi="Times New Roman" w:cs="Times New Roman"/>
-          <w:sz w:val="24"/>
-          <w:szCs w:val="24"/>
-        </w:rPr>
-        <w:t>пароль</w:t>
-      </w:r>
-      <w:r>
-        <w:rPr>
-          <w:rFonts w:ascii="Times New Roman" w:hAnsi="Times New Roman" w:cs="Times New Roman"/>
-          <w:sz w:val="24"/>
-          <w:szCs w:val="24"/>
-        </w:rPr>
-        <w:t>)</w:t>
-      </w:r>
-    </w:p>
-    <w:p>
-      <w:pPr>
-        <w:pStyle w:val="a7"/>
-        <w:numPr>
-          <w:ilvl w:val="1"/>
-          <w:numId w:val="13"/>
-        </w:numPr>
-        <w:rPr>
-          <w:rFonts w:ascii="Times New Roman" w:hAnsi="Times New Roman" w:cs="Times New Roman"/>
-          <w:sz w:val="24"/>
-          <w:szCs w:val="24"/>
-        </w:rPr>
-      </w:pPr>
-      <w:r>
-        <w:rPr>
-          <w:rFonts w:ascii="Times New Roman" w:hAnsi="Times New Roman" w:cs="Times New Roman"/>
-          <w:sz w:val="24"/>
-          <w:szCs w:val="24"/>
-        </w:rPr>
-        <w:t>Просмотр чужого профиля</w:t>
-      </w:r>
-      <w:r>
-        <w:rPr>
-          <w:rFonts w:ascii="Times New Roman" w:hAnsi="Times New Roman" w:cs="Times New Roman"/>
-          <w:sz w:val="24"/>
-          <w:szCs w:val="24"/>
-        </w:rPr>
-        <w:t xml:space="preserve"> студента</w:t>
-      </w:r>
-    </w:p>
-    <w:p>
-      <w:pPr>
-        <w:pStyle w:val="a7"/>
-        <w:numPr>
-          <w:ilvl w:val="1"/>
-          <w:numId w:val="13"/>
-        </w:numPr>
-        <w:rPr>
-          <w:rFonts w:ascii="Times New Roman" w:hAnsi="Times New Roman" w:cs="Times New Roman"/>
-          <w:sz w:val="24"/>
-          <w:szCs w:val="24"/>
-        </w:rPr>
-      </w:pPr>
-      <w:r>
-        <w:rPr>
-          <w:rFonts w:ascii="Times New Roman" w:hAnsi="Times New Roman" w:cs="Times New Roman"/>
-          <w:sz w:val="24"/>
-          <w:szCs w:val="24"/>
-        </w:rPr>
-        <w:t>Управление посещаемостью</w:t>
-      </w:r>
-      <w:r>
-        <w:rPr>
-          <w:rFonts w:ascii="Times New Roman" w:hAnsi="Times New Roman" w:cs="Times New Roman"/>
-          <w:sz w:val="24"/>
-          <w:szCs w:val="24"/>
-        </w:rPr>
-        <w:t xml:space="preserve"> (управление старо</w:t>
-      </w:r>
-      <w:r>
-        <w:rPr>
-          <w:rFonts w:ascii="Times New Roman" w:hAnsi="Times New Roman" w:cs="Times New Roman"/>
-          <w:sz w:val="24"/>
-          <w:szCs w:val="24"/>
-        </w:rPr>
-        <w:t>стой</w:t>
-      </w:r>
-      <w:r>
-        <w:rPr>
-          <w:rFonts w:ascii="Times New Roman" w:hAnsi="Times New Roman" w:cs="Times New Roman"/>
-          <w:sz w:val="24"/>
-          <w:szCs w:val="24"/>
-        </w:rPr>
-        <w:t>)</w:t>
-      </w:r>
-    </w:p>
-    <w:p>
-      <w:pPr>
-        <w:pStyle w:val="a7"/>
-        <w:numPr>
-          <w:ilvl w:val="0"/>
-          <w:numId w:val="13"/>
-        </w:numPr>
-        <w:rPr>
-          <w:rFonts w:ascii="Times New Roman" w:hAnsi="Times New Roman" w:cs="Times New Roman"/>
-          <w:sz w:val="24"/>
-          <w:szCs w:val="24"/>
-        </w:rPr>
-      </w:pPr>
-      <w:r>
-        <w:rPr>
-          <w:rFonts w:ascii="Times New Roman" w:hAnsi="Times New Roman" w:cs="Times New Roman"/>
-          <w:sz w:val="24"/>
-          <w:szCs w:val="24"/>
-        </w:rPr>
-        <w:t>Преподавателю</w:t>
-      </w:r>
-    </w:p>
-    <w:p>
-      <w:pPr>
-        <w:pStyle w:val="a7"/>
-        <w:numPr>
-          <w:ilvl w:val="1"/>
-          <w:numId w:val="13"/>
-        </w:numPr>
-        <w:rPr>
-          <w:rFonts w:ascii="Times New Roman" w:hAnsi="Times New Roman" w:cs="Times New Roman"/>
-          <w:sz w:val="24"/>
-          <w:szCs w:val="24"/>
-        </w:rPr>
-      </w:pPr>
-      <w:r>
-        <w:rPr>
-          <w:rFonts w:ascii="Times New Roman" w:hAnsi="Times New Roman" w:cs="Times New Roman"/>
-          <w:sz w:val="24"/>
-          <w:szCs w:val="24"/>
-        </w:rPr>
-        <w:t>Новостная лента (добавление новостей, просмотр)</w:t>
-      </w:r>
-    </w:p>
-    <w:p>
-      <w:pPr>
-        <w:pStyle w:val="a7"/>
-        <w:numPr>
-          <w:ilvl w:val="1"/>
-          <w:numId w:val="13"/>
-        </w:numPr>
-        <w:rPr>
-          <w:rFonts w:ascii="Times New Roman" w:hAnsi="Times New Roman" w:cs="Times New Roman"/>
-          <w:sz w:val="24"/>
-          <w:szCs w:val="24"/>
-        </w:rPr>
-      </w:pPr>
-      <w:r>
-        <w:rPr>
-          <w:rFonts w:ascii="Times New Roman" w:hAnsi="Times New Roman" w:cs="Times New Roman"/>
-          <w:sz w:val="24"/>
-          <w:szCs w:val="24"/>
-        </w:rPr>
-        <w:t>Система тестирования (создание, удаление, редактирование, просмотр)</w:t>
-      </w:r>
-    </w:p>
-    <w:p>
-      <w:pPr>
-        <w:pStyle w:val="a7"/>
-        <w:numPr>
-          <w:ilvl w:val="1"/>
-          <w:numId w:val="13"/>
-        </w:numPr>
-        <w:rPr>
-          <w:rFonts w:ascii="Times New Roman" w:hAnsi="Times New Roman" w:cs="Times New Roman"/>
-          <w:color w:val="FF0000"/>
-          <w:sz w:val="24"/>
-          <w:szCs w:val="24"/>
-        </w:rPr>
-      </w:pPr>
-      <w:r>
-        <w:rPr>
-          <w:rFonts w:ascii="Times New Roman" w:hAnsi="Times New Roman" w:cs="Times New Roman"/>
-          <w:sz w:val="24"/>
-          <w:szCs w:val="24"/>
-        </w:rPr>
-        <w:t>Редактирование своего профиля</w:t>
-      </w:r>
-    </w:p>
-    <w:p>
-      <w:pPr>
-        <w:pStyle w:val="a7"/>
-        <w:numPr>
-          <w:ilvl w:val="1"/>
-          <w:numId w:val="13"/>
-        </w:numPr>
-        <w:rPr>
-          <w:rFonts w:ascii="Times New Roman" w:hAnsi="Times New Roman" w:cs="Times New Roman"/>
-          <w:sz w:val="24"/>
-          <w:szCs w:val="24"/>
-        </w:rPr>
-      </w:pPr>
-      <w:r>
-        <w:rPr>
-          <w:rFonts w:ascii="Times New Roman" w:hAnsi="Times New Roman" w:cs="Times New Roman"/>
-          <w:sz w:val="24"/>
-          <w:szCs w:val="24"/>
-        </w:rPr>
-        <w:t>Система оповещения родителей (рассылка одному/нескольким родителю/родителям</w:t>
-      </w:r>
-      <w:r>
-        <w:rPr>
-          <w:rFonts w:ascii="Times New Roman" w:hAnsi="Times New Roman" w:cs="Times New Roman"/>
-          <w:sz w:val="24"/>
-          <w:szCs w:val="24"/>
-        </w:rPr>
-        <w:t xml:space="preserve"> </w:t>
-      </w:r>
-      <w:r>
-        <w:rPr>
-          <w:rFonts w:ascii="Times New Roman" w:hAnsi="Times New Roman" w:cs="Times New Roman"/>
-          <w:sz w:val="24"/>
-          <w:szCs w:val="24"/>
-          <w:lang w:val="en-US"/>
-        </w:rPr>
-        <w:t>email</w:t>
-      </w:r>
-      <w:r>
-        <w:rPr>
-          <w:rFonts w:ascii="Times New Roman" w:hAnsi="Times New Roman" w:cs="Times New Roman"/>
-          <w:sz w:val="24"/>
-          <w:szCs w:val="24"/>
-        </w:rPr>
-        <w:t xml:space="preserve"> сообщений)</w:t>
-      </w:r>
-      <w:r>
-        <w:rPr>
-          <w:rFonts w:ascii="Times New Roman" w:hAnsi="Times New Roman" w:cs="Times New Roman"/>
-          <w:sz w:val="24"/>
-          <w:szCs w:val="24"/>
-        </w:rPr>
-        <w:t xml:space="preserve"> </w:t>
-      </w:r>
-    </w:p>
-    <w:p>
-      <w:pPr>
-        <w:pStyle w:val="a7"/>
-        <w:numPr>
-          <w:ilvl w:val="0"/>
-          <w:numId w:val="13"/>
-        </w:numPr>
-        <w:rPr>
-          <w:rFonts w:ascii="Times New Roman" w:hAnsi="Times New Roman" w:cs="Times New Roman"/>
-          <w:sz w:val="24"/>
-          <w:szCs w:val="24"/>
-        </w:rPr>
-      </w:pPr>
-      <w:r>
-        <w:rPr>
-          <w:rFonts w:ascii="Times New Roman" w:hAnsi="Times New Roman" w:cs="Times New Roman"/>
-          <w:sz w:val="24"/>
-          <w:szCs w:val="24"/>
-        </w:rPr>
-        <w:t>Родителю</w:t>
-      </w:r>
-    </w:p>
-    <w:p>
-      <w:pPr>
-        <w:pStyle w:val="a7"/>
-        <w:numPr>
-          <w:ilvl w:val="1"/>
-          <w:numId w:val="13"/>
-        </w:numPr>
-        <w:rPr>
-          <w:rFonts w:ascii="Times New Roman" w:hAnsi="Times New Roman" w:cs="Times New Roman"/>
-          <w:sz w:val="24"/>
-          <w:szCs w:val="24"/>
-        </w:rPr>
-      </w:pPr>
-      <w:r>
-        <w:rPr>
-          <w:rFonts w:ascii="Times New Roman" w:hAnsi="Times New Roman" w:cs="Times New Roman"/>
-          <w:sz w:val="24"/>
-          <w:szCs w:val="24"/>
-        </w:rPr>
-        <w:t>Новостная лента (просмотр)</w:t>
-      </w:r>
-      <w:r>
-        <w:rPr>
-          <w:rFonts w:ascii="Times New Roman" w:hAnsi="Times New Roman" w:cs="Times New Roman"/>
-          <w:sz w:val="24"/>
-          <w:szCs w:val="24"/>
-        </w:rPr>
-        <w:t xml:space="preserve"> </w:t>
-      </w:r>
-    </w:p>
-    <w:p>
-      <w:pPr>
-        <w:pStyle w:val="a7"/>
-        <w:ind w:left="1944"/>
-        <w:rPr>
-          <w:rFonts w:ascii="Times New Roman" w:hAnsi="Times New Roman" w:cs="Times New Roman"/>
-          <w:sz w:val="24"/>
-          <w:szCs w:val="24"/>
-        </w:rPr>
-      </w:pPr>
-    </w:p>
-    <w:p>
-      <w:pPr>
-        <w:ind w:left="2304"/>
-        <w:rPr>
-          <w:rFonts w:ascii="Times New Roman" w:hAnsi="Times New Roman" w:cs="Times New Roman"/>
-          <w:sz w:val="24"/>
-          <w:szCs w:val="24"/>
-        </w:rPr>
-      </w:pPr>
-      <w:r>
-        <w:rPr>
-          <w:rFonts w:ascii="Times New Roman" w:hAnsi="Times New Roman" w:cs="Times New Roman"/>
-          <w:sz w:val="24"/>
-          <w:szCs w:val="24"/>
-        </w:rPr>
-        <w:br w:type="page"/>
-      </w:r>
+          <w:numId w:val="22"/>
+        </w:numPr>
+        <w:rPr>
+          <w:rFonts w:ascii="Times New Roman" w:hAnsi="Times New Roman" w:cs="Times New Roman"/>
+          <w:sz w:val="24"/>
+          <w:szCs w:val="24"/>
+        </w:rPr>
+      </w:pPr>
+      <w:r>
+        <w:rPr>
+          <w:rFonts w:ascii="Times New Roman" w:hAnsi="Times New Roman" w:cs="Times New Roman"/>
+          <w:sz w:val="24"/>
+          <w:szCs w:val="24"/>
+        </w:rPr>
+        <w:t>Рабочий проект</w:t>
+      </w:r>
+    </w:p>
+    <w:p>
+      <w:pPr>
+        <w:rPr>
+          <w:rFonts w:ascii="Times New Roman" w:hAnsi="Times New Roman" w:cs="Times New Roman"/>
+          <w:sz w:val="24"/>
+          <w:szCs w:val="24"/>
+        </w:rPr>
+      </w:pPr>
     </w:p>
     <w:p>
       <w:pPr>
@@ -3004,30 +4379,158 @@
           <w:sz w:val="24"/>
           <w:szCs w:val="24"/>
         </w:rPr>
+        <w:t>Этапы разработки</w:t>
+      </w:r>
+    </w:p>
+    <w:p>
+      <w:pPr>
+        <w:spacing w:after="0"/>
+        <w:ind w:left="720"/>
+        <w:rPr>
+          <w:rFonts w:ascii="Times New Roman" w:hAnsi="Times New Roman" w:cs="Times New Roman"/>
+          <w:sz w:val="24"/>
+          <w:szCs w:val="24"/>
+        </w:rPr>
+      </w:pPr>
+      <w:r>
+        <w:rPr>
+          <w:rFonts w:ascii="Times New Roman" w:hAnsi="Times New Roman" w:cs="Times New Roman"/>
+          <w:sz w:val="24"/>
+          <w:szCs w:val="24"/>
+        </w:rPr>
+        <w:t>На стадии техническое задание осуществляется разработка, согласование и утверждение т</w:t>
+      </w:r>
+      <w:r>
+        <w:rPr>
+          <w:rFonts w:ascii="Times New Roman" w:hAnsi="Times New Roman" w:cs="Times New Roman"/>
+          <w:sz w:val="24"/>
+          <w:szCs w:val="24"/>
+        </w:rPr>
+        <w:t>ехнического задания в срок до 31</w:t>
+      </w:r>
+      <w:r>
+        <w:rPr>
+          <w:rFonts w:ascii="Times New Roman" w:hAnsi="Times New Roman" w:cs="Times New Roman"/>
+          <w:sz w:val="24"/>
+          <w:szCs w:val="24"/>
+        </w:rPr>
+        <w:t xml:space="preserve"> </w:t>
+      </w:r>
+      <w:r>
+        <w:rPr>
+          <w:rFonts w:ascii="Times New Roman" w:hAnsi="Times New Roman" w:cs="Times New Roman"/>
+          <w:sz w:val="24"/>
+          <w:szCs w:val="24"/>
+        </w:rPr>
+        <w:t>декабря</w:t>
+      </w:r>
+      <w:r>
+        <w:rPr>
+          <w:rFonts w:ascii="Times New Roman" w:hAnsi="Times New Roman" w:cs="Times New Roman"/>
+          <w:sz w:val="24"/>
+          <w:szCs w:val="24"/>
+        </w:rPr>
+        <w:t xml:space="preserve"> 2016 года Глускером А. И. </w:t>
+      </w:r>
+    </w:p>
+    <w:p>
+      <w:pPr>
+        <w:spacing w:after="0"/>
+        <w:ind w:left="720"/>
+        <w:rPr>
+          <w:rFonts w:ascii="Times New Roman" w:hAnsi="Times New Roman" w:cs="Times New Roman"/>
+          <w:sz w:val="24"/>
+          <w:szCs w:val="24"/>
+        </w:rPr>
+      </w:pPr>
+      <w:r>
+        <w:rPr>
+          <w:rFonts w:ascii="Times New Roman" w:hAnsi="Times New Roman" w:cs="Times New Roman"/>
+          <w:sz w:val="24"/>
+          <w:szCs w:val="24"/>
+        </w:rPr>
+        <w:t xml:space="preserve">На стадии технический проект осуществляется разработка, согласование и утверждение пояснительной записки в срок до 5 марта 2016 года Глускером А. И. </w:t>
+      </w:r>
+    </w:p>
+    <w:p>
+      <w:pPr>
+        <w:spacing w:after="0"/>
+        <w:ind w:left="720"/>
+        <w:rPr>
+          <w:rFonts w:ascii="Times New Roman" w:hAnsi="Times New Roman" w:cs="Times New Roman"/>
+          <w:sz w:val="24"/>
+          <w:szCs w:val="24"/>
+        </w:rPr>
+      </w:pPr>
+      <w:r>
+        <w:rPr>
+          <w:rFonts w:ascii="Times New Roman" w:hAnsi="Times New Roman" w:cs="Times New Roman"/>
+          <w:sz w:val="24"/>
+          <w:szCs w:val="24"/>
+        </w:rPr>
+        <w:t>На стадии рабочий проект осуществляется разработка текста программы, осуществляющей автоматическое тестирование программы «решение квадратного уравнения», разработка, согласование и утверждение программы и методики испытаний, текста программы в срок до 7 марта 2016 года Глускером А. И., после чего осуществляются испытания по результатам которой возможно будет проводиться корректировка программной документации в срок до 12 марта 2016 года.</w:t>
+      </w:r>
+    </w:p>
+    <w:p>
+      <w:pPr>
+        <w:pStyle w:val="a7"/>
+        <w:ind w:left="792"/>
+        <w:rPr>
+          <w:rFonts w:ascii="Times New Roman" w:hAnsi="Times New Roman" w:cs="Times New Roman"/>
+          <w:color w:val="FF0000"/>
+          <w:sz w:val="24"/>
+          <w:szCs w:val="24"/>
+        </w:rPr>
+      </w:pPr>
+    </w:p>
+    <w:p>
+      <w:pPr>
+        <w:ind w:left="708"/>
+        <w:rPr>
+          <w:rFonts w:ascii="Times New Roman" w:hAnsi="Times New Roman" w:cs="Times New Roman"/>
+          <w:sz w:val="24"/>
+          <w:szCs w:val="24"/>
+        </w:rPr>
+      </w:pPr>
+    </w:p>
+    <w:p>
+      <w:pPr>
+        <w:rPr>
+          <w:rFonts w:ascii="Times New Roman" w:hAnsi="Times New Roman" w:cs="Times New Roman"/>
+          <w:sz w:val="24"/>
+          <w:szCs w:val="24"/>
+        </w:rPr>
+      </w:pPr>
+      <w:r>
+        <w:rPr>
+          <w:rFonts w:ascii="Times New Roman" w:hAnsi="Times New Roman" w:cs="Times New Roman"/>
+          <w:sz w:val="24"/>
+          <w:szCs w:val="24"/>
+        </w:rPr>
+        <w:br w:type="page"/>
+      </w:r>
+    </w:p>
+    <w:p>
+      <w:pPr>
+        <w:pStyle w:val="a7"/>
+        <w:numPr>
+          <w:ilvl w:val="0"/>
+          <w:numId w:val="11"/>
+        </w:numPr>
+        <w:rPr>
+          <w:rFonts w:ascii="Times New Roman" w:hAnsi="Times New Roman" w:cs="Times New Roman"/>
+          <w:sz w:val="24"/>
+          <w:szCs w:val="24"/>
+        </w:rPr>
+      </w:pPr>
+      <w:r>
+        <w:rPr>
+          <w:rFonts w:ascii="Times New Roman" w:hAnsi="Times New Roman" w:cs="Times New Roman"/>
+          <w:sz w:val="24"/>
+          <w:szCs w:val="24"/>
+        </w:rPr>
         <w:lastRenderedPageBreak/>
-        <w:t>Требования к надёжности</w:t>
-      </w:r>
-    </w:p>
-    <w:p>
-      <w:pPr>
-        <w:pStyle w:val="a7"/>
-        <w:numPr>
-          <w:ilvl w:val="2"/>
-          <w:numId w:val="11"/>
-        </w:numPr>
-        <w:rPr>
-          <w:rFonts w:ascii="Times New Roman" w:hAnsi="Times New Roman" w:cs="Times New Roman"/>
-          <w:sz w:val="24"/>
-          <w:szCs w:val="24"/>
-        </w:rPr>
-      </w:pPr>
-      <w:r>
-        <w:rPr>
-          <w:rFonts w:ascii="Times New Roman" w:hAnsi="Times New Roman" w:cs="Times New Roman"/>
-          <w:sz w:val="24"/>
-          <w:szCs w:val="24"/>
-        </w:rPr>
-        <w:t>Введены корректные данные</w:t>
+        <w:t>Порядок контроля и приёмки</w:t>
       </w:r>
     </w:p>
     <w:p>
@@ -3037,1524 +4540,6 @@
           <w:ilvl w:val="1"/>
           <w:numId w:val="11"/>
         </w:numPr>
-        <w:rPr>
-          <w:rFonts w:ascii="Times New Roman" w:hAnsi="Times New Roman" w:cs="Times New Roman"/>
-          <w:sz w:val="24"/>
-          <w:szCs w:val="24"/>
-        </w:rPr>
-      </w:pPr>
-      <w:r>
-        <w:rPr>
-          <w:rFonts w:ascii="Times New Roman" w:hAnsi="Times New Roman" w:cs="Times New Roman"/>
-          <w:sz w:val="24"/>
-          <w:szCs w:val="24"/>
-        </w:rPr>
-        <w:t>Условия эксплуатации</w:t>
-      </w:r>
-    </w:p>
-    <w:p>
-      <w:pPr>
-        <w:pStyle w:val="a7"/>
-        <w:numPr>
-          <w:ilvl w:val="2"/>
-          <w:numId w:val="11"/>
-        </w:numPr>
-        <w:rPr>
-          <w:rFonts w:ascii="Times New Roman" w:hAnsi="Times New Roman" w:cs="Times New Roman"/>
-          <w:sz w:val="24"/>
-          <w:szCs w:val="24"/>
-        </w:rPr>
-      </w:pPr>
-      <w:r>
-        <w:rPr>
-          <w:rFonts w:ascii="Times New Roman" w:hAnsi="Times New Roman" w:cs="Times New Roman"/>
-          <w:sz w:val="24"/>
-          <w:szCs w:val="24"/>
-        </w:rPr>
-        <w:t>Минимальное кол-во персонала – один человек, владеющий русским языком, обладающий практическими навыками работы в браузере</w:t>
-      </w:r>
-    </w:p>
-    <w:p>
-      <w:pPr>
-        <w:pStyle w:val="a7"/>
-        <w:numPr>
-          <w:ilvl w:val="1"/>
-          <w:numId w:val="11"/>
-        </w:numPr>
-        <w:rPr>
-          <w:rFonts w:ascii="Times New Roman" w:hAnsi="Times New Roman" w:cs="Times New Roman"/>
-          <w:sz w:val="24"/>
-          <w:szCs w:val="24"/>
-        </w:rPr>
-      </w:pPr>
-      <w:r>
-        <w:rPr>
-          <w:rFonts w:ascii="Times New Roman" w:hAnsi="Times New Roman" w:cs="Times New Roman"/>
-          <w:sz w:val="24"/>
-          <w:szCs w:val="24"/>
-        </w:rPr>
-        <w:t>Требования к составу и параметрам технических средств</w:t>
-      </w:r>
-    </w:p>
-    <w:p>
-      <w:pPr>
-        <w:ind w:left="708"/>
-        <w:rPr>
-          <w:rFonts w:ascii="Times New Roman" w:hAnsi="Times New Roman" w:cs="Times New Roman"/>
-          <w:sz w:val="24"/>
-          <w:szCs w:val="24"/>
-        </w:rPr>
-      </w:pPr>
-      <w:r>
-        <w:rPr>
-          <w:rFonts w:ascii="Times New Roman" w:hAnsi="Times New Roman" w:cs="Times New Roman"/>
-          <w:sz w:val="24"/>
-          <w:szCs w:val="24"/>
-        </w:rPr>
-        <w:t>В состав технических средств должен входит</w:t>
-      </w:r>
-      <w:r>
-        <w:rPr>
-          <w:rFonts w:ascii="Times New Roman" w:hAnsi="Times New Roman" w:cs="Times New Roman"/>
-          <w:sz w:val="24"/>
-          <w:szCs w:val="24"/>
-        </w:rPr>
-        <w:t>ь</w:t>
-      </w:r>
-      <w:r>
-        <w:rPr>
-          <w:rFonts w:ascii="Times New Roman" w:hAnsi="Times New Roman" w:cs="Times New Roman"/>
-          <w:sz w:val="24"/>
-          <w:szCs w:val="24"/>
-        </w:rPr>
-        <w:t xml:space="preserve"> компьютер</w:t>
-      </w:r>
-      <w:r>
-        <w:rPr>
-          <w:rFonts w:ascii="Times New Roman" w:hAnsi="Times New Roman" w:cs="Times New Roman"/>
-          <w:sz w:val="24"/>
-          <w:szCs w:val="24"/>
-        </w:rPr>
-        <w:t xml:space="preserve"> клиента</w:t>
-      </w:r>
-      <w:r>
-        <w:rPr>
-          <w:rFonts w:ascii="Times New Roman" w:hAnsi="Times New Roman" w:cs="Times New Roman"/>
-          <w:sz w:val="24"/>
-          <w:szCs w:val="24"/>
-        </w:rPr>
-        <w:t>, включающий:</w:t>
-      </w:r>
-    </w:p>
-    <w:p>
-      <w:pPr>
-        <w:pStyle w:val="a7"/>
-        <w:numPr>
-          <w:ilvl w:val="0"/>
-          <w:numId w:val="24"/>
-        </w:numPr>
-        <w:rPr>
-          <w:rFonts w:ascii="Times New Roman" w:hAnsi="Times New Roman" w:cs="Times New Roman"/>
-          <w:sz w:val="24"/>
-          <w:szCs w:val="24"/>
-        </w:rPr>
-      </w:pPr>
-      <w:r>
-        <w:rPr>
-          <w:rFonts w:ascii="Times New Roman" w:hAnsi="Times New Roman" w:cs="Times New Roman"/>
-          <w:sz w:val="24"/>
-          <w:szCs w:val="24"/>
-        </w:rPr>
-        <w:t xml:space="preserve">Процессор </w:t>
-      </w:r>
-      <w:r>
-        <w:rPr>
-          <w:rFonts w:ascii="Times New Roman" w:hAnsi="Times New Roman" w:cs="Times New Roman"/>
-          <w:sz w:val="24"/>
-          <w:szCs w:val="24"/>
-          <w:lang w:val="en-US"/>
-        </w:rPr>
-        <w:t>Pentium</w:t>
-      </w:r>
-      <w:r>
-        <w:rPr>
-          <w:rFonts w:ascii="Times New Roman" w:hAnsi="Times New Roman" w:cs="Times New Roman"/>
-          <w:sz w:val="24"/>
-          <w:szCs w:val="24"/>
-        </w:rPr>
-        <w:t xml:space="preserve"> 4</w:t>
-      </w:r>
-      <w:r>
-        <w:rPr>
-          <w:rFonts w:ascii="Times New Roman" w:hAnsi="Times New Roman" w:cs="Times New Roman"/>
-          <w:sz w:val="24"/>
-          <w:szCs w:val="24"/>
-          <w:lang w:val="en-US"/>
-        </w:rPr>
-        <w:t xml:space="preserve"> </w:t>
-      </w:r>
-      <w:r>
-        <w:rPr>
-          <w:rFonts w:ascii="Times New Roman" w:hAnsi="Times New Roman" w:cs="Times New Roman"/>
-          <w:sz w:val="24"/>
-          <w:szCs w:val="24"/>
-        </w:rPr>
-        <w:t xml:space="preserve">или </w:t>
-      </w:r>
-      <w:r>
-        <w:rPr>
-          <w:rFonts w:ascii="Times New Roman" w:hAnsi="Times New Roman" w:cs="Times New Roman"/>
-          <w:sz w:val="24"/>
-          <w:szCs w:val="24"/>
-        </w:rPr>
-        <w:t>выше</w:t>
-      </w:r>
-    </w:p>
-    <w:p>
-      <w:pPr>
-        <w:pStyle w:val="a7"/>
-        <w:numPr>
-          <w:ilvl w:val="0"/>
-          <w:numId w:val="24"/>
-        </w:numPr>
-        <w:rPr>
-          <w:rFonts w:ascii="Times New Roman" w:hAnsi="Times New Roman" w:cs="Times New Roman"/>
-          <w:sz w:val="24"/>
-          <w:szCs w:val="24"/>
-        </w:rPr>
-      </w:pPr>
-      <w:r>
-        <w:rPr>
-          <w:rFonts w:ascii="Times New Roman" w:hAnsi="Times New Roman" w:cs="Times New Roman"/>
-          <w:sz w:val="24"/>
-          <w:szCs w:val="24"/>
-        </w:rPr>
-        <w:t>Клавиатура и мышь</w:t>
-      </w:r>
-    </w:p>
-    <w:p>
-      <w:pPr>
-        <w:pStyle w:val="a7"/>
-        <w:numPr>
-          <w:ilvl w:val="0"/>
-          <w:numId w:val="24"/>
-        </w:numPr>
-        <w:rPr>
-          <w:rFonts w:ascii="Times New Roman" w:hAnsi="Times New Roman" w:cs="Times New Roman"/>
-          <w:sz w:val="24"/>
-          <w:szCs w:val="24"/>
-        </w:rPr>
-      </w:pPr>
-      <w:r>
-        <w:rPr>
-          <w:rFonts w:ascii="Times New Roman" w:hAnsi="Times New Roman" w:cs="Times New Roman"/>
-          <w:sz w:val="24"/>
-          <w:szCs w:val="24"/>
-        </w:rPr>
-        <w:t>Видеокарта</w:t>
-      </w:r>
-    </w:p>
-    <w:p>
-      <w:pPr>
-        <w:pStyle w:val="a7"/>
-        <w:numPr>
-          <w:ilvl w:val="0"/>
-          <w:numId w:val="24"/>
-        </w:numPr>
-        <w:rPr>
-          <w:rFonts w:ascii="Times New Roman" w:hAnsi="Times New Roman" w:cs="Times New Roman"/>
-          <w:sz w:val="24"/>
-          <w:szCs w:val="24"/>
-        </w:rPr>
-      </w:pPr>
-      <w:r>
-        <w:rPr>
-          <w:rFonts w:ascii="Times New Roman" w:hAnsi="Times New Roman" w:cs="Times New Roman"/>
-          <w:sz w:val="24"/>
-          <w:szCs w:val="24"/>
-        </w:rPr>
-        <w:t>Монитор</w:t>
-      </w:r>
-    </w:p>
-    <w:p>
-      <w:pPr>
-        <w:pStyle w:val="a7"/>
-        <w:numPr>
-          <w:ilvl w:val="0"/>
-          <w:numId w:val="24"/>
-        </w:numPr>
-        <w:rPr>
-          <w:rFonts w:ascii="Times New Roman" w:hAnsi="Times New Roman" w:cs="Times New Roman"/>
-          <w:sz w:val="24"/>
-          <w:szCs w:val="24"/>
-        </w:rPr>
-      </w:pPr>
-      <w:r>
-        <w:rPr>
-          <w:rFonts w:ascii="Times New Roman" w:hAnsi="Times New Roman" w:cs="Times New Roman"/>
-          <w:sz w:val="24"/>
-          <w:szCs w:val="24"/>
-          <w:lang w:val="en-US"/>
-        </w:rPr>
-        <w:t xml:space="preserve">HDD </w:t>
-      </w:r>
-      <w:r>
-        <w:rPr>
-          <w:rFonts w:ascii="Times New Roman" w:hAnsi="Times New Roman" w:cs="Times New Roman"/>
-          <w:sz w:val="24"/>
-          <w:szCs w:val="24"/>
-        </w:rPr>
-        <w:t>объёмом 80гб  и более</w:t>
-      </w:r>
-    </w:p>
-    <w:p>
-      <w:pPr>
-        <w:ind w:firstLine="708"/>
-        <w:rPr>
-          <w:rFonts w:ascii="Times New Roman" w:hAnsi="Times New Roman" w:cs="Times New Roman"/>
-          <w:sz w:val="24"/>
-          <w:szCs w:val="24"/>
-        </w:rPr>
-      </w:pPr>
-      <w:r>
-        <w:rPr>
-          <w:rFonts w:ascii="Times New Roman" w:hAnsi="Times New Roman" w:cs="Times New Roman"/>
-          <w:sz w:val="24"/>
-          <w:szCs w:val="24"/>
-        </w:rPr>
-        <w:t>В состав технических средств должен входить компьютер сервер, включающий:</w:t>
-      </w:r>
-    </w:p>
-    <w:p>
-      <w:pPr>
-        <w:pStyle w:val="a7"/>
-        <w:numPr>
-          <w:ilvl w:val="0"/>
-          <w:numId w:val="27"/>
-        </w:numPr>
-        <w:rPr>
-          <w:rFonts w:ascii="Times New Roman" w:hAnsi="Times New Roman" w:cs="Times New Roman"/>
-          <w:sz w:val="24"/>
-          <w:szCs w:val="24"/>
-        </w:rPr>
-      </w:pPr>
-      <w:r>
-        <w:rPr>
-          <w:rFonts w:ascii="Times New Roman" w:hAnsi="Times New Roman" w:cs="Times New Roman"/>
-          <w:sz w:val="24"/>
-          <w:szCs w:val="24"/>
-        </w:rPr>
-        <w:t xml:space="preserve">Процессор </w:t>
-      </w:r>
-      <w:r>
-        <w:rPr>
-          <w:rFonts w:ascii="Times New Roman" w:hAnsi="Times New Roman" w:cs="Times New Roman"/>
-          <w:sz w:val="24"/>
-          <w:szCs w:val="24"/>
-          <w:lang w:val="en-US"/>
-        </w:rPr>
-        <w:t xml:space="preserve">Pentium 4 </w:t>
-      </w:r>
-      <w:r>
-        <w:rPr>
-          <w:rFonts w:ascii="Times New Roman" w:hAnsi="Times New Roman" w:cs="Times New Roman"/>
-          <w:sz w:val="24"/>
-          <w:szCs w:val="24"/>
-        </w:rPr>
-        <w:t>и выше</w:t>
-      </w:r>
-    </w:p>
-    <w:p>
-      <w:pPr>
-        <w:pStyle w:val="a7"/>
-        <w:numPr>
-          <w:ilvl w:val="0"/>
-          <w:numId w:val="27"/>
-        </w:numPr>
-        <w:rPr>
-          <w:rFonts w:ascii="Times New Roman" w:hAnsi="Times New Roman" w:cs="Times New Roman"/>
-          <w:sz w:val="24"/>
-          <w:szCs w:val="24"/>
-        </w:rPr>
-      </w:pPr>
-      <w:r>
-        <w:rPr>
-          <w:rFonts w:ascii="Times New Roman" w:hAnsi="Times New Roman" w:cs="Times New Roman"/>
-          <w:sz w:val="24"/>
-          <w:szCs w:val="24"/>
-        </w:rPr>
-        <w:t>Клавиатура и мышь</w:t>
-      </w:r>
-    </w:p>
-    <w:p>
-      <w:pPr>
-        <w:pStyle w:val="a7"/>
-        <w:numPr>
-          <w:ilvl w:val="0"/>
-          <w:numId w:val="27"/>
-        </w:numPr>
-        <w:rPr>
-          <w:rFonts w:ascii="Times New Roman" w:hAnsi="Times New Roman" w:cs="Times New Roman"/>
-          <w:sz w:val="24"/>
-          <w:szCs w:val="24"/>
-        </w:rPr>
-      </w:pPr>
-      <w:r>
-        <w:rPr>
-          <w:rFonts w:ascii="Times New Roman" w:hAnsi="Times New Roman" w:cs="Times New Roman"/>
-          <w:sz w:val="24"/>
-          <w:szCs w:val="24"/>
-          <w:lang w:val="en-US"/>
-        </w:rPr>
-        <w:t xml:space="preserve">HDD </w:t>
-      </w:r>
-      <w:r>
-        <w:rPr>
-          <w:rFonts w:ascii="Times New Roman" w:hAnsi="Times New Roman" w:cs="Times New Roman"/>
-          <w:sz w:val="24"/>
-          <w:szCs w:val="24"/>
-        </w:rPr>
-        <w:t>объёмом 100 гб и более</w:t>
-      </w:r>
-    </w:p>
-    <w:p>
-      <w:pPr>
-        <w:rPr>
-          <w:rFonts w:ascii="Times New Roman" w:hAnsi="Times New Roman" w:cs="Times New Roman"/>
-          <w:sz w:val="24"/>
-          <w:szCs w:val="24"/>
-        </w:rPr>
-      </w:pPr>
-    </w:p>
-    <w:p>
-      <w:pPr>
-        <w:pStyle w:val="a7"/>
-        <w:numPr>
-          <w:ilvl w:val="1"/>
-          <w:numId w:val="11"/>
-        </w:numPr>
-        <w:rPr>
-          <w:rFonts w:ascii="Times New Roman" w:hAnsi="Times New Roman" w:cs="Times New Roman"/>
-          <w:sz w:val="24"/>
-          <w:szCs w:val="24"/>
-        </w:rPr>
-      </w:pPr>
-      <w:r>
-        <w:rPr>
-          <w:rFonts w:ascii="Times New Roman" w:hAnsi="Times New Roman" w:cs="Times New Roman"/>
-          <w:sz w:val="24"/>
-          <w:szCs w:val="24"/>
-        </w:rPr>
-        <w:t>Требования к информационной и программной совместимости</w:t>
-      </w:r>
-    </w:p>
-    <w:p>
-      <w:pPr>
-        <w:pStyle w:val="a7"/>
-        <w:numPr>
-          <w:ilvl w:val="2"/>
-          <w:numId w:val="11"/>
-        </w:numPr>
-        <w:rPr>
-          <w:rFonts w:ascii="Times New Roman" w:hAnsi="Times New Roman" w:cs="Times New Roman"/>
-          <w:sz w:val="24"/>
-          <w:szCs w:val="24"/>
-        </w:rPr>
-      </w:pPr>
-      <w:r>
-        <w:rPr>
-          <w:rFonts w:ascii="Times New Roman" w:hAnsi="Times New Roman" w:cs="Times New Roman"/>
-          <w:sz w:val="24"/>
-          <w:szCs w:val="24"/>
-        </w:rPr>
-        <w:t>Требования к информационным структурам на входе и выходе не предъявляются</w:t>
-      </w:r>
-    </w:p>
-    <w:p>
-      <w:pPr>
-        <w:pStyle w:val="a7"/>
-        <w:numPr>
-          <w:ilvl w:val="2"/>
-          <w:numId w:val="11"/>
-        </w:numPr>
-        <w:rPr>
-          <w:rFonts w:ascii="Times New Roman" w:hAnsi="Times New Roman" w:cs="Times New Roman"/>
-          <w:sz w:val="24"/>
-          <w:szCs w:val="24"/>
-        </w:rPr>
-      </w:pPr>
-      <w:r>
-        <w:rPr>
-          <w:rFonts w:ascii="Times New Roman" w:hAnsi="Times New Roman" w:cs="Times New Roman"/>
-          <w:sz w:val="24"/>
-          <w:szCs w:val="24"/>
-        </w:rPr>
-        <w:t>Требования к методам решения</w:t>
-      </w:r>
-    </w:p>
-    <w:p>
-      <w:pPr>
-        <w:ind w:left="1224"/>
-        <w:rPr>
-          <w:rFonts w:ascii="Times New Roman" w:hAnsi="Times New Roman" w:cs="Times New Roman"/>
-          <w:sz w:val="24"/>
-          <w:szCs w:val="24"/>
-        </w:rPr>
-      </w:pPr>
-      <w:r>
-        <w:rPr>
-          <w:rFonts w:ascii="Times New Roman" w:hAnsi="Times New Roman" w:cs="Times New Roman"/>
-          <w:sz w:val="24"/>
-          <w:szCs w:val="24"/>
-        </w:rPr>
-        <w:t>Сайт должен быть разработан с использованием следующий технологий:</w:t>
-      </w:r>
-    </w:p>
-    <w:p>
-      <w:pPr>
-        <w:pStyle w:val="a7"/>
-        <w:numPr>
-          <w:ilvl w:val="0"/>
-          <w:numId w:val="23"/>
-        </w:numPr>
-        <w:rPr>
-          <w:rFonts w:ascii="Times New Roman" w:hAnsi="Times New Roman" w:cs="Times New Roman"/>
-          <w:sz w:val="24"/>
-          <w:szCs w:val="24"/>
-        </w:rPr>
-      </w:pPr>
-      <w:r>
-        <w:rPr>
-          <w:rFonts w:ascii="Times New Roman" w:hAnsi="Times New Roman" w:cs="Times New Roman"/>
-          <w:sz w:val="24"/>
-          <w:szCs w:val="24"/>
-          <w:lang w:val="en-US"/>
-        </w:rPr>
-        <w:t>HTML/HTML5</w:t>
-      </w:r>
-    </w:p>
-    <w:p>
-      <w:pPr>
-        <w:pStyle w:val="a7"/>
-        <w:numPr>
-          <w:ilvl w:val="0"/>
-          <w:numId w:val="23"/>
-        </w:numPr>
-        <w:rPr>
-          <w:rFonts w:ascii="Times New Roman" w:hAnsi="Times New Roman" w:cs="Times New Roman"/>
-          <w:sz w:val="24"/>
-          <w:szCs w:val="24"/>
-        </w:rPr>
-      </w:pPr>
-      <w:r>
-        <w:rPr>
-          <w:rFonts w:ascii="Times New Roman" w:hAnsi="Times New Roman" w:cs="Times New Roman"/>
-          <w:sz w:val="24"/>
-          <w:szCs w:val="24"/>
-          <w:lang w:val="en-US"/>
-        </w:rPr>
-        <w:t>CSS/CSS3</w:t>
-      </w:r>
-    </w:p>
-    <w:p>
-      <w:pPr>
-        <w:pStyle w:val="a7"/>
-        <w:numPr>
-          <w:ilvl w:val="0"/>
-          <w:numId w:val="23"/>
-        </w:numPr>
-        <w:rPr>
-          <w:rFonts w:ascii="Times New Roman" w:hAnsi="Times New Roman" w:cs="Times New Roman"/>
-          <w:sz w:val="24"/>
-          <w:szCs w:val="24"/>
-        </w:rPr>
-      </w:pPr>
-      <w:r>
-        <w:rPr>
-          <w:rFonts w:ascii="Times New Roman" w:hAnsi="Times New Roman" w:cs="Times New Roman"/>
-          <w:sz w:val="24"/>
-          <w:szCs w:val="24"/>
-          <w:lang w:val="en-US"/>
-        </w:rPr>
-        <w:t>JavaScript</w:t>
-      </w:r>
-    </w:p>
-    <w:p>
-      <w:pPr>
-        <w:pStyle w:val="a7"/>
-        <w:numPr>
-          <w:ilvl w:val="0"/>
-          <w:numId w:val="23"/>
-        </w:numPr>
-        <w:rPr>
-          <w:rFonts w:ascii="Times New Roman" w:hAnsi="Times New Roman" w:cs="Times New Roman"/>
-          <w:sz w:val="24"/>
-          <w:szCs w:val="24"/>
-        </w:rPr>
-      </w:pPr>
-      <w:r>
-        <w:rPr>
-          <w:rFonts w:ascii="Times New Roman" w:hAnsi="Times New Roman" w:cs="Times New Roman"/>
-          <w:sz w:val="24"/>
-          <w:szCs w:val="24"/>
-          <w:lang w:val="en-US"/>
-        </w:rPr>
-        <w:t>PHP</w:t>
-      </w:r>
-      <w:r>
-        <w:rPr>
-          <w:rFonts w:ascii="Times New Roman" w:hAnsi="Times New Roman" w:cs="Times New Roman"/>
-          <w:sz w:val="24"/>
-          <w:szCs w:val="24"/>
-        </w:rPr>
-        <w:t xml:space="preserve"> 5.0 </w:t>
-      </w:r>
-      <w:r>
-        <w:rPr>
-          <w:rFonts w:ascii="Times New Roman" w:hAnsi="Times New Roman" w:cs="Times New Roman"/>
-          <w:sz w:val="24"/>
-          <w:szCs w:val="24"/>
-        </w:rPr>
-        <w:t>и выше</w:t>
-      </w:r>
-    </w:p>
-    <w:p>
-      <w:pPr>
-        <w:pStyle w:val="a7"/>
-        <w:numPr>
-          <w:ilvl w:val="0"/>
-          <w:numId w:val="23"/>
-        </w:numPr>
-        <w:rPr>
-          <w:rFonts w:ascii="Times New Roman" w:hAnsi="Times New Roman" w:cs="Times New Roman"/>
-          <w:sz w:val="24"/>
-          <w:szCs w:val="24"/>
-        </w:rPr>
-      </w:pPr>
-      <w:r>
-        <w:rPr>
-          <w:rFonts w:ascii="Times New Roman" w:hAnsi="Times New Roman" w:cs="Times New Roman"/>
-          <w:sz w:val="24"/>
-          <w:szCs w:val="24"/>
-        </w:rPr>
-        <w:t xml:space="preserve">Библиотека </w:t>
-      </w:r>
-      <w:r>
-        <w:rPr>
-          <w:rFonts w:ascii="Times New Roman" w:hAnsi="Times New Roman" w:cs="Times New Roman"/>
-          <w:sz w:val="24"/>
-          <w:szCs w:val="24"/>
-          <w:lang w:val="en-US"/>
-        </w:rPr>
-        <w:t>Bootstrap</w:t>
-      </w:r>
-    </w:p>
-    <w:p>
-      <w:pPr>
-        <w:pStyle w:val="a7"/>
-        <w:numPr>
-          <w:ilvl w:val="0"/>
-          <w:numId w:val="23"/>
-        </w:numPr>
-        <w:rPr>
-          <w:rFonts w:ascii="Times New Roman" w:hAnsi="Times New Roman" w:cs="Times New Roman"/>
-          <w:sz w:val="24"/>
-          <w:szCs w:val="24"/>
-        </w:rPr>
-      </w:pPr>
-      <w:r>
-        <w:rPr>
-          <w:rFonts w:ascii="Times New Roman" w:hAnsi="Times New Roman" w:cs="Times New Roman"/>
-          <w:sz w:val="24"/>
-          <w:szCs w:val="24"/>
-        </w:rPr>
-        <w:t xml:space="preserve">Библиотека </w:t>
-      </w:r>
-      <w:r>
-        <w:rPr>
-          <w:rFonts w:ascii="Times New Roman" w:hAnsi="Times New Roman" w:cs="Times New Roman"/>
-          <w:sz w:val="24"/>
-          <w:szCs w:val="24"/>
-          <w:lang w:val="en-US"/>
-        </w:rPr>
-        <w:t>Smarty</w:t>
-      </w:r>
-    </w:p>
-    <w:p>
-      <w:pPr>
-        <w:pStyle w:val="a7"/>
-        <w:numPr>
-          <w:ilvl w:val="0"/>
-          <w:numId w:val="23"/>
-        </w:numPr>
-        <w:rPr>
-          <w:rFonts w:ascii="Times New Roman" w:hAnsi="Times New Roman" w:cs="Times New Roman"/>
-          <w:sz w:val="24"/>
-          <w:szCs w:val="24"/>
-        </w:rPr>
-      </w:pPr>
-      <w:r>
-        <w:rPr>
-          <w:rFonts w:ascii="Times New Roman" w:hAnsi="Times New Roman" w:cs="Times New Roman"/>
-          <w:sz w:val="24"/>
-          <w:szCs w:val="24"/>
-        </w:rPr>
-        <w:t xml:space="preserve">Библиотека </w:t>
-      </w:r>
-      <w:r>
-        <w:rPr>
-          <w:rFonts w:ascii="Times New Roman" w:hAnsi="Times New Roman" w:cs="Times New Roman"/>
-          <w:sz w:val="24"/>
-          <w:szCs w:val="24"/>
-          <w:lang w:val="en-US"/>
-        </w:rPr>
-        <w:t>jQuery</w:t>
-      </w:r>
-    </w:p>
-    <w:p>
-      <w:pPr>
-        <w:rPr>
-          <w:rFonts w:ascii="Times New Roman" w:hAnsi="Times New Roman" w:cs="Times New Roman"/>
-          <w:sz w:val="24"/>
-          <w:szCs w:val="24"/>
-        </w:rPr>
-      </w:pPr>
-      <w:r>
-        <w:rPr>
-          <w:rFonts w:ascii="Times New Roman" w:hAnsi="Times New Roman" w:cs="Times New Roman"/>
-          <w:sz w:val="24"/>
-          <w:szCs w:val="24"/>
-        </w:rPr>
-        <w:t>Схема базы данных должна быть приведена к 3 нормальной форме.</w:t>
-      </w:r>
-    </w:p>
-    <w:p>
-      <w:pPr>
-        <w:rPr>
-          <w:rFonts w:ascii="Times New Roman" w:hAnsi="Times New Roman" w:cs="Times New Roman"/>
-          <w:sz w:val="24"/>
-          <w:szCs w:val="24"/>
-        </w:rPr>
-      </w:pPr>
-      <w:r>
-        <w:rPr>
-          <w:rFonts w:ascii="Times New Roman" w:hAnsi="Times New Roman" w:cs="Times New Roman"/>
-          <w:sz w:val="24"/>
-          <w:szCs w:val="24"/>
-        </w:rPr>
-        <w:br w:type="page"/>
-      </w:r>
-    </w:p>
-    <w:p>
-      <w:pPr>
-        <w:pStyle w:val="a7"/>
-        <w:numPr>
-          <w:ilvl w:val="0"/>
-          <w:numId w:val="11"/>
-        </w:numPr>
-        <w:rPr>
-          <w:rFonts w:ascii="Times New Roman" w:hAnsi="Times New Roman" w:cs="Times New Roman"/>
-          <w:sz w:val="24"/>
-          <w:szCs w:val="24"/>
-        </w:rPr>
-      </w:pPr>
-      <w:r>
-        <w:rPr>
-          <w:rFonts w:ascii="Times New Roman" w:hAnsi="Times New Roman" w:cs="Times New Roman"/>
-          <w:sz w:val="24"/>
-          <w:szCs w:val="24"/>
-        </w:rPr>
-        <w:lastRenderedPageBreak/>
-        <w:t>Требования к программной документации</w:t>
-      </w:r>
-    </w:p>
-    <w:p>
-      <w:pPr>
-        <w:pStyle w:val="a7"/>
-        <w:numPr>
-          <w:ilvl w:val="1"/>
-          <w:numId w:val="11"/>
-        </w:numPr>
-        <w:rPr>
-          <w:rFonts w:ascii="Times New Roman" w:hAnsi="Times New Roman" w:cs="Times New Roman"/>
-          <w:sz w:val="24"/>
-          <w:szCs w:val="24"/>
-        </w:rPr>
-      </w:pPr>
-      <w:r>
-        <w:rPr>
-          <w:rFonts w:ascii="Times New Roman" w:hAnsi="Times New Roman" w:cs="Times New Roman"/>
-          <w:sz w:val="24"/>
-          <w:szCs w:val="24"/>
-        </w:rPr>
-        <w:t>Состав программной документации</w:t>
-      </w:r>
-    </w:p>
-    <w:p>
-      <w:pPr>
-        <w:ind w:left="708"/>
-        <w:rPr>
-          <w:rFonts w:ascii="Times New Roman" w:hAnsi="Times New Roman" w:cs="Times New Roman"/>
-          <w:sz w:val="24"/>
-          <w:szCs w:val="24"/>
-        </w:rPr>
-      </w:pPr>
-      <w:r>
-        <w:rPr>
-          <w:rFonts w:ascii="Times New Roman" w:hAnsi="Times New Roman" w:cs="Times New Roman"/>
-          <w:sz w:val="24"/>
-          <w:szCs w:val="24"/>
-        </w:rPr>
-        <w:t>Состав программной документации должен включать:</w:t>
-      </w:r>
-    </w:p>
-    <w:p>
-      <w:pPr>
-        <w:pStyle w:val="a7"/>
-        <w:numPr>
-          <w:ilvl w:val="0"/>
-          <w:numId w:val="19"/>
-        </w:numPr>
-        <w:rPr>
-          <w:rFonts w:ascii="Times New Roman" w:hAnsi="Times New Roman" w:cs="Times New Roman"/>
-          <w:sz w:val="24"/>
-          <w:szCs w:val="24"/>
-        </w:rPr>
-      </w:pPr>
-      <w:r>
-        <w:rPr>
-          <w:rFonts w:ascii="Times New Roman" w:hAnsi="Times New Roman" w:cs="Times New Roman"/>
-          <w:sz w:val="24"/>
-          <w:szCs w:val="24"/>
-        </w:rPr>
-        <w:t>Техническое задание</w:t>
-      </w:r>
-    </w:p>
-    <w:p>
-      <w:pPr>
-        <w:pStyle w:val="a7"/>
-        <w:numPr>
-          <w:ilvl w:val="0"/>
-          <w:numId w:val="19"/>
-        </w:numPr>
-        <w:rPr>
-          <w:rFonts w:ascii="Times New Roman" w:hAnsi="Times New Roman" w:cs="Times New Roman"/>
-          <w:sz w:val="24"/>
-          <w:szCs w:val="24"/>
-        </w:rPr>
-      </w:pPr>
-      <w:r>
-        <w:rPr>
-          <w:rFonts w:ascii="Times New Roman" w:hAnsi="Times New Roman" w:cs="Times New Roman"/>
-          <w:sz w:val="24"/>
-          <w:szCs w:val="24"/>
-        </w:rPr>
-        <w:t>Пояснительная записка</w:t>
-      </w:r>
-    </w:p>
-    <w:p>
-      <w:pPr>
-        <w:pStyle w:val="a7"/>
-        <w:numPr>
-          <w:ilvl w:val="0"/>
-          <w:numId w:val="19"/>
-        </w:numPr>
-        <w:rPr>
-          <w:rFonts w:ascii="Times New Roman" w:hAnsi="Times New Roman" w:cs="Times New Roman"/>
-          <w:sz w:val="24"/>
-          <w:szCs w:val="24"/>
-        </w:rPr>
-      </w:pPr>
-      <w:r>
-        <w:rPr>
-          <w:rFonts w:ascii="Times New Roman" w:hAnsi="Times New Roman" w:cs="Times New Roman"/>
-          <w:sz w:val="24"/>
-          <w:szCs w:val="24"/>
-        </w:rPr>
-        <w:t>Текст приложения</w:t>
-      </w:r>
-    </w:p>
-    <w:p>
-      <w:pPr>
-        <w:pStyle w:val="a7"/>
-        <w:numPr>
-          <w:ilvl w:val="0"/>
-          <w:numId w:val="19"/>
-        </w:numPr>
-        <w:rPr>
-          <w:rFonts w:ascii="Times New Roman" w:hAnsi="Times New Roman" w:cs="Times New Roman"/>
-          <w:sz w:val="24"/>
-          <w:szCs w:val="24"/>
-        </w:rPr>
-      </w:pPr>
-      <w:r>
-        <w:rPr>
-          <w:rFonts w:ascii="Times New Roman" w:hAnsi="Times New Roman" w:cs="Times New Roman"/>
-          <w:sz w:val="24"/>
-          <w:szCs w:val="24"/>
-        </w:rPr>
-        <w:t xml:space="preserve">Текст/тексты приложения/приложений, осуществляющей автоматическое тестирование сайта </w:t>
-      </w:r>
-      <w:r>
-        <w:rPr>
-          <w:rFonts w:ascii="Times New Roman" w:hAnsi="Times New Roman" w:cs="Times New Roman"/>
-          <w:sz w:val="24"/>
-          <w:szCs w:val="24"/>
-          <w:lang w:val="en-US"/>
-        </w:rPr>
-        <w:t>EDUKIT</w:t>
-      </w:r>
-    </w:p>
-    <w:p>
-      <w:pPr>
-        <w:pStyle w:val="a7"/>
-        <w:numPr>
-          <w:ilvl w:val="0"/>
-          <w:numId w:val="19"/>
-        </w:numPr>
-        <w:rPr>
-          <w:rFonts w:ascii="Times New Roman" w:hAnsi="Times New Roman" w:cs="Times New Roman"/>
-          <w:sz w:val="24"/>
-          <w:szCs w:val="24"/>
-        </w:rPr>
-      </w:pPr>
-      <w:r>
-        <w:rPr>
-          <w:rFonts w:ascii="Times New Roman" w:hAnsi="Times New Roman" w:cs="Times New Roman"/>
-          <w:sz w:val="24"/>
-          <w:szCs w:val="24"/>
-        </w:rPr>
-        <w:t>Программа и методика испытания</w:t>
-      </w:r>
-    </w:p>
-    <w:p>
-      <w:pPr>
-        <w:pStyle w:val="a7"/>
-        <w:numPr>
-          <w:ilvl w:val="0"/>
-          <w:numId w:val="19"/>
-        </w:numPr>
-        <w:rPr>
-          <w:rFonts w:ascii="Times New Roman" w:hAnsi="Times New Roman" w:cs="Times New Roman"/>
-          <w:sz w:val="24"/>
-          <w:szCs w:val="24"/>
-        </w:rPr>
-      </w:pPr>
-      <w:r>
-        <w:rPr>
-          <w:rFonts w:ascii="Times New Roman" w:hAnsi="Times New Roman" w:cs="Times New Roman"/>
-          <w:sz w:val="24"/>
-          <w:szCs w:val="24"/>
-        </w:rPr>
-        <w:t>Руководство пользователя</w:t>
-      </w:r>
-    </w:p>
-    <w:p>
-      <w:pPr>
-        <w:pStyle w:val="a7"/>
-        <w:numPr>
-          <w:ilvl w:val="0"/>
-          <w:numId w:val="19"/>
-        </w:numPr>
-        <w:rPr>
-          <w:rFonts w:ascii="Times New Roman" w:hAnsi="Times New Roman" w:cs="Times New Roman"/>
-          <w:sz w:val="24"/>
-          <w:szCs w:val="24"/>
-        </w:rPr>
-      </w:pPr>
-      <w:r>
-        <w:rPr>
-          <w:rFonts w:ascii="Times New Roman" w:hAnsi="Times New Roman" w:cs="Times New Roman"/>
-          <w:sz w:val="24"/>
-          <w:szCs w:val="24"/>
-        </w:rPr>
-        <w:t>Руководство программиста</w:t>
-      </w:r>
-    </w:p>
-    <w:p>
-      <w:pPr>
-        <w:rPr>
-          <w:rFonts w:ascii="Times New Roman" w:hAnsi="Times New Roman" w:cs="Times New Roman"/>
-          <w:sz w:val="24"/>
-          <w:szCs w:val="24"/>
-        </w:rPr>
-      </w:pPr>
-    </w:p>
-    <w:p>
-      <w:pPr>
-        <w:pStyle w:val="a7"/>
-        <w:numPr>
-          <w:ilvl w:val="1"/>
-          <w:numId w:val="11"/>
-        </w:numPr>
-        <w:rPr>
-          <w:rFonts w:ascii="Times New Roman" w:hAnsi="Times New Roman" w:cs="Times New Roman"/>
-          <w:sz w:val="24"/>
-          <w:szCs w:val="24"/>
-        </w:rPr>
-      </w:pPr>
-      <w:r>
-        <w:rPr>
-          <w:rFonts w:ascii="Times New Roman" w:hAnsi="Times New Roman" w:cs="Times New Roman"/>
-          <w:sz w:val="24"/>
-          <w:szCs w:val="24"/>
-        </w:rPr>
-        <w:t>Специальные требования к пояснительной записке</w:t>
-      </w:r>
-    </w:p>
-    <w:p>
-      <w:pPr>
-        <w:pStyle w:val="a7"/>
-        <w:numPr>
-          <w:ilvl w:val="1"/>
-          <w:numId w:val="11"/>
-        </w:numPr>
-        <w:rPr>
-          <w:rFonts w:ascii="Times New Roman" w:hAnsi="Times New Roman" w:cs="Times New Roman"/>
-          <w:sz w:val="24"/>
-          <w:szCs w:val="24"/>
-        </w:rPr>
-      </w:pPr>
-      <w:r>
-        <w:rPr>
-          <w:rFonts w:ascii="Times New Roman" w:hAnsi="Times New Roman" w:cs="Times New Roman"/>
-          <w:sz w:val="24"/>
-          <w:szCs w:val="24"/>
-        </w:rPr>
-        <w:t>Требования к исходным кода</w:t>
-      </w:r>
-    </w:p>
-    <w:p>
-      <w:pPr>
-        <w:pStyle w:val="a7"/>
-        <w:numPr>
-          <w:ilvl w:val="3"/>
-          <w:numId w:val="11"/>
-        </w:numPr>
-        <w:rPr>
-          <w:rFonts w:ascii="Times New Roman" w:hAnsi="Times New Roman" w:cs="Times New Roman"/>
-          <w:sz w:val="24"/>
-          <w:szCs w:val="24"/>
-          <w:lang w:val="en-US"/>
-        </w:rPr>
-      </w:pPr>
-      <w:r>
-        <w:rPr>
-          <w:rFonts w:ascii="Times New Roman" w:hAnsi="Times New Roman" w:cs="Times New Roman"/>
-          <w:sz w:val="24"/>
-          <w:szCs w:val="24"/>
-        </w:rPr>
-        <w:t>Все страницы сайта должны успешно проходит</w:t>
-      </w:r>
-      <w:r>
-        <w:rPr>
-          <w:rFonts w:ascii="Times New Roman" w:hAnsi="Times New Roman" w:cs="Times New Roman"/>
-          <w:sz w:val="24"/>
-          <w:szCs w:val="24"/>
-        </w:rPr>
-        <w:t>ь</w:t>
-      </w:r>
-      <w:r>
-        <w:rPr>
-          <w:rFonts w:ascii="Times New Roman" w:hAnsi="Times New Roman" w:cs="Times New Roman"/>
-          <w:sz w:val="24"/>
-          <w:szCs w:val="24"/>
-        </w:rPr>
-        <w:t xml:space="preserve"> валидацию </w:t>
-      </w:r>
-      <w:r>
-        <w:rPr>
-          <w:rFonts w:ascii="Times New Roman" w:hAnsi="Times New Roman" w:cs="Times New Roman"/>
-          <w:sz w:val="24"/>
-          <w:szCs w:val="24"/>
-          <w:lang w:val="en-US"/>
-        </w:rPr>
-        <w:t>HTML5, CSS3 на сайте W3C Validator</w:t>
-      </w:r>
-    </w:p>
-    <w:p>
-      <w:pPr>
-        <w:pStyle w:val="a7"/>
-        <w:numPr>
-          <w:ilvl w:val="3"/>
-          <w:numId w:val="11"/>
-        </w:numPr>
-        <w:rPr>
-          <w:rFonts w:ascii="Times New Roman" w:hAnsi="Times New Roman" w:cs="Times New Roman"/>
-          <w:sz w:val="24"/>
-          <w:szCs w:val="24"/>
-        </w:rPr>
-      </w:pPr>
-      <w:r>
-        <w:rPr>
-          <w:rFonts w:ascii="Times New Roman" w:hAnsi="Times New Roman" w:cs="Times New Roman"/>
-          <w:sz w:val="24"/>
-          <w:szCs w:val="24"/>
-        </w:rPr>
-        <w:t xml:space="preserve">Исходные коды на </w:t>
-      </w:r>
-      <w:r>
-        <w:rPr>
-          <w:rFonts w:ascii="Times New Roman" w:hAnsi="Times New Roman" w:cs="Times New Roman"/>
-          <w:sz w:val="24"/>
-          <w:szCs w:val="24"/>
-          <w:lang w:val="en-US"/>
-        </w:rPr>
-        <w:t>J</w:t>
-      </w:r>
-      <w:r>
-        <w:rPr>
-          <w:rFonts w:ascii="Times New Roman" w:hAnsi="Times New Roman" w:cs="Times New Roman"/>
-          <w:sz w:val="24"/>
-          <w:szCs w:val="24"/>
-          <w:lang w:val="en-US"/>
-        </w:rPr>
-        <w:t>avaScript</w:t>
-      </w:r>
-      <w:r>
-        <w:rPr>
-          <w:rFonts w:ascii="Times New Roman" w:hAnsi="Times New Roman" w:cs="Times New Roman"/>
-          <w:sz w:val="24"/>
-          <w:szCs w:val="24"/>
-        </w:rPr>
-        <w:t xml:space="preserve"> </w:t>
-      </w:r>
-      <w:r>
-        <w:rPr>
-          <w:rFonts w:ascii="Times New Roman" w:hAnsi="Times New Roman" w:cs="Times New Roman"/>
-          <w:sz w:val="24"/>
-          <w:szCs w:val="24"/>
-        </w:rPr>
-        <w:t xml:space="preserve">должны удовлетворят требованиям исходным кодам </w:t>
-      </w:r>
-      <w:r>
-        <w:rPr>
-          <w:rFonts w:ascii="Times New Roman" w:hAnsi="Times New Roman" w:cs="Times New Roman"/>
-          <w:sz w:val="24"/>
-          <w:szCs w:val="24"/>
-          <w:lang w:val="en-US"/>
-        </w:rPr>
-        <w:t>Google</w:t>
-      </w:r>
-    </w:p>
-    <w:p>
-      <w:pPr>
-        <w:pStyle w:val="a7"/>
-        <w:numPr>
-          <w:ilvl w:val="3"/>
-          <w:numId w:val="11"/>
-        </w:numPr>
-        <w:rPr>
-          <w:rFonts w:ascii="Times New Roman" w:hAnsi="Times New Roman" w:cs="Times New Roman"/>
-          <w:sz w:val="24"/>
-          <w:szCs w:val="24"/>
-        </w:rPr>
-      </w:pPr>
-      <w:r>
-        <w:rPr>
-          <w:rFonts w:ascii="Times New Roman" w:hAnsi="Times New Roman" w:cs="Times New Roman"/>
-          <w:sz w:val="24"/>
-          <w:szCs w:val="24"/>
-        </w:rPr>
-        <w:t xml:space="preserve">Исходные коды на </w:t>
-      </w:r>
-      <w:r>
-        <w:rPr>
-          <w:rFonts w:ascii="Times New Roman" w:hAnsi="Times New Roman" w:cs="Times New Roman"/>
-          <w:sz w:val="24"/>
-          <w:szCs w:val="24"/>
-          <w:lang w:val="en-US"/>
-        </w:rPr>
-        <w:t>PHP</w:t>
-      </w:r>
-      <w:r>
-        <w:rPr>
-          <w:rFonts w:ascii="Times New Roman" w:hAnsi="Times New Roman" w:cs="Times New Roman"/>
-          <w:sz w:val="24"/>
-          <w:szCs w:val="24"/>
-        </w:rPr>
-        <w:t xml:space="preserve"> </w:t>
-      </w:r>
-      <w:r>
-        <w:rPr>
-          <w:rFonts w:ascii="Times New Roman" w:hAnsi="Times New Roman" w:cs="Times New Roman"/>
-          <w:sz w:val="24"/>
-          <w:szCs w:val="24"/>
-        </w:rPr>
-        <w:t xml:space="preserve">удовлетворяющие стандарту </w:t>
-      </w:r>
-      <w:r>
-        <w:rPr>
-          <w:rFonts w:ascii="Times New Roman" w:hAnsi="Times New Roman" w:cs="Times New Roman"/>
-          <w:sz w:val="24"/>
-          <w:szCs w:val="24"/>
-          <w:lang w:val="en-US"/>
-        </w:rPr>
-        <w:t>PSR</w:t>
-      </w:r>
-    </w:p>
-    <w:p>
-      <w:pPr>
-        <w:rPr>
-          <w:rFonts w:ascii="Times New Roman" w:hAnsi="Times New Roman" w:cs="Times New Roman"/>
-          <w:sz w:val="24"/>
-          <w:szCs w:val="24"/>
-        </w:rPr>
-      </w:pPr>
-    </w:p>
-    <w:p>
-      <w:pPr>
-        <w:rPr>
-          <w:rFonts w:ascii="Times New Roman" w:hAnsi="Times New Roman" w:cs="Times New Roman"/>
-          <w:sz w:val="24"/>
-          <w:szCs w:val="24"/>
-        </w:rPr>
-      </w:pPr>
-      <w:r>
-        <w:rPr>
-          <w:rFonts w:ascii="Times New Roman" w:hAnsi="Times New Roman" w:cs="Times New Roman"/>
-          <w:sz w:val="24"/>
-          <w:szCs w:val="24"/>
-        </w:rPr>
-        <w:br w:type="page"/>
-      </w:r>
-    </w:p>
-    <w:p>
-      <w:pPr>
-        <w:pStyle w:val="a7"/>
-        <w:numPr>
-          <w:ilvl w:val="0"/>
-          <w:numId w:val="11"/>
-        </w:numPr>
-        <w:rPr>
-          <w:rFonts w:ascii="Times New Roman" w:hAnsi="Times New Roman" w:cs="Times New Roman"/>
-          <w:sz w:val="24"/>
-          <w:szCs w:val="24"/>
-        </w:rPr>
-      </w:pPr>
-      <w:r>
-        <w:rPr>
-          <w:rFonts w:ascii="Times New Roman" w:hAnsi="Times New Roman" w:cs="Times New Roman"/>
-          <w:sz w:val="24"/>
-          <w:szCs w:val="24"/>
-        </w:rPr>
-        <w:lastRenderedPageBreak/>
-        <w:t>Стадии и этапы разработки</w:t>
-      </w:r>
-    </w:p>
-    <w:p>
-      <w:pPr>
-        <w:pStyle w:val="a7"/>
-        <w:numPr>
-          <w:ilvl w:val="1"/>
-          <w:numId w:val="11"/>
-        </w:numPr>
-        <w:rPr>
-          <w:rFonts w:ascii="Times New Roman" w:hAnsi="Times New Roman" w:cs="Times New Roman"/>
-          <w:sz w:val="24"/>
-          <w:szCs w:val="24"/>
-        </w:rPr>
-      </w:pPr>
-      <w:r>
-        <w:rPr>
-          <w:rFonts w:ascii="Times New Roman" w:hAnsi="Times New Roman" w:cs="Times New Roman"/>
-          <w:sz w:val="24"/>
-          <w:szCs w:val="24"/>
-        </w:rPr>
-        <w:t>Стадии разработки</w:t>
-      </w:r>
-    </w:p>
-    <w:p>
-      <w:pPr>
-        <w:ind w:left="720"/>
-        <w:rPr>
-          <w:rFonts w:ascii="Times New Roman" w:hAnsi="Times New Roman" w:cs="Times New Roman"/>
-          <w:sz w:val="24"/>
-          <w:szCs w:val="24"/>
-        </w:rPr>
-      </w:pPr>
-      <w:r>
-        <w:rPr>
-          <w:rFonts w:ascii="Times New Roman" w:hAnsi="Times New Roman" w:cs="Times New Roman"/>
-          <w:sz w:val="24"/>
-          <w:szCs w:val="24"/>
-        </w:rPr>
-        <w:t>Разработка осуществляется в три стадии:</w:t>
-      </w:r>
-    </w:p>
-    <w:p>
-      <w:pPr>
-        <w:pStyle w:val="a7"/>
-        <w:numPr>
-          <w:ilvl w:val="0"/>
-          <w:numId w:val="22"/>
-        </w:numPr>
-        <w:rPr>
-          <w:rFonts w:ascii="Times New Roman" w:hAnsi="Times New Roman" w:cs="Times New Roman"/>
-          <w:sz w:val="24"/>
-          <w:szCs w:val="24"/>
-        </w:rPr>
-      </w:pPr>
-      <w:r>
-        <w:rPr>
-          <w:rFonts w:ascii="Times New Roman" w:hAnsi="Times New Roman" w:cs="Times New Roman"/>
-          <w:sz w:val="24"/>
-          <w:szCs w:val="24"/>
-        </w:rPr>
-        <w:t>Техническое задание</w:t>
-      </w:r>
-    </w:p>
-    <w:p>
-      <w:pPr>
-        <w:pStyle w:val="a7"/>
-        <w:numPr>
-          <w:ilvl w:val="0"/>
-          <w:numId w:val="22"/>
-        </w:numPr>
-        <w:rPr>
-          <w:rFonts w:ascii="Times New Roman" w:hAnsi="Times New Roman" w:cs="Times New Roman"/>
-          <w:sz w:val="24"/>
-          <w:szCs w:val="24"/>
-        </w:rPr>
-      </w:pPr>
-      <w:r>
-        <w:rPr>
-          <w:rFonts w:ascii="Times New Roman" w:hAnsi="Times New Roman" w:cs="Times New Roman"/>
-          <w:sz w:val="24"/>
-          <w:szCs w:val="24"/>
-        </w:rPr>
-        <w:t>Технический проект</w:t>
-      </w:r>
-    </w:p>
-    <w:p>
-      <w:pPr>
-        <w:pStyle w:val="a7"/>
-        <w:numPr>
-          <w:ilvl w:val="0"/>
-          <w:numId w:val="22"/>
-        </w:numPr>
-        <w:rPr>
-          <w:rFonts w:ascii="Times New Roman" w:hAnsi="Times New Roman" w:cs="Times New Roman"/>
-          <w:sz w:val="24"/>
-          <w:szCs w:val="24"/>
-        </w:rPr>
-      </w:pPr>
-      <w:r>
-        <w:rPr>
-          <w:rFonts w:ascii="Times New Roman" w:hAnsi="Times New Roman" w:cs="Times New Roman"/>
-          <w:sz w:val="24"/>
-          <w:szCs w:val="24"/>
-        </w:rPr>
-        <w:t>Рабочий проект</w:t>
-      </w:r>
-    </w:p>
-    <w:p>
-      <w:pPr>
-        <w:rPr>
-          <w:rFonts w:ascii="Times New Roman" w:hAnsi="Times New Roman" w:cs="Times New Roman"/>
-          <w:sz w:val="24"/>
-          <w:szCs w:val="24"/>
-        </w:rPr>
-      </w:pPr>
-    </w:p>
-    <w:p>
-      <w:pPr>
-        <w:pStyle w:val="a7"/>
-        <w:numPr>
-          <w:ilvl w:val="1"/>
-          <w:numId w:val="11"/>
-        </w:numPr>
-        <w:rPr>
-          <w:rFonts w:ascii="Times New Roman" w:hAnsi="Times New Roman" w:cs="Times New Roman"/>
-          <w:sz w:val="24"/>
-          <w:szCs w:val="24"/>
-        </w:rPr>
-      </w:pPr>
-      <w:r>
-        <w:rPr>
-          <w:rFonts w:ascii="Times New Roman" w:hAnsi="Times New Roman" w:cs="Times New Roman"/>
-          <w:sz w:val="24"/>
-          <w:szCs w:val="24"/>
-        </w:rPr>
-        <w:t>Этапы разработки</w:t>
-      </w:r>
-    </w:p>
-    <w:p>
-      <w:pPr>
-        <w:spacing w:after="0"/>
-        <w:ind w:left="720"/>
-        <w:rPr>
-          <w:rFonts w:ascii="Times New Roman" w:hAnsi="Times New Roman" w:cs="Times New Roman"/>
-          <w:sz w:val="24"/>
-          <w:szCs w:val="24"/>
-        </w:rPr>
-      </w:pPr>
-      <w:r>
-        <w:rPr>
-          <w:rFonts w:ascii="Times New Roman" w:hAnsi="Times New Roman" w:cs="Times New Roman"/>
-          <w:sz w:val="24"/>
-          <w:szCs w:val="24"/>
-        </w:rPr>
-        <w:t>На стадии техническое задание осуществляется разработка, согласование и утверждение т</w:t>
-      </w:r>
-      <w:r>
-        <w:rPr>
-          <w:rFonts w:ascii="Times New Roman" w:hAnsi="Times New Roman" w:cs="Times New Roman"/>
-          <w:sz w:val="24"/>
-          <w:szCs w:val="24"/>
-        </w:rPr>
-        <w:t>ехнического задания в срок до 31</w:t>
-      </w:r>
-      <w:r>
-        <w:rPr>
-          <w:rFonts w:ascii="Times New Roman" w:hAnsi="Times New Roman" w:cs="Times New Roman"/>
-          <w:sz w:val="24"/>
-          <w:szCs w:val="24"/>
-        </w:rPr>
-        <w:t xml:space="preserve"> </w:t>
-      </w:r>
-      <w:r>
-        <w:rPr>
-          <w:rFonts w:ascii="Times New Roman" w:hAnsi="Times New Roman" w:cs="Times New Roman"/>
-          <w:sz w:val="24"/>
-          <w:szCs w:val="24"/>
-        </w:rPr>
-        <w:t>декабря</w:t>
-      </w:r>
-      <w:r>
-        <w:rPr>
-          <w:rFonts w:ascii="Times New Roman" w:hAnsi="Times New Roman" w:cs="Times New Roman"/>
-          <w:sz w:val="24"/>
-          <w:szCs w:val="24"/>
-        </w:rPr>
-        <w:t xml:space="preserve"> 2016 года Глускером А. И. </w:t>
-      </w:r>
-    </w:p>
-    <w:p>
-      <w:pPr>
-        <w:spacing w:after="0"/>
-        <w:ind w:left="720"/>
-        <w:rPr>
-          <w:rFonts w:ascii="Times New Roman" w:hAnsi="Times New Roman" w:cs="Times New Roman"/>
-          <w:sz w:val="24"/>
-          <w:szCs w:val="24"/>
-        </w:rPr>
-      </w:pPr>
-      <w:r>
-        <w:rPr>
-          <w:rFonts w:ascii="Times New Roman" w:hAnsi="Times New Roman" w:cs="Times New Roman"/>
-          <w:sz w:val="24"/>
-          <w:szCs w:val="24"/>
-        </w:rPr>
-        <w:t xml:space="preserve">На стадии технический проект осуществляется </w:t>
-      </w:r>
-      <w:proofErr w:type="spellStart"/>
-      <w:r>
-        <w:rPr>
-          <w:rFonts w:ascii="Times New Roman" w:hAnsi="Times New Roman" w:cs="Times New Roman"/>
-          <w:sz w:val="24"/>
-          <w:szCs w:val="24"/>
-        </w:rPr>
-        <w:t>осуществляется</w:t>
-      </w:r>
-      <w:proofErr w:type="spellEnd"/>
-      <w:r>
-        <w:rPr>
-          <w:rFonts w:ascii="Times New Roman" w:hAnsi="Times New Roman" w:cs="Times New Roman"/>
-          <w:sz w:val="24"/>
-          <w:szCs w:val="24"/>
-        </w:rPr>
-        <w:t xml:space="preserve"> разработка, согласование и утверждение пояснительной записки в срок до 5 марта 2016 года Глускером А. И. </w:t>
-      </w:r>
-    </w:p>
-    <w:p>
-      <w:pPr>
-        <w:spacing w:after="0"/>
-        <w:ind w:left="720"/>
-        <w:rPr>
-          <w:rFonts w:ascii="Times New Roman" w:hAnsi="Times New Roman" w:cs="Times New Roman"/>
-          <w:sz w:val="24"/>
-          <w:szCs w:val="24"/>
-        </w:rPr>
-      </w:pPr>
-      <w:r>
-        <w:rPr>
-          <w:rFonts w:ascii="Times New Roman" w:hAnsi="Times New Roman" w:cs="Times New Roman"/>
-          <w:sz w:val="24"/>
-          <w:szCs w:val="24"/>
-        </w:rPr>
-        <w:t>На стадии рабочий проект осуществляется разработка текста программы, осуществляющей автоматическое тестирование программы «решение квадратного уравнения», разработка, согласование и утверждение программы и методики испытаний, текста программы в срок до 7 марта 2016 года Глускером А. И., после чего осуществляются испытания по результатам которой возможно будет проводиться корректировка программной документации в срок до 12 марта 2016 года.</w:t>
-      </w:r>
-    </w:p>
-    <w:p>
-      <w:pPr>
-        <w:pStyle w:val="a7"/>
-        <w:ind w:left="792"/>
-        <w:rPr>
-          <w:rFonts w:ascii="Times New Roman" w:hAnsi="Times New Roman" w:cs="Times New Roman"/>
-          <w:color w:val="FF0000"/>
-          <w:sz w:val="24"/>
-          <w:szCs w:val="24"/>
-        </w:rPr>
-      </w:pPr>
-    </w:p>
-    <w:p>
-      <w:pPr>
-        <w:ind w:left="708"/>
-        <w:rPr>
-          <w:rFonts w:ascii="Times New Roman" w:hAnsi="Times New Roman" w:cs="Times New Roman"/>
-          <w:sz w:val="24"/>
-          <w:szCs w:val="24"/>
-        </w:rPr>
-      </w:pPr>
-    </w:p>
-    <w:p>
-      <w:pPr>
-        <w:rPr>
-          <w:rFonts w:ascii="Times New Roman" w:hAnsi="Times New Roman" w:cs="Times New Roman"/>
-          <w:sz w:val="24"/>
-          <w:szCs w:val="24"/>
-        </w:rPr>
-      </w:pPr>
-      <w:r>
-        <w:rPr>
-          <w:rFonts w:ascii="Times New Roman" w:hAnsi="Times New Roman" w:cs="Times New Roman"/>
-          <w:sz w:val="24"/>
-          <w:szCs w:val="24"/>
-        </w:rPr>
-        <w:br w:type="page"/>
-      </w:r>
-    </w:p>
-    <w:p>
-      <w:pPr>
-        <w:pStyle w:val="a7"/>
-        <w:numPr>
-          <w:ilvl w:val="0"/>
-          <w:numId w:val="11"/>
-        </w:numPr>
-        <w:rPr>
-          <w:rFonts w:ascii="Times New Roman" w:hAnsi="Times New Roman" w:cs="Times New Roman"/>
-          <w:sz w:val="24"/>
-          <w:szCs w:val="24"/>
-        </w:rPr>
-      </w:pPr>
-      <w:r>
-        <w:rPr>
-          <w:rFonts w:ascii="Times New Roman" w:hAnsi="Times New Roman" w:cs="Times New Roman"/>
-          <w:sz w:val="24"/>
-          <w:szCs w:val="24"/>
-        </w:rPr>
-        <w:lastRenderedPageBreak/>
-        <w:t>Порядок контроля и приёмки</w:t>
-      </w:r>
-    </w:p>
-    <w:p>
-      <w:pPr>
-        <w:pStyle w:val="a7"/>
-        <w:numPr>
-          <w:ilvl w:val="1"/>
-          <w:numId w:val="11"/>
-        </w:numPr>
         <w:spacing w:after="0"/>
         <w:rPr>
           <w:rFonts w:ascii="Times New Roman" w:hAnsi="Times New Roman" w:cs="Times New Roman"/>
@@ -4589,9 +4574,11 @@
     </w:p>
     <w:sectPr>
       <w:footerReference w:type="default" r:id="rId7"/>
+      <w:footerReference w:type="first" r:id="rId8"/>
       <w:pgSz w:w="11906" w:h="16838"/>
       <w:pgMar w:top="1134" w:right="850" w:bottom="1134" w:left="1701" w:header="708" w:footer="708" w:gutter="0"/>
       <w:cols w:space="708"/>
+      <w:titlePg/>
       <w:docGrid w:linePitch="360"/>
     </w:sectPr>
   </w:body>
@@ -4624,6 +4611,53 @@
 </file>
 
 <file path=word/footer1.xml><?xml version="1.0" encoding="utf-8"?>
+<w:ftr xmlns:wpc="http://schemas.microsoft.com/office/word/2010/wordprocessingCanvas" xmlns:mc="http://schemas.openxmlformats.org/markup-compatibility/2006" xmlns:o="urn:schemas-microsoft-com:office:office" xmlns:r="http://schemas.openxmlformats.org/officeDocument/2006/relationships" xmlns:m="http://schemas.openxmlformats.org/officeDocument/2006/math" xmlns:v="urn:schemas-microsoft-com:vml" xmlns:wp14="http://schemas.microsoft.com/office/word/2010/wordprocessingDrawing" xmlns:wp="http://schemas.openxmlformats.org/drawingml/2006/wordprocessingDrawing" xmlns:w10="urn:schemas-microsoft-com:office:word" xmlns:w="http://schemas.openxmlformats.org/wordprocessingml/2006/main" xmlns:w14="http://schemas.microsoft.com/office/word/2010/wordml" xmlns:w15="http://schemas.microsoft.com/office/word/2012/wordml" xmlns:wpg="http://schemas.microsoft.com/office/word/2010/wordprocessingGroup" xmlns:wpi="http://schemas.microsoft.com/office/word/2010/wordprocessingInk" xmlns:wne="http://schemas.microsoft.com/office/word/2006/wordml" xmlns:wps="http://schemas.microsoft.com/office/word/2010/wordprocessingShape" mc:Ignorable="w14 w15 wp14">
+  <w:sdt>
+    <w:sdtPr>
+      <w:id w:val="-786505042"/>
+      <w:docPartObj>
+        <w:docPartGallery w:val="Page Numbers (Bottom of Page)"/>
+        <w:docPartUnique/>
+      </w:docPartObj>
+    </w:sdtPr>
+    <w:sdtEndPr/>
+    <w:sdtContent>
+      <w:p>
+        <w:pPr>
+          <w:pStyle w:val="a5"/>
+          <w:jc w:val="center"/>
+        </w:pPr>
+        <w:r>
+          <w:fldChar w:fldCharType="begin"/>
+        </w:r>
+        <w:r>
+          <w:instrText>PAGE   \* MERGEFORMAT</w:instrText>
+        </w:r>
+        <w:r>
+          <w:fldChar w:fldCharType="separate"/>
+        </w:r>
+        <w:r>
+          <w:rPr>
+            <w:noProof/>
+          </w:rPr>
+          <w:t>3</w:t>
+        </w:r>
+        <w:r>
+          <w:fldChar w:fldCharType="end"/>
+        </w:r>
+      </w:p>
+    </w:sdtContent>
+  </w:sdt>
+  <w:p>
+    <w:pPr>
+      <w:pStyle w:val="a5"/>
+      <w:jc w:val="center"/>
+    </w:pPr>
+  </w:p>
+</w:ftr>
+</file>
+
+<file path=word/footer2.xml><?xml version="1.0" encoding="utf-8"?>
 <w:ftr xmlns:wpc="http://schemas.microsoft.com/office/word/2010/wordprocessingCanvas" xmlns:mc="http://schemas.openxmlformats.org/markup-compatibility/2006" xmlns:o="urn:schemas-microsoft-com:office:office" xmlns:r="http://schemas.openxmlformats.org/officeDocument/2006/relationships" xmlns:m="http://schemas.openxmlformats.org/officeDocument/2006/math" xmlns:v="urn:schemas-microsoft-com:vml" xmlns:wp14="http://schemas.microsoft.com/office/word/2010/wordprocessingDrawing" xmlns:wp="http://schemas.openxmlformats.org/drawingml/2006/wordprocessingDrawing" xmlns:w10="urn:schemas-microsoft-com:office:word" xmlns:w="http://schemas.openxmlformats.org/wordprocessingml/2006/main" xmlns:w14="http://schemas.microsoft.com/office/word/2010/wordml" xmlns:w15="http://schemas.microsoft.com/office/word/2012/wordml" xmlns:wpg="http://schemas.microsoft.com/office/word/2010/wordprocessingGroup" xmlns:wpi="http://schemas.microsoft.com/office/word/2010/wordprocessingInk" xmlns:wne="http://schemas.microsoft.com/office/word/2006/wordml" xmlns:wps="http://schemas.microsoft.com/office/word/2010/wordprocessingShape" mc:Ignorable="w14 w15 wp14">
   <w:p>
     <w:pPr>
@@ -4685,7 +4719,7 @@
         <v:path o:extrusionok="f" gradientshapeok="t" o:connecttype="rect"/>
         <o:lock v:ext="edit" aspectratio="t"/>
       </v:shapetype>
-      <v:shape id="_x0000_i1026" type="#_x0000_t75" style="width:11.5pt;height:11.5pt" o:bullet="t">
+      <v:shape id="_x0000_i1028" type="#_x0000_t75" style="width:11.25pt;height:11.25pt" o:bullet="t">
         <v:imagedata r:id="rId1" o:title="mso9472"/>
       </v:shape>
     </w:pict>
@@ -8129,7 +8163,6 @@
     <w:basedOn w:val="a"/>
     <w:link w:val="a4"/>
     <w:uiPriority w:val="99"/>
-    <w:semiHidden/>
     <w:unhideWhenUsed/>
     <w:rsid w:val="001A1050"/>
     <w:pPr>
@@ -8145,7 +8178,6 @@
     <w:basedOn w:val="a0"/>
     <w:link w:val="a3"/>
     <w:uiPriority w:val="99"/>
-    <w:semiHidden/>
     <w:rsid w:val="001A1050"/>
   </w:style>
   <w:style w:type="paragraph" w:styleId="a5">
@@ -8153,7 +8185,6 @@
     <w:basedOn w:val="a"/>
     <w:link w:val="a6"/>
     <w:uiPriority w:val="99"/>
-    <w:semiHidden/>
     <w:unhideWhenUsed/>
     <w:rsid w:val="001A1050"/>
     <w:pPr>
@@ -8169,7 +8200,6 @@
     <w:basedOn w:val="a0"/>
     <w:link w:val="a5"/>
     <w:uiPriority w:val="99"/>
-    <w:semiHidden/>
     <w:rsid w:val="001A1050"/>
   </w:style>
   <w:style w:type="paragraph" w:styleId="a7">

--- a/docs/Документация/Техническое задание.docx
+++ b/docs/Документация/Техническое задание.docx
@@ -740,16 +740,3600 @@
         </w:rPr>
         <w:t xml:space="preserve"> и</w:t>
       </w:r>
+      <w:r>
+        <w:rPr>
+          <w:rFonts w:ascii="Times New Roman" w:hAnsi="Times New Roman" w:cs="Times New Roman"/>
+          <w:sz w:val="24"/>
+          <w:szCs w:val="24"/>
+        </w:rPr>
+        <w:t xml:space="preserve"> родителям к данным образовательной деятельности</w:t>
+      </w:r>
+    </w:p>
+    <w:p>
+      <w:pPr>
+        <w:pStyle w:val="a7"/>
+        <w:numPr>
+          <w:ilvl w:val="1"/>
+          <w:numId w:val="11"/>
+        </w:numPr>
+        <w:rPr>
+          <w:rFonts w:ascii="Times New Roman" w:hAnsi="Times New Roman" w:cs="Times New Roman"/>
+          <w:sz w:val="24"/>
+          <w:szCs w:val="24"/>
+        </w:rPr>
+      </w:pPr>
+      <w:r>
+        <w:rPr>
+          <w:rFonts w:ascii="Times New Roman" w:hAnsi="Times New Roman" w:cs="Times New Roman"/>
+          <w:sz w:val="24"/>
+          <w:szCs w:val="24"/>
+        </w:rPr>
+        <w:t>Эксплуатационное назначение</w:t>
+      </w:r>
+    </w:p>
+    <w:p>
+      <w:pPr>
+        <w:ind w:left="708"/>
+        <w:rPr>
+          <w:rFonts w:ascii="Times New Roman" w:hAnsi="Times New Roman" w:cs="Times New Roman"/>
+          <w:sz w:val="24"/>
+          <w:szCs w:val="24"/>
+        </w:rPr>
+      </w:pPr>
+      <w:r>
+        <w:rPr>
+          <w:rFonts w:ascii="Times New Roman" w:hAnsi="Times New Roman" w:cs="Times New Roman"/>
+          <w:sz w:val="24"/>
+          <w:szCs w:val="24"/>
+        </w:rPr>
+        <w:t>Информационно-образовательный портал предназначен для использования</w:t>
+      </w:r>
+      <w:r>
+        <w:rPr>
+          <w:rFonts w:ascii="Times New Roman" w:hAnsi="Times New Roman" w:cs="Times New Roman"/>
+          <w:sz w:val="24"/>
+          <w:szCs w:val="24"/>
+        </w:rPr>
+        <w:t xml:space="preserve"> </w:t>
+      </w:r>
+      <w:r>
+        <w:rPr>
+          <w:rFonts w:ascii="Times New Roman" w:hAnsi="Times New Roman" w:cs="Times New Roman"/>
+          <w:sz w:val="24"/>
+          <w:szCs w:val="24"/>
+        </w:rPr>
+        <w:t>лицами ФГБОУ ВО «Московский государственный университет технологий и управления имени К.Г. Разумовского» (Первый казачий университет). Университетский колледж информационных технологий</w:t>
+      </w:r>
+    </w:p>
+    <w:p>
+      <w:pPr>
+        <w:rPr>
+          <w:rFonts w:ascii="Times New Roman" w:hAnsi="Times New Roman" w:cs="Times New Roman"/>
+          <w:sz w:val="24"/>
+          <w:szCs w:val="24"/>
+        </w:rPr>
+      </w:pPr>
+      <w:r>
+        <w:rPr>
+          <w:rFonts w:ascii="Times New Roman" w:hAnsi="Times New Roman" w:cs="Times New Roman"/>
+          <w:sz w:val="24"/>
+          <w:szCs w:val="24"/>
+        </w:rPr>
+        <w:br w:type="page"/>
+      </w:r>
+    </w:p>
+    <w:p>
+      <w:pPr>
+        <w:pStyle w:val="a7"/>
+        <w:numPr>
+          <w:ilvl w:val="0"/>
+          <w:numId w:val="11"/>
+        </w:numPr>
+        <w:rPr>
+          <w:rFonts w:ascii="Times New Roman" w:hAnsi="Times New Roman" w:cs="Times New Roman"/>
+          <w:sz w:val="24"/>
+          <w:szCs w:val="24"/>
+        </w:rPr>
+      </w:pPr>
+      <w:r>
+        <w:rPr>
+          <w:rFonts w:ascii="Times New Roman" w:hAnsi="Times New Roman" w:cs="Times New Roman"/>
+          <w:sz w:val="24"/>
+          <w:szCs w:val="24"/>
+        </w:rPr>
+        <w:lastRenderedPageBreak/>
+        <w:t>Требования к программе или программному изделию</w:t>
+      </w:r>
+    </w:p>
+    <w:p>
+      <w:pPr>
+        <w:pStyle w:val="a7"/>
+        <w:numPr>
+          <w:ilvl w:val="1"/>
+          <w:numId w:val="11"/>
+        </w:numPr>
+        <w:rPr>
+          <w:rFonts w:ascii="Times New Roman" w:hAnsi="Times New Roman" w:cs="Times New Roman"/>
+          <w:sz w:val="24"/>
+          <w:szCs w:val="24"/>
+        </w:rPr>
+      </w:pPr>
+      <w:r>
+        <w:rPr>
+          <w:rFonts w:ascii="Times New Roman" w:hAnsi="Times New Roman" w:cs="Times New Roman"/>
+          <w:sz w:val="24"/>
+          <w:szCs w:val="24"/>
+        </w:rPr>
+        <w:t>Требования к информационному обеспечению</w:t>
+      </w:r>
+    </w:p>
+    <w:p>
+      <w:pPr>
+        <w:pStyle w:val="a7"/>
+        <w:numPr>
+          <w:ilvl w:val="2"/>
+          <w:numId w:val="11"/>
+        </w:numPr>
+        <w:rPr>
+          <w:rFonts w:ascii="Times New Roman" w:hAnsi="Times New Roman" w:cs="Times New Roman"/>
+          <w:b/>
+          <w:sz w:val="24"/>
+          <w:szCs w:val="24"/>
+        </w:rPr>
+      </w:pPr>
+      <w:r>
+        <w:rPr>
+          <w:rFonts w:ascii="Times New Roman" w:hAnsi="Times New Roman" w:cs="Times New Roman"/>
+          <w:sz w:val="24"/>
+          <w:szCs w:val="24"/>
+        </w:rPr>
+        <w:t>Информация о родителе</w:t>
+      </w:r>
+    </w:p>
+    <w:p>
+      <w:pPr>
+        <w:pStyle w:val="a7"/>
+        <w:numPr>
+          <w:ilvl w:val="3"/>
+          <w:numId w:val="11"/>
+        </w:numPr>
+        <w:rPr>
+          <w:rFonts w:ascii="Times New Roman" w:hAnsi="Times New Roman" w:cs="Times New Roman"/>
+          <w:b/>
+          <w:sz w:val="24"/>
+          <w:szCs w:val="24"/>
+        </w:rPr>
+      </w:pPr>
+      <w:r>
+        <w:rPr>
+          <w:rFonts w:ascii="Times New Roman" w:hAnsi="Times New Roman" w:cs="Times New Roman"/>
+          <w:b/>
+          <w:sz w:val="24"/>
+          <w:szCs w:val="24"/>
+        </w:rPr>
+        <w:t>Возраст</w:t>
+      </w:r>
+    </w:p>
+    <w:p>
+      <w:pPr>
+        <w:pStyle w:val="a7"/>
+        <w:numPr>
+          <w:ilvl w:val="3"/>
+          <w:numId w:val="11"/>
+        </w:numPr>
+        <w:rPr>
+          <w:rFonts w:ascii="Times New Roman" w:hAnsi="Times New Roman" w:cs="Times New Roman"/>
+          <w:b/>
+          <w:sz w:val="24"/>
+          <w:szCs w:val="24"/>
+        </w:rPr>
+      </w:pPr>
+      <w:r>
+        <w:rPr>
+          <w:rFonts w:ascii="Times New Roman" w:hAnsi="Times New Roman" w:cs="Times New Roman"/>
+          <w:b/>
+          <w:sz w:val="24"/>
+          <w:szCs w:val="24"/>
+        </w:rPr>
+        <w:t>Образование</w:t>
+      </w:r>
+    </w:p>
+    <w:p>
+      <w:pPr>
+        <w:pStyle w:val="a7"/>
+        <w:numPr>
+          <w:ilvl w:val="3"/>
+          <w:numId w:val="11"/>
+        </w:numPr>
+        <w:rPr>
+          <w:rFonts w:ascii="Times New Roman" w:hAnsi="Times New Roman" w:cs="Times New Roman"/>
+          <w:b/>
+          <w:sz w:val="24"/>
+          <w:szCs w:val="24"/>
+        </w:rPr>
+      </w:pPr>
+      <w:r>
+        <w:rPr>
+          <w:rFonts w:ascii="Times New Roman" w:hAnsi="Times New Roman" w:cs="Times New Roman"/>
+          <w:b/>
+          <w:sz w:val="24"/>
+          <w:szCs w:val="24"/>
+        </w:rPr>
+        <w:t>Место работы</w:t>
+      </w:r>
+    </w:p>
+    <w:p>
+      <w:pPr>
+        <w:pStyle w:val="a7"/>
+        <w:numPr>
+          <w:ilvl w:val="3"/>
+          <w:numId w:val="11"/>
+        </w:numPr>
+        <w:rPr>
+          <w:rFonts w:ascii="Times New Roman" w:hAnsi="Times New Roman" w:cs="Times New Roman"/>
+          <w:b/>
+          <w:sz w:val="24"/>
+          <w:szCs w:val="24"/>
+        </w:rPr>
+      </w:pPr>
+      <w:r>
+        <w:rPr>
+          <w:rFonts w:ascii="Times New Roman" w:hAnsi="Times New Roman" w:cs="Times New Roman"/>
+          <w:b/>
+          <w:sz w:val="24"/>
+          <w:szCs w:val="24"/>
+        </w:rPr>
+        <w:t>Должность</w:t>
+      </w:r>
+    </w:p>
+    <w:p>
+      <w:pPr>
+        <w:pStyle w:val="a7"/>
+        <w:numPr>
+          <w:ilvl w:val="3"/>
+          <w:numId w:val="11"/>
+        </w:numPr>
+        <w:rPr>
+          <w:rFonts w:ascii="Times New Roman" w:hAnsi="Times New Roman" w:cs="Times New Roman"/>
+          <w:b/>
+          <w:sz w:val="24"/>
+          <w:szCs w:val="24"/>
+        </w:rPr>
+      </w:pPr>
+      <w:r>
+        <w:rPr>
+          <w:rFonts w:ascii="Times New Roman" w:hAnsi="Times New Roman" w:cs="Times New Roman"/>
+          <w:b/>
+          <w:sz w:val="24"/>
+          <w:szCs w:val="24"/>
+        </w:rPr>
+        <w:t>Рабочий телефон</w:t>
+      </w:r>
+    </w:p>
+    <w:p>
+      <w:pPr>
+        <w:pStyle w:val="a7"/>
+        <w:numPr>
+          <w:ilvl w:val="3"/>
+          <w:numId w:val="11"/>
+        </w:numPr>
+        <w:rPr>
+          <w:rFonts w:ascii="Times New Roman" w:hAnsi="Times New Roman" w:cs="Times New Roman"/>
+          <w:b/>
+          <w:sz w:val="24"/>
+          <w:szCs w:val="24"/>
+        </w:rPr>
+      </w:pPr>
+      <w:r>
+        <w:rPr>
+          <w:rFonts w:ascii="Times New Roman" w:hAnsi="Times New Roman" w:cs="Times New Roman"/>
+          <w:b/>
+          <w:sz w:val="24"/>
+          <w:szCs w:val="24"/>
+        </w:rPr>
+        <w:t>Сотовый телефон</w:t>
+      </w:r>
+    </w:p>
+    <w:p>
+      <w:pPr>
+        <w:pStyle w:val="a7"/>
+        <w:numPr>
+          <w:ilvl w:val="2"/>
+          <w:numId w:val="11"/>
+        </w:numPr>
+        <w:rPr>
+          <w:rFonts w:ascii="Times New Roman" w:hAnsi="Times New Roman" w:cs="Times New Roman"/>
+          <w:sz w:val="24"/>
+          <w:szCs w:val="24"/>
+        </w:rPr>
+      </w:pPr>
+      <w:r>
+        <w:rPr>
+          <w:rFonts w:ascii="Times New Roman" w:hAnsi="Times New Roman" w:cs="Times New Roman"/>
+          <w:sz w:val="24"/>
+          <w:szCs w:val="24"/>
+        </w:rPr>
+        <w:t>Информация о студенте</w:t>
+      </w:r>
+    </w:p>
+    <w:p>
+      <w:pPr>
+        <w:pStyle w:val="a7"/>
+        <w:numPr>
+          <w:ilvl w:val="3"/>
+          <w:numId w:val="11"/>
+        </w:numPr>
+        <w:rPr>
+          <w:rFonts w:ascii="Times New Roman" w:hAnsi="Times New Roman" w:cs="Times New Roman"/>
+          <w:sz w:val="24"/>
+          <w:szCs w:val="24"/>
+        </w:rPr>
+      </w:pPr>
+      <w:r>
+        <w:rPr>
+          <w:rFonts w:ascii="Times New Roman" w:hAnsi="Times New Roman" w:cs="Times New Roman"/>
+          <w:sz w:val="24"/>
+          <w:szCs w:val="24"/>
+        </w:rPr>
+        <w:t>Группа</w:t>
+      </w:r>
+    </w:p>
+    <w:p>
+      <w:pPr>
+        <w:pStyle w:val="a7"/>
+        <w:numPr>
+          <w:ilvl w:val="3"/>
+          <w:numId w:val="11"/>
+        </w:numPr>
+        <w:rPr>
+          <w:rFonts w:ascii="Times New Roman" w:hAnsi="Times New Roman" w:cs="Times New Roman"/>
+          <w:sz w:val="24"/>
+          <w:szCs w:val="24"/>
+        </w:rPr>
+      </w:pPr>
+      <w:r>
+        <w:rPr>
+          <w:rFonts w:ascii="Times New Roman" w:hAnsi="Times New Roman" w:cs="Times New Roman"/>
+          <w:sz w:val="24"/>
+          <w:szCs w:val="24"/>
+        </w:rPr>
+        <w:t>Домашний адрес</w:t>
+      </w:r>
+    </w:p>
+    <w:p>
+      <w:pPr>
+        <w:pStyle w:val="a7"/>
+        <w:numPr>
+          <w:ilvl w:val="3"/>
+          <w:numId w:val="11"/>
+        </w:numPr>
+        <w:rPr>
+          <w:rFonts w:ascii="Times New Roman" w:hAnsi="Times New Roman" w:cs="Times New Roman"/>
+          <w:sz w:val="24"/>
+          <w:szCs w:val="24"/>
+        </w:rPr>
+      </w:pPr>
+      <w:r>
+        <w:rPr>
+          <w:rFonts w:ascii="Times New Roman" w:hAnsi="Times New Roman" w:cs="Times New Roman"/>
+          <w:sz w:val="24"/>
+          <w:szCs w:val="24"/>
+        </w:rPr>
+        <w:t>Сотовый телефон</w:t>
+      </w:r>
+    </w:p>
+    <w:p>
+      <w:pPr>
+        <w:pStyle w:val="a7"/>
+        <w:numPr>
+          <w:ilvl w:val="2"/>
+          <w:numId w:val="11"/>
+        </w:numPr>
+        <w:rPr>
+          <w:rFonts w:ascii="Times New Roman" w:hAnsi="Times New Roman" w:cs="Times New Roman"/>
+          <w:sz w:val="24"/>
+          <w:szCs w:val="24"/>
+        </w:rPr>
+      </w:pPr>
+      <w:r>
+        <w:rPr>
+          <w:rFonts w:ascii="Times New Roman" w:hAnsi="Times New Roman" w:cs="Times New Roman"/>
+          <w:sz w:val="24"/>
+          <w:szCs w:val="24"/>
+        </w:rPr>
+        <w:t>Информация</w:t>
+      </w:r>
+      <w:r>
+        <w:rPr>
+          <w:rFonts w:ascii="Times New Roman" w:hAnsi="Times New Roman" w:cs="Times New Roman"/>
+          <w:sz w:val="24"/>
+          <w:szCs w:val="24"/>
+        </w:rPr>
+        <w:t xml:space="preserve"> о </w:t>
+      </w:r>
+      <w:r>
+        <w:rPr>
+          <w:rFonts w:ascii="Times New Roman" w:hAnsi="Times New Roman" w:cs="Times New Roman"/>
+          <w:sz w:val="24"/>
+          <w:szCs w:val="24"/>
+        </w:rPr>
+        <w:t>пользователях</w:t>
+      </w:r>
+    </w:p>
+    <w:p>
+      <w:pPr>
+        <w:pStyle w:val="a7"/>
+        <w:numPr>
+          <w:ilvl w:val="3"/>
+          <w:numId w:val="11"/>
+        </w:numPr>
+        <w:rPr>
+          <w:rFonts w:ascii="Times New Roman" w:hAnsi="Times New Roman" w:cs="Times New Roman"/>
+          <w:b/>
+          <w:sz w:val="24"/>
+          <w:szCs w:val="24"/>
+        </w:rPr>
+      </w:pPr>
+      <w:r>
+        <w:rPr>
+          <w:rFonts w:ascii="Times New Roman" w:hAnsi="Times New Roman" w:cs="Times New Roman"/>
+          <w:b/>
+          <w:sz w:val="24"/>
+          <w:szCs w:val="24"/>
+        </w:rPr>
+        <w:t>Фамилия</w:t>
+      </w:r>
+    </w:p>
+    <w:p>
+      <w:pPr>
+        <w:pStyle w:val="a7"/>
+        <w:numPr>
+          <w:ilvl w:val="3"/>
+          <w:numId w:val="11"/>
+        </w:numPr>
+        <w:rPr>
+          <w:rFonts w:ascii="Times New Roman" w:hAnsi="Times New Roman" w:cs="Times New Roman"/>
+          <w:b/>
+          <w:sz w:val="24"/>
+          <w:szCs w:val="24"/>
+        </w:rPr>
+      </w:pPr>
+      <w:r>
+        <w:rPr>
+          <w:rFonts w:ascii="Times New Roman" w:hAnsi="Times New Roman" w:cs="Times New Roman"/>
+          <w:b/>
+          <w:sz w:val="24"/>
+          <w:szCs w:val="24"/>
+        </w:rPr>
+        <w:t>Имя</w:t>
+      </w:r>
+    </w:p>
+    <w:p>
+      <w:pPr>
+        <w:pStyle w:val="a7"/>
+        <w:numPr>
+          <w:ilvl w:val="3"/>
+          <w:numId w:val="11"/>
+        </w:numPr>
+        <w:rPr>
+          <w:rFonts w:ascii="Times New Roman" w:hAnsi="Times New Roman" w:cs="Times New Roman"/>
+          <w:b/>
+          <w:sz w:val="24"/>
+          <w:szCs w:val="24"/>
+        </w:rPr>
+      </w:pPr>
+      <w:r>
+        <w:rPr>
+          <w:rFonts w:ascii="Times New Roman" w:hAnsi="Times New Roman" w:cs="Times New Roman"/>
+          <w:b/>
+          <w:sz w:val="24"/>
+          <w:szCs w:val="24"/>
+        </w:rPr>
+        <w:t>Отчество</w:t>
+      </w:r>
+    </w:p>
+    <w:p>
+      <w:pPr>
+        <w:pStyle w:val="a7"/>
+        <w:numPr>
+          <w:ilvl w:val="3"/>
+          <w:numId w:val="11"/>
+        </w:numPr>
+        <w:rPr>
+          <w:rFonts w:ascii="Times New Roman" w:hAnsi="Times New Roman" w:cs="Times New Roman"/>
+          <w:b/>
+          <w:sz w:val="24"/>
+          <w:szCs w:val="24"/>
+        </w:rPr>
+      </w:pPr>
+      <w:r>
+        <w:rPr>
+          <w:rFonts w:ascii="Times New Roman" w:hAnsi="Times New Roman" w:cs="Times New Roman"/>
+          <w:b/>
+          <w:sz w:val="24"/>
+          <w:szCs w:val="24"/>
+        </w:rPr>
+        <w:t>Е-</w:t>
+      </w:r>
+      <w:r>
+        <w:rPr>
+          <w:rFonts w:ascii="Times New Roman" w:hAnsi="Times New Roman" w:cs="Times New Roman"/>
+          <w:b/>
+          <w:sz w:val="24"/>
+          <w:szCs w:val="24"/>
+          <w:lang w:val="en-US"/>
+        </w:rPr>
+        <w:t>mail</w:t>
+      </w:r>
+    </w:p>
+    <w:p>
+      <w:pPr>
+        <w:pStyle w:val="a7"/>
+        <w:numPr>
+          <w:ilvl w:val="3"/>
+          <w:numId w:val="11"/>
+        </w:numPr>
+        <w:rPr>
+          <w:rFonts w:ascii="Times New Roman" w:hAnsi="Times New Roman" w:cs="Times New Roman"/>
+          <w:b/>
+          <w:sz w:val="24"/>
+          <w:szCs w:val="24"/>
+        </w:rPr>
+      </w:pPr>
+      <w:r>
+        <w:rPr>
+          <w:rFonts w:ascii="Times New Roman" w:hAnsi="Times New Roman" w:cs="Times New Roman"/>
+          <w:b/>
+          <w:sz w:val="24"/>
+          <w:szCs w:val="24"/>
+        </w:rPr>
+        <w:t>Пароль</w:t>
+      </w:r>
+    </w:p>
+    <w:p>
+      <w:pPr>
+        <w:pStyle w:val="a7"/>
+        <w:numPr>
+          <w:ilvl w:val="3"/>
+          <w:numId w:val="11"/>
+        </w:numPr>
+        <w:rPr>
+          <w:rFonts w:ascii="Times New Roman" w:hAnsi="Times New Roman" w:cs="Times New Roman"/>
+          <w:b/>
+          <w:sz w:val="24"/>
+          <w:szCs w:val="24"/>
+        </w:rPr>
+      </w:pPr>
+      <w:r>
+        <w:rPr>
+          <w:rFonts w:ascii="Times New Roman" w:hAnsi="Times New Roman" w:cs="Times New Roman"/>
+          <w:b/>
+          <w:sz w:val="24"/>
+          <w:szCs w:val="24"/>
+        </w:rPr>
+        <w:t>Тип пользователя</w:t>
+      </w:r>
+    </w:p>
+    <w:p>
+      <w:pPr>
+        <w:pStyle w:val="a7"/>
+        <w:numPr>
+          <w:ilvl w:val="2"/>
+          <w:numId w:val="11"/>
+        </w:numPr>
+        <w:rPr>
+          <w:rFonts w:ascii="Times New Roman" w:hAnsi="Times New Roman" w:cs="Times New Roman"/>
+          <w:sz w:val="24"/>
+          <w:szCs w:val="24"/>
+        </w:rPr>
+      </w:pPr>
+      <w:r>
+        <w:rPr>
+          <w:rFonts w:ascii="Times New Roman" w:hAnsi="Times New Roman" w:cs="Times New Roman"/>
+          <w:sz w:val="24"/>
+          <w:szCs w:val="24"/>
+        </w:rPr>
+        <w:t>Информация о преподавателях</w:t>
+      </w:r>
+    </w:p>
+    <w:p>
+      <w:pPr>
+        <w:pStyle w:val="a7"/>
+        <w:numPr>
+          <w:ilvl w:val="3"/>
+          <w:numId w:val="11"/>
+        </w:numPr>
+        <w:rPr>
+          <w:rFonts w:ascii="Times New Roman" w:hAnsi="Times New Roman" w:cs="Times New Roman"/>
+          <w:b/>
+          <w:sz w:val="24"/>
+          <w:szCs w:val="24"/>
+        </w:rPr>
+      </w:pPr>
+      <w:r>
+        <w:rPr>
+          <w:rFonts w:ascii="Times New Roman" w:hAnsi="Times New Roman" w:cs="Times New Roman"/>
+          <w:b/>
+          <w:sz w:val="24"/>
+          <w:szCs w:val="24"/>
+        </w:rPr>
+        <w:t>Предмет/предметы</w:t>
+      </w:r>
+    </w:p>
+    <w:p>
+      <w:pPr>
+        <w:pStyle w:val="a7"/>
+        <w:numPr>
+          <w:ilvl w:val="3"/>
+          <w:numId w:val="11"/>
+        </w:numPr>
+        <w:rPr>
+          <w:rFonts w:ascii="Times New Roman" w:hAnsi="Times New Roman" w:cs="Times New Roman"/>
+          <w:b/>
+          <w:sz w:val="24"/>
+          <w:szCs w:val="24"/>
+        </w:rPr>
+      </w:pPr>
+      <w:r>
+        <w:rPr>
+          <w:rFonts w:ascii="Times New Roman" w:hAnsi="Times New Roman" w:cs="Times New Roman"/>
+          <w:b/>
+          <w:sz w:val="24"/>
+          <w:szCs w:val="24"/>
+        </w:rPr>
+        <w:t>Информация (например, где работал ранее, достижения и т.д.)</w:t>
+      </w:r>
+    </w:p>
+    <w:p>
+      <w:pPr>
+        <w:pStyle w:val="a7"/>
+        <w:numPr>
+          <w:ilvl w:val="2"/>
+          <w:numId w:val="11"/>
+        </w:numPr>
+        <w:rPr>
+          <w:rFonts w:ascii="Times New Roman" w:hAnsi="Times New Roman" w:cs="Times New Roman"/>
+          <w:sz w:val="24"/>
+          <w:szCs w:val="24"/>
+        </w:rPr>
+      </w:pPr>
+      <w:r>
+        <w:rPr>
+          <w:rFonts w:ascii="Times New Roman" w:hAnsi="Times New Roman" w:cs="Times New Roman"/>
+          <w:sz w:val="24"/>
+          <w:szCs w:val="24"/>
+        </w:rPr>
+        <w:t>Новости</w:t>
+      </w:r>
+    </w:p>
+    <w:p>
+      <w:pPr>
+        <w:pStyle w:val="a7"/>
+        <w:numPr>
+          <w:ilvl w:val="3"/>
+          <w:numId w:val="11"/>
+        </w:numPr>
+        <w:rPr>
+          <w:rFonts w:ascii="Times New Roman" w:hAnsi="Times New Roman" w:cs="Times New Roman"/>
+          <w:b/>
+          <w:sz w:val="24"/>
+          <w:szCs w:val="24"/>
+        </w:rPr>
+      </w:pPr>
+      <w:r>
+        <w:rPr>
+          <w:rFonts w:ascii="Times New Roman" w:hAnsi="Times New Roman" w:cs="Times New Roman"/>
+          <w:b/>
+          <w:sz w:val="24"/>
+          <w:szCs w:val="24"/>
+        </w:rPr>
+        <w:t>Заголовок</w:t>
+      </w:r>
+    </w:p>
+    <w:p>
+      <w:pPr>
+        <w:pStyle w:val="a7"/>
+        <w:numPr>
+          <w:ilvl w:val="3"/>
+          <w:numId w:val="11"/>
+        </w:numPr>
+        <w:rPr>
+          <w:rFonts w:ascii="Times New Roman" w:hAnsi="Times New Roman" w:cs="Times New Roman"/>
+          <w:b/>
+          <w:sz w:val="24"/>
+          <w:szCs w:val="24"/>
+        </w:rPr>
+      </w:pPr>
+      <w:r>
+        <w:rPr>
+          <w:rFonts w:ascii="Times New Roman" w:hAnsi="Times New Roman" w:cs="Times New Roman"/>
+          <w:b/>
+          <w:sz w:val="24"/>
+          <w:szCs w:val="24"/>
+        </w:rPr>
+        <w:t xml:space="preserve">Содержимое (текст, </w:t>
+      </w:r>
+      <w:r>
+        <w:rPr>
+          <w:rFonts w:ascii="Times New Roman" w:hAnsi="Times New Roman" w:cs="Times New Roman"/>
+          <w:b/>
+          <w:sz w:val="24"/>
+          <w:szCs w:val="24"/>
+        </w:rPr>
+        <w:t xml:space="preserve">списки, </w:t>
+      </w:r>
+      <w:r>
+        <w:rPr>
+          <w:rFonts w:ascii="Times New Roman" w:hAnsi="Times New Roman" w:cs="Times New Roman"/>
+          <w:b/>
+          <w:sz w:val="24"/>
+          <w:szCs w:val="24"/>
+        </w:rPr>
+        <w:t xml:space="preserve">картинки, таблицы, </w:t>
+      </w:r>
+      <w:r>
+        <w:rPr>
+          <w:rFonts w:ascii="Times New Roman" w:hAnsi="Times New Roman" w:cs="Times New Roman"/>
+          <w:b/>
+          <w:sz w:val="24"/>
+          <w:szCs w:val="24"/>
+        </w:rPr>
+        <w:t>ссылки)</w:t>
+      </w:r>
+    </w:p>
+    <w:p>
+      <w:pPr>
+        <w:pStyle w:val="a7"/>
+        <w:numPr>
+          <w:ilvl w:val="3"/>
+          <w:numId w:val="11"/>
+        </w:numPr>
+        <w:rPr>
+          <w:rFonts w:ascii="Times New Roman" w:hAnsi="Times New Roman" w:cs="Times New Roman"/>
+          <w:b/>
+          <w:sz w:val="24"/>
+          <w:szCs w:val="24"/>
+        </w:rPr>
+      </w:pPr>
+      <w:r>
+        <w:rPr>
+          <w:rFonts w:ascii="Times New Roman" w:hAnsi="Times New Roman" w:cs="Times New Roman"/>
+          <w:b/>
+          <w:sz w:val="24"/>
+          <w:szCs w:val="24"/>
+        </w:rPr>
+        <w:t>Автор</w:t>
+      </w:r>
+    </w:p>
+    <w:p>
+      <w:pPr>
+        <w:pStyle w:val="a7"/>
+        <w:numPr>
+          <w:ilvl w:val="3"/>
+          <w:numId w:val="11"/>
+        </w:numPr>
+        <w:rPr>
+          <w:rFonts w:ascii="Times New Roman" w:hAnsi="Times New Roman" w:cs="Times New Roman"/>
+          <w:b/>
+          <w:sz w:val="24"/>
+          <w:szCs w:val="24"/>
+        </w:rPr>
+      </w:pPr>
+      <w:r>
+        <w:rPr>
+          <w:rFonts w:ascii="Times New Roman" w:hAnsi="Times New Roman" w:cs="Times New Roman"/>
+          <w:b/>
+          <w:sz w:val="24"/>
+          <w:szCs w:val="24"/>
+        </w:rPr>
+        <w:t>Дата публикации</w:t>
+      </w:r>
+    </w:p>
+    <w:p>
+      <w:pPr>
+        <w:pStyle w:val="a7"/>
+        <w:numPr>
+          <w:ilvl w:val="2"/>
+          <w:numId w:val="11"/>
+        </w:numPr>
+        <w:rPr>
+          <w:rFonts w:ascii="Times New Roman" w:hAnsi="Times New Roman" w:cs="Times New Roman"/>
+          <w:sz w:val="24"/>
+          <w:szCs w:val="24"/>
+        </w:rPr>
+      </w:pPr>
+      <w:r>
+        <w:rPr>
+          <w:rFonts w:ascii="Times New Roman" w:hAnsi="Times New Roman" w:cs="Times New Roman"/>
+          <w:sz w:val="24"/>
+          <w:szCs w:val="24"/>
+        </w:rPr>
+        <w:t>Типы пользователя</w:t>
+      </w:r>
+    </w:p>
+    <w:p>
+      <w:pPr>
+        <w:pStyle w:val="a7"/>
+        <w:numPr>
+          <w:ilvl w:val="3"/>
+          <w:numId w:val="11"/>
+        </w:numPr>
+        <w:rPr>
+          <w:rFonts w:ascii="Times New Roman" w:hAnsi="Times New Roman" w:cs="Times New Roman"/>
+          <w:sz w:val="24"/>
+          <w:szCs w:val="24"/>
+        </w:rPr>
+      </w:pPr>
+      <w:r>
+        <w:rPr>
+          <w:rFonts w:ascii="Times New Roman" w:hAnsi="Times New Roman" w:cs="Times New Roman"/>
+          <w:sz w:val="24"/>
+          <w:szCs w:val="24"/>
+        </w:rPr>
+        <w:t>Родитель</w:t>
+      </w:r>
+    </w:p>
+    <w:p>
+      <w:pPr>
+        <w:pStyle w:val="a7"/>
+        <w:numPr>
+          <w:ilvl w:val="3"/>
+          <w:numId w:val="11"/>
+        </w:numPr>
+        <w:rPr>
+          <w:rFonts w:ascii="Times New Roman" w:hAnsi="Times New Roman" w:cs="Times New Roman"/>
+          <w:sz w:val="24"/>
+          <w:szCs w:val="24"/>
+        </w:rPr>
+      </w:pPr>
+      <w:r>
+        <w:rPr>
+          <w:rFonts w:ascii="Times New Roman" w:hAnsi="Times New Roman" w:cs="Times New Roman"/>
+          <w:sz w:val="24"/>
+          <w:szCs w:val="24"/>
+        </w:rPr>
+        <w:t>Преподаватель</w:t>
+      </w:r>
+    </w:p>
+    <w:p>
+      <w:pPr>
+        <w:pStyle w:val="a7"/>
+        <w:numPr>
+          <w:ilvl w:val="3"/>
+          <w:numId w:val="11"/>
+        </w:numPr>
+        <w:rPr>
+          <w:rFonts w:ascii="Times New Roman" w:hAnsi="Times New Roman" w:cs="Times New Roman"/>
+          <w:sz w:val="24"/>
+          <w:szCs w:val="24"/>
+        </w:rPr>
+      </w:pPr>
+      <w:r>
+        <w:rPr>
+          <w:rFonts w:ascii="Times New Roman" w:hAnsi="Times New Roman" w:cs="Times New Roman"/>
+          <w:sz w:val="24"/>
+          <w:szCs w:val="24"/>
+        </w:rPr>
+        <w:t>Студент</w:t>
+      </w:r>
+    </w:p>
+    <w:p>
+      <w:pPr>
+        <w:pStyle w:val="a7"/>
+        <w:numPr>
+          <w:ilvl w:val="3"/>
+          <w:numId w:val="11"/>
+        </w:numPr>
+        <w:rPr>
+          <w:rFonts w:ascii="Times New Roman" w:hAnsi="Times New Roman" w:cs="Times New Roman"/>
+          <w:sz w:val="24"/>
+          <w:szCs w:val="24"/>
+        </w:rPr>
+      </w:pPr>
+      <w:r>
+        <w:rPr>
+          <w:rFonts w:ascii="Times New Roman" w:hAnsi="Times New Roman" w:cs="Times New Roman"/>
+          <w:sz w:val="24"/>
+          <w:szCs w:val="24"/>
+        </w:rPr>
+        <w:t>Староста</w:t>
+      </w:r>
+    </w:p>
+    <w:p>
+      <w:pPr>
+        <w:pStyle w:val="a7"/>
+        <w:numPr>
+          <w:ilvl w:val="3"/>
+          <w:numId w:val="11"/>
+        </w:numPr>
+        <w:rPr>
+          <w:rFonts w:ascii="Times New Roman" w:hAnsi="Times New Roman" w:cs="Times New Roman"/>
+          <w:sz w:val="24"/>
+          <w:szCs w:val="24"/>
+        </w:rPr>
+      </w:pPr>
+      <w:r>
+        <w:rPr>
+          <w:rFonts w:ascii="Times New Roman" w:hAnsi="Times New Roman" w:cs="Times New Roman"/>
+          <w:sz w:val="24"/>
+          <w:szCs w:val="24"/>
+        </w:rPr>
+        <w:t>Админ</w:t>
+      </w:r>
+      <w:r>
+        <w:rPr>
+          <w:rFonts w:ascii="Times New Roman" w:hAnsi="Times New Roman" w:cs="Times New Roman"/>
+          <w:sz w:val="24"/>
+          <w:szCs w:val="24"/>
+        </w:rPr>
+        <w:t>истратор</w:t>
+      </w:r>
+    </w:p>
+    <w:p>
+      <w:pPr>
+        <w:pStyle w:val="a7"/>
+        <w:numPr>
+          <w:ilvl w:val="1"/>
+          <w:numId w:val="11"/>
+        </w:numPr>
+        <w:rPr>
+          <w:rFonts w:ascii="Times New Roman" w:hAnsi="Times New Roman" w:cs="Times New Roman"/>
+          <w:sz w:val="24"/>
+          <w:szCs w:val="24"/>
+        </w:rPr>
+      </w:pPr>
+      <w:r>
+        <w:rPr>
+          <w:rFonts w:ascii="Times New Roman" w:hAnsi="Times New Roman" w:cs="Times New Roman"/>
+          <w:sz w:val="24"/>
+          <w:szCs w:val="24"/>
+        </w:rPr>
+        <w:t>Требования к функциональным характеристикам</w:t>
+      </w:r>
+    </w:p>
+    <w:p>
+      <w:pPr>
+        <w:pStyle w:val="a7"/>
+        <w:numPr>
+          <w:ilvl w:val="2"/>
+          <w:numId w:val="11"/>
+        </w:numPr>
+        <w:rPr>
+          <w:rFonts w:ascii="Times New Roman" w:hAnsi="Times New Roman" w:cs="Times New Roman"/>
+          <w:sz w:val="24"/>
+          <w:szCs w:val="24"/>
+        </w:rPr>
+      </w:pPr>
+      <w:r>
+        <w:rPr>
+          <w:rFonts w:ascii="Times New Roman" w:hAnsi="Times New Roman" w:cs="Times New Roman"/>
+          <w:sz w:val="24"/>
+          <w:szCs w:val="24"/>
+        </w:rPr>
+        <w:t>Учебный план</w:t>
+      </w:r>
+    </w:p>
+    <w:p>
+      <w:pPr>
+        <w:ind w:left="1416" w:firstLine="708"/>
+        <w:rPr>
+          <w:rFonts w:ascii="Times New Roman" w:hAnsi="Times New Roman" w:cs="Times New Roman"/>
+          <w:sz w:val="24"/>
+          <w:szCs w:val="24"/>
+        </w:rPr>
+      </w:pPr>
+      <w:r>
+        <w:rPr>
+          <w:rFonts w:ascii="Times New Roman" w:hAnsi="Times New Roman" w:cs="Times New Roman"/>
+          <w:sz w:val="24"/>
+          <w:szCs w:val="24"/>
+        </w:rPr>
+        <w:t xml:space="preserve">Представляет собой </w:t>
+      </w:r>
+      <w:r>
+        <w:rPr>
+          <w:rFonts w:ascii="Times New Roman" w:hAnsi="Times New Roman" w:cs="Times New Roman"/>
+          <w:sz w:val="24"/>
+          <w:szCs w:val="24"/>
+          <w:lang w:val="en-US"/>
+        </w:rPr>
+        <w:t xml:space="preserve">pdf </w:t>
+      </w:r>
+      <w:r>
+        <w:rPr>
+          <w:rFonts w:ascii="Times New Roman" w:hAnsi="Times New Roman" w:cs="Times New Roman"/>
+          <w:sz w:val="24"/>
+          <w:szCs w:val="24"/>
+        </w:rPr>
+        <w:t>файл</w:t>
+      </w:r>
+    </w:p>
+    <w:p>
+      <w:pPr>
+        <w:pStyle w:val="a7"/>
+        <w:numPr>
+          <w:ilvl w:val="2"/>
+          <w:numId w:val="11"/>
+        </w:numPr>
+        <w:rPr>
+          <w:rFonts w:ascii="Times New Roman" w:hAnsi="Times New Roman" w:cs="Times New Roman"/>
+          <w:sz w:val="24"/>
+          <w:szCs w:val="24"/>
+        </w:rPr>
+      </w:pPr>
+      <w:r>
+        <w:rPr>
+          <w:rFonts w:ascii="Times New Roman" w:hAnsi="Times New Roman" w:cs="Times New Roman"/>
+          <w:sz w:val="24"/>
+          <w:szCs w:val="24"/>
+        </w:rPr>
+        <w:t>График учебного плана</w:t>
+      </w:r>
+    </w:p>
+    <w:p>
+      <w:pPr>
+        <w:ind w:left="1416" w:firstLine="708"/>
+        <w:rPr>
+          <w:rFonts w:ascii="Times New Roman" w:hAnsi="Times New Roman" w:cs="Times New Roman"/>
+          <w:sz w:val="24"/>
+          <w:szCs w:val="24"/>
+        </w:rPr>
+      </w:pPr>
+      <w:r>
+        <w:rPr>
+          <w:rFonts w:ascii="Times New Roman" w:hAnsi="Times New Roman" w:cs="Times New Roman"/>
+          <w:sz w:val="24"/>
+          <w:szCs w:val="24"/>
+        </w:rPr>
+        <w:t xml:space="preserve">Представляет собой </w:t>
+      </w:r>
+      <w:r>
+        <w:rPr>
+          <w:rFonts w:ascii="Times New Roman" w:hAnsi="Times New Roman" w:cs="Times New Roman"/>
+          <w:sz w:val="24"/>
+          <w:szCs w:val="24"/>
+          <w:lang w:val="en-US"/>
+        </w:rPr>
+        <w:t xml:space="preserve">pdf </w:t>
+      </w:r>
+      <w:r>
+        <w:rPr>
+          <w:rFonts w:ascii="Times New Roman" w:hAnsi="Times New Roman" w:cs="Times New Roman"/>
+          <w:sz w:val="24"/>
+          <w:szCs w:val="24"/>
+        </w:rPr>
+        <w:t>файл</w:t>
+      </w:r>
+    </w:p>
+    <w:p>
+      <w:pPr>
+        <w:pStyle w:val="a7"/>
+        <w:numPr>
+          <w:ilvl w:val="2"/>
+          <w:numId w:val="11"/>
+        </w:numPr>
+        <w:rPr>
+          <w:rFonts w:ascii="Times New Roman" w:hAnsi="Times New Roman" w:cs="Times New Roman"/>
+          <w:sz w:val="24"/>
+          <w:szCs w:val="24"/>
+        </w:rPr>
+      </w:pPr>
+      <w:r>
+        <w:rPr>
+          <w:rFonts w:ascii="Times New Roman" w:hAnsi="Times New Roman" w:cs="Times New Roman"/>
+          <w:sz w:val="24"/>
+          <w:szCs w:val="24"/>
+        </w:rPr>
+        <w:t>Требования к системе тестирования</w:t>
+      </w:r>
+    </w:p>
+    <w:p>
+      <w:pPr>
+        <w:pStyle w:val="a7"/>
+        <w:ind w:left="1416"/>
+        <w:rPr>
+          <w:rFonts w:ascii="Times New Roman" w:hAnsi="Times New Roman" w:cs="Times New Roman"/>
+          <w:sz w:val="24"/>
+          <w:szCs w:val="24"/>
+        </w:rPr>
+      </w:pPr>
+      <w:r>
+        <w:rPr>
+          <w:rFonts w:ascii="Times New Roman" w:hAnsi="Times New Roman" w:cs="Times New Roman"/>
+          <w:sz w:val="24"/>
+          <w:szCs w:val="24"/>
+        </w:rPr>
+        <w:t>Тесты представляют собой вопрос и варианты ответов на него</w:t>
+      </w:r>
+    </w:p>
+    <w:p>
+      <w:pPr>
+        <w:pStyle w:val="a7"/>
+        <w:numPr>
+          <w:ilvl w:val="0"/>
+          <w:numId w:val="25"/>
+        </w:numPr>
+        <w:rPr>
+          <w:rFonts w:ascii="Times New Roman" w:hAnsi="Times New Roman" w:cs="Times New Roman"/>
+          <w:sz w:val="24"/>
+          <w:szCs w:val="24"/>
+        </w:rPr>
+      </w:pPr>
+      <w:r>
+        <w:rPr>
+          <w:rFonts w:ascii="Times New Roman" w:hAnsi="Times New Roman" w:cs="Times New Roman"/>
+          <w:sz w:val="24"/>
+          <w:szCs w:val="24"/>
+        </w:rPr>
+        <w:t>Преподаватель</w:t>
+      </w:r>
+    </w:p>
+    <w:p>
+      <w:pPr>
+        <w:pStyle w:val="a7"/>
+        <w:numPr>
+          <w:ilvl w:val="1"/>
+          <w:numId w:val="25"/>
+        </w:numPr>
+        <w:rPr>
+          <w:rFonts w:ascii="Times New Roman" w:hAnsi="Times New Roman" w:cs="Times New Roman"/>
+          <w:sz w:val="24"/>
+          <w:szCs w:val="24"/>
+          <w:highlight w:val="green"/>
+        </w:rPr>
+      </w:pPr>
+      <w:r>
+        <w:rPr>
+          <w:rFonts w:ascii="Times New Roman" w:hAnsi="Times New Roman" w:cs="Times New Roman"/>
+          <w:sz w:val="24"/>
+          <w:szCs w:val="24"/>
+          <w:highlight w:val="green"/>
+        </w:rPr>
+        <w:t>Создание нового теста</w:t>
+      </w:r>
+    </w:p>
+    <w:p>
+      <w:pPr>
+        <w:pStyle w:val="a7"/>
+        <w:numPr>
+          <w:ilvl w:val="1"/>
+          <w:numId w:val="25"/>
+        </w:numPr>
+        <w:rPr>
+          <w:rFonts w:ascii="Times New Roman" w:hAnsi="Times New Roman" w:cs="Times New Roman"/>
+          <w:sz w:val="24"/>
+          <w:szCs w:val="24"/>
+          <w:highlight w:val="green"/>
+        </w:rPr>
+      </w:pPr>
+      <w:r>
+        <w:rPr>
+          <w:rFonts w:ascii="Times New Roman" w:hAnsi="Times New Roman" w:cs="Times New Roman"/>
+          <w:sz w:val="24"/>
+          <w:szCs w:val="24"/>
+          <w:highlight w:val="green"/>
+        </w:rPr>
+        <w:t>Добавление вопросов в тест</w:t>
+      </w:r>
+      <w:r>
+        <w:rPr>
+          <w:rFonts w:ascii="Times New Roman" w:hAnsi="Times New Roman" w:cs="Times New Roman"/>
+          <w:sz w:val="24"/>
+          <w:szCs w:val="24"/>
+          <w:highlight w:val="green"/>
+        </w:rPr>
+        <w:t xml:space="preserve"> с одним вариантом ответа</w:t>
+      </w:r>
+    </w:p>
+    <w:p>
+      <w:pPr>
+        <w:pStyle w:val="a7"/>
+        <w:numPr>
+          <w:ilvl w:val="1"/>
+          <w:numId w:val="25"/>
+        </w:numPr>
+        <w:rPr>
+          <w:rFonts w:ascii="Times New Roman" w:hAnsi="Times New Roman" w:cs="Times New Roman"/>
+          <w:sz w:val="24"/>
+          <w:szCs w:val="24"/>
+          <w:highlight w:val="green"/>
+        </w:rPr>
+      </w:pPr>
+      <w:r>
+        <w:rPr>
+          <w:rFonts w:ascii="Times New Roman" w:hAnsi="Times New Roman" w:cs="Times New Roman"/>
+          <w:sz w:val="24"/>
+          <w:szCs w:val="24"/>
+          <w:highlight w:val="green"/>
+        </w:rPr>
+        <w:lastRenderedPageBreak/>
+        <w:t>Вариантов ответа может быть от 4 до 10</w:t>
+      </w:r>
+    </w:p>
+    <w:p>
+      <w:pPr>
+        <w:pStyle w:val="a7"/>
+        <w:numPr>
+          <w:ilvl w:val="1"/>
+          <w:numId w:val="25"/>
+        </w:numPr>
+        <w:rPr>
+          <w:rFonts w:ascii="Times New Roman" w:hAnsi="Times New Roman" w:cs="Times New Roman"/>
+          <w:sz w:val="24"/>
+          <w:szCs w:val="24"/>
+          <w:highlight w:val="green"/>
+        </w:rPr>
+      </w:pPr>
+      <w:r>
+        <w:rPr>
+          <w:rFonts w:ascii="Times New Roman" w:hAnsi="Times New Roman" w:cs="Times New Roman"/>
+          <w:sz w:val="24"/>
+          <w:szCs w:val="24"/>
+          <w:highlight w:val="green"/>
+        </w:rPr>
+        <w:t>Изменение вопросов в заданном тесте</w:t>
+      </w:r>
+    </w:p>
+    <w:p>
+      <w:pPr>
+        <w:pStyle w:val="a7"/>
+        <w:numPr>
+          <w:ilvl w:val="1"/>
+          <w:numId w:val="25"/>
+        </w:numPr>
+        <w:rPr>
+          <w:rFonts w:ascii="Times New Roman" w:hAnsi="Times New Roman" w:cs="Times New Roman"/>
+          <w:sz w:val="24"/>
+          <w:szCs w:val="24"/>
+          <w:highlight w:val="green"/>
+        </w:rPr>
+      </w:pPr>
+      <w:r>
+        <w:rPr>
+          <w:rFonts w:ascii="Times New Roman" w:hAnsi="Times New Roman" w:cs="Times New Roman"/>
+          <w:sz w:val="24"/>
+          <w:szCs w:val="24"/>
+          <w:highlight w:val="green"/>
+        </w:rPr>
+        <w:t>Удаление вопросов</w:t>
+      </w:r>
+    </w:p>
+    <w:p>
+      <w:pPr>
+        <w:pStyle w:val="a7"/>
+        <w:numPr>
+          <w:ilvl w:val="1"/>
+          <w:numId w:val="25"/>
+        </w:numPr>
+        <w:rPr>
+          <w:rFonts w:ascii="Times New Roman" w:hAnsi="Times New Roman" w:cs="Times New Roman"/>
+          <w:sz w:val="24"/>
+          <w:szCs w:val="24"/>
+          <w:highlight w:val="green"/>
+        </w:rPr>
+      </w:pPr>
+      <w:r>
+        <w:rPr>
+          <w:rFonts w:ascii="Times New Roman" w:hAnsi="Times New Roman" w:cs="Times New Roman"/>
+          <w:sz w:val="24"/>
+          <w:szCs w:val="24"/>
+          <w:highlight w:val="green"/>
+        </w:rPr>
+        <w:t>Удаление теста</w:t>
+      </w:r>
+    </w:p>
+    <w:p>
+      <w:pPr>
+        <w:pStyle w:val="a7"/>
+        <w:numPr>
+          <w:ilvl w:val="0"/>
+          <w:numId w:val="25"/>
+        </w:numPr>
+        <w:rPr>
+          <w:rFonts w:ascii="Times New Roman" w:hAnsi="Times New Roman" w:cs="Times New Roman"/>
+          <w:sz w:val="24"/>
+          <w:szCs w:val="24"/>
+        </w:rPr>
+      </w:pPr>
+      <w:r>
+        <w:rPr>
+          <w:rFonts w:ascii="Times New Roman" w:hAnsi="Times New Roman" w:cs="Times New Roman"/>
+          <w:sz w:val="24"/>
+          <w:szCs w:val="24"/>
+        </w:rPr>
+        <w:t>Студент</w:t>
+      </w:r>
+    </w:p>
+    <w:p>
+      <w:pPr>
+        <w:pStyle w:val="a7"/>
+        <w:numPr>
+          <w:ilvl w:val="1"/>
+          <w:numId w:val="25"/>
+        </w:numPr>
+        <w:rPr>
+          <w:rFonts w:ascii="Times New Roman" w:hAnsi="Times New Roman" w:cs="Times New Roman"/>
+          <w:sz w:val="24"/>
+          <w:szCs w:val="24"/>
+          <w:highlight w:val="green"/>
+        </w:rPr>
+      </w:pPr>
+      <w:r>
+        <w:rPr>
+          <w:rFonts w:ascii="Times New Roman" w:hAnsi="Times New Roman" w:cs="Times New Roman"/>
+          <w:sz w:val="24"/>
+          <w:szCs w:val="24"/>
+          <w:highlight w:val="green"/>
+        </w:rPr>
+        <w:t>Выбор теста для прохождения</w:t>
+      </w:r>
+    </w:p>
+    <w:p>
+      <w:pPr>
+        <w:pStyle w:val="a7"/>
+        <w:numPr>
+          <w:ilvl w:val="1"/>
+          <w:numId w:val="25"/>
+        </w:numPr>
+        <w:rPr>
+          <w:rFonts w:ascii="Times New Roman" w:hAnsi="Times New Roman" w:cs="Times New Roman"/>
+          <w:sz w:val="24"/>
+          <w:szCs w:val="24"/>
+          <w:highlight w:val="green"/>
+        </w:rPr>
+      </w:pPr>
+      <w:r>
+        <w:rPr>
+          <w:rFonts w:ascii="Times New Roman" w:hAnsi="Times New Roman" w:cs="Times New Roman"/>
+          <w:sz w:val="24"/>
+          <w:szCs w:val="24"/>
+          <w:highlight w:val="green"/>
+        </w:rPr>
+        <w:t xml:space="preserve">Просмотр результатов </w:t>
+      </w:r>
+      <w:proofErr w:type="spellStart"/>
+      <w:r>
+        <w:rPr>
+          <w:rFonts w:ascii="Times New Roman" w:hAnsi="Times New Roman" w:cs="Times New Roman"/>
+          <w:sz w:val="24"/>
+          <w:szCs w:val="24"/>
+          <w:highlight w:val="green"/>
+        </w:rPr>
+        <w:t>пройденных</w:t>
+      </w:r>
+      <w:proofErr w:type="spellEnd"/>
+      <w:r>
+        <w:rPr>
+          <w:rFonts w:ascii="Times New Roman" w:hAnsi="Times New Roman" w:cs="Times New Roman"/>
+          <w:sz w:val="24"/>
+          <w:szCs w:val="24"/>
+          <w:highlight w:val="green"/>
+        </w:rPr>
+        <w:t xml:space="preserve"> тестов</w:t>
+      </w:r>
+    </w:p>
+    <w:p>
+      <w:pPr>
+        <w:pStyle w:val="a7"/>
+        <w:numPr>
+          <w:ilvl w:val="2"/>
+          <w:numId w:val="11"/>
+        </w:numPr>
+        <w:rPr>
+          <w:rFonts w:ascii="Times New Roman" w:hAnsi="Times New Roman" w:cs="Times New Roman"/>
+          <w:sz w:val="24"/>
+          <w:szCs w:val="24"/>
+        </w:rPr>
+      </w:pPr>
+      <w:r>
+        <w:rPr>
+          <w:rFonts w:ascii="Times New Roman" w:hAnsi="Times New Roman" w:cs="Times New Roman"/>
+          <w:sz w:val="24"/>
+          <w:szCs w:val="24"/>
+        </w:rPr>
+        <w:t>Требования к управлению посещаемостью</w:t>
+      </w:r>
+    </w:p>
+    <w:p>
+      <w:pPr>
+        <w:ind w:left="2124"/>
+        <w:rPr>
+          <w:rFonts w:ascii="Times New Roman" w:hAnsi="Times New Roman" w:cs="Times New Roman"/>
+          <w:sz w:val="24"/>
+          <w:szCs w:val="24"/>
+        </w:rPr>
+      </w:pPr>
+      <w:r>
+        <w:rPr>
+          <w:rFonts w:ascii="Times New Roman" w:hAnsi="Times New Roman" w:cs="Times New Roman"/>
+          <w:sz w:val="24"/>
+          <w:szCs w:val="24"/>
+        </w:rPr>
+        <w:t>Староста</w:t>
+      </w:r>
+      <w:r>
+        <w:rPr>
+          <w:rFonts w:ascii="Times New Roman" w:hAnsi="Times New Roman" w:cs="Times New Roman"/>
+          <w:sz w:val="24"/>
+          <w:szCs w:val="24"/>
+        </w:rPr>
+        <w:t xml:space="preserve"> указывает кол-во всего часов в день, отведённые на пары и кол-во</w:t>
+      </w:r>
+      <w:r>
+        <w:rPr>
+          <w:rFonts w:ascii="Times New Roman" w:hAnsi="Times New Roman" w:cs="Times New Roman"/>
+          <w:sz w:val="24"/>
+          <w:szCs w:val="24"/>
+        </w:rPr>
+        <w:t xml:space="preserve"> посещённых</w:t>
+      </w:r>
+      <w:r>
+        <w:rPr>
+          <w:rFonts w:ascii="Times New Roman" w:hAnsi="Times New Roman" w:cs="Times New Roman"/>
+          <w:sz w:val="24"/>
+          <w:szCs w:val="24"/>
+        </w:rPr>
+        <w:t xml:space="preserve"> часов для каждого студента своей группы.</w:t>
+      </w:r>
+      <w:r>
+        <w:rPr>
+          <w:rFonts w:ascii="Times New Roman" w:hAnsi="Times New Roman" w:cs="Times New Roman"/>
+          <w:sz w:val="24"/>
+          <w:szCs w:val="24"/>
+        </w:rPr>
+        <w:t xml:space="preserve"> </w:t>
+      </w:r>
+    </w:p>
+    <w:p>
+      <w:pPr>
+        <w:pStyle w:val="a7"/>
+        <w:numPr>
+          <w:ilvl w:val="2"/>
+          <w:numId w:val="11"/>
+        </w:numPr>
+        <w:rPr>
+          <w:rFonts w:ascii="Times New Roman" w:hAnsi="Times New Roman" w:cs="Times New Roman"/>
+          <w:sz w:val="24"/>
+          <w:szCs w:val="24"/>
+        </w:rPr>
+      </w:pPr>
+      <w:r>
+        <w:rPr>
+          <w:rFonts w:ascii="Times New Roman" w:hAnsi="Times New Roman" w:cs="Times New Roman"/>
+          <w:sz w:val="24"/>
+          <w:szCs w:val="24"/>
+        </w:rPr>
+        <w:t>Требования к работе новостной ленты</w:t>
+      </w:r>
+    </w:p>
+    <w:p>
+      <w:pPr>
+        <w:pStyle w:val="a7"/>
+        <w:numPr>
+          <w:ilvl w:val="0"/>
+          <w:numId w:val="26"/>
+        </w:numPr>
+        <w:rPr>
+          <w:rFonts w:ascii="Times New Roman" w:hAnsi="Times New Roman" w:cs="Times New Roman"/>
+          <w:sz w:val="24"/>
+          <w:szCs w:val="24"/>
+        </w:rPr>
+      </w:pPr>
+      <w:r>
+        <w:rPr>
+          <w:rFonts w:ascii="Times New Roman" w:hAnsi="Times New Roman" w:cs="Times New Roman"/>
+          <w:sz w:val="24"/>
+          <w:szCs w:val="24"/>
+        </w:rPr>
+        <w:t>Студент</w:t>
+      </w:r>
+    </w:p>
+    <w:p>
+      <w:pPr>
+        <w:pStyle w:val="a7"/>
+        <w:numPr>
+          <w:ilvl w:val="1"/>
+          <w:numId w:val="26"/>
+        </w:numPr>
+        <w:rPr>
+          <w:rFonts w:ascii="Times New Roman" w:hAnsi="Times New Roman" w:cs="Times New Roman"/>
+          <w:sz w:val="24"/>
+          <w:szCs w:val="24"/>
+          <w:highlight w:val="green"/>
+        </w:rPr>
+      </w:pPr>
+      <w:r>
+        <w:rPr>
+          <w:rFonts w:ascii="Times New Roman" w:hAnsi="Times New Roman" w:cs="Times New Roman"/>
+          <w:sz w:val="24"/>
+          <w:szCs w:val="24"/>
+          <w:highlight w:val="green"/>
+        </w:rPr>
+        <w:t>Просмотр</w:t>
+      </w:r>
+    </w:p>
+    <w:p>
+      <w:pPr>
+        <w:pStyle w:val="a7"/>
+        <w:numPr>
+          <w:ilvl w:val="0"/>
+          <w:numId w:val="26"/>
+        </w:numPr>
+        <w:rPr>
+          <w:rFonts w:ascii="Times New Roman" w:hAnsi="Times New Roman" w:cs="Times New Roman"/>
+          <w:sz w:val="24"/>
+          <w:szCs w:val="24"/>
+        </w:rPr>
+      </w:pPr>
+      <w:r>
+        <w:rPr>
+          <w:rFonts w:ascii="Times New Roman" w:hAnsi="Times New Roman" w:cs="Times New Roman"/>
+          <w:sz w:val="24"/>
+          <w:szCs w:val="24"/>
+        </w:rPr>
+        <w:t>Преподаватель</w:t>
+      </w:r>
+    </w:p>
+    <w:p>
+      <w:pPr>
+        <w:pStyle w:val="a7"/>
+        <w:numPr>
+          <w:ilvl w:val="1"/>
+          <w:numId w:val="26"/>
+        </w:numPr>
+        <w:rPr>
+          <w:rFonts w:ascii="Times New Roman" w:hAnsi="Times New Roman" w:cs="Times New Roman"/>
+          <w:sz w:val="24"/>
+          <w:szCs w:val="24"/>
+          <w:highlight w:val="green"/>
+        </w:rPr>
+      </w:pPr>
+      <w:r>
+        <w:rPr>
+          <w:rFonts w:ascii="Times New Roman" w:hAnsi="Times New Roman" w:cs="Times New Roman"/>
+          <w:sz w:val="24"/>
+          <w:szCs w:val="24"/>
+          <w:highlight w:val="green"/>
+        </w:rPr>
+        <w:t>Добавление</w:t>
+      </w:r>
+    </w:p>
+    <w:p>
+      <w:pPr>
+        <w:pStyle w:val="a7"/>
+        <w:numPr>
+          <w:ilvl w:val="1"/>
+          <w:numId w:val="26"/>
+        </w:numPr>
+        <w:rPr>
+          <w:rFonts w:ascii="Times New Roman" w:hAnsi="Times New Roman" w:cs="Times New Roman"/>
+          <w:sz w:val="24"/>
+          <w:szCs w:val="24"/>
+          <w:highlight w:val="yellow"/>
+        </w:rPr>
+      </w:pPr>
+      <w:r>
+        <w:rPr>
+          <w:rFonts w:ascii="Times New Roman" w:hAnsi="Times New Roman" w:cs="Times New Roman"/>
+          <w:sz w:val="24"/>
+          <w:szCs w:val="24"/>
+          <w:highlight w:val="yellow"/>
+        </w:rPr>
+        <w:t>Изменение</w:t>
+      </w:r>
+    </w:p>
+    <w:p>
+      <w:pPr>
+        <w:pStyle w:val="a7"/>
+        <w:numPr>
+          <w:ilvl w:val="1"/>
+          <w:numId w:val="26"/>
+        </w:numPr>
+        <w:rPr>
+          <w:rFonts w:ascii="Times New Roman" w:hAnsi="Times New Roman" w:cs="Times New Roman"/>
+          <w:sz w:val="24"/>
+          <w:szCs w:val="24"/>
+          <w:highlight w:val="yellow"/>
+        </w:rPr>
+      </w:pPr>
+      <w:r>
+        <w:rPr>
+          <w:rFonts w:ascii="Times New Roman" w:hAnsi="Times New Roman" w:cs="Times New Roman"/>
+          <w:sz w:val="24"/>
+          <w:szCs w:val="24"/>
+          <w:highlight w:val="yellow"/>
+        </w:rPr>
+        <w:t>Удаление</w:t>
+      </w:r>
+    </w:p>
+    <w:p>
+      <w:pPr>
+        <w:pStyle w:val="a7"/>
+        <w:numPr>
+          <w:ilvl w:val="1"/>
+          <w:numId w:val="26"/>
+        </w:numPr>
+        <w:rPr>
+          <w:rFonts w:ascii="Times New Roman" w:hAnsi="Times New Roman" w:cs="Times New Roman"/>
+          <w:sz w:val="24"/>
+          <w:szCs w:val="24"/>
+          <w:highlight w:val="green"/>
+        </w:rPr>
+      </w:pPr>
+      <w:r>
+        <w:rPr>
+          <w:rFonts w:ascii="Times New Roman" w:hAnsi="Times New Roman" w:cs="Times New Roman"/>
+          <w:sz w:val="24"/>
+          <w:szCs w:val="24"/>
+          <w:highlight w:val="green"/>
+        </w:rPr>
+        <w:t>Просмотр</w:t>
+      </w:r>
+    </w:p>
+    <w:p>
+      <w:pPr>
+        <w:pStyle w:val="a7"/>
+        <w:numPr>
+          <w:ilvl w:val="0"/>
+          <w:numId w:val="26"/>
+        </w:numPr>
+        <w:rPr>
+          <w:rFonts w:ascii="Times New Roman" w:hAnsi="Times New Roman" w:cs="Times New Roman"/>
+          <w:sz w:val="24"/>
+          <w:szCs w:val="24"/>
+          <w:highlight w:val="green"/>
+        </w:rPr>
+      </w:pPr>
+      <w:r>
+        <w:rPr>
+          <w:rFonts w:ascii="Times New Roman" w:hAnsi="Times New Roman" w:cs="Times New Roman"/>
+          <w:sz w:val="24"/>
+          <w:szCs w:val="24"/>
+          <w:highlight w:val="green"/>
+        </w:rPr>
+        <w:t>Администратор</w:t>
+      </w:r>
+    </w:p>
+    <w:p>
+      <w:pPr>
+        <w:pStyle w:val="a7"/>
+        <w:numPr>
+          <w:ilvl w:val="1"/>
+          <w:numId w:val="26"/>
+        </w:numPr>
+        <w:rPr>
+          <w:rFonts w:ascii="Times New Roman" w:hAnsi="Times New Roman" w:cs="Times New Roman"/>
+          <w:sz w:val="24"/>
+          <w:szCs w:val="24"/>
+          <w:highlight w:val="green"/>
+        </w:rPr>
+      </w:pPr>
+      <w:r>
+        <w:rPr>
+          <w:rFonts w:ascii="Times New Roman" w:hAnsi="Times New Roman" w:cs="Times New Roman"/>
+          <w:sz w:val="24"/>
+          <w:szCs w:val="24"/>
+          <w:highlight w:val="green"/>
+        </w:rPr>
+        <w:t>Добавление</w:t>
+      </w:r>
+    </w:p>
+    <w:p>
+      <w:pPr>
+        <w:pStyle w:val="a7"/>
+        <w:numPr>
+          <w:ilvl w:val="1"/>
+          <w:numId w:val="26"/>
+        </w:numPr>
+        <w:rPr>
+          <w:rFonts w:ascii="Times New Roman" w:hAnsi="Times New Roman" w:cs="Times New Roman"/>
+          <w:sz w:val="24"/>
+          <w:szCs w:val="24"/>
+          <w:highlight w:val="yellow"/>
+        </w:rPr>
+      </w:pPr>
+      <w:r>
+        <w:rPr>
+          <w:rFonts w:ascii="Times New Roman" w:hAnsi="Times New Roman" w:cs="Times New Roman"/>
+          <w:sz w:val="24"/>
+          <w:szCs w:val="24"/>
+          <w:highlight w:val="yellow"/>
+        </w:rPr>
+        <w:t>Изменение</w:t>
+      </w:r>
+    </w:p>
+    <w:p>
+      <w:pPr>
+        <w:pStyle w:val="a7"/>
+        <w:numPr>
+          <w:ilvl w:val="1"/>
+          <w:numId w:val="26"/>
+        </w:numPr>
+        <w:rPr>
+          <w:rFonts w:ascii="Times New Roman" w:hAnsi="Times New Roman" w:cs="Times New Roman"/>
+          <w:sz w:val="24"/>
+          <w:szCs w:val="24"/>
+          <w:highlight w:val="yellow"/>
+        </w:rPr>
+      </w:pPr>
+      <w:r>
+        <w:rPr>
+          <w:rFonts w:ascii="Times New Roman" w:hAnsi="Times New Roman" w:cs="Times New Roman"/>
+          <w:sz w:val="24"/>
+          <w:szCs w:val="24"/>
+          <w:highlight w:val="yellow"/>
+        </w:rPr>
+        <w:t>Удаление</w:t>
+      </w:r>
+    </w:p>
+    <w:p>
+      <w:pPr>
+        <w:pStyle w:val="a7"/>
+        <w:numPr>
+          <w:ilvl w:val="1"/>
+          <w:numId w:val="26"/>
+        </w:numPr>
+        <w:rPr>
+          <w:rFonts w:ascii="Times New Roman" w:hAnsi="Times New Roman" w:cs="Times New Roman"/>
+          <w:sz w:val="24"/>
+          <w:szCs w:val="24"/>
+          <w:highlight w:val="green"/>
+        </w:rPr>
+      </w:pPr>
+      <w:r>
+        <w:rPr>
+          <w:rFonts w:ascii="Times New Roman" w:hAnsi="Times New Roman" w:cs="Times New Roman"/>
+          <w:sz w:val="24"/>
+          <w:szCs w:val="24"/>
+          <w:highlight w:val="green"/>
+        </w:rPr>
+        <w:t>Просмотр</w:t>
+      </w:r>
+    </w:p>
+    <w:p>
+      <w:pPr>
+        <w:pStyle w:val="a7"/>
+        <w:numPr>
+          <w:ilvl w:val="2"/>
+          <w:numId w:val="11"/>
+        </w:numPr>
+        <w:rPr>
+          <w:rFonts w:ascii="Times New Roman" w:hAnsi="Times New Roman" w:cs="Times New Roman"/>
+          <w:sz w:val="24"/>
+          <w:szCs w:val="24"/>
+        </w:rPr>
+      </w:pPr>
+      <w:r>
+        <w:rPr>
+          <w:rFonts w:ascii="Times New Roman" w:hAnsi="Times New Roman" w:cs="Times New Roman"/>
+          <w:sz w:val="24"/>
+          <w:szCs w:val="24"/>
+        </w:rPr>
+        <w:t>Требован</w:t>
+      </w:r>
+      <w:r>
+        <w:rPr>
+          <w:rFonts w:ascii="Times New Roman" w:hAnsi="Times New Roman" w:cs="Times New Roman"/>
+          <w:sz w:val="24"/>
+          <w:szCs w:val="24"/>
+        </w:rPr>
+        <w:t>ия к составу выполняемых функций</w:t>
+      </w:r>
+    </w:p>
+    <w:p>
+      <w:pPr>
+        <w:pStyle w:val="a7"/>
+        <w:numPr>
+          <w:ilvl w:val="0"/>
+          <w:numId w:val="13"/>
+        </w:numPr>
+        <w:rPr>
+          <w:rFonts w:ascii="Times New Roman" w:hAnsi="Times New Roman" w:cs="Times New Roman"/>
+          <w:sz w:val="24"/>
+          <w:szCs w:val="24"/>
+        </w:rPr>
+      </w:pPr>
+      <w:r>
+        <w:rPr>
+          <w:rFonts w:ascii="Times New Roman" w:hAnsi="Times New Roman" w:cs="Times New Roman"/>
+          <w:sz w:val="24"/>
+          <w:szCs w:val="24"/>
+        </w:rPr>
+        <w:t xml:space="preserve">Гость (незарегистрированный пользователь) </w:t>
+      </w:r>
+    </w:p>
+    <w:p>
+      <w:pPr>
+        <w:pStyle w:val="a7"/>
+        <w:numPr>
+          <w:ilvl w:val="1"/>
+          <w:numId w:val="13"/>
+        </w:numPr>
+        <w:rPr>
+          <w:rFonts w:ascii="Times New Roman" w:hAnsi="Times New Roman" w:cs="Times New Roman"/>
+          <w:sz w:val="24"/>
+          <w:szCs w:val="24"/>
+          <w:highlight w:val="green"/>
+        </w:rPr>
+      </w:pPr>
+      <w:r>
+        <w:rPr>
+          <w:rFonts w:ascii="Times New Roman" w:hAnsi="Times New Roman" w:cs="Times New Roman"/>
+          <w:sz w:val="24"/>
+          <w:szCs w:val="24"/>
+          <w:highlight w:val="green"/>
+        </w:rPr>
+        <w:t>Регистрация/</w:t>
+      </w:r>
+      <w:r>
+        <w:rPr>
+          <w:rFonts w:ascii="Times New Roman" w:hAnsi="Times New Roman" w:cs="Times New Roman"/>
+          <w:sz w:val="24"/>
+          <w:szCs w:val="24"/>
+          <w:highlight w:val="green"/>
+        </w:rPr>
+        <w:t>аутентификация</w:t>
+      </w:r>
+      <w:r>
+        <w:rPr>
+          <w:rFonts w:ascii="Times New Roman" w:hAnsi="Times New Roman" w:cs="Times New Roman"/>
+          <w:sz w:val="24"/>
+          <w:szCs w:val="24"/>
+          <w:highlight w:val="green"/>
+        </w:rPr>
+        <w:t xml:space="preserve"> пользователей</w:t>
+      </w:r>
+    </w:p>
+    <w:p>
+      <w:pPr>
+        <w:pStyle w:val="a7"/>
+        <w:numPr>
+          <w:ilvl w:val="1"/>
+          <w:numId w:val="13"/>
+        </w:numPr>
+        <w:rPr>
+          <w:rFonts w:ascii="Times New Roman" w:hAnsi="Times New Roman" w:cs="Times New Roman"/>
+          <w:sz w:val="24"/>
+          <w:szCs w:val="24"/>
+          <w:highlight w:val="green"/>
+        </w:rPr>
+      </w:pPr>
+      <w:r>
+        <w:rPr>
+          <w:rFonts w:ascii="Times New Roman" w:hAnsi="Times New Roman" w:cs="Times New Roman"/>
+          <w:sz w:val="24"/>
+          <w:szCs w:val="24"/>
+          <w:highlight w:val="green"/>
+        </w:rPr>
+        <w:t>Новостная лента (просмотр)</w:t>
+      </w:r>
+    </w:p>
+    <w:p>
+      <w:pPr>
+        <w:pStyle w:val="a7"/>
+        <w:numPr>
+          <w:ilvl w:val="1"/>
+          <w:numId w:val="13"/>
+        </w:numPr>
+        <w:rPr>
+          <w:rFonts w:ascii="Times New Roman" w:hAnsi="Times New Roman" w:cs="Times New Roman"/>
+          <w:sz w:val="24"/>
+          <w:szCs w:val="24"/>
+          <w:highlight w:val="green"/>
+        </w:rPr>
+      </w:pPr>
+      <w:r>
+        <w:rPr>
+          <w:rFonts w:ascii="Times New Roman" w:hAnsi="Times New Roman" w:cs="Times New Roman"/>
+          <w:sz w:val="24"/>
+          <w:szCs w:val="24"/>
+          <w:highlight w:val="green"/>
+        </w:rPr>
+        <w:t>Информация о преподавателях (просмотр)</w:t>
+      </w:r>
+    </w:p>
+    <w:p>
+      <w:pPr>
+        <w:pStyle w:val="a7"/>
+        <w:numPr>
+          <w:ilvl w:val="1"/>
+          <w:numId w:val="13"/>
+        </w:numPr>
+        <w:rPr>
+          <w:rFonts w:ascii="Times New Roman" w:hAnsi="Times New Roman" w:cs="Times New Roman"/>
+          <w:sz w:val="24"/>
+          <w:szCs w:val="24"/>
+          <w:highlight w:val="green"/>
+        </w:rPr>
+      </w:pPr>
+      <w:r>
+        <w:rPr>
+          <w:rFonts w:ascii="Times New Roman" w:hAnsi="Times New Roman" w:cs="Times New Roman"/>
+          <w:sz w:val="24"/>
+          <w:szCs w:val="24"/>
+          <w:highlight w:val="green"/>
+        </w:rPr>
+        <w:t>Информация о расписании (просмотр)</w:t>
+      </w:r>
+    </w:p>
+    <w:p>
+      <w:pPr>
+        <w:pStyle w:val="a7"/>
+        <w:numPr>
+          <w:ilvl w:val="1"/>
+          <w:numId w:val="13"/>
+        </w:numPr>
+        <w:rPr>
+          <w:rFonts w:ascii="Times New Roman" w:hAnsi="Times New Roman" w:cs="Times New Roman"/>
+          <w:sz w:val="24"/>
+          <w:szCs w:val="24"/>
+        </w:rPr>
+      </w:pPr>
+      <w:r>
+        <w:rPr>
+          <w:rFonts w:ascii="Times New Roman" w:hAnsi="Times New Roman" w:cs="Times New Roman"/>
+          <w:sz w:val="24"/>
+          <w:szCs w:val="24"/>
+        </w:rPr>
+        <w:t>График учебного процесса</w:t>
+      </w:r>
+    </w:p>
+    <w:p>
+      <w:pPr>
+        <w:pStyle w:val="a7"/>
+        <w:numPr>
+          <w:ilvl w:val="1"/>
+          <w:numId w:val="13"/>
+        </w:numPr>
+        <w:rPr>
+          <w:rFonts w:ascii="Times New Roman" w:hAnsi="Times New Roman" w:cs="Times New Roman"/>
+          <w:sz w:val="24"/>
+          <w:szCs w:val="24"/>
+        </w:rPr>
+      </w:pPr>
+      <w:r>
+        <w:rPr>
+          <w:rFonts w:ascii="Times New Roman" w:hAnsi="Times New Roman" w:cs="Times New Roman"/>
+          <w:sz w:val="24"/>
+          <w:szCs w:val="24"/>
+        </w:rPr>
+        <w:t>Учебный план</w:t>
+      </w:r>
+    </w:p>
+    <w:p>
+      <w:pPr>
+        <w:pStyle w:val="a7"/>
+        <w:numPr>
+          <w:ilvl w:val="0"/>
+          <w:numId w:val="13"/>
+        </w:numPr>
+        <w:rPr>
+          <w:rFonts w:ascii="Times New Roman" w:hAnsi="Times New Roman" w:cs="Times New Roman"/>
+          <w:sz w:val="24"/>
+          <w:szCs w:val="24"/>
+        </w:rPr>
+      </w:pPr>
+      <w:r>
+        <w:rPr>
+          <w:rFonts w:ascii="Times New Roman" w:hAnsi="Times New Roman" w:cs="Times New Roman"/>
+          <w:sz w:val="24"/>
+          <w:szCs w:val="24"/>
+        </w:rPr>
+        <w:t>Студент</w:t>
+      </w:r>
+    </w:p>
+    <w:p>
+      <w:pPr>
+        <w:pStyle w:val="a7"/>
+        <w:numPr>
+          <w:ilvl w:val="1"/>
+          <w:numId w:val="13"/>
+        </w:numPr>
+        <w:rPr>
+          <w:rFonts w:ascii="Times New Roman" w:hAnsi="Times New Roman" w:cs="Times New Roman"/>
+          <w:sz w:val="24"/>
+          <w:szCs w:val="24"/>
+          <w:highlight w:val="green"/>
+        </w:rPr>
+      </w:pPr>
+      <w:r>
+        <w:rPr>
+          <w:rFonts w:ascii="Times New Roman" w:hAnsi="Times New Roman" w:cs="Times New Roman"/>
+          <w:sz w:val="24"/>
+          <w:szCs w:val="24"/>
+          <w:highlight w:val="green"/>
+        </w:rPr>
+        <w:t>Новостная лента</w:t>
+      </w:r>
+      <w:r>
+        <w:rPr>
+          <w:rFonts w:ascii="Times New Roman" w:hAnsi="Times New Roman" w:cs="Times New Roman"/>
+          <w:sz w:val="24"/>
+          <w:szCs w:val="24"/>
+          <w:highlight w:val="green"/>
+        </w:rPr>
+        <w:t xml:space="preserve"> (просмотр)</w:t>
+      </w:r>
+    </w:p>
+    <w:p>
+      <w:pPr>
+        <w:pStyle w:val="a7"/>
+        <w:numPr>
+          <w:ilvl w:val="1"/>
+          <w:numId w:val="13"/>
+        </w:numPr>
+        <w:rPr>
+          <w:rFonts w:ascii="Times New Roman" w:hAnsi="Times New Roman" w:cs="Times New Roman"/>
+          <w:sz w:val="24"/>
+          <w:szCs w:val="24"/>
+          <w:highlight w:val="green"/>
+        </w:rPr>
+      </w:pPr>
+      <w:r>
+        <w:rPr>
+          <w:rFonts w:ascii="Times New Roman" w:hAnsi="Times New Roman" w:cs="Times New Roman"/>
+          <w:sz w:val="24"/>
+          <w:szCs w:val="24"/>
+          <w:highlight w:val="green"/>
+        </w:rPr>
+        <w:t xml:space="preserve">Информация о преподавателях (просмотр) </w:t>
+      </w:r>
+    </w:p>
+    <w:p>
+      <w:pPr>
+        <w:pStyle w:val="a7"/>
+        <w:numPr>
+          <w:ilvl w:val="1"/>
+          <w:numId w:val="13"/>
+        </w:numPr>
+        <w:rPr>
+          <w:rFonts w:ascii="Times New Roman" w:hAnsi="Times New Roman" w:cs="Times New Roman"/>
+          <w:sz w:val="24"/>
+          <w:szCs w:val="24"/>
+          <w:highlight w:val="green"/>
+        </w:rPr>
+      </w:pPr>
+      <w:r>
+        <w:rPr>
+          <w:rFonts w:ascii="Times New Roman" w:hAnsi="Times New Roman" w:cs="Times New Roman"/>
+          <w:sz w:val="24"/>
+          <w:szCs w:val="24"/>
+          <w:highlight w:val="green"/>
+        </w:rPr>
+        <w:t>Информация о расписании (просмотр)</w:t>
+      </w:r>
+    </w:p>
+    <w:p>
+      <w:pPr>
+        <w:pStyle w:val="a7"/>
+        <w:numPr>
+          <w:ilvl w:val="1"/>
+          <w:numId w:val="13"/>
+        </w:numPr>
+        <w:rPr>
+          <w:rFonts w:ascii="Times New Roman" w:hAnsi="Times New Roman" w:cs="Times New Roman"/>
+          <w:sz w:val="24"/>
+          <w:szCs w:val="24"/>
+          <w:highlight w:val="green"/>
+        </w:rPr>
+      </w:pPr>
+      <w:r>
+        <w:rPr>
+          <w:rFonts w:ascii="Times New Roman" w:hAnsi="Times New Roman" w:cs="Times New Roman"/>
+          <w:sz w:val="24"/>
+          <w:szCs w:val="24"/>
+          <w:highlight w:val="green"/>
+        </w:rPr>
+        <w:t>Система тестирования (тестирование, просмотр результатов)</w:t>
+      </w:r>
+    </w:p>
+    <w:p>
+      <w:pPr>
+        <w:pStyle w:val="a7"/>
+        <w:numPr>
+          <w:ilvl w:val="1"/>
+          <w:numId w:val="13"/>
+        </w:numPr>
+        <w:rPr>
+          <w:rFonts w:ascii="Times New Roman" w:hAnsi="Times New Roman" w:cs="Times New Roman"/>
+          <w:sz w:val="24"/>
+          <w:szCs w:val="24"/>
+        </w:rPr>
+      </w:pPr>
+      <w:r>
+        <w:rPr>
+          <w:rFonts w:ascii="Times New Roman" w:hAnsi="Times New Roman" w:cs="Times New Roman"/>
+          <w:sz w:val="24"/>
+          <w:szCs w:val="24"/>
+        </w:rPr>
+        <w:t>Редактирование своего профиля (</w:t>
+      </w:r>
+      <w:r>
+        <w:rPr>
+          <w:rFonts w:ascii="Times New Roman" w:hAnsi="Times New Roman" w:cs="Times New Roman"/>
+          <w:sz w:val="24"/>
+          <w:szCs w:val="24"/>
+        </w:rPr>
+        <w:t>пароль</w:t>
+      </w:r>
+      <w:r>
+        <w:rPr>
+          <w:rFonts w:ascii="Times New Roman" w:hAnsi="Times New Roman" w:cs="Times New Roman"/>
+          <w:sz w:val="24"/>
+          <w:szCs w:val="24"/>
+        </w:rPr>
+        <w:t>)</w:t>
+      </w:r>
+    </w:p>
+    <w:p>
+      <w:pPr>
+        <w:pStyle w:val="a7"/>
+        <w:numPr>
+          <w:ilvl w:val="1"/>
+          <w:numId w:val="13"/>
+        </w:numPr>
+        <w:rPr>
+          <w:rFonts w:ascii="Times New Roman" w:hAnsi="Times New Roman" w:cs="Times New Roman"/>
+          <w:sz w:val="24"/>
+          <w:szCs w:val="24"/>
+        </w:rPr>
+      </w:pPr>
+      <w:r>
+        <w:rPr>
+          <w:rFonts w:ascii="Times New Roman" w:hAnsi="Times New Roman" w:cs="Times New Roman"/>
+          <w:sz w:val="24"/>
+          <w:szCs w:val="24"/>
+        </w:rPr>
+        <w:t>Просмотр чужого профиля</w:t>
+      </w:r>
+      <w:r>
+        <w:rPr>
+          <w:rFonts w:ascii="Times New Roman" w:hAnsi="Times New Roman" w:cs="Times New Roman"/>
+          <w:sz w:val="24"/>
+          <w:szCs w:val="24"/>
+        </w:rPr>
+        <w:t xml:space="preserve"> студента</w:t>
+      </w:r>
+    </w:p>
+    <w:p>
+      <w:pPr>
+        <w:pStyle w:val="a7"/>
+        <w:numPr>
+          <w:ilvl w:val="1"/>
+          <w:numId w:val="13"/>
+        </w:numPr>
+        <w:rPr>
+          <w:rFonts w:ascii="Times New Roman" w:hAnsi="Times New Roman" w:cs="Times New Roman"/>
+          <w:sz w:val="24"/>
+          <w:szCs w:val="24"/>
+          <w:highlight w:val="green"/>
+        </w:rPr>
+      </w:pPr>
+      <w:r>
+        <w:rPr>
+          <w:rFonts w:ascii="Times New Roman" w:hAnsi="Times New Roman" w:cs="Times New Roman"/>
+          <w:sz w:val="24"/>
+          <w:szCs w:val="24"/>
+          <w:highlight w:val="green"/>
+        </w:rPr>
+        <w:t>Управление посещаемостью</w:t>
+      </w:r>
+      <w:r>
+        <w:rPr>
+          <w:rFonts w:ascii="Times New Roman" w:hAnsi="Times New Roman" w:cs="Times New Roman"/>
+          <w:sz w:val="24"/>
+          <w:szCs w:val="24"/>
+          <w:highlight w:val="green"/>
+        </w:rPr>
+        <w:t xml:space="preserve"> (управление старо</w:t>
+      </w:r>
+      <w:r>
+        <w:rPr>
+          <w:rFonts w:ascii="Times New Roman" w:hAnsi="Times New Roman" w:cs="Times New Roman"/>
+          <w:sz w:val="24"/>
+          <w:szCs w:val="24"/>
+          <w:highlight w:val="green"/>
+        </w:rPr>
+        <w:t>стой</w:t>
+      </w:r>
+      <w:r>
+        <w:rPr>
+          <w:rFonts w:ascii="Times New Roman" w:hAnsi="Times New Roman" w:cs="Times New Roman"/>
+          <w:sz w:val="24"/>
+          <w:szCs w:val="24"/>
+          <w:highlight w:val="green"/>
+        </w:rPr>
+        <w:t>)</w:t>
+      </w:r>
+    </w:p>
+    <w:p>
+      <w:pPr>
+        <w:pStyle w:val="a7"/>
+        <w:numPr>
+          <w:ilvl w:val="0"/>
+          <w:numId w:val="13"/>
+        </w:numPr>
+        <w:rPr>
+          <w:rFonts w:ascii="Times New Roman" w:hAnsi="Times New Roman" w:cs="Times New Roman"/>
+          <w:sz w:val="24"/>
+          <w:szCs w:val="24"/>
+        </w:rPr>
+      </w:pPr>
+      <w:r>
+        <w:rPr>
+          <w:rFonts w:ascii="Times New Roman" w:hAnsi="Times New Roman" w:cs="Times New Roman"/>
+          <w:sz w:val="24"/>
+          <w:szCs w:val="24"/>
+        </w:rPr>
+        <w:t>Преподаватель</w:t>
+      </w:r>
+    </w:p>
+    <w:p>
+      <w:pPr>
+        <w:pStyle w:val="a7"/>
+        <w:numPr>
+          <w:ilvl w:val="1"/>
+          <w:numId w:val="13"/>
+        </w:numPr>
+        <w:rPr>
+          <w:rFonts w:ascii="Times New Roman" w:hAnsi="Times New Roman" w:cs="Times New Roman"/>
+          <w:sz w:val="24"/>
+          <w:szCs w:val="24"/>
+          <w:highlight w:val="green"/>
+        </w:rPr>
+      </w:pPr>
+      <w:r>
+        <w:rPr>
+          <w:rFonts w:ascii="Times New Roman" w:hAnsi="Times New Roman" w:cs="Times New Roman"/>
+          <w:sz w:val="24"/>
+          <w:szCs w:val="24"/>
+          <w:highlight w:val="green"/>
+        </w:rPr>
+        <w:t>Новостная лента (добавление новостей, просмотр)</w:t>
+      </w:r>
+    </w:p>
+    <w:p>
+      <w:pPr>
+        <w:pStyle w:val="a7"/>
+        <w:numPr>
+          <w:ilvl w:val="1"/>
+          <w:numId w:val="13"/>
+        </w:numPr>
+        <w:rPr>
+          <w:rFonts w:ascii="Times New Roman" w:hAnsi="Times New Roman" w:cs="Times New Roman"/>
+          <w:color w:val="FF0000"/>
+          <w:sz w:val="24"/>
+          <w:szCs w:val="24"/>
+        </w:rPr>
+      </w:pPr>
+      <w:r>
+        <w:rPr>
+          <w:rFonts w:ascii="Times New Roman" w:hAnsi="Times New Roman" w:cs="Times New Roman"/>
+          <w:sz w:val="24"/>
+          <w:szCs w:val="24"/>
+          <w:highlight w:val="green"/>
+        </w:rPr>
+        <w:t>Система тестирования (создание, удаление, редактирование, просмотр)</w:t>
+      </w:r>
+      <w:r>
+        <w:rPr>
+          <w:rFonts w:ascii="Times New Roman" w:hAnsi="Times New Roman" w:cs="Times New Roman"/>
+          <w:color w:val="FF0000"/>
+          <w:sz w:val="24"/>
+          <w:szCs w:val="24"/>
+        </w:rPr>
+        <w:t xml:space="preserve"> </w:t>
+      </w:r>
+    </w:p>
+    <w:p>
+      <w:pPr>
+        <w:pStyle w:val="a7"/>
+        <w:numPr>
+          <w:ilvl w:val="0"/>
+          <w:numId w:val="13"/>
+        </w:numPr>
+        <w:rPr>
+          <w:rFonts w:ascii="Times New Roman" w:hAnsi="Times New Roman" w:cs="Times New Roman"/>
+          <w:sz w:val="24"/>
+          <w:szCs w:val="24"/>
+        </w:rPr>
+      </w:pPr>
+      <w:r>
+        <w:rPr>
+          <w:rFonts w:ascii="Times New Roman" w:hAnsi="Times New Roman" w:cs="Times New Roman"/>
+          <w:sz w:val="24"/>
+          <w:szCs w:val="24"/>
+        </w:rPr>
+        <w:t>Родитель</w:t>
+      </w:r>
+    </w:p>
+    <w:p>
+      <w:pPr>
+        <w:pStyle w:val="a7"/>
+        <w:numPr>
+          <w:ilvl w:val="1"/>
+          <w:numId w:val="13"/>
+        </w:numPr>
+        <w:rPr>
+          <w:rFonts w:ascii="Times New Roman" w:hAnsi="Times New Roman" w:cs="Times New Roman"/>
+          <w:sz w:val="24"/>
+          <w:szCs w:val="24"/>
+          <w:highlight w:val="green"/>
+        </w:rPr>
+      </w:pPr>
+      <w:r>
+        <w:rPr>
+          <w:rFonts w:ascii="Times New Roman" w:hAnsi="Times New Roman" w:cs="Times New Roman"/>
+          <w:sz w:val="24"/>
+          <w:szCs w:val="24"/>
+          <w:highlight w:val="green"/>
+        </w:rPr>
+        <w:t>Новостная лента (просмотр)</w:t>
+      </w:r>
+    </w:p>
+    <w:p>
+      <w:pPr>
+        <w:pStyle w:val="a7"/>
+        <w:numPr>
+          <w:ilvl w:val="1"/>
+          <w:numId w:val="13"/>
+        </w:numPr>
+        <w:rPr>
+          <w:rFonts w:ascii="Times New Roman" w:hAnsi="Times New Roman" w:cs="Times New Roman"/>
+          <w:sz w:val="24"/>
+          <w:szCs w:val="24"/>
+          <w:highlight w:val="green"/>
+        </w:rPr>
+      </w:pPr>
+      <w:r>
+        <w:rPr>
+          <w:rFonts w:ascii="Times New Roman" w:hAnsi="Times New Roman" w:cs="Times New Roman"/>
+          <w:sz w:val="24"/>
+          <w:szCs w:val="24"/>
+          <w:highlight w:val="green"/>
+        </w:rPr>
+        <w:t>Просмотр информации об своих детях (результаты тестирования, посещаемость)</w:t>
+      </w:r>
+    </w:p>
+    <w:p>
+      <w:pPr>
+        <w:pStyle w:val="a7"/>
+        <w:numPr>
+          <w:ilvl w:val="0"/>
+          <w:numId w:val="13"/>
+        </w:numPr>
+        <w:rPr>
+          <w:rFonts w:ascii="Times New Roman" w:hAnsi="Times New Roman" w:cs="Times New Roman"/>
+          <w:sz w:val="24"/>
+          <w:szCs w:val="24"/>
+        </w:rPr>
+      </w:pPr>
+      <w:r>
+        <w:rPr>
+          <w:rFonts w:ascii="Times New Roman" w:hAnsi="Times New Roman" w:cs="Times New Roman"/>
+          <w:sz w:val="24"/>
+          <w:szCs w:val="24"/>
+        </w:rPr>
+        <w:lastRenderedPageBreak/>
+        <w:t>Администратор</w:t>
+      </w:r>
+    </w:p>
+    <w:p>
+      <w:pPr>
+        <w:pStyle w:val="a7"/>
+        <w:numPr>
+          <w:ilvl w:val="1"/>
+          <w:numId w:val="13"/>
+        </w:numPr>
+        <w:rPr>
+          <w:rFonts w:ascii="Times New Roman" w:hAnsi="Times New Roman" w:cs="Times New Roman"/>
+          <w:sz w:val="24"/>
+          <w:szCs w:val="24"/>
+          <w:highlight w:val="green"/>
+        </w:rPr>
+      </w:pPr>
+      <w:r>
+        <w:rPr>
+          <w:rFonts w:ascii="Times New Roman" w:hAnsi="Times New Roman" w:cs="Times New Roman"/>
+          <w:sz w:val="24"/>
+          <w:szCs w:val="24"/>
+          <w:highlight w:val="green"/>
+        </w:rPr>
+        <w:t>Система оповещения родителей</w:t>
+      </w:r>
+    </w:p>
+    <w:p>
+      <w:pPr>
+        <w:pStyle w:val="a7"/>
+        <w:numPr>
+          <w:ilvl w:val="1"/>
+          <w:numId w:val="13"/>
+        </w:numPr>
+        <w:rPr>
+          <w:rFonts w:ascii="Times New Roman" w:hAnsi="Times New Roman" w:cs="Times New Roman"/>
+          <w:sz w:val="24"/>
+          <w:szCs w:val="24"/>
+          <w:highlight w:val="green"/>
+        </w:rPr>
+      </w:pPr>
+      <w:r>
+        <w:rPr>
+          <w:rFonts w:ascii="Times New Roman" w:hAnsi="Times New Roman" w:cs="Times New Roman"/>
+          <w:sz w:val="24"/>
+          <w:szCs w:val="24"/>
+          <w:highlight w:val="green"/>
+        </w:rPr>
+        <w:t>Работа с предметами (Добавление, удаление)</w:t>
+      </w:r>
+    </w:p>
+    <w:p>
+      <w:pPr>
+        <w:pStyle w:val="a7"/>
+        <w:numPr>
+          <w:ilvl w:val="1"/>
+          <w:numId w:val="13"/>
+        </w:numPr>
+        <w:rPr>
+          <w:rFonts w:ascii="Times New Roman" w:hAnsi="Times New Roman" w:cs="Times New Roman"/>
+          <w:sz w:val="24"/>
+          <w:szCs w:val="24"/>
+          <w:highlight w:val="green"/>
+        </w:rPr>
+      </w:pPr>
+      <w:r>
+        <w:rPr>
+          <w:rFonts w:ascii="Times New Roman" w:hAnsi="Times New Roman" w:cs="Times New Roman"/>
+          <w:sz w:val="24"/>
+          <w:szCs w:val="24"/>
+          <w:highlight w:val="green"/>
+        </w:rPr>
+        <w:t>Работа со специальностями (Добавление, удаление)</w:t>
+      </w:r>
+    </w:p>
+    <w:p>
+      <w:pPr>
+        <w:pStyle w:val="a7"/>
+        <w:numPr>
+          <w:ilvl w:val="1"/>
+          <w:numId w:val="13"/>
+        </w:numPr>
+        <w:rPr>
+          <w:rFonts w:ascii="Times New Roman" w:hAnsi="Times New Roman" w:cs="Times New Roman"/>
+          <w:sz w:val="24"/>
+          <w:szCs w:val="24"/>
+          <w:highlight w:val="green"/>
+        </w:rPr>
+      </w:pPr>
+      <w:r>
+        <w:rPr>
+          <w:rFonts w:ascii="Times New Roman" w:hAnsi="Times New Roman" w:cs="Times New Roman"/>
+          <w:sz w:val="24"/>
+          <w:szCs w:val="24"/>
+          <w:highlight w:val="green"/>
+        </w:rPr>
+        <w:t>Работа с группами (Добавление, удаление)</w:t>
+      </w:r>
+    </w:p>
+    <w:p>
+      <w:pPr>
+        <w:pStyle w:val="a7"/>
+        <w:numPr>
+          <w:ilvl w:val="1"/>
+          <w:numId w:val="13"/>
+        </w:numPr>
+        <w:rPr>
+          <w:rFonts w:ascii="Times New Roman" w:hAnsi="Times New Roman" w:cs="Times New Roman"/>
+          <w:sz w:val="24"/>
+          <w:szCs w:val="24"/>
+          <w:highlight w:val="green"/>
+        </w:rPr>
+      </w:pPr>
+      <w:r>
+        <w:rPr>
+          <w:rFonts w:ascii="Times New Roman" w:hAnsi="Times New Roman" w:cs="Times New Roman"/>
+          <w:sz w:val="24"/>
+          <w:szCs w:val="24"/>
+          <w:highlight w:val="green"/>
+        </w:rPr>
+        <w:t>Работа с расписанием</w:t>
+      </w:r>
+    </w:p>
+    <w:p>
+      <w:pPr>
+        <w:pStyle w:val="a7"/>
+        <w:numPr>
+          <w:ilvl w:val="1"/>
+          <w:numId w:val="13"/>
+        </w:numPr>
+        <w:rPr>
+          <w:rFonts w:ascii="Times New Roman" w:hAnsi="Times New Roman" w:cs="Times New Roman"/>
+          <w:sz w:val="24"/>
+          <w:szCs w:val="24"/>
+          <w:highlight w:val="green"/>
+        </w:rPr>
+      </w:pPr>
+      <w:r>
+        <w:rPr>
+          <w:rFonts w:ascii="Times New Roman" w:hAnsi="Times New Roman" w:cs="Times New Roman"/>
+          <w:sz w:val="24"/>
+          <w:szCs w:val="24"/>
+          <w:highlight w:val="green"/>
+        </w:rPr>
+        <w:t>Работа с пользователями (Назначение старост, добавление, удаление)</w:t>
+      </w:r>
+    </w:p>
+    <w:p>
+      <w:pPr>
+        <w:pStyle w:val="a7"/>
+        <w:numPr>
+          <w:ilvl w:val="1"/>
+          <w:numId w:val="13"/>
+        </w:numPr>
+        <w:rPr>
+          <w:rFonts w:ascii="Times New Roman" w:hAnsi="Times New Roman" w:cs="Times New Roman"/>
+          <w:sz w:val="24"/>
+          <w:szCs w:val="24"/>
+          <w:highlight w:val="green"/>
+        </w:rPr>
+      </w:pPr>
+      <w:r>
+        <w:rPr>
+          <w:rFonts w:ascii="Times New Roman" w:hAnsi="Times New Roman" w:cs="Times New Roman"/>
+          <w:sz w:val="24"/>
+          <w:szCs w:val="24"/>
+          <w:highlight w:val="green"/>
+        </w:rPr>
+        <w:t>Просмотр посещаемости студентов</w:t>
+      </w:r>
+    </w:p>
+    <w:p>
+      <w:pPr>
+        <w:rPr>
+          <w:rFonts w:ascii="Times New Roman" w:hAnsi="Times New Roman" w:cs="Times New Roman"/>
+          <w:sz w:val="24"/>
+          <w:szCs w:val="24"/>
+        </w:rPr>
+      </w:pPr>
+    </w:p>
+    <w:p>
+      <w:pPr>
+        <w:pStyle w:val="a7"/>
+        <w:numPr>
+          <w:ilvl w:val="1"/>
+          <w:numId w:val="11"/>
+        </w:numPr>
+        <w:rPr>
+          <w:rFonts w:ascii="Times New Roman" w:hAnsi="Times New Roman" w:cs="Times New Roman"/>
+          <w:sz w:val="24"/>
+          <w:szCs w:val="24"/>
+        </w:rPr>
+      </w:pPr>
+      <w:r>
+        <w:rPr>
+          <w:rFonts w:ascii="Times New Roman" w:hAnsi="Times New Roman" w:cs="Times New Roman"/>
+          <w:sz w:val="24"/>
+          <w:szCs w:val="24"/>
+        </w:rPr>
+        <w:t>Требования к надёжности</w:t>
+      </w:r>
+    </w:p>
+    <w:p>
+      <w:pPr>
+        <w:pStyle w:val="a7"/>
+        <w:numPr>
+          <w:ilvl w:val="2"/>
+          <w:numId w:val="11"/>
+        </w:numPr>
+        <w:rPr>
+          <w:rFonts w:ascii="Times New Roman" w:hAnsi="Times New Roman" w:cs="Times New Roman"/>
+          <w:sz w:val="24"/>
+          <w:szCs w:val="24"/>
+        </w:rPr>
+      </w:pPr>
+      <w:r>
+        <w:rPr>
+          <w:rFonts w:ascii="Times New Roman" w:hAnsi="Times New Roman" w:cs="Times New Roman"/>
+          <w:sz w:val="24"/>
+          <w:szCs w:val="24"/>
+        </w:rPr>
+        <w:t>Введены корректные данные</w:t>
+      </w:r>
+    </w:p>
+    <w:p>
+      <w:pPr>
+        <w:pStyle w:val="a7"/>
+        <w:numPr>
+          <w:ilvl w:val="1"/>
+          <w:numId w:val="11"/>
+        </w:numPr>
+        <w:rPr>
+          <w:rFonts w:ascii="Times New Roman" w:hAnsi="Times New Roman" w:cs="Times New Roman"/>
+          <w:sz w:val="24"/>
+          <w:szCs w:val="24"/>
+        </w:rPr>
+      </w:pPr>
+      <w:r>
+        <w:rPr>
+          <w:rFonts w:ascii="Times New Roman" w:hAnsi="Times New Roman" w:cs="Times New Roman"/>
+          <w:sz w:val="24"/>
+          <w:szCs w:val="24"/>
+        </w:rPr>
+        <w:t>Условия эксплуатации</w:t>
+      </w:r>
+    </w:p>
+    <w:p>
+      <w:pPr>
+        <w:pStyle w:val="a7"/>
+        <w:numPr>
+          <w:ilvl w:val="2"/>
+          <w:numId w:val="11"/>
+        </w:numPr>
+        <w:rPr>
+          <w:rFonts w:ascii="Times New Roman" w:hAnsi="Times New Roman" w:cs="Times New Roman"/>
+          <w:sz w:val="24"/>
+          <w:szCs w:val="24"/>
+        </w:rPr>
+      </w:pPr>
+      <w:r>
+        <w:rPr>
+          <w:rFonts w:ascii="Times New Roman" w:hAnsi="Times New Roman" w:cs="Times New Roman"/>
+          <w:sz w:val="24"/>
+          <w:szCs w:val="24"/>
+        </w:rPr>
+        <w:t>Минимальное кол-во персонала – один человек, владеющий русским языком, обладающий практическими навыками работы в браузере</w:t>
+      </w:r>
+    </w:p>
+    <w:p>
+      <w:pPr>
+        <w:pStyle w:val="a7"/>
+        <w:numPr>
+          <w:ilvl w:val="1"/>
+          <w:numId w:val="11"/>
+        </w:numPr>
+        <w:rPr>
+          <w:rFonts w:ascii="Times New Roman" w:hAnsi="Times New Roman" w:cs="Times New Roman"/>
+          <w:sz w:val="24"/>
+          <w:szCs w:val="24"/>
+        </w:rPr>
+      </w:pPr>
+      <w:r>
+        <w:rPr>
+          <w:rFonts w:ascii="Times New Roman" w:hAnsi="Times New Roman" w:cs="Times New Roman"/>
+          <w:sz w:val="24"/>
+          <w:szCs w:val="24"/>
+        </w:rPr>
+        <w:t>Требования к составу и параметрам технических средств</w:t>
+      </w:r>
+    </w:p>
+    <w:p>
+      <w:pPr>
+        <w:ind w:left="708"/>
+        <w:rPr>
+          <w:rFonts w:ascii="Times New Roman" w:hAnsi="Times New Roman" w:cs="Times New Roman"/>
+          <w:sz w:val="24"/>
+          <w:szCs w:val="24"/>
+        </w:rPr>
+      </w:pPr>
+      <w:r>
+        <w:rPr>
+          <w:rFonts w:ascii="Times New Roman" w:hAnsi="Times New Roman" w:cs="Times New Roman"/>
+          <w:sz w:val="24"/>
+          <w:szCs w:val="24"/>
+        </w:rPr>
+        <w:t>В состав технических средств должен входит</w:t>
+      </w:r>
+      <w:r>
+        <w:rPr>
+          <w:rFonts w:ascii="Times New Roman" w:hAnsi="Times New Roman" w:cs="Times New Roman"/>
+          <w:sz w:val="24"/>
+          <w:szCs w:val="24"/>
+        </w:rPr>
+        <w:t>ь</w:t>
+      </w:r>
+      <w:r>
+        <w:rPr>
+          <w:rFonts w:ascii="Times New Roman" w:hAnsi="Times New Roman" w:cs="Times New Roman"/>
+          <w:sz w:val="24"/>
+          <w:szCs w:val="24"/>
+        </w:rPr>
+        <w:t xml:space="preserve"> компьютер</w:t>
+      </w:r>
+      <w:r>
+        <w:rPr>
+          <w:rFonts w:ascii="Times New Roman" w:hAnsi="Times New Roman" w:cs="Times New Roman"/>
+          <w:sz w:val="24"/>
+          <w:szCs w:val="24"/>
+        </w:rPr>
+        <w:t xml:space="preserve"> клиента</w:t>
+      </w:r>
+      <w:r>
+        <w:rPr>
+          <w:rFonts w:ascii="Times New Roman" w:hAnsi="Times New Roman" w:cs="Times New Roman"/>
+          <w:sz w:val="24"/>
+          <w:szCs w:val="24"/>
+        </w:rPr>
+        <w:t>, включающий:</w:t>
+      </w:r>
+    </w:p>
+    <w:p>
+      <w:pPr>
+        <w:pStyle w:val="a7"/>
+        <w:numPr>
+          <w:ilvl w:val="0"/>
+          <w:numId w:val="24"/>
+        </w:numPr>
+        <w:rPr>
+          <w:rFonts w:ascii="Times New Roman" w:hAnsi="Times New Roman" w:cs="Times New Roman"/>
+          <w:sz w:val="24"/>
+          <w:szCs w:val="24"/>
+        </w:rPr>
+      </w:pPr>
+      <w:r>
+        <w:rPr>
+          <w:rFonts w:ascii="Times New Roman" w:hAnsi="Times New Roman" w:cs="Times New Roman"/>
+          <w:sz w:val="24"/>
+          <w:szCs w:val="24"/>
+        </w:rPr>
+        <w:t xml:space="preserve">Процессор </w:t>
+      </w:r>
+      <w:r>
+        <w:rPr>
+          <w:rFonts w:ascii="Times New Roman" w:hAnsi="Times New Roman" w:cs="Times New Roman"/>
+          <w:sz w:val="24"/>
+          <w:szCs w:val="24"/>
+          <w:lang w:val="en-US"/>
+        </w:rPr>
+        <w:t>Pentium</w:t>
+      </w:r>
+      <w:r>
+        <w:rPr>
+          <w:rFonts w:ascii="Times New Roman" w:hAnsi="Times New Roman" w:cs="Times New Roman"/>
+          <w:sz w:val="24"/>
+          <w:szCs w:val="24"/>
+        </w:rPr>
+        <w:t xml:space="preserve"> 4</w:t>
+      </w:r>
+      <w:r>
+        <w:rPr>
+          <w:rFonts w:ascii="Times New Roman" w:hAnsi="Times New Roman" w:cs="Times New Roman"/>
+          <w:sz w:val="24"/>
+          <w:szCs w:val="24"/>
+          <w:lang w:val="en-US"/>
+        </w:rPr>
+        <w:t xml:space="preserve"> </w:t>
+      </w:r>
+      <w:r>
+        <w:rPr>
+          <w:rFonts w:ascii="Times New Roman" w:hAnsi="Times New Roman" w:cs="Times New Roman"/>
+          <w:sz w:val="24"/>
+          <w:szCs w:val="24"/>
+        </w:rPr>
+        <w:t xml:space="preserve">или </w:t>
+      </w:r>
+      <w:r>
+        <w:rPr>
+          <w:rFonts w:ascii="Times New Roman" w:hAnsi="Times New Roman" w:cs="Times New Roman"/>
+          <w:sz w:val="24"/>
+          <w:szCs w:val="24"/>
+        </w:rPr>
+        <w:t>выше</w:t>
+      </w:r>
+    </w:p>
+    <w:p>
+      <w:pPr>
+        <w:pStyle w:val="a7"/>
+        <w:numPr>
+          <w:ilvl w:val="0"/>
+          <w:numId w:val="24"/>
+        </w:numPr>
+        <w:rPr>
+          <w:rFonts w:ascii="Times New Roman" w:hAnsi="Times New Roman" w:cs="Times New Roman"/>
+          <w:sz w:val="24"/>
+          <w:szCs w:val="24"/>
+        </w:rPr>
+      </w:pPr>
+      <w:r>
+        <w:rPr>
+          <w:rFonts w:ascii="Times New Roman" w:hAnsi="Times New Roman" w:cs="Times New Roman"/>
+          <w:sz w:val="24"/>
+          <w:szCs w:val="24"/>
+        </w:rPr>
+        <w:t>Клавиатура и мышь</w:t>
+      </w:r>
+    </w:p>
+    <w:p>
+      <w:pPr>
+        <w:pStyle w:val="a7"/>
+        <w:numPr>
+          <w:ilvl w:val="0"/>
+          <w:numId w:val="24"/>
+        </w:numPr>
+        <w:rPr>
+          <w:rFonts w:ascii="Times New Roman" w:hAnsi="Times New Roman" w:cs="Times New Roman"/>
+          <w:sz w:val="24"/>
+          <w:szCs w:val="24"/>
+        </w:rPr>
+      </w:pPr>
+      <w:r>
+        <w:rPr>
+          <w:rFonts w:ascii="Times New Roman" w:hAnsi="Times New Roman" w:cs="Times New Roman"/>
+          <w:sz w:val="24"/>
+          <w:szCs w:val="24"/>
+        </w:rPr>
+        <w:t>Видеокарта</w:t>
+      </w:r>
+    </w:p>
+    <w:p>
+      <w:pPr>
+        <w:pStyle w:val="a7"/>
+        <w:numPr>
+          <w:ilvl w:val="0"/>
+          <w:numId w:val="24"/>
+        </w:numPr>
+        <w:rPr>
+          <w:rFonts w:ascii="Times New Roman" w:hAnsi="Times New Roman" w:cs="Times New Roman"/>
+          <w:sz w:val="24"/>
+          <w:szCs w:val="24"/>
+        </w:rPr>
+      </w:pPr>
+      <w:r>
+        <w:rPr>
+          <w:rFonts w:ascii="Times New Roman" w:hAnsi="Times New Roman" w:cs="Times New Roman"/>
+          <w:sz w:val="24"/>
+          <w:szCs w:val="24"/>
+        </w:rPr>
+        <w:t>Монитор</w:t>
+      </w:r>
+    </w:p>
+    <w:p>
+      <w:pPr>
+        <w:pStyle w:val="a7"/>
+        <w:numPr>
+          <w:ilvl w:val="0"/>
+          <w:numId w:val="24"/>
+        </w:numPr>
+        <w:rPr>
+          <w:rFonts w:ascii="Times New Roman" w:hAnsi="Times New Roman" w:cs="Times New Roman"/>
+          <w:sz w:val="24"/>
+          <w:szCs w:val="24"/>
+        </w:rPr>
+      </w:pPr>
+      <w:r>
+        <w:rPr>
+          <w:rFonts w:ascii="Times New Roman" w:hAnsi="Times New Roman" w:cs="Times New Roman"/>
+          <w:sz w:val="24"/>
+          <w:szCs w:val="24"/>
+          <w:lang w:val="en-US"/>
+        </w:rPr>
+        <w:t xml:space="preserve">HDD </w:t>
+      </w:r>
+      <w:r>
+        <w:rPr>
+          <w:rFonts w:ascii="Times New Roman" w:hAnsi="Times New Roman" w:cs="Times New Roman"/>
+          <w:sz w:val="24"/>
+          <w:szCs w:val="24"/>
+        </w:rPr>
+        <w:t>объёмом 80гб  и более</w:t>
+      </w:r>
+    </w:p>
+    <w:p>
+      <w:pPr>
+        <w:ind w:firstLine="708"/>
+        <w:rPr>
+          <w:rFonts w:ascii="Times New Roman" w:hAnsi="Times New Roman" w:cs="Times New Roman"/>
+          <w:sz w:val="24"/>
+          <w:szCs w:val="24"/>
+        </w:rPr>
+      </w:pPr>
+      <w:r>
+        <w:rPr>
+          <w:rFonts w:ascii="Times New Roman" w:hAnsi="Times New Roman" w:cs="Times New Roman"/>
+          <w:sz w:val="24"/>
+          <w:szCs w:val="24"/>
+        </w:rPr>
+        <w:t>В состав технических с</w:t>
+      </w:r>
+      <w:r>
+        <w:rPr>
+          <w:rFonts w:ascii="Times New Roman" w:hAnsi="Times New Roman" w:cs="Times New Roman"/>
+          <w:sz w:val="24"/>
+          <w:szCs w:val="24"/>
+        </w:rPr>
+        <w:t xml:space="preserve">редств должен входить </w:t>
+      </w:r>
+      <w:r>
+        <w:rPr>
+          <w:rFonts w:ascii="Times New Roman" w:hAnsi="Times New Roman" w:cs="Times New Roman"/>
+          <w:sz w:val="24"/>
+          <w:szCs w:val="24"/>
+        </w:rPr>
+        <w:t>сервер, включающий:</w:t>
+      </w:r>
+    </w:p>
+    <w:p>
+      <w:pPr>
+        <w:pStyle w:val="a7"/>
+        <w:numPr>
+          <w:ilvl w:val="0"/>
+          <w:numId w:val="27"/>
+        </w:numPr>
+        <w:rPr>
+          <w:rFonts w:ascii="Times New Roman" w:hAnsi="Times New Roman" w:cs="Times New Roman"/>
+          <w:sz w:val="24"/>
+          <w:szCs w:val="24"/>
+        </w:rPr>
+      </w:pPr>
+      <w:r>
+        <w:rPr>
+          <w:rFonts w:ascii="Times New Roman" w:hAnsi="Times New Roman" w:cs="Times New Roman"/>
+          <w:sz w:val="24"/>
+          <w:szCs w:val="24"/>
+        </w:rPr>
+        <w:t xml:space="preserve">Процессор </w:t>
+      </w:r>
+      <w:r>
+        <w:rPr>
+          <w:rFonts w:ascii="Times New Roman" w:hAnsi="Times New Roman" w:cs="Times New Roman"/>
+          <w:sz w:val="24"/>
+          <w:szCs w:val="24"/>
+          <w:lang w:val="en-US"/>
+        </w:rPr>
+        <w:t xml:space="preserve">Pentium 4 </w:t>
+      </w:r>
+      <w:r>
+        <w:rPr>
+          <w:rFonts w:ascii="Times New Roman" w:hAnsi="Times New Roman" w:cs="Times New Roman"/>
+          <w:sz w:val="24"/>
+          <w:szCs w:val="24"/>
+        </w:rPr>
+        <w:t>и выше</w:t>
+      </w:r>
+    </w:p>
+    <w:p>
+      <w:pPr>
+        <w:pStyle w:val="a7"/>
+        <w:numPr>
+          <w:ilvl w:val="0"/>
+          <w:numId w:val="27"/>
+        </w:numPr>
+        <w:rPr>
+          <w:rFonts w:ascii="Times New Roman" w:hAnsi="Times New Roman" w:cs="Times New Roman"/>
+          <w:sz w:val="24"/>
+          <w:szCs w:val="24"/>
+        </w:rPr>
+      </w:pPr>
+      <w:r>
+        <w:rPr>
+          <w:rFonts w:ascii="Times New Roman" w:hAnsi="Times New Roman" w:cs="Times New Roman"/>
+          <w:sz w:val="24"/>
+          <w:szCs w:val="24"/>
+        </w:rPr>
+        <w:t>Клавиатура и мышь</w:t>
+      </w:r>
+    </w:p>
+    <w:p>
+      <w:pPr>
+        <w:pStyle w:val="a7"/>
+        <w:numPr>
+          <w:ilvl w:val="0"/>
+          <w:numId w:val="27"/>
+        </w:numPr>
+        <w:rPr>
+          <w:rFonts w:ascii="Times New Roman" w:hAnsi="Times New Roman" w:cs="Times New Roman"/>
+          <w:sz w:val="24"/>
+          <w:szCs w:val="24"/>
+        </w:rPr>
+      </w:pPr>
+      <w:r>
+        <w:rPr>
+          <w:rFonts w:ascii="Times New Roman" w:hAnsi="Times New Roman" w:cs="Times New Roman"/>
+          <w:sz w:val="24"/>
+          <w:szCs w:val="24"/>
+          <w:lang w:val="en-US"/>
+        </w:rPr>
+        <w:t xml:space="preserve">HDD </w:t>
+      </w:r>
+      <w:r>
+        <w:rPr>
+          <w:rFonts w:ascii="Times New Roman" w:hAnsi="Times New Roman" w:cs="Times New Roman"/>
+          <w:sz w:val="24"/>
+          <w:szCs w:val="24"/>
+        </w:rPr>
+        <w:t>объёмом 100 гб и более</w:t>
+      </w:r>
+    </w:p>
+    <w:p>
+      <w:pPr>
+        <w:pStyle w:val="a7"/>
+        <w:numPr>
+          <w:ilvl w:val="1"/>
+          <w:numId w:val="11"/>
+        </w:numPr>
+        <w:rPr>
+          <w:rFonts w:ascii="Times New Roman" w:hAnsi="Times New Roman" w:cs="Times New Roman"/>
+          <w:sz w:val="24"/>
+          <w:szCs w:val="24"/>
+        </w:rPr>
+      </w:pPr>
+      <w:r>
+        <w:rPr>
+          <w:rFonts w:ascii="Times New Roman" w:hAnsi="Times New Roman" w:cs="Times New Roman"/>
+          <w:sz w:val="24"/>
+          <w:szCs w:val="24"/>
+        </w:rPr>
+        <w:t>Требования к информационной и программной совместимости</w:t>
+      </w:r>
+    </w:p>
+    <w:p>
+      <w:pPr>
+        <w:pStyle w:val="a7"/>
+        <w:numPr>
+          <w:ilvl w:val="2"/>
+          <w:numId w:val="11"/>
+        </w:numPr>
+        <w:rPr>
+          <w:rFonts w:ascii="Times New Roman" w:hAnsi="Times New Roman" w:cs="Times New Roman"/>
+          <w:sz w:val="24"/>
+          <w:szCs w:val="24"/>
+        </w:rPr>
+      </w:pPr>
+      <w:r>
+        <w:rPr>
+          <w:rFonts w:ascii="Times New Roman" w:hAnsi="Times New Roman" w:cs="Times New Roman"/>
+          <w:sz w:val="24"/>
+          <w:szCs w:val="24"/>
+        </w:rPr>
+        <w:t>Требования к информационным структурам на входе и выходе не предъявляются</w:t>
+      </w:r>
+    </w:p>
+    <w:p>
+      <w:pPr>
+        <w:pStyle w:val="a7"/>
+        <w:numPr>
+          <w:ilvl w:val="2"/>
+          <w:numId w:val="11"/>
+        </w:numPr>
+        <w:rPr>
+          <w:rFonts w:ascii="Times New Roman" w:hAnsi="Times New Roman" w:cs="Times New Roman"/>
+          <w:sz w:val="24"/>
+          <w:szCs w:val="24"/>
+        </w:rPr>
+      </w:pPr>
+      <w:r>
+        <w:rPr>
+          <w:rFonts w:ascii="Times New Roman" w:hAnsi="Times New Roman" w:cs="Times New Roman"/>
+          <w:sz w:val="24"/>
+          <w:szCs w:val="24"/>
+        </w:rPr>
+        <w:t>Требования к методам решения</w:t>
+      </w:r>
+    </w:p>
+    <w:p>
+      <w:pPr>
+        <w:ind w:left="1224"/>
+        <w:rPr>
+          <w:rFonts w:ascii="Times New Roman" w:hAnsi="Times New Roman" w:cs="Times New Roman"/>
+          <w:sz w:val="24"/>
+          <w:szCs w:val="24"/>
+        </w:rPr>
+      </w:pPr>
+      <w:r>
+        <w:rPr>
+          <w:rFonts w:ascii="Times New Roman" w:hAnsi="Times New Roman" w:cs="Times New Roman"/>
+          <w:sz w:val="24"/>
+          <w:szCs w:val="24"/>
+        </w:rPr>
+        <w:t>Сайт должен быть разработан с использованием следующий технологий:</w:t>
+      </w:r>
+    </w:p>
+    <w:p>
+      <w:pPr>
+        <w:pStyle w:val="a7"/>
+        <w:numPr>
+          <w:ilvl w:val="0"/>
+          <w:numId w:val="23"/>
+        </w:numPr>
+        <w:rPr>
+          <w:rFonts w:ascii="Times New Roman" w:hAnsi="Times New Roman" w:cs="Times New Roman"/>
+          <w:sz w:val="24"/>
+          <w:szCs w:val="24"/>
+          <w:highlight w:val="green"/>
+        </w:rPr>
+      </w:pPr>
+      <w:r>
+        <w:rPr>
+          <w:rFonts w:ascii="Times New Roman" w:hAnsi="Times New Roman" w:cs="Times New Roman"/>
+          <w:sz w:val="24"/>
+          <w:szCs w:val="24"/>
+          <w:highlight w:val="green"/>
+          <w:lang w:val="en-US"/>
+        </w:rPr>
+        <w:t>HTML5</w:t>
+      </w:r>
+    </w:p>
+    <w:p>
+      <w:pPr>
+        <w:pStyle w:val="a7"/>
+        <w:numPr>
+          <w:ilvl w:val="0"/>
+          <w:numId w:val="23"/>
+        </w:numPr>
+        <w:rPr>
+          <w:rFonts w:ascii="Times New Roman" w:hAnsi="Times New Roman" w:cs="Times New Roman"/>
+          <w:sz w:val="24"/>
+          <w:szCs w:val="24"/>
+          <w:highlight w:val="green"/>
+        </w:rPr>
+      </w:pPr>
+      <w:r>
+        <w:rPr>
+          <w:rFonts w:ascii="Times New Roman" w:hAnsi="Times New Roman" w:cs="Times New Roman"/>
+          <w:sz w:val="24"/>
+          <w:szCs w:val="24"/>
+          <w:highlight w:val="green"/>
+          <w:lang w:val="en-US"/>
+        </w:rPr>
+        <w:t>CSS3</w:t>
+      </w:r>
+    </w:p>
+    <w:p>
+      <w:pPr>
+        <w:pStyle w:val="a7"/>
+        <w:numPr>
+          <w:ilvl w:val="0"/>
+          <w:numId w:val="23"/>
+        </w:numPr>
+        <w:rPr>
+          <w:rFonts w:ascii="Times New Roman" w:hAnsi="Times New Roman" w:cs="Times New Roman"/>
+          <w:sz w:val="24"/>
+          <w:szCs w:val="24"/>
+          <w:highlight w:val="green"/>
+        </w:rPr>
+      </w:pPr>
+      <w:r>
+        <w:rPr>
+          <w:rFonts w:ascii="Times New Roman" w:hAnsi="Times New Roman" w:cs="Times New Roman"/>
+          <w:sz w:val="24"/>
+          <w:szCs w:val="24"/>
+          <w:highlight w:val="green"/>
+          <w:lang w:val="en-US"/>
+        </w:rPr>
+        <w:t>JavaScript</w:t>
+      </w:r>
+    </w:p>
+    <w:p>
+      <w:pPr>
+        <w:pStyle w:val="a7"/>
+        <w:numPr>
+          <w:ilvl w:val="0"/>
+          <w:numId w:val="23"/>
+        </w:numPr>
+        <w:rPr>
+          <w:rFonts w:ascii="Times New Roman" w:hAnsi="Times New Roman" w:cs="Times New Roman"/>
+          <w:sz w:val="24"/>
+          <w:szCs w:val="24"/>
+          <w:highlight w:val="green"/>
+        </w:rPr>
+      </w:pPr>
+      <w:r>
+        <w:rPr>
+          <w:rFonts w:ascii="Times New Roman" w:hAnsi="Times New Roman" w:cs="Times New Roman"/>
+          <w:sz w:val="24"/>
+          <w:szCs w:val="24"/>
+          <w:highlight w:val="green"/>
+          <w:lang w:val="en-US"/>
+        </w:rPr>
+        <w:t>PHP</w:t>
+      </w:r>
+      <w:r>
+        <w:rPr>
+          <w:rFonts w:ascii="Times New Roman" w:hAnsi="Times New Roman" w:cs="Times New Roman"/>
+          <w:sz w:val="24"/>
+          <w:szCs w:val="24"/>
+          <w:highlight w:val="green"/>
+        </w:rPr>
+        <w:t xml:space="preserve"> 5.6</w:t>
+      </w:r>
+      <w:r>
+        <w:rPr>
+          <w:rFonts w:ascii="Times New Roman" w:hAnsi="Times New Roman" w:cs="Times New Roman"/>
+          <w:sz w:val="24"/>
+          <w:szCs w:val="24"/>
+          <w:highlight w:val="green"/>
+        </w:rPr>
+        <w:t xml:space="preserve"> и выше</w:t>
+      </w:r>
+    </w:p>
+    <w:p>
+      <w:pPr>
+        <w:pStyle w:val="a7"/>
+        <w:numPr>
+          <w:ilvl w:val="0"/>
+          <w:numId w:val="23"/>
+        </w:numPr>
+        <w:rPr>
+          <w:rFonts w:ascii="Times New Roman" w:hAnsi="Times New Roman" w:cs="Times New Roman"/>
+          <w:sz w:val="24"/>
+          <w:szCs w:val="24"/>
+          <w:highlight w:val="green"/>
+        </w:rPr>
+      </w:pPr>
+      <w:r>
+        <w:rPr>
+          <w:rFonts w:ascii="Times New Roman" w:hAnsi="Times New Roman" w:cs="Times New Roman"/>
+          <w:sz w:val="24"/>
+          <w:szCs w:val="24"/>
+          <w:highlight w:val="green"/>
+        </w:rPr>
+        <w:t>Фреймворк</w:t>
+      </w:r>
+      <w:r>
+        <w:rPr>
+          <w:rFonts w:ascii="Times New Roman" w:hAnsi="Times New Roman" w:cs="Times New Roman"/>
+          <w:sz w:val="24"/>
+          <w:szCs w:val="24"/>
+          <w:highlight w:val="green"/>
+        </w:rPr>
+        <w:t xml:space="preserve"> </w:t>
+      </w:r>
+      <w:r>
+        <w:rPr>
+          <w:rFonts w:ascii="Times New Roman" w:hAnsi="Times New Roman" w:cs="Times New Roman"/>
+          <w:sz w:val="24"/>
+          <w:szCs w:val="24"/>
+          <w:highlight w:val="green"/>
+          <w:lang w:val="en-US"/>
+        </w:rPr>
+        <w:t>Bootstrap</w:t>
+      </w:r>
+    </w:p>
+    <w:p>
+      <w:pPr>
+        <w:pStyle w:val="a7"/>
+        <w:numPr>
+          <w:ilvl w:val="0"/>
+          <w:numId w:val="23"/>
+        </w:numPr>
+        <w:rPr>
+          <w:rFonts w:ascii="Times New Roman" w:hAnsi="Times New Roman" w:cs="Times New Roman"/>
+          <w:sz w:val="24"/>
+          <w:szCs w:val="24"/>
+          <w:highlight w:val="green"/>
+        </w:rPr>
+      </w:pPr>
+      <w:r>
+        <w:rPr>
+          <w:rFonts w:ascii="Times New Roman" w:hAnsi="Times New Roman" w:cs="Times New Roman"/>
+          <w:sz w:val="24"/>
+          <w:szCs w:val="24"/>
+          <w:highlight w:val="green"/>
+        </w:rPr>
+        <w:t xml:space="preserve">Библиотека </w:t>
+      </w:r>
+      <w:r>
+        <w:rPr>
+          <w:rFonts w:ascii="Times New Roman" w:hAnsi="Times New Roman" w:cs="Times New Roman"/>
+          <w:sz w:val="24"/>
+          <w:szCs w:val="24"/>
+          <w:highlight w:val="green"/>
+          <w:lang w:val="en-US"/>
+        </w:rPr>
+        <w:t>Smarty</w:t>
+      </w:r>
+    </w:p>
+    <w:p>
+      <w:pPr>
+        <w:pStyle w:val="a7"/>
+        <w:numPr>
+          <w:ilvl w:val="0"/>
+          <w:numId w:val="23"/>
+        </w:numPr>
+        <w:rPr>
+          <w:rFonts w:ascii="Times New Roman" w:hAnsi="Times New Roman" w:cs="Times New Roman"/>
+          <w:sz w:val="24"/>
+          <w:szCs w:val="24"/>
+          <w:highlight w:val="green"/>
+        </w:rPr>
+      </w:pPr>
+      <w:r>
+        <w:rPr>
+          <w:rFonts w:ascii="Times New Roman" w:hAnsi="Times New Roman" w:cs="Times New Roman"/>
+          <w:sz w:val="24"/>
+          <w:szCs w:val="24"/>
+          <w:highlight w:val="green"/>
+        </w:rPr>
+        <w:t xml:space="preserve">Фреймворк </w:t>
+      </w:r>
+      <w:r>
+        <w:rPr>
+          <w:rFonts w:ascii="Times New Roman" w:hAnsi="Times New Roman" w:cs="Times New Roman"/>
+          <w:sz w:val="24"/>
+          <w:szCs w:val="24"/>
+          <w:highlight w:val="green"/>
+          <w:lang w:val="en-US"/>
+        </w:rPr>
+        <w:t>jQuery</w:t>
+      </w:r>
+    </w:p>
+    <w:p>
+      <w:pPr>
+        <w:rPr>
+          <w:rFonts w:ascii="Times New Roman" w:hAnsi="Times New Roman" w:cs="Times New Roman"/>
+          <w:sz w:val="24"/>
+          <w:szCs w:val="24"/>
+        </w:rPr>
+      </w:pPr>
+      <w:r>
+        <w:rPr>
+          <w:rFonts w:ascii="Times New Roman" w:hAnsi="Times New Roman" w:cs="Times New Roman"/>
+          <w:sz w:val="24"/>
+          <w:szCs w:val="24"/>
+          <w:highlight w:val="green"/>
+        </w:rPr>
+        <w:t>Схема базы данных должна быть приведена к 3 нормальной форме.</w:t>
+      </w:r>
+    </w:p>
+    <w:p>
+      <w:pPr>
+        <w:rPr>
+          <w:rFonts w:ascii="Times New Roman" w:hAnsi="Times New Roman" w:cs="Times New Roman"/>
+          <w:sz w:val="24"/>
+          <w:szCs w:val="24"/>
+        </w:rPr>
+      </w:pPr>
+      <w:r>
+        <w:rPr>
+          <w:rFonts w:ascii="Times New Roman" w:hAnsi="Times New Roman" w:cs="Times New Roman"/>
+          <w:sz w:val="24"/>
+          <w:szCs w:val="24"/>
+        </w:rPr>
+        <w:br w:type="page"/>
+      </w:r>
+    </w:p>
+    <w:p>
+      <w:pPr>
+        <w:pStyle w:val="a7"/>
+        <w:numPr>
+          <w:ilvl w:val="0"/>
+          <w:numId w:val="11"/>
+        </w:numPr>
+        <w:rPr>
+          <w:rFonts w:ascii="Times New Roman" w:hAnsi="Times New Roman" w:cs="Times New Roman"/>
+          <w:sz w:val="24"/>
+          <w:szCs w:val="24"/>
+        </w:rPr>
+      </w:pPr>
+      <w:r>
+        <w:rPr>
+          <w:rFonts w:ascii="Times New Roman" w:hAnsi="Times New Roman" w:cs="Times New Roman"/>
+          <w:sz w:val="24"/>
+          <w:szCs w:val="24"/>
+        </w:rPr>
+        <w:lastRenderedPageBreak/>
+        <w:t>Требования к программной документации</w:t>
+      </w:r>
+    </w:p>
+    <w:p>
+      <w:pPr>
+        <w:pStyle w:val="a7"/>
+        <w:numPr>
+          <w:ilvl w:val="1"/>
+          <w:numId w:val="11"/>
+        </w:numPr>
+        <w:rPr>
+          <w:rFonts w:ascii="Times New Roman" w:hAnsi="Times New Roman" w:cs="Times New Roman"/>
+          <w:sz w:val="24"/>
+          <w:szCs w:val="24"/>
+        </w:rPr>
+      </w:pPr>
+      <w:r>
+        <w:rPr>
+          <w:rFonts w:ascii="Times New Roman" w:hAnsi="Times New Roman" w:cs="Times New Roman"/>
+          <w:sz w:val="24"/>
+          <w:szCs w:val="24"/>
+        </w:rPr>
+        <w:t>Состав программной документации</w:t>
+      </w:r>
+    </w:p>
+    <w:p>
+      <w:pPr>
+        <w:ind w:left="708"/>
+        <w:rPr>
+          <w:rFonts w:ascii="Times New Roman" w:hAnsi="Times New Roman" w:cs="Times New Roman"/>
+          <w:sz w:val="24"/>
+          <w:szCs w:val="24"/>
+        </w:rPr>
+      </w:pPr>
+      <w:r>
+        <w:rPr>
+          <w:rFonts w:ascii="Times New Roman" w:hAnsi="Times New Roman" w:cs="Times New Roman"/>
+          <w:sz w:val="24"/>
+          <w:szCs w:val="24"/>
+        </w:rPr>
+        <w:t>Состав программной документации должен включать:</w:t>
+      </w:r>
+    </w:p>
+    <w:p>
+      <w:pPr>
+        <w:pStyle w:val="a7"/>
+        <w:numPr>
+          <w:ilvl w:val="0"/>
+          <w:numId w:val="19"/>
+        </w:numPr>
+        <w:rPr>
+          <w:rFonts w:ascii="Times New Roman" w:hAnsi="Times New Roman" w:cs="Times New Roman"/>
+          <w:sz w:val="24"/>
+          <w:szCs w:val="24"/>
+          <w:highlight w:val="green"/>
+        </w:rPr>
+      </w:pPr>
+      <w:r>
+        <w:rPr>
+          <w:rFonts w:ascii="Times New Roman" w:hAnsi="Times New Roman" w:cs="Times New Roman"/>
+          <w:sz w:val="24"/>
+          <w:szCs w:val="24"/>
+          <w:highlight w:val="green"/>
+        </w:rPr>
+        <w:t>Техническое задание</w:t>
+      </w:r>
+    </w:p>
+    <w:p>
+      <w:pPr>
+        <w:pStyle w:val="a7"/>
+        <w:numPr>
+          <w:ilvl w:val="0"/>
+          <w:numId w:val="19"/>
+        </w:numPr>
+        <w:rPr>
+          <w:rFonts w:ascii="Times New Roman" w:hAnsi="Times New Roman" w:cs="Times New Roman"/>
+          <w:sz w:val="24"/>
+          <w:szCs w:val="24"/>
+        </w:rPr>
+      </w:pPr>
+      <w:r>
+        <w:rPr>
+          <w:rFonts w:ascii="Times New Roman" w:hAnsi="Times New Roman" w:cs="Times New Roman"/>
+          <w:sz w:val="24"/>
+          <w:szCs w:val="24"/>
+        </w:rPr>
+        <w:t>Пояснительная записка</w:t>
+      </w:r>
+    </w:p>
+    <w:p>
+      <w:pPr>
+        <w:pStyle w:val="a7"/>
+        <w:numPr>
+          <w:ilvl w:val="0"/>
+          <w:numId w:val="19"/>
+        </w:numPr>
+        <w:rPr>
+          <w:rFonts w:ascii="Times New Roman" w:hAnsi="Times New Roman" w:cs="Times New Roman"/>
+          <w:sz w:val="24"/>
+          <w:szCs w:val="24"/>
+        </w:rPr>
+      </w:pPr>
+      <w:r>
+        <w:rPr>
+          <w:rFonts w:ascii="Times New Roman" w:hAnsi="Times New Roman" w:cs="Times New Roman"/>
+          <w:sz w:val="24"/>
+          <w:szCs w:val="24"/>
+        </w:rPr>
+        <w:t>Текст приложения</w:t>
+      </w:r>
+    </w:p>
+    <w:p>
+      <w:pPr>
+        <w:pStyle w:val="a7"/>
+        <w:numPr>
+          <w:ilvl w:val="0"/>
+          <w:numId w:val="19"/>
+        </w:numPr>
+        <w:rPr>
+          <w:rFonts w:ascii="Times New Roman" w:hAnsi="Times New Roman" w:cs="Times New Roman"/>
+          <w:sz w:val="24"/>
+          <w:szCs w:val="24"/>
+        </w:rPr>
+      </w:pPr>
+      <w:r>
+        <w:rPr>
+          <w:rFonts w:ascii="Times New Roman" w:hAnsi="Times New Roman" w:cs="Times New Roman"/>
+          <w:sz w:val="24"/>
+          <w:szCs w:val="24"/>
+        </w:rPr>
+        <w:t xml:space="preserve">Текст/тексты приложения/приложений, осуществляющей автоматическое тестирование сайта </w:t>
+      </w:r>
+      <w:r>
+        <w:rPr>
+          <w:rFonts w:ascii="Times New Roman" w:hAnsi="Times New Roman" w:cs="Times New Roman"/>
+          <w:sz w:val="24"/>
+          <w:szCs w:val="24"/>
+          <w:lang w:val="en-US"/>
+        </w:rPr>
+        <w:t>EDUKIT</w:t>
+      </w:r>
+    </w:p>
+    <w:p>
+      <w:pPr>
+        <w:pStyle w:val="a7"/>
+        <w:numPr>
+          <w:ilvl w:val="0"/>
+          <w:numId w:val="19"/>
+        </w:numPr>
+        <w:rPr>
+          <w:rFonts w:ascii="Times New Roman" w:hAnsi="Times New Roman" w:cs="Times New Roman"/>
+          <w:sz w:val="24"/>
+          <w:szCs w:val="24"/>
+          <w:highlight w:val="yellow"/>
+        </w:rPr>
+      </w:pPr>
+      <w:r>
+        <w:rPr>
+          <w:rFonts w:ascii="Times New Roman" w:hAnsi="Times New Roman" w:cs="Times New Roman"/>
+          <w:sz w:val="24"/>
+          <w:szCs w:val="24"/>
+          <w:highlight w:val="yellow"/>
+        </w:rPr>
+        <w:t>Программа и методика испытания</w:t>
+      </w:r>
+    </w:p>
+    <w:p>
+      <w:pPr>
+        <w:pStyle w:val="a7"/>
+        <w:numPr>
+          <w:ilvl w:val="0"/>
+          <w:numId w:val="19"/>
+        </w:numPr>
+        <w:rPr>
+          <w:rFonts w:ascii="Times New Roman" w:hAnsi="Times New Roman" w:cs="Times New Roman"/>
+          <w:sz w:val="24"/>
+          <w:szCs w:val="24"/>
+          <w:highlight w:val="red"/>
+        </w:rPr>
+      </w:pPr>
+      <w:r>
+        <w:rPr>
+          <w:rFonts w:ascii="Times New Roman" w:hAnsi="Times New Roman" w:cs="Times New Roman"/>
+          <w:sz w:val="24"/>
+          <w:szCs w:val="24"/>
+          <w:highlight w:val="red"/>
+        </w:rPr>
+        <w:t>Руководство пользователя</w:t>
+      </w:r>
       <w:bookmarkStart w:id="0" w:name="_GoBack"/>
       <w:bookmarkEnd w:id="0"/>
-      <w:r>
-        <w:rPr>
-          <w:rFonts w:ascii="Times New Roman" w:hAnsi="Times New Roman" w:cs="Times New Roman"/>
-          <w:sz w:val="24"/>
-          <w:szCs w:val="24"/>
-        </w:rPr>
-        <w:t xml:space="preserve"> родителям к данным образовательной деятельности</w:t>
-      </w:r>
+    </w:p>
+    <w:p>
+      <w:pPr>
+        <w:pStyle w:val="a7"/>
+        <w:numPr>
+          <w:ilvl w:val="0"/>
+          <w:numId w:val="19"/>
+        </w:numPr>
+        <w:rPr>
+          <w:rFonts w:ascii="Times New Roman" w:hAnsi="Times New Roman" w:cs="Times New Roman"/>
+          <w:sz w:val="24"/>
+          <w:szCs w:val="24"/>
+          <w:highlight w:val="green"/>
+        </w:rPr>
+      </w:pPr>
+      <w:r>
+        <w:rPr>
+          <w:rFonts w:ascii="Times New Roman" w:hAnsi="Times New Roman" w:cs="Times New Roman"/>
+          <w:sz w:val="24"/>
+          <w:szCs w:val="24"/>
+          <w:highlight w:val="green"/>
+        </w:rPr>
+        <w:t>Руководство программиста</w:t>
+      </w:r>
+    </w:p>
+    <w:p>
+      <w:pPr>
+        <w:rPr>
+          <w:rFonts w:ascii="Times New Roman" w:hAnsi="Times New Roman" w:cs="Times New Roman"/>
+          <w:sz w:val="24"/>
+          <w:szCs w:val="24"/>
+        </w:rPr>
+      </w:pPr>
     </w:p>
     <w:p>
       <w:pPr>
@@ -770,25 +4354,152 @@
           <w:sz w:val="24"/>
           <w:szCs w:val="24"/>
         </w:rPr>
-        <w:t>Эксплуатационное назначение</w:t>
-      </w:r>
-    </w:p>
-    <w:p>
-      <w:pPr>
-        <w:ind w:left="708"/>
-        <w:rPr>
-          <w:rFonts w:ascii="Times New Roman" w:hAnsi="Times New Roman" w:cs="Times New Roman"/>
-          <w:sz w:val="24"/>
-          <w:szCs w:val="24"/>
-        </w:rPr>
-      </w:pPr>
-      <w:r>
-        <w:rPr>
-          <w:rFonts w:ascii="Times New Roman" w:hAnsi="Times New Roman" w:cs="Times New Roman"/>
-          <w:sz w:val="24"/>
-          <w:szCs w:val="24"/>
-        </w:rPr>
-        <w:t>Информационно-образовательный портал предназначен для использования</w:t>
+        <w:t>Специальные требования к пояснительной записке</w:t>
+      </w:r>
+    </w:p>
+    <w:p>
+      <w:pPr>
+        <w:ind w:left="720"/>
+        <w:rPr>
+          <w:rFonts w:ascii="Times New Roman" w:hAnsi="Times New Roman" w:cs="Times New Roman"/>
+          <w:sz w:val="24"/>
+          <w:szCs w:val="24"/>
+        </w:rPr>
+      </w:pPr>
+      <w:r>
+        <w:rPr>
+          <w:rFonts w:ascii="Times New Roman" w:hAnsi="Times New Roman" w:cs="Times New Roman"/>
+          <w:sz w:val="24"/>
+          <w:szCs w:val="24"/>
+        </w:rPr>
+        <w:t>Специальные требования не предъявляются</w:t>
+      </w:r>
+    </w:p>
+    <w:p>
+      <w:pPr>
+        <w:pStyle w:val="a7"/>
+        <w:numPr>
+          <w:ilvl w:val="1"/>
+          <w:numId w:val="11"/>
+        </w:numPr>
+        <w:rPr>
+          <w:rFonts w:ascii="Times New Roman" w:hAnsi="Times New Roman" w:cs="Times New Roman"/>
+          <w:sz w:val="24"/>
+          <w:szCs w:val="24"/>
+        </w:rPr>
+      </w:pPr>
+      <w:r>
+        <w:rPr>
+          <w:rFonts w:ascii="Times New Roman" w:hAnsi="Times New Roman" w:cs="Times New Roman"/>
+          <w:sz w:val="24"/>
+          <w:szCs w:val="24"/>
+        </w:rPr>
+        <w:t>Требования к исходным кода</w:t>
+      </w:r>
+    </w:p>
+    <w:p>
+      <w:pPr>
+        <w:pStyle w:val="a7"/>
+        <w:numPr>
+          <w:ilvl w:val="3"/>
+          <w:numId w:val="11"/>
+        </w:numPr>
+        <w:rPr>
+          <w:rFonts w:ascii="Times New Roman" w:hAnsi="Times New Roman" w:cs="Times New Roman"/>
+          <w:sz w:val="24"/>
+          <w:szCs w:val="24"/>
+          <w:lang w:val="en-US"/>
+        </w:rPr>
+      </w:pPr>
+      <w:r>
+        <w:rPr>
+          <w:rFonts w:ascii="Times New Roman" w:hAnsi="Times New Roman" w:cs="Times New Roman"/>
+          <w:sz w:val="24"/>
+          <w:szCs w:val="24"/>
+        </w:rPr>
+        <w:t>Все страницы сайта должны успешно проходит</w:t>
+      </w:r>
+      <w:r>
+        <w:rPr>
+          <w:rFonts w:ascii="Times New Roman" w:hAnsi="Times New Roman" w:cs="Times New Roman"/>
+          <w:sz w:val="24"/>
+          <w:szCs w:val="24"/>
+        </w:rPr>
+        <w:t>ь</w:t>
+      </w:r>
+      <w:r>
+        <w:rPr>
+          <w:rFonts w:ascii="Times New Roman" w:hAnsi="Times New Roman" w:cs="Times New Roman"/>
+          <w:sz w:val="24"/>
+          <w:szCs w:val="24"/>
+        </w:rPr>
+        <w:t xml:space="preserve"> валидацию </w:t>
+      </w:r>
+      <w:r>
+        <w:rPr>
+          <w:rFonts w:ascii="Times New Roman" w:hAnsi="Times New Roman" w:cs="Times New Roman"/>
+          <w:sz w:val="24"/>
+          <w:szCs w:val="24"/>
+          <w:lang w:val="en-US"/>
+        </w:rPr>
+        <w:t>HTML5</w:t>
+      </w:r>
+      <w:r>
+        <w:rPr>
+          <w:rFonts w:ascii="Times New Roman" w:hAnsi="Times New Roman" w:cs="Times New Roman"/>
+          <w:sz w:val="24"/>
+          <w:szCs w:val="24"/>
+        </w:rPr>
+        <w:t xml:space="preserve"> и</w:t>
+      </w:r>
+      <w:r>
+        <w:rPr>
+          <w:rFonts w:ascii="Times New Roman" w:hAnsi="Times New Roman" w:cs="Times New Roman"/>
+          <w:sz w:val="24"/>
+          <w:szCs w:val="24"/>
+          <w:lang w:val="en-US"/>
+        </w:rPr>
+        <w:t xml:space="preserve"> CSS3 на сайте W3C Validator</w:t>
+      </w:r>
+    </w:p>
+    <w:p>
+      <w:pPr>
+        <w:pStyle w:val="a7"/>
+        <w:numPr>
+          <w:ilvl w:val="3"/>
+          <w:numId w:val="11"/>
+        </w:numPr>
+        <w:rPr>
+          <w:rFonts w:ascii="Times New Roman" w:hAnsi="Times New Roman" w:cs="Times New Roman"/>
+          <w:sz w:val="24"/>
+          <w:szCs w:val="24"/>
+        </w:rPr>
+      </w:pPr>
+      <w:r>
+        <w:rPr>
+          <w:rFonts w:ascii="Times New Roman" w:hAnsi="Times New Roman" w:cs="Times New Roman"/>
+          <w:sz w:val="24"/>
+          <w:szCs w:val="24"/>
+        </w:rPr>
+        <w:t xml:space="preserve">Исходные коды на </w:t>
+      </w:r>
+      <w:r>
+        <w:rPr>
+          <w:rFonts w:ascii="Times New Roman" w:hAnsi="Times New Roman" w:cs="Times New Roman"/>
+          <w:sz w:val="24"/>
+          <w:szCs w:val="24"/>
+          <w:lang w:val="en-US"/>
+        </w:rPr>
+        <w:t>J</w:t>
+      </w:r>
+      <w:r>
+        <w:rPr>
+          <w:rFonts w:ascii="Times New Roman" w:hAnsi="Times New Roman" w:cs="Times New Roman"/>
+          <w:sz w:val="24"/>
+          <w:szCs w:val="24"/>
+          <w:lang w:val="en-US"/>
+        </w:rPr>
+        <w:t>avaScript</w:t>
       </w:r>
       <w:r>
         <w:rPr>
@@ -804,8 +4515,82 @@
           <w:sz w:val="24"/>
           <w:szCs w:val="24"/>
         </w:rPr>
-        <w:t>лицами ФГБОУ ВО «Московский государственный университет технологий и управления имени К.Г. Разумовского» (Первый казачий университет). Университетский колледж информационных технологий</w:t>
-      </w:r>
+        <w:t xml:space="preserve">должны удовлетворят требованиям исходным кодам </w:t>
+      </w:r>
+      <w:r>
+        <w:rPr>
+          <w:rFonts w:ascii="Times New Roman" w:hAnsi="Times New Roman" w:cs="Times New Roman"/>
+          <w:sz w:val="24"/>
+          <w:szCs w:val="24"/>
+          <w:lang w:val="en-US"/>
+        </w:rPr>
+        <w:t>Google</w:t>
+      </w:r>
+    </w:p>
+    <w:p>
+      <w:pPr>
+        <w:pStyle w:val="a7"/>
+        <w:numPr>
+          <w:ilvl w:val="3"/>
+          <w:numId w:val="11"/>
+        </w:numPr>
+        <w:rPr>
+          <w:rFonts w:ascii="Times New Roman" w:hAnsi="Times New Roman" w:cs="Times New Roman"/>
+          <w:sz w:val="24"/>
+          <w:szCs w:val="24"/>
+        </w:rPr>
+      </w:pPr>
+      <w:r>
+        <w:rPr>
+          <w:rFonts w:ascii="Times New Roman" w:hAnsi="Times New Roman" w:cs="Times New Roman"/>
+          <w:sz w:val="24"/>
+          <w:szCs w:val="24"/>
+        </w:rPr>
+        <w:t xml:space="preserve">Исходные коды на </w:t>
+      </w:r>
+      <w:r>
+        <w:rPr>
+          <w:rFonts w:ascii="Times New Roman" w:hAnsi="Times New Roman" w:cs="Times New Roman"/>
+          <w:sz w:val="24"/>
+          <w:szCs w:val="24"/>
+          <w:lang w:val="en-US"/>
+        </w:rPr>
+        <w:t>PHP</w:t>
+      </w:r>
+      <w:r>
+        <w:rPr>
+          <w:rFonts w:ascii="Times New Roman" w:hAnsi="Times New Roman" w:cs="Times New Roman"/>
+          <w:sz w:val="24"/>
+          <w:szCs w:val="24"/>
+        </w:rPr>
+        <w:t xml:space="preserve"> </w:t>
+      </w:r>
+      <w:r>
+        <w:rPr>
+          <w:rFonts w:ascii="Times New Roman" w:hAnsi="Times New Roman" w:cs="Times New Roman"/>
+          <w:sz w:val="24"/>
+          <w:szCs w:val="24"/>
+        </w:rPr>
+        <w:t xml:space="preserve">удовлетворяющие стандарту </w:t>
+      </w:r>
+      <w:r>
+        <w:rPr>
+          <w:rFonts w:ascii="Times New Roman" w:hAnsi="Times New Roman" w:cs="Times New Roman"/>
+          <w:sz w:val="24"/>
+          <w:szCs w:val="24"/>
+          <w:lang w:val="en-US"/>
+        </w:rPr>
+        <w:t>PSR</w:t>
+      </w:r>
+    </w:p>
+    <w:p>
+      <w:pPr>
+        <w:rPr>
+          <w:rFonts w:ascii="Times New Roman" w:hAnsi="Times New Roman" w:cs="Times New Roman"/>
+          <w:sz w:val="24"/>
+          <w:szCs w:val="24"/>
+        </w:rPr>
+      </w:pPr>
     </w:p>
     <w:p>
       <w:pPr>
@@ -844,7 +4629,7 @@
           <w:szCs w:val="24"/>
         </w:rPr>
         <w:lastRenderedPageBreak/>
-        <w:t>Требования к программе или программному изделию</w:t>
+        <w:t>Стадии и этапы разработки</w:t>
       </w:r>
     </w:p>
     <w:p>
@@ -866,810 +4651,101 @@
           <w:sz w:val="24"/>
           <w:szCs w:val="24"/>
         </w:rPr>
-        <w:t>Требования к информационному обеспечению</w:t>
-      </w:r>
-    </w:p>
-    <w:p>
-      <w:pPr>
-        <w:pStyle w:val="a7"/>
-        <w:numPr>
-          <w:ilvl w:val="2"/>
-          <w:numId w:val="11"/>
-        </w:numPr>
-        <w:rPr>
-          <w:rFonts w:ascii="Times New Roman" w:hAnsi="Times New Roman" w:cs="Times New Roman"/>
-          <w:b/>
-          <w:sz w:val="24"/>
-          <w:szCs w:val="24"/>
-        </w:rPr>
-      </w:pPr>
-      <w:r>
-        <w:rPr>
-          <w:rFonts w:ascii="Times New Roman" w:hAnsi="Times New Roman" w:cs="Times New Roman"/>
-          <w:sz w:val="24"/>
-          <w:szCs w:val="24"/>
-        </w:rPr>
-        <w:t>Информация о родителе</w:t>
-      </w:r>
-    </w:p>
-    <w:p>
-      <w:pPr>
-        <w:pStyle w:val="a7"/>
-        <w:numPr>
-          <w:ilvl w:val="3"/>
-          <w:numId w:val="11"/>
-        </w:numPr>
-        <w:rPr>
-          <w:rFonts w:ascii="Times New Roman" w:hAnsi="Times New Roman" w:cs="Times New Roman"/>
-          <w:b/>
-          <w:sz w:val="24"/>
-          <w:szCs w:val="24"/>
-        </w:rPr>
-      </w:pPr>
-      <w:r>
-        <w:rPr>
-          <w:rFonts w:ascii="Times New Roman" w:hAnsi="Times New Roman" w:cs="Times New Roman"/>
-          <w:b/>
-          <w:sz w:val="24"/>
-          <w:szCs w:val="24"/>
-        </w:rPr>
-        <w:t>Возраст</w:t>
-      </w:r>
-    </w:p>
-    <w:p>
-      <w:pPr>
-        <w:pStyle w:val="a7"/>
-        <w:numPr>
-          <w:ilvl w:val="3"/>
-          <w:numId w:val="11"/>
-        </w:numPr>
-        <w:rPr>
-          <w:rFonts w:ascii="Times New Roman" w:hAnsi="Times New Roman" w:cs="Times New Roman"/>
-          <w:b/>
-          <w:sz w:val="24"/>
-          <w:szCs w:val="24"/>
-        </w:rPr>
-      </w:pPr>
-      <w:r>
-        <w:rPr>
-          <w:rFonts w:ascii="Times New Roman" w:hAnsi="Times New Roman" w:cs="Times New Roman"/>
-          <w:b/>
-          <w:sz w:val="24"/>
-          <w:szCs w:val="24"/>
-        </w:rPr>
-        <w:t>Образование</w:t>
-      </w:r>
-    </w:p>
-    <w:p>
-      <w:pPr>
-        <w:pStyle w:val="a7"/>
-        <w:numPr>
-          <w:ilvl w:val="3"/>
-          <w:numId w:val="11"/>
-        </w:numPr>
-        <w:rPr>
-          <w:rFonts w:ascii="Times New Roman" w:hAnsi="Times New Roman" w:cs="Times New Roman"/>
-          <w:b/>
-          <w:sz w:val="24"/>
-          <w:szCs w:val="24"/>
-        </w:rPr>
-      </w:pPr>
-      <w:r>
-        <w:rPr>
-          <w:rFonts w:ascii="Times New Roman" w:hAnsi="Times New Roman" w:cs="Times New Roman"/>
-          <w:b/>
-          <w:sz w:val="24"/>
-          <w:szCs w:val="24"/>
-        </w:rPr>
-        <w:t>Место работы</w:t>
-      </w:r>
-    </w:p>
-    <w:p>
-      <w:pPr>
-        <w:pStyle w:val="a7"/>
-        <w:numPr>
-          <w:ilvl w:val="3"/>
-          <w:numId w:val="11"/>
-        </w:numPr>
-        <w:rPr>
-          <w:rFonts w:ascii="Times New Roman" w:hAnsi="Times New Roman" w:cs="Times New Roman"/>
-          <w:b/>
-          <w:sz w:val="24"/>
-          <w:szCs w:val="24"/>
-        </w:rPr>
-      </w:pPr>
-      <w:r>
-        <w:rPr>
-          <w:rFonts w:ascii="Times New Roman" w:hAnsi="Times New Roman" w:cs="Times New Roman"/>
-          <w:b/>
-          <w:sz w:val="24"/>
-          <w:szCs w:val="24"/>
-        </w:rPr>
-        <w:t>Должность</w:t>
-      </w:r>
-    </w:p>
-    <w:p>
-      <w:pPr>
-        <w:pStyle w:val="a7"/>
-        <w:numPr>
-          <w:ilvl w:val="3"/>
-          <w:numId w:val="11"/>
-        </w:numPr>
-        <w:rPr>
-          <w:rFonts w:ascii="Times New Roman" w:hAnsi="Times New Roman" w:cs="Times New Roman"/>
-          <w:b/>
-          <w:sz w:val="24"/>
-          <w:szCs w:val="24"/>
-        </w:rPr>
-      </w:pPr>
-      <w:r>
-        <w:rPr>
-          <w:rFonts w:ascii="Times New Roman" w:hAnsi="Times New Roman" w:cs="Times New Roman"/>
-          <w:b/>
-          <w:sz w:val="24"/>
-          <w:szCs w:val="24"/>
-        </w:rPr>
-        <w:t>Рабочий телефон</w:t>
-      </w:r>
-    </w:p>
-    <w:p>
-      <w:pPr>
-        <w:pStyle w:val="a7"/>
-        <w:numPr>
-          <w:ilvl w:val="3"/>
-          <w:numId w:val="11"/>
-        </w:numPr>
-        <w:rPr>
-          <w:rFonts w:ascii="Times New Roman" w:hAnsi="Times New Roman" w:cs="Times New Roman"/>
-          <w:b/>
-          <w:sz w:val="24"/>
-          <w:szCs w:val="24"/>
-        </w:rPr>
-      </w:pPr>
-      <w:r>
-        <w:rPr>
-          <w:rFonts w:ascii="Times New Roman" w:hAnsi="Times New Roman" w:cs="Times New Roman"/>
-          <w:b/>
-          <w:sz w:val="24"/>
-          <w:szCs w:val="24"/>
-        </w:rPr>
-        <w:t>Сотовый телефон</w:t>
-      </w:r>
-    </w:p>
-    <w:p>
-      <w:pPr>
-        <w:pStyle w:val="a7"/>
-        <w:numPr>
-          <w:ilvl w:val="2"/>
-          <w:numId w:val="11"/>
-        </w:numPr>
-        <w:rPr>
-          <w:rFonts w:ascii="Times New Roman" w:hAnsi="Times New Roman" w:cs="Times New Roman"/>
-          <w:sz w:val="24"/>
-          <w:szCs w:val="24"/>
-        </w:rPr>
-      </w:pPr>
-      <w:r>
-        <w:rPr>
-          <w:rFonts w:ascii="Times New Roman" w:hAnsi="Times New Roman" w:cs="Times New Roman"/>
-          <w:sz w:val="24"/>
-          <w:szCs w:val="24"/>
-        </w:rPr>
-        <w:t>Информация о студенте</w:t>
-      </w:r>
-    </w:p>
-    <w:p>
-      <w:pPr>
-        <w:pStyle w:val="a7"/>
-        <w:numPr>
-          <w:ilvl w:val="3"/>
-          <w:numId w:val="11"/>
-        </w:numPr>
-        <w:rPr>
-          <w:rFonts w:ascii="Times New Roman" w:hAnsi="Times New Roman" w:cs="Times New Roman"/>
-          <w:sz w:val="24"/>
-          <w:szCs w:val="24"/>
-        </w:rPr>
-      </w:pPr>
-      <w:r>
-        <w:rPr>
-          <w:rFonts w:ascii="Times New Roman" w:hAnsi="Times New Roman" w:cs="Times New Roman"/>
-          <w:sz w:val="24"/>
-          <w:szCs w:val="24"/>
-        </w:rPr>
-        <w:t>Группа</w:t>
-      </w:r>
-    </w:p>
-    <w:p>
-      <w:pPr>
-        <w:pStyle w:val="a7"/>
-        <w:numPr>
-          <w:ilvl w:val="3"/>
-          <w:numId w:val="11"/>
-        </w:numPr>
-        <w:rPr>
-          <w:rFonts w:ascii="Times New Roman" w:hAnsi="Times New Roman" w:cs="Times New Roman"/>
-          <w:sz w:val="24"/>
-          <w:szCs w:val="24"/>
-        </w:rPr>
-      </w:pPr>
-      <w:r>
-        <w:rPr>
-          <w:rFonts w:ascii="Times New Roman" w:hAnsi="Times New Roman" w:cs="Times New Roman"/>
-          <w:sz w:val="24"/>
-          <w:szCs w:val="24"/>
-        </w:rPr>
-        <w:t>Домашний адрес</w:t>
-      </w:r>
-    </w:p>
-    <w:p>
-      <w:pPr>
-        <w:pStyle w:val="a7"/>
-        <w:numPr>
-          <w:ilvl w:val="3"/>
-          <w:numId w:val="11"/>
-        </w:numPr>
-        <w:rPr>
-          <w:rFonts w:ascii="Times New Roman" w:hAnsi="Times New Roman" w:cs="Times New Roman"/>
-          <w:sz w:val="24"/>
-          <w:szCs w:val="24"/>
-        </w:rPr>
-      </w:pPr>
-      <w:r>
-        <w:rPr>
-          <w:rFonts w:ascii="Times New Roman" w:hAnsi="Times New Roman" w:cs="Times New Roman"/>
-          <w:sz w:val="24"/>
-          <w:szCs w:val="24"/>
-        </w:rPr>
-        <w:t>Сотовый телефон</w:t>
-      </w:r>
-    </w:p>
-    <w:p>
-      <w:pPr>
-        <w:pStyle w:val="a7"/>
-        <w:numPr>
-          <w:ilvl w:val="2"/>
-          <w:numId w:val="11"/>
-        </w:numPr>
-        <w:rPr>
-          <w:rFonts w:ascii="Times New Roman" w:hAnsi="Times New Roman" w:cs="Times New Roman"/>
-          <w:sz w:val="24"/>
-          <w:szCs w:val="24"/>
-        </w:rPr>
-      </w:pPr>
-      <w:r>
-        <w:rPr>
-          <w:rFonts w:ascii="Times New Roman" w:hAnsi="Times New Roman" w:cs="Times New Roman"/>
-          <w:sz w:val="24"/>
-          <w:szCs w:val="24"/>
-        </w:rPr>
-        <w:t>Информация</w:t>
-      </w:r>
-      <w:r>
-        <w:rPr>
-          <w:rFonts w:ascii="Times New Roman" w:hAnsi="Times New Roman" w:cs="Times New Roman"/>
-          <w:sz w:val="24"/>
-          <w:szCs w:val="24"/>
-        </w:rPr>
-        <w:t xml:space="preserve"> о </w:t>
-      </w:r>
-      <w:r>
-        <w:rPr>
-          <w:rFonts w:ascii="Times New Roman" w:hAnsi="Times New Roman" w:cs="Times New Roman"/>
-          <w:sz w:val="24"/>
-          <w:szCs w:val="24"/>
-        </w:rPr>
-        <w:t>пользователях</w:t>
-      </w:r>
-    </w:p>
-    <w:p>
-      <w:pPr>
-        <w:pStyle w:val="a7"/>
-        <w:numPr>
-          <w:ilvl w:val="3"/>
-          <w:numId w:val="11"/>
-        </w:numPr>
-        <w:rPr>
-          <w:rFonts w:ascii="Times New Roman" w:hAnsi="Times New Roman" w:cs="Times New Roman"/>
-          <w:b/>
-          <w:sz w:val="24"/>
-          <w:szCs w:val="24"/>
-        </w:rPr>
-      </w:pPr>
-      <w:r>
-        <w:rPr>
-          <w:rFonts w:ascii="Times New Roman" w:hAnsi="Times New Roman" w:cs="Times New Roman"/>
-          <w:b/>
-          <w:sz w:val="24"/>
-          <w:szCs w:val="24"/>
-        </w:rPr>
-        <w:t>Фамилия</w:t>
-      </w:r>
-    </w:p>
-    <w:p>
-      <w:pPr>
-        <w:pStyle w:val="a7"/>
-        <w:numPr>
-          <w:ilvl w:val="3"/>
-          <w:numId w:val="11"/>
-        </w:numPr>
-        <w:rPr>
-          <w:rFonts w:ascii="Times New Roman" w:hAnsi="Times New Roman" w:cs="Times New Roman"/>
-          <w:b/>
-          <w:sz w:val="24"/>
-          <w:szCs w:val="24"/>
-        </w:rPr>
-      </w:pPr>
-      <w:r>
-        <w:rPr>
-          <w:rFonts w:ascii="Times New Roman" w:hAnsi="Times New Roman" w:cs="Times New Roman"/>
-          <w:b/>
-          <w:sz w:val="24"/>
-          <w:szCs w:val="24"/>
-        </w:rPr>
-        <w:t>Имя</w:t>
-      </w:r>
-    </w:p>
-    <w:p>
-      <w:pPr>
-        <w:pStyle w:val="a7"/>
-        <w:numPr>
-          <w:ilvl w:val="3"/>
-          <w:numId w:val="11"/>
-        </w:numPr>
-        <w:rPr>
-          <w:rFonts w:ascii="Times New Roman" w:hAnsi="Times New Roman" w:cs="Times New Roman"/>
-          <w:b/>
-          <w:sz w:val="24"/>
-          <w:szCs w:val="24"/>
-        </w:rPr>
-      </w:pPr>
-      <w:r>
-        <w:rPr>
-          <w:rFonts w:ascii="Times New Roman" w:hAnsi="Times New Roman" w:cs="Times New Roman"/>
-          <w:b/>
-          <w:sz w:val="24"/>
-          <w:szCs w:val="24"/>
-        </w:rPr>
-        <w:t>Отчество</w:t>
-      </w:r>
-    </w:p>
-    <w:p>
-      <w:pPr>
-        <w:pStyle w:val="a7"/>
-        <w:numPr>
-          <w:ilvl w:val="3"/>
-          <w:numId w:val="11"/>
-        </w:numPr>
-        <w:rPr>
-          <w:rFonts w:ascii="Times New Roman" w:hAnsi="Times New Roman" w:cs="Times New Roman"/>
-          <w:b/>
-          <w:sz w:val="24"/>
-          <w:szCs w:val="24"/>
-        </w:rPr>
-      </w:pPr>
-      <w:r>
-        <w:rPr>
-          <w:rFonts w:ascii="Times New Roman" w:hAnsi="Times New Roman" w:cs="Times New Roman"/>
-          <w:b/>
-          <w:sz w:val="24"/>
-          <w:szCs w:val="24"/>
-        </w:rPr>
-        <w:t>Е-</w:t>
-      </w:r>
-      <w:r>
-        <w:rPr>
-          <w:rFonts w:ascii="Times New Roman" w:hAnsi="Times New Roman" w:cs="Times New Roman"/>
-          <w:b/>
-          <w:sz w:val="24"/>
-          <w:szCs w:val="24"/>
-          <w:lang w:val="en-US"/>
-        </w:rPr>
-        <w:t>mail</w:t>
-      </w:r>
-    </w:p>
-    <w:p>
-      <w:pPr>
-        <w:pStyle w:val="a7"/>
-        <w:numPr>
-          <w:ilvl w:val="3"/>
-          <w:numId w:val="11"/>
-        </w:numPr>
-        <w:rPr>
-          <w:rFonts w:ascii="Times New Roman" w:hAnsi="Times New Roman" w:cs="Times New Roman"/>
-          <w:b/>
-          <w:sz w:val="24"/>
-          <w:szCs w:val="24"/>
-        </w:rPr>
-      </w:pPr>
-      <w:r>
-        <w:rPr>
-          <w:rFonts w:ascii="Times New Roman" w:hAnsi="Times New Roman" w:cs="Times New Roman"/>
-          <w:b/>
-          <w:sz w:val="24"/>
-          <w:szCs w:val="24"/>
-        </w:rPr>
-        <w:t>Пароль</w:t>
-      </w:r>
-    </w:p>
-    <w:p>
-      <w:pPr>
-        <w:pStyle w:val="a7"/>
-        <w:numPr>
-          <w:ilvl w:val="3"/>
-          <w:numId w:val="11"/>
-        </w:numPr>
-        <w:rPr>
-          <w:rFonts w:ascii="Times New Roman" w:hAnsi="Times New Roman" w:cs="Times New Roman"/>
-          <w:b/>
-          <w:sz w:val="24"/>
-          <w:szCs w:val="24"/>
-        </w:rPr>
-      </w:pPr>
-      <w:r>
-        <w:rPr>
-          <w:rFonts w:ascii="Times New Roman" w:hAnsi="Times New Roman" w:cs="Times New Roman"/>
-          <w:b/>
-          <w:sz w:val="24"/>
-          <w:szCs w:val="24"/>
-        </w:rPr>
-        <w:t>Тип пользователя</w:t>
-      </w:r>
-    </w:p>
-    <w:p>
-      <w:pPr>
-        <w:pStyle w:val="a7"/>
-        <w:numPr>
-          <w:ilvl w:val="2"/>
-          <w:numId w:val="11"/>
-        </w:numPr>
-        <w:rPr>
-          <w:rFonts w:ascii="Times New Roman" w:hAnsi="Times New Roman" w:cs="Times New Roman"/>
-          <w:sz w:val="24"/>
-          <w:szCs w:val="24"/>
-        </w:rPr>
-      </w:pPr>
-      <w:r>
-        <w:rPr>
-          <w:rFonts w:ascii="Times New Roman" w:hAnsi="Times New Roman" w:cs="Times New Roman"/>
-          <w:sz w:val="24"/>
-          <w:szCs w:val="24"/>
-        </w:rPr>
-        <w:t>Информация о преподавателях</w:t>
-      </w:r>
-    </w:p>
-    <w:p>
-      <w:pPr>
-        <w:pStyle w:val="a7"/>
-        <w:numPr>
-          <w:ilvl w:val="3"/>
-          <w:numId w:val="11"/>
-        </w:numPr>
-        <w:rPr>
-          <w:rFonts w:ascii="Times New Roman" w:hAnsi="Times New Roman" w:cs="Times New Roman"/>
-          <w:b/>
-          <w:sz w:val="24"/>
-          <w:szCs w:val="24"/>
-        </w:rPr>
-      </w:pPr>
-      <w:r>
-        <w:rPr>
-          <w:rFonts w:ascii="Times New Roman" w:hAnsi="Times New Roman" w:cs="Times New Roman"/>
-          <w:b/>
-          <w:sz w:val="24"/>
-          <w:szCs w:val="24"/>
-        </w:rPr>
-        <w:t>Предмет/предметы</w:t>
-      </w:r>
-    </w:p>
-    <w:p>
-      <w:pPr>
-        <w:pStyle w:val="a7"/>
-        <w:numPr>
-          <w:ilvl w:val="3"/>
-          <w:numId w:val="11"/>
-        </w:numPr>
-        <w:rPr>
-          <w:rFonts w:ascii="Times New Roman" w:hAnsi="Times New Roman" w:cs="Times New Roman"/>
-          <w:b/>
-          <w:sz w:val="24"/>
-          <w:szCs w:val="24"/>
-        </w:rPr>
-      </w:pPr>
-      <w:r>
-        <w:rPr>
-          <w:rFonts w:ascii="Times New Roman" w:hAnsi="Times New Roman" w:cs="Times New Roman"/>
-          <w:b/>
-          <w:sz w:val="24"/>
-          <w:szCs w:val="24"/>
-        </w:rPr>
-        <w:t>Информация (например, где работал ранее, достижения и т.д.)</w:t>
-      </w:r>
-    </w:p>
-    <w:p>
-      <w:pPr>
-        <w:pStyle w:val="a7"/>
-        <w:numPr>
-          <w:ilvl w:val="2"/>
-          <w:numId w:val="11"/>
-        </w:numPr>
-        <w:rPr>
-          <w:rFonts w:ascii="Times New Roman" w:hAnsi="Times New Roman" w:cs="Times New Roman"/>
-          <w:sz w:val="24"/>
-          <w:szCs w:val="24"/>
-        </w:rPr>
-      </w:pPr>
-      <w:r>
-        <w:rPr>
-          <w:rFonts w:ascii="Times New Roman" w:hAnsi="Times New Roman" w:cs="Times New Roman"/>
-          <w:sz w:val="24"/>
-          <w:szCs w:val="24"/>
-        </w:rPr>
-        <w:t>Новости</w:t>
-      </w:r>
-    </w:p>
-    <w:p>
-      <w:pPr>
-        <w:pStyle w:val="a7"/>
-        <w:numPr>
-          <w:ilvl w:val="3"/>
-          <w:numId w:val="11"/>
-        </w:numPr>
-        <w:rPr>
-          <w:rFonts w:ascii="Times New Roman" w:hAnsi="Times New Roman" w:cs="Times New Roman"/>
-          <w:b/>
-          <w:sz w:val="24"/>
-          <w:szCs w:val="24"/>
-        </w:rPr>
-      </w:pPr>
-      <w:r>
-        <w:rPr>
-          <w:rFonts w:ascii="Times New Roman" w:hAnsi="Times New Roman" w:cs="Times New Roman"/>
-          <w:b/>
-          <w:sz w:val="24"/>
-          <w:szCs w:val="24"/>
-        </w:rPr>
-        <w:t>Заголовок</w:t>
-      </w:r>
-    </w:p>
-    <w:p>
-      <w:pPr>
-        <w:pStyle w:val="a7"/>
-        <w:numPr>
-          <w:ilvl w:val="3"/>
-          <w:numId w:val="11"/>
-        </w:numPr>
-        <w:rPr>
-          <w:rFonts w:ascii="Times New Roman" w:hAnsi="Times New Roman" w:cs="Times New Roman"/>
-          <w:b/>
-          <w:sz w:val="24"/>
-          <w:szCs w:val="24"/>
-        </w:rPr>
-      </w:pPr>
-      <w:r>
-        <w:rPr>
-          <w:rFonts w:ascii="Times New Roman" w:hAnsi="Times New Roman" w:cs="Times New Roman"/>
-          <w:b/>
-          <w:sz w:val="24"/>
-          <w:szCs w:val="24"/>
-        </w:rPr>
-        <w:t xml:space="preserve">Содержимое (текст, </w:t>
-      </w:r>
-      <w:r>
-        <w:rPr>
-          <w:rFonts w:ascii="Times New Roman" w:hAnsi="Times New Roman" w:cs="Times New Roman"/>
-          <w:b/>
-          <w:sz w:val="24"/>
-          <w:szCs w:val="24"/>
-        </w:rPr>
-        <w:t xml:space="preserve">списки, </w:t>
-      </w:r>
-      <w:r>
-        <w:rPr>
-          <w:rFonts w:ascii="Times New Roman" w:hAnsi="Times New Roman" w:cs="Times New Roman"/>
-          <w:b/>
-          <w:sz w:val="24"/>
-          <w:szCs w:val="24"/>
-        </w:rPr>
-        <w:t xml:space="preserve">картинки, таблицы, </w:t>
-      </w:r>
-      <w:r>
-        <w:rPr>
-          <w:rFonts w:ascii="Times New Roman" w:hAnsi="Times New Roman" w:cs="Times New Roman"/>
-          <w:b/>
-          <w:sz w:val="24"/>
-          <w:szCs w:val="24"/>
-        </w:rPr>
-        <w:t>ссылки)</w:t>
-      </w:r>
-    </w:p>
-    <w:p>
-      <w:pPr>
-        <w:pStyle w:val="a7"/>
-        <w:numPr>
-          <w:ilvl w:val="3"/>
-          <w:numId w:val="11"/>
-        </w:numPr>
-        <w:rPr>
-          <w:rFonts w:ascii="Times New Roman" w:hAnsi="Times New Roman" w:cs="Times New Roman"/>
-          <w:b/>
-          <w:sz w:val="24"/>
-          <w:szCs w:val="24"/>
-        </w:rPr>
-      </w:pPr>
-      <w:r>
-        <w:rPr>
-          <w:rFonts w:ascii="Times New Roman" w:hAnsi="Times New Roman" w:cs="Times New Roman"/>
-          <w:b/>
-          <w:sz w:val="24"/>
-          <w:szCs w:val="24"/>
-        </w:rPr>
-        <w:t>Автор</w:t>
-      </w:r>
-    </w:p>
-    <w:p>
-      <w:pPr>
-        <w:pStyle w:val="a7"/>
-        <w:numPr>
-          <w:ilvl w:val="3"/>
-          <w:numId w:val="11"/>
-        </w:numPr>
-        <w:rPr>
-          <w:rFonts w:ascii="Times New Roman" w:hAnsi="Times New Roman" w:cs="Times New Roman"/>
-          <w:b/>
-          <w:sz w:val="24"/>
-          <w:szCs w:val="24"/>
-        </w:rPr>
-      </w:pPr>
-      <w:r>
-        <w:rPr>
-          <w:rFonts w:ascii="Times New Roman" w:hAnsi="Times New Roman" w:cs="Times New Roman"/>
-          <w:b/>
-          <w:sz w:val="24"/>
-          <w:szCs w:val="24"/>
-        </w:rPr>
-        <w:t>Дата публикации</w:t>
-      </w:r>
-    </w:p>
-    <w:p>
-      <w:pPr>
-        <w:pStyle w:val="a7"/>
-        <w:numPr>
-          <w:ilvl w:val="2"/>
-          <w:numId w:val="11"/>
-        </w:numPr>
-        <w:rPr>
-          <w:rFonts w:ascii="Times New Roman" w:hAnsi="Times New Roman" w:cs="Times New Roman"/>
-          <w:sz w:val="24"/>
-          <w:szCs w:val="24"/>
-        </w:rPr>
-      </w:pPr>
-      <w:r>
-        <w:rPr>
-          <w:rFonts w:ascii="Times New Roman" w:hAnsi="Times New Roman" w:cs="Times New Roman"/>
-          <w:sz w:val="24"/>
-          <w:szCs w:val="24"/>
-        </w:rPr>
-        <w:t>Типы пользователя</w:t>
-      </w:r>
-    </w:p>
-    <w:p>
-      <w:pPr>
-        <w:pStyle w:val="a7"/>
-        <w:numPr>
-          <w:ilvl w:val="3"/>
-          <w:numId w:val="11"/>
-        </w:numPr>
-        <w:rPr>
-          <w:rFonts w:ascii="Times New Roman" w:hAnsi="Times New Roman" w:cs="Times New Roman"/>
-          <w:sz w:val="24"/>
-          <w:szCs w:val="24"/>
-        </w:rPr>
-      </w:pPr>
-      <w:r>
-        <w:rPr>
-          <w:rFonts w:ascii="Times New Roman" w:hAnsi="Times New Roman" w:cs="Times New Roman"/>
-          <w:sz w:val="24"/>
-          <w:szCs w:val="24"/>
-        </w:rPr>
-        <w:t>Родитель</w:t>
-      </w:r>
-    </w:p>
-    <w:p>
-      <w:pPr>
-        <w:pStyle w:val="a7"/>
-        <w:numPr>
-          <w:ilvl w:val="3"/>
-          <w:numId w:val="11"/>
-        </w:numPr>
-        <w:rPr>
-          <w:rFonts w:ascii="Times New Roman" w:hAnsi="Times New Roman" w:cs="Times New Roman"/>
-          <w:sz w:val="24"/>
-          <w:szCs w:val="24"/>
-        </w:rPr>
-      </w:pPr>
-      <w:r>
-        <w:rPr>
-          <w:rFonts w:ascii="Times New Roman" w:hAnsi="Times New Roman" w:cs="Times New Roman"/>
-          <w:sz w:val="24"/>
-          <w:szCs w:val="24"/>
-        </w:rPr>
-        <w:t>Преподаватель</w:t>
-      </w:r>
-    </w:p>
-    <w:p>
-      <w:pPr>
-        <w:pStyle w:val="a7"/>
-        <w:numPr>
-          <w:ilvl w:val="3"/>
-          <w:numId w:val="11"/>
-        </w:numPr>
-        <w:rPr>
-          <w:rFonts w:ascii="Times New Roman" w:hAnsi="Times New Roman" w:cs="Times New Roman"/>
-          <w:sz w:val="24"/>
-          <w:szCs w:val="24"/>
-        </w:rPr>
-      </w:pPr>
-      <w:r>
-        <w:rPr>
-          <w:rFonts w:ascii="Times New Roman" w:hAnsi="Times New Roman" w:cs="Times New Roman"/>
-          <w:sz w:val="24"/>
-          <w:szCs w:val="24"/>
-        </w:rPr>
-        <w:t>Студент</w:t>
-      </w:r>
-    </w:p>
-    <w:p>
-      <w:pPr>
-        <w:pStyle w:val="a7"/>
-        <w:numPr>
-          <w:ilvl w:val="3"/>
-          <w:numId w:val="11"/>
-        </w:numPr>
-        <w:rPr>
-          <w:rFonts w:ascii="Times New Roman" w:hAnsi="Times New Roman" w:cs="Times New Roman"/>
-          <w:sz w:val="24"/>
-          <w:szCs w:val="24"/>
-        </w:rPr>
-      </w:pPr>
-      <w:r>
-        <w:rPr>
-          <w:rFonts w:ascii="Times New Roman" w:hAnsi="Times New Roman" w:cs="Times New Roman"/>
-          <w:sz w:val="24"/>
-          <w:szCs w:val="24"/>
-        </w:rPr>
-        <w:t>Староста</w:t>
-      </w:r>
-    </w:p>
-    <w:p>
-      <w:pPr>
-        <w:pStyle w:val="a7"/>
-        <w:numPr>
-          <w:ilvl w:val="3"/>
-          <w:numId w:val="11"/>
-        </w:numPr>
-        <w:rPr>
-          <w:rFonts w:ascii="Times New Roman" w:hAnsi="Times New Roman" w:cs="Times New Roman"/>
-          <w:sz w:val="24"/>
-          <w:szCs w:val="24"/>
-        </w:rPr>
-      </w:pPr>
-      <w:r>
-        <w:rPr>
-          <w:rFonts w:ascii="Times New Roman" w:hAnsi="Times New Roman" w:cs="Times New Roman"/>
-          <w:sz w:val="24"/>
-          <w:szCs w:val="24"/>
-        </w:rPr>
-        <w:t>Админ</w:t>
-      </w:r>
-      <w:r>
-        <w:rPr>
-          <w:rFonts w:ascii="Times New Roman" w:hAnsi="Times New Roman" w:cs="Times New Roman"/>
-          <w:sz w:val="24"/>
-          <w:szCs w:val="24"/>
-        </w:rPr>
-        <w:t>истратор</w:t>
-      </w:r>
+        <w:t>Стадии разработки</w:t>
+      </w:r>
+    </w:p>
+    <w:p>
+      <w:pPr>
+        <w:ind w:left="720"/>
+        <w:rPr>
+          <w:rFonts w:ascii="Times New Roman" w:hAnsi="Times New Roman" w:cs="Times New Roman"/>
+          <w:sz w:val="24"/>
+          <w:szCs w:val="24"/>
+        </w:rPr>
+      </w:pPr>
+      <w:r>
+        <w:rPr>
+          <w:rFonts w:ascii="Times New Roman" w:hAnsi="Times New Roman" w:cs="Times New Roman"/>
+          <w:sz w:val="24"/>
+          <w:szCs w:val="24"/>
+        </w:rPr>
+        <w:t>Разработка осуществляется в три стадии:</w:t>
+      </w:r>
+    </w:p>
+    <w:p>
+      <w:pPr>
+        <w:pStyle w:val="a7"/>
+        <w:numPr>
+          <w:ilvl w:val="0"/>
+          <w:numId w:val="22"/>
+        </w:numPr>
+        <w:rPr>
+          <w:rFonts w:ascii="Times New Roman" w:hAnsi="Times New Roman" w:cs="Times New Roman"/>
+          <w:sz w:val="24"/>
+          <w:szCs w:val="24"/>
+        </w:rPr>
+      </w:pPr>
+      <w:r>
+        <w:rPr>
+          <w:rFonts w:ascii="Times New Roman" w:hAnsi="Times New Roman" w:cs="Times New Roman"/>
+          <w:sz w:val="24"/>
+          <w:szCs w:val="24"/>
+        </w:rPr>
+        <w:t>Техническое задание</w:t>
+      </w:r>
+    </w:p>
+    <w:p>
+      <w:pPr>
+        <w:pStyle w:val="a7"/>
+        <w:numPr>
+          <w:ilvl w:val="0"/>
+          <w:numId w:val="22"/>
+        </w:numPr>
+        <w:rPr>
+          <w:rFonts w:ascii="Times New Roman" w:hAnsi="Times New Roman" w:cs="Times New Roman"/>
+          <w:sz w:val="24"/>
+          <w:szCs w:val="24"/>
+        </w:rPr>
+      </w:pPr>
+      <w:r>
+        <w:rPr>
+          <w:rFonts w:ascii="Times New Roman" w:hAnsi="Times New Roman" w:cs="Times New Roman"/>
+          <w:sz w:val="24"/>
+          <w:szCs w:val="24"/>
+        </w:rPr>
+        <w:t>Технический проект</w:t>
+      </w:r>
+    </w:p>
+    <w:p>
+      <w:pPr>
+        <w:pStyle w:val="a7"/>
+        <w:numPr>
+          <w:ilvl w:val="0"/>
+          <w:numId w:val="22"/>
+        </w:numPr>
+        <w:rPr>
+          <w:rFonts w:ascii="Times New Roman" w:hAnsi="Times New Roman" w:cs="Times New Roman"/>
+          <w:sz w:val="24"/>
+          <w:szCs w:val="24"/>
+        </w:rPr>
+      </w:pPr>
+      <w:r>
+        <w:rPr>
+          <w:rFonts w:ascii="Times New Roman" w:hAnsi="Times New Roman" w:cs="Times New Roman"/>
+          <w:sz w:val="24"/>
+          <w:szCs w:val="24"/>
+        </w:rPr>
+        <w:t>Рабочий проект</w:t>
+      </w:r>
+    </w:p>
+    <w:p>
+      <w:pPr>
+        <w:rPr>
+          <w:rFonts w:ascii="Times New Roman" w:hAnsi="Times New Roman" w:cs="Times New Roman"/>
+          <w:sz w:val="24"/>
+          <w:szCs w:val="24"/>
+        </w:rPr>
+      </w:pPr>
     </w:p>
     <w:p>
       <w:pPr>
@@ -1690,2695 +4766,6 @@
           <w:sz w:val="24"/>
           <w:szCs w:val="24"/>
         </w:rPr>
-        <w:t>Требования к функциональным характеристикам</w:t>
-      </w:r>
-    </w:p>
-    <w:p>
-      <w:pPr>
-        <w:pStyle w:val="a7"/>
-        <w:numPr>
-          <w:ilvl w:val="2"/>
-          <w:numId w:val="11"/>
-        </w:numPr>
-        <w:rPr>
-          <w:rFonts w:ascii="Times New Roman" w:hAnsi="Times New Roman" w:cs="Times New Roman"/>
-          <w:sz w:val="24"/>
-          <w:szCs w:val="24"/>
-        </w:rPr>
-      </w:pPr>
-      <w:r>
-        <w:rPr>
-          <w:rFonts w:ascii="Times New Roman" w:hAnsi="Times New Roman" w:cs="Times New Roman"/>
-          <w:sz w:val="24"/>
-          <w:szCs w:val="24"/>
-        </w:rPr>
-        <w:t>Учебный план</w:t>
-      </w:r>
-    </w:p>
-    <w:p>
-      <w:pPr>
-        <w:ind w:left="1416" w:firstLine="708"/>
-        <w:rPr>
-          <w:rFonts w:ascii="Times New Roman" w:hAnsi="Times New Roman" w:cs="Times New Roman"/>
-          <w:sz w:val="24"/>
-          <w:szCs w:val="24"/>
-        </w:rPr>
-      </w:pPr>
-      <w:r>
-        <w:rPr>
-          <w:rFonts w:ascii="Times New Roman" w:hAnsi="Times New Roman" w:cs="Times New Roman"/>
-          <w:sz w:val="24"/>
-          <w:szCs w:val="24"/>
-        </w:rPr>
-        <w:t xml:space="preserve">Представляет собой </w:t>
-      </w:r>
-      <w:r>
-        <w:rPr>
-          <w:rFonts w:ascii="Times New Roman" w:hAnsi="Times New Roman" w:cs="Times New Roman"/>
-          <w:sz w:val="24"/>
-          <w:szCs w:val="24"/>
-          <w:lang w:val="en-US"/>
-        </w:rPr>
-        <w:t xml:space="preserve">pdf </w:t>
-      </w:r>
-      <w:r>
-        <w:rPr>
-          <w:rFonts w:ascii="Times New Roman" w:hAnsi="Times New Roman" w:cs="Times New Roman"/>
-          <w:sz w:val="24"/>
-          <w:szCs w:val="24"/>
-        </w:rPr>
-        <w:t>файл</w:t>
-      </w:r>
-    </w:p>
-    <w:p>
-      <w:pPr>
-        <w:pStyle w:val="a7"/>
-        <w:numPr>
-          <w:ilvl w:val="2"/>
-          <w:numId w:val="11"/>
-        </w:numPr>
-        <w:rPr>
-          <w:rFonts w:ascii="Times New Roman" w:hAnsi="Times New Roman" w:cs="Times New Roman"/>
-          <w:sz w:val="24"/>
-          <w:szCs w:val="24"/>
-        </w:rPr>
-      </w:pPr>
-      <w:r>
-        <w:rPr>
-          <w:rFonts w:ascii="Times New Roman" w:hAnsi="Times New Roman" w:cs="Times New Roman"/>
-          <w:sz w:val="24"/>
-          <w:szCs w:val="24"/>
-        </w:rPr>
-        <w:t>График учебного плана</w:t>
-      </w:r>
-    </w:p>
-    <w:p>
-      <w:pPr>
-        <w:ind w:left="1416" w:firstLine="708"/>
-        <w:rPr>
-          <w:rFonts w:ascii="Times New Roman" w:hAnsi="Times New Roman" w:cs="Times New Roman"/>
-          <w:sz w:val="24"/>
-          <w:szCs w:val="24"/>
-        </w:rPr>
-      </w:pPr>
-      <w:r>
-        <w:rPr>
-          <w:rFonts w:ascii="Times New Roman" w:hAnsi="Times New Roman" w:cs="Times New Roman"/>
-          <w:sz w:val="24"/>
-          <w:szCs w:val="24"/>
-        </w:rPr>
-        <w:t xml:space="preserve">Представляет собой </w:t>
-      </w:r>
-      <w:r>
-        <w:rPr>
-          <w:rFonts w:ascii="Times New Roman" w:hAnsi="Times New Roman" w:cs="Times New Roman"/>
-          <w:sz w:val="24"/>
-          <w:szCs w:val="24"/>
-          <w:lang w:val="en-US"/>
-        </w:rPr>
-        <w:t xml:space="preserve">pdf </w:t>
-      </w:r>
-      <w:r>
-        <w:rPr>
-          <w:rFonts w:ascii="Times New Roman" w:hAnsi="Times New Roman" w:cs="Times New Roman"/>
-          <w:sz w:val="24"/>
-          <w:szCs w:val="24"/>
-        </w:rPr>
-        <w:t>файл</w:t>
-      </w:r>
-    </w:p>
-    <w:p>
-      <w:pPr>
-        <w:pStyle w:val="a7"/>
-        <w:numPr>
-          <w:ilvl w:val="2"/>
-          <w:numId w:val="11"/>
-        </w:numPr>
-        <w:rPr>
-          <w:rFonts w:ascii="Times New Roman" w:hAnsi="Times New Roman" w:cs="Times New Roman"/>
-          <w:sz w:val="24"/>
-          <w:szCs w:val="24"/>
-        </w:rPr>
-      </w:pPr>
-      <w:r>
-        <w:rPr>
-          <w:rFonts w:ascii="Times New Roman" w:hAnsi="Times New Roman" w:cs="Times New Roman"/>
-          <w:sz w:val="24"/>
-          <w:szCs w:val="24"/>
-        </w:rPr>
-        <w:t>Требования к системе тестирования</w:t>
-      </w:r>
-    </w:p>
-    <w:p>
-      <w:pPr>
-        <w:pStyle w:val="a7"/>
-        <w:ind w:left="1416"/>
-        <w:rPr>
-          <w:rFonts w:ascii="Times New Roman" w:hAnsi="Times New Roman" w:cs="Times New Roman"/>
-          <w:sz w:val="24"/>
-          <w:szCs w:val="24"/>
-        </w:rPr>
-      </w:pPr>
-      <w:r>
-        <w:rPr>
-          <w:rFonts w:ascii="Times New Roman" w:hAnsi="Times New Roman" w:cs="Times New Roman"/>
-          <w:sz w:val="24"/>
-          <w:szCs w:val="24"/>
-        </w:rPr>
-        <w:t>Тесты представляют собой вопрос и варианты ответов на него</w:t>
-      </w:r>
-    </w:p>
-    <w:p>
-      <w:pPr>
-        <w:pStyle w:val="a7"/>
-        <w:numPr>
-          <w:ilvl w:val="0"/>
-          <w:numId w:val="25"/>
-        </w:numPr>
-        <w:rPr>
-          <w:rFonts w:ascii="Times New Roman" w:hAnsi="Times New Roman" w:cs="Times New Roman"/>
-          <w:sz w:val="24"/>
-          <w:szCs w:val="24"/>
-        </w:rPr>
-      </w:pPr>
-      <w:r>
-        <w:rPr>
-          <w:rFonts w:ascii="Times New Roman" w:hAnsi="Times New Roman" w:cs="Times New Roman"/>
-          <w:sz w:val="24"/>
-          <w:szCs w:val="24"/>
-        </w:rPr>
-        <w:t>Преподаватель</w:t>
-      </w:r>
-    </w:p>
-    <w:p>
-      <w:pPr>
-        <w:pStyle w:val="a7"/>
-        <w:numPr>
-          <w:ilvl w:val="1"/>
-          <w:numId w:val="25"/>
-        </w:numPr>
-        <w:rPr>
-          <w:rFonts w:ascii="Times New Roman" w:hAnsi="Times New Roman" w:cs="Times New Roman"/>
-          <w:sz w:val="24"/>
-          <w:szCs w:val="24"/>
-        </w:rPr>
-      </w:pPr>
-      <w:r>
-        <w:rPr>
-          <w:rFonts w:ascii="Times New Roman" w:hAnsi="Times New Roman" w:cs="Times New Roman"/>
-          <w:sz w:val="24"/>
-          <w:szCs w:val="24"/>
-        </w:rPr>
-        <w:t>Создание нового теста</w:t>
-      </w:r>
-    </w:p>
-    <w:p>
-      <w:pPr>
-        <w:pStyle w:val="a7"/>
-        <w:numPr>
-          <w:ilvl w:val="1"/>
-          <w:numId w:val="25"/>
-        </w:numPr>
-        <w:rPr>
-          <w:rFonts w:ascii="Times New Roman" w:hAnsi="Times New Roman" w:cs="Times New Roman"/>
-          <w:sz w:val="24"/>
-          <w:szCs w:val="24"/>
-        </w:rPr>
-      </w:pPr>
-      <w:r>
-        <w:rPr>
-          <w:rFonts w:ascii="Times New Roman" w:hAnsi="Times New Roman" w:cs="Times New Roman"/>
-          <w:sz w:val="24"/>
-          <w:szCs w:val="24"/>
-        </w:rPr>
-        <w:t>Добавление вопросов в тест</w:t>
-      </w:r>
-      <w:r>
-        <w:rPr>
-          <w:rFonts w:ascii="Times New Roman" w:hAnsi="Times New Roman" w:cs="Times New Roman"/>
-          <w:sz w:val="24"/>
-          <w:szCs w:val="24"/>
-        </w:rPr>
-        <w:t xml:space="preserve"> с одним вариантом ответа</w:t>
-      </w:r>
-    </w:p>
-    <w:p>
-      <w:pPr>
-        <w:pStyle w:val="a7"/>
-        <w:numPr>
-          <w:ilvl w:val="1"/>
-          <w:numId w:val="25"/>
-        </w:numPr>
-        <w:rPr>
-          <w:rFonts w:ascii="Times New Roman" w:hAnsi="Times New Roman" w:cs="Times New Roman"/>
-          <w:sz w:val="24"/>
-          <w:szCs w:val="24"/>
-        </w:rPr>
-      </w:pPr>
-      <w:r>
-        <w:rPr>
-          <w:rFonts w:ascii="Times New Roman" w:hAnsi="Times New Roman" w:cs="Times New Roman"/>
-          <w:sz w:val="24"/>
-          <w:szCs w:val="24"/>
-        </w:rPr>
-        <w:lastRenderedPageBreak/>
-        <w:t>Вариантов ответа может быть от 4 до 10</w:t>
-      </w:r>
-    </w:p>
-    <w:p>
-      <w:pPr>
-        <w:pStyle w:val="a7"/>
-        <w:numPr>
-          <w:ilvl w:val="1"/>
-          <w:numId w:val="25"/>
-        </w:numPr>
-        <w:rPr>
-          <w:rFonts w:ascii="Times New Roman" w:hAnsi="Times New Roman" w:cs="Times New Roman"/>
-          <w:sz w:val="24"/>
-          <w:szCs w:val="24"/>
-        </w:rPr>
-      </w:pPr>
-      <w:r>
-        <w:rPr>
-          <w:rFonts w:ascii="Times New Roman" w:hAnsi="Times New Roman" w:cs="Times New Roman"/>
-          <w:sz w:val="24"/>
-          <w:szCs w:val="24"/>
-        </w:rPr>
-        <w:t>Изменение вопросов в заданном тесте</w:t>
-      </w:r>
-    </w:p>
-    <w:p>
-      <w:pPr>
-        <w:pStyle w:val="a7"/>
-        <w:numPr>
-          <w:ilvl w:val="1"/>
-          <w:numId w:val="25"/>
-        </w:numPr>
-        <w:rPr>
-          <w:rFonts w:ascii="Times New Roman" w:hAnsi="Times New Roman" w:cs="Times New Roman"/>
-          <w:sz w:val="24"/>
-          <w:szCs w:val="24"/>
-        </w:rPr>
-      </w:pPr>
-      <w:r>
-        <w:rPr>
-          <w:rFonts w:ascii="Times New Roman" w:hAnsi="Times New Roman" w:cs="Times New Roman"/>
-          <w:sz w:val="24"/>
-          <w:szCs w:val="24"/>
-        </w:rPr>
-        <w:t>Удаление вопросов</w:t>
-      </w:r>
-    </w:p>
-    <w:p>
-      <w:pPr>
-        <w:pStyle w:val="a7"/>
-        <w:numPr>
-          <w:ilvl w:val="1"/>
-          <w:numId w:val="25"/>
-        </w:numPr>
-        <w:rPr>
-          <w:rFonts w:ascii="Times New Roman" w:hAnsi="Times New Roman" w:cs="Times New Roman"/>
-          <w:sz w:val="24"/>
-          <w:szCs w:val="24"/>
-        </w:rPr>
-      </w:pPr>
-      <w:r>
-        <w:rPr>
-          <w:rFonts w:ascii="Times New Roman" w:hAnsi="Times New Roman" w:cs="Times New Roman"/>
-          <w:sz w:val="24"/>
-          <w:szCs w:val="24"/>
-        </w:rPr>
-        <w:t>Удаление теста</w:t>
-      </w:r>
-    </w:p>
-    <w:p>
-      <w:pPr>
-        <w:pStyle w:val="a7"/>
-        <w:numPr>
-          <w:ilvl w:val="0"/>
-          <w:numId w:val="25"/>
-        </w:numPr>
-        <w:rPr>
-          <w:rFonts w:ascii="Times New Roman" w:hAnsi="Times New Roman" w:cs="Times New Roman"/>
-          <w:sz w:val="24"/>
-          <w:szCs w:val="24"/>
-        </w:rPr>
-      </w:pPr>
-      <w:r>
-        <w:rPr>
-          <w:rFonts w:ascii="Times New Roman" w:hAnsi="Times New Roman" w:cs="Times New Roman"/>
-          <w:sz w:val="24"/>
-          <w:szCs w:val="24"/>
-        </w:rPr>
-        <w:t>Студент</w:t>
-      </w:r>
-    </w:p>
-    <w:p>
-      <w:pPr>
-        <w:pStyle w:val="a7"/>
-        <w:numPr>
-          <w:ilvl w:val="1"/>
-          <w:numId w:val="25"/>
-        </w:numPr>
-        <w:rPr>
-          <w:rFonts w:ascii="Times New Roman" w:hAnsi="Times New Roman" w:cs="Times New Roman"/>
-          <w:sz w:val="24"/>
-          <w:szCs w:val="24"/>
-        </w:rPr>
-      </w:pPr>
-      <w:r>
-        <w:rPr>
-          <w:rFonts w:ascii="Times New Roman" w:hAnsi="Times New Roman" w:cs="Times New Roman"/>
-          <w:sz w:val="24"/>
-          <w:szCs w:val="24"/>
-        </w:rPr>
-        <w:t>Выбор теста для прохождения</w:t>
-      </w:r>
-    </w:p>
-    <w:p>
-      <w:pPr>
-        <w:pStyle w:val="a7"/>
-        <w:numPr>
-          <w:ilvl w:val="1"/>
-          <w:numId w:val="25"/>
-        </w:numPr>
-        <w:rPr>
-          <w:rFonts w:ascii="Times New Roman" w:hAnsi="Times New Roman" w:cs="Times New Roman"/>
-          <w:sz w:val="24"/>
-          <w:szCs w:val="24"/>
-        </w:rPr>
-      </w:pPr>
-      <w:r>
-        <w:rPr>
-          <w:rFonts w:ascii="Times New Roman" w:hAnsi="Times New Roman" w:cs="Times New Roman"/>
-          <w:sz w:val="24"/>
-          <w:szCs w:val="24"/>
-        </w:rPr>
-        <w:t>Просмотр результатов пройденных тестов</w:t>
-      </w:r>
-    </w:p>
-    <w:p>
-      <w:pPr>
-        <w:pStyle w:val="a7"/>
-        <w:numPr>
-          <w:ilvl w:val="2"/>
-          <w:numId w:val="11"/>
-        </w:numPr>
-        <w:rPr>
-          <w:rFonts w:ascii="Times New Roman" w:hAnsi="Times New Roman" w:cs="Times New Roman"/>
-          <w:sz w:val="24"/>
-          <w:szCs w:val="24"/>
-        </w:rPr>
-      </w:pPr>
-      <w:r>
-        <w:rPr>
-          <w:rFonts w:ascii="Times New Roman" w:hAnsi="Times New Roman" w:cs="Times New Roman"/>
-          <w:sz w:val="24"/>
-          <w:szCs w:val="24"/>
-        </w:rPr>
-        <w:t>Требования к управлению посещаемостью</w:t>
-      </w:r>
-    </w:p>
-    <w:p>
-      <w:pPr>
-        <w:ind w:left="2124"/>
-        <w:rPr>
-          <w:rFonts w:ascii="Times New Roman" w:hAnsi="Times New Roman" w:cs="Times New Roman"/>
-          <w:sz w:val="24"/>
-          <w:szCs w:val="24"/>
-        </w:rPr>
-      </w:pPr>
-      <w:r>
-        <w:rPr>
-          <w:rFonts w:ascii="Times New Roman" w:hAnsi="Times New Roman" w:cs="Times New Roman"/>
-          <w:sz w:val="24"/>
-          <w:szCs w:val="24"/>
-        </w:rPr>
-        <w:t>Староста</w:t>
-      </w:r>
-      <w:r>
-        <w:rPr>
-          <w:rFonts w:ascii="Times New Roman" w:hAnsi="Times New Roman" w:cs="Times New Roman"/>
-          <w:sz w:val="24"/>
-          <w:szCs w:val="24"/>
-        </w:rPr>
-        <w:t xml:space="preserve"> указывает кол-во всего часов в день, отведённые на пары и кол-во пропущенных часов для каждого студента своей группы.</w:t>
-      </w:r>
-      <w:r>
-        <w:rPr>
-          <w:rFonts w:ascii="Times New Roman" w:hAnsi="Times New Roman" w:cs="Times New Roman"/>
-          <w:sz w:val="24"/>
-          <w:szCs w:val="24"/>
-        </w:rPr>
-        <w:t xml:space="preserve"> </w:t>
-      </w:r>
-    </w:p>
-    <w:p>
-      <w:pPr>
-        <w:pStyle w:val="a7"/>
-        <w:numPr>
-          <w:ilvl w:val="2"/>
-          <w:numId w:val="11"/>
-        </w:numPr>
-        <w:rPr>
-          <w:rFonts w:ascii="Times New Roman" w:hAnsi="Times New Roman" w:cs="Times New Roman"/>
-          <w:sz w:val="24"/>
-          <w:szCs w:val="24"/>
-        </w:rPr>
-      </w:pPr>
-      <w:r>
-        <w:rPr>
-          <w:rFonts w:ascii="Times New Roman" w:hAnsi="Times New Roman" w:cs="Times New Roman"/>
-          <w:sz w:val="24"/>
-          <w:szCs w:val="24"/>
-        </w:rPr>
-        <w:t>Требования к работе новостной ленты</w:t>
-      </w:r>
-    </w:p>
-    <w:p>
-      <w:pPr>
-        <w:pStyle w:val="a7"/>
-        <w:numPr>
-          <w:ilvl w:val="0"/>
-          <w:numId w:val="26"/>
-        </w:numPr>
-        <w:rPr>
-          <w:rFonts w:ascii="Times New Roman" w:hAnsi="Times New Roman" w:cs="Times New Roman"/>
-          <w:sz w:val="24"/>
-          <w:szCs w:val="24"/>
-        </w:rPr>
-      </w:pPr>
-      <w:r>
-        <w:rPr>
-          <w:rFonts w:ascii="Times New Roman" w:hAnsi="Times New Roman" w:cs="Times New Roman"/>
-          <w:sz w:val="24"/>
-          <w:szCs w:val="24"/>
-        </w:rPr>
-        <w:t>Студент</w:t>
-      </w:r>
-    </w:p>
-    <w:p>
-      <w:pPr>
-        <w:pStyle w:val="a7"/>
-        <w:numPr>
-          <w:ilvl w:val="1"/>
-          <w:numId w:val="26"/>
-        </w:numPr>
-        <w:rPr>
-          <w:rFonts w:ascii="Times New Roman" w:hAnsi="Times New Roman" w:cs="Times New Roman"/>
-          <w:sz w:val="24"/>
-          <w:szCs w:val="24"/>
-        </w:rPr>
-      </w:pPr>
-      <w:r>
-        <w:rPr>
-          <w:rFonts w:ascii="Times New Roman" w:hAnsi="Times New Roman" w:cs="Times New Roman"/>
-          <w:sz w:val="24"/>
-          <w:szCs w:val="24"/>
-        </w:rPr>
-        <w:t>Просмотр</w:t>
-      </w:r>
-    </w:p>
-    <w:p>
-      <w:pPr>
-        <w:pStyle w:val="a7"/>
-        <w:numPr>
-          <w:ilvl w:val="0"/>
-          <w:numId w:val="26"/>
-        </w:numPr>
-        <w:rPr>
-          <w:rFonts w:ascii="Times New Roman" w:hAnsi="Times New Roman" w:cs="Times New Roman"/>
-          <w:sz w:val="24"/>
-          <w:szCs w:val="24"/>
-        </w:rPr>
-      </w:pPr>
-      <w:r>
-        <w:rPr>
-          <w:rFonts w:ascii="Times New Roman" w:hAnsi="Times New Roman" w:cs="Times New Roman"/>
-          <w:sz w:val="24"/>
-          <w:szCs w:val="24"/>
-        </w:rPr>
-        <w:t>Преподаватель</w:t>
-      </w:r>
-    </w:p>
-    <w:p>
-      <w:pPr>
-        <w:pStyle w:val="a7"/>
-        <w:numPr>
-          <w:ilvl w:val="1"/>
-          <w:numId w:val="26"/>
-        </w:numPr>
-        <w:rPr>
-          <w:rFonts w:ascii="Times New Roman" w:hAnsi="Times New Roman" w:cs="Times New Roman"/>
-          <w:sz w:val="24"/>
-          <w:szCs w:val="24"/>
-        </w:rPr>
-      </w:pPr>
-      <w:r>
-        <w:rPr>
-          <w:rFonts w:ascii="Times New Roman" w:hAnsi="Times New Roman" w:cs="Times New Roman"/>
-          <w:sz w:val="24"/>
-          <w:szCs w:val="24"/>
-        </w:rPr>
-        <w:t>Добавление</w:t>
-      </w:r>
-    </w:p>
-    <w:p>
-      <w:pPr>
-        <w:pStyle w:val="a7"/>
-        <w:numPr>
-          <w:ilvl w:val="1"/>
-          <w:numId w:val="26"/>
-        </w:numPr>
-        <w:rPr>
-          <w:rFonts w:ascii="Times New Roman" w:hAnsi="Times New Roman" w:cs="Times New Roman"/>
-          <w:sz w:val="24"/>
-          <w:szCs w:val="24"/>
-        </w:rPr>
-      </w:pPr>
-      <w:r>
-        <w:rPr>
-          <w:rFonts w:ascii="Times New Roman" w:hAnsi="Times New Roman" w:cs="Times New Roman"/>
-          <w:sz w:val="24"/>
-          <w:szCs w:val="24"/>
-        </w:rPr>
-        <w:t>Просмотр</w:t>
-      </w:r>
-    </w:p>
-    <w:p>
-      <w:pPr>
-        <w:pStyle w:val="a7"/>
-        <w:numPr>
-          <w:ilvl w:val="2"/>
-          <w:numId w:val="11"/>
-        </w:numPr>
-        <w:rPr>
-          <w:rFonts w:ascii="Times New Roman" w:hAnsi="Times New Roman" w:cs="Times New Roman"/>
-          <w:sz w:val="24"/>
-          <w:szCs w:val="24"/>
-        </w:rPr>
-      </w:pPr>
-      <w:r>
-        <w:rPr>
-          <w:rFonts w:ascii="Times New Roman" w:hAnsi="Times New Roman" w:cs="Times New Roman"/>
-          <w:sz w:val="24"/>
-          <w:szCs w:val="24"/>
-        </w:rPr>
-        <w:t>Требован</w:t>
-      </w:r>
-      <w:r>
-        <w:rPr>
-          <w:rFonts w:ascii="Times New Roman" w:hAnsi="Times New Roman" w:cs="Times New Roman"/>
-          <w:sz w:val="24"/>
-          <w:szCs w:val="24"/>
-        </w:rPr>
-        <w:t>ия к составу выполняемых функций</w:t>
-      </w:r>
-    </w:p>
-    <w:p>
-      <w:pPr>
-        <w:pStyle w:val="a7"/>
-        <w:numPr>
-          <w:ilvl w:val="0"/>
-          <w:numId w:val="13"/>
-        </w:numPr>
-        <w:rPr>
-          <w:rFonts w:ascii="Times New Roman" w:hAnsi="Times New Roman" w:cs="Times New Roman"/>
-          <w:sz w:val="24"/>
-          <w:szCs w:val="24"/>
-        </w:rPr>
-      </w:pPr>
-      <w:r>
-        <w:rPr>
-          <w:rFonts w:ascii="Times New Roman" w:hAnsi="Times New Roman" w:cs="Times New Roman"/>
-          <w:sz w:val="24"/>
-          <w:szCs w:val="24"/>
-        </w:rPr>
-        <w:t xml:space="preserve">Гость (незарегистрированный пользователь) </w:t>
-      </w:r>
-    </w:p>
-    <w:p>
-      <w:pPr>
-        <w:pStyle w:val="a7"/>
-        <w:numPr>
-          <w:ilvl w:val="1"/>
-          <w:numId w:val="13"/>
-        </w:numPr>
-        <w:rPr>
-          <w:rFonts w:ascii="Times New Roman" w:hAnsi="Times New Roman" w:cs="Times New Roman"/>
-          <w:sz w:val="24"/>
-          <w:szCs w:val="24"/>
-        </w:rPr>
-      </w:pPr>
-      <w:r>
-        <w:rPr>
-          <w:rFonts w:ascii="Times New Roman" w:hAnsi="Times New Roman" w:cs="Times New Roman"/>
-          <w:sz w:val="24"/>
-          <w:szCs w:val="24"/>
-        </w:rPr>
-        <w:t>Регистрация/</w:t>
-      </w:r>
-      <w:r>
-        <w:rPr>
-          <w:rFonts w:ascii="Times New Roman" w:hAnsi="Times New Roman" w:cs="Times New Roman"/>
-          <w:sz w:val="24"/>
-          <w:szCs w:val="24"/>
-        </w:rPr>
-        <w:t>аутентификация</w:t>
-      </w:r>
-      <w:r>
-        <w:rPr>
-          <w:rFonts w:ascii="Times New Roman" w:hAnsi="Times New Roman" w:cs="Times New Roman"/>
-          <w:sz w:val="24"/>
-          <w:szCs w:val="24"/>
-        </w:rPr>
-        <w:t xml:space="preserve"> пользователей</w:t>
-      </w:r>
-    </w:p>
-    <w:p>
-      <w:pPr>
-        <w:pStyle w:val="a7"/>
-        <w:numPr>
-          <w:ilvl w:val="1"/>
-          <w:numId w:val="13"/>
-        </w:numPr>
-        <w:rPr>
-          <w:rFonts w:ascii="Times New Roman" w:hAnsi="Times New Roman" w:cs="Times New Roman"/>
-          <w:sz w:val="24"/>
-          <w:szCs w:val="24"/>
-        </w:rPr>
-      </w:pPr>
-      <w:r>
-        <w:rPr>
-          <w:rFonts w:ascii="Times New Roman" w:hAnsi="Times New Roman" w:cs="Times New Roman"/>
-          <w:sz w:val="24"/>
-          <w:szCs w:val="24"/>
-        </w:rPr>
-        <w:t>Новостная лента (просмотр)</w:t>
-      </w:r>
-    </w:p>
-    <w:p>
-      <w:pPr>
-        <w:pStyle w:val="a7"/>
-        <w:numPr>
-          <w:ilvl w:val="1"/>
-          <w:numId w:val="13"/>
-        </w:numPr>
-        <w:rPr>
-          <w:rFonts w:ascii="Times New Roman" w:hAnsi="Times New Roman" w:cs="Times New Roman"/>
-          <w:sz w:val="24"/>
-          <w:szCs w:val="24"/>
-        </w:rPr>
-      </w:pPr>
-      <w:r>
-        <w:rPr>
-          <w:rFonts w:ascii="Times New Roman" w:hAnsi="Times New Roman" w:cs="Times New Roman"/>
-          <w:sz w:val="24"/>
-          <w:szCs w:val="24"/>
-        </w:rPr>
-        <w:t>Информация о преподавателях (просмотр)</w:t>
-      </w:r>
-    </w:p>
-    <w:p>
-      <w:pPr>
-        <w:pStyle w:val="a7"/>
-        <w:numPr>
-          <w:ilvl w:val="1"/>
-          <w:numId w:val="13"/>
-        </w:numPr>
-        <w:rPr>
-          <w:rFonts w:ascii="Times New Roman" w:hAnsi="Times New Roman" w:cs="Times New Roman"/>
-          <w:sz w:val="24"/>
-          <w:szCs w:val="24"/>
-        </w:rPr>
-      </w:pPr>
-      <w:r>
-        <w:rPr>
-          <w:rFonts w:ascii="Times New Roman" w:hAnsi="Times New Roman" w:cs="Times New Roman"/>
-          <w:sz w:val="24"/>
-          <w:szCs w:val="24"/>
-        </w:rPr>
-        <w:t>Информация о расписании (просмотр)</w:t>
-      </w:r>
-    </w:p>
-    <w:p>
-      <w:pPr>
-        <w:pStyle w:val="a7"/>
-        <w:numPr>
-          <w:ilvl w:val="1"/>
-          <w:numId w:val="13"/>
-        </w:numPr>
-        <w:rPr>
-          <w:rFonts w:ascii="Times New Roman" w:hAnsi="Times New Roman" w:cs="Times New Roman"/>
-          <w:sz w:val="24"/>
-          <w:szCs w:val="24"/>
-        </w:rPr>
-      </w:pPr>
-      <w:r>
-        <w:rPr>
-          <w:rFonts w:ascii="Times New Roman" w:hAnsi="Times New Roman" w:cs="Times New Roman"/>
-          <w:sz w:val="24"/>
-          <w:szCs w:val="24"/>
-        </w:rPr>
-        <w:t>График учебного процесса</w:t>
-      </w:r>
-    </w:p>
-    <w:p>
-      <w:pPr>
-        <w:pStyle w:val="a7"/>
-        <w:numPr>
-          <w:ilvl w:val="1"/>
-          <w:numId w:val="13"/>
-        </w:numPr>
-        <w:rPr>
-          <w:rFonts w:ascii="Times New Roman" w:hAnsi="Times New Roman" w:cs="Times New Roman"/>
-          <w:sz w:val="24"/>
-          <w:szCs w:val="24"/>
-        </w:rPr>
-      </w:pPr>
-      <w:r>
-        <w:rPr>
-          <w:rFonts w:ascii="Times New Roman" w:hAnsi="Times New Roman" w:cs="Times New Roman"/>
-          <w:sz w:val="24"/>
-          <w:szCs w:val="24"/>
-        </w:rPr>
-        <w:t>Учебный план</w:t>
-      </w:r>
-    </w:p>
-    <w:p>
-      <w:pPr>
-        <w:pStyle w:val="a7"/>
-        <w:numPr>
-          <w:ilvl w:val="0"/>
-          <w:numId w:val="13"/>
-        </w:numPr>
-        <w:rPr>
-          <w:rFonts w:ascii="Times New Roman" w:hAnsi="Times New Roman" w:cs="Times New Roman"/>
-          <w:sz w:val="24"/>
-          <w:szCs w:val="24"/>
-        </w:rPr>
-      </w:pPr>
-      <w:r>
-        <w:rPr>
-          <w:rFonts w:ascii="Times New Roman" w:hAnsi="Times New Roman" w:cs="Times New Roman"/>
-          <w:sz w:val="24"/>
-          <w:szCs w:val="24"/>
-        </w:rPr>
-        <w:t>Студенту</w:t>
-      </w:r>
-    </w:p>
-    <w:p>
-      <w:pPr>
-        <w:pStyle w:val="a7"/>
-        <w:numPr>
-          <w:ilvl w:val="1"/>
-          <w:numId w:val="13"/>
-        </w:numPr>
-        <w:rPr>
-          <w:rFonts w:ascii="Times New Roman" w:hAnsi="Times New Roman" w:cs="Times New Roman"/>
-          <w:sz w:val="24"/>
-          <w:szCs w:val="24"/>
-        </w:rPr>
-      </w:pPr>
-      <w:r>
-        <w:rPr>
-          <w:rFonts w:ascii="Times New Roman" w:hAnsi="Times New Roman" w:cs="Times New Roman"/>
-          <w:sz w:val="24"/>
-          <w:szCs w:val="24"/>
-        </w:rPr>
-        <w:t>Новостная лента</w:t>
-      </w:r>
-      <w:r>
-        <w:rPr>
-          <w:rFonts w:ascii="Times New Roman" w:hAnsi="Times New Roman" w:cs="Times New Roman"/>
-          <w:sz w:val="24"/>
-          <w:szCs w:val="24"/>
-        </w:rPr>
-        <w:t xml:space="preserve"> (просмотр)</w:t>
-      </w:r>
-    </w:p>
-    <w:p>
-      <w:pPr>
-        <w:pStyle w:val="a7"/>
-        <w:numPr>
-          <w:ilvl w:val="1"/>
-          <w:numId w:val="13"/>
-        </w:numPr>
-        <w:rPr>
-          <w:rFonts w:ascii="Times New Roman" w:hAnsi="Times New Roman" w:cs="Times New Roman"/>
-          <w:sz w:val="24"/>
-          <w:szCs w:val="24"/>
-        </w:rPr>
-      </w:pPr>
-      <w:r>
-        <w:rPr>
-          <w:rFonts w:ascii="Times New Roman" w:hAnsi="Times New Roman" w:cs="Times New Roman"/>
-          <w:sz w:val="24"/>
-          <w:szCs w:val="24"/>
-        </w:rPr>
-        <w:t>Информация о преподавателях (просмотр)</w:t>
-      </w:r>
-      <w:r>
-        <w:rPr>
-          <w:rFonts w:ascii="Times New Roman" w:hAnsi="Times New Roman" w:cs="Times New Roman"/>
-          <w:sz w:val="24"/>
-          <w:szCs w:val="24"/>
-        </w:rPr>
-        <w:t xml:space="preserve"> </w:t>
-      </w:r>
-    </w:p>
-    <w:p>
-      <w:pPr>
-        <w:pStyle w:val="a7"/>
-        <w:numPr>
-          <w:ilvl w:val="1"/>
-          <w:numId w:val="13"/>
-        </w:numPr>
-        <w:rPr>
-          <w:rFonts w:ascii="Times New Roman" w:hAnsi="Times New Roman" w:cs="Times New Roman"/>
-          <w:sz w:val="24"/>
-          <w:szCs w:val="24"/>
-        </w:rPr>
-      </w:pPr>
-      <w:r>
-        <w:rPr>
-          <w:rFonts w:ascii="Times New Roman" w:hAnsi="Times New Roman" w:cs="Times New Roman"/>
-          <w:sz w:val="24"/>
-          <w:szCs w:val="24"/>
-        </w:rPr>
-        <w:t>Информация о расписании (просмотр)</w:t>
-      </w:r>
-    </w:p>
-    <w:p>
-      <w:pPr>
-        <w:pStyle w:val="a7"/>
-        <w:numPr>
-          <w:ilvl w:val="1"/>
-          <w:numId w:val="13"/>
-        </w:numPr>
-        <w:rPr>
-          <w:rFonts w:ascii="Times New Roman" w:hAnsi="Times New Roman" w:cs="Times New Roman"/>
-          <w:sz w:val="24"/>
-          <w:szCs w:val="24"/>
-        </w:rPr>
-      </w:pPr>
-      <w:r>
-        <w:rPr>
-          <w:rFonts w:ascii="Times New Roman" w:hAnsi="Times New Roman" w:cs="Times New Roman"/>
-          <w:sz w:val="24"/>
-          <w:szCs w:val="24"/>
-        </w:rPr>
-        <w:t>Система тестирования (тестирование, просмотр результатов)</w:t>
-      </w:r>
-    </w:p>
-    <w:p>
-      <w:pPr>
-        <w:pStyle w:val="a7"/>
-        <w:numPr>
-          <w:ilvl w:val="1"/>
-          <w:numId w:val="13"/>
-        </w:numPr>
-        <w:rPr>
-          <w:rFonts w:ascii="Times New Roman" w:hAnsi="Times New Roman" w:cs="Times New Roman"/>
-          <w:sz w:val="24"/>
-          <w:szCs w:val="24"/>
-        </w:rPr>
-      </w:pPr>
-      <w:r>
-        <w:rPr>
-          <w:rFonts w:ascii="Times New Roman" w:hAnsi="Times New Roman" w:cs="Times New Roman"/>
-          <w:sz w:val="24"/>
-          <w:szCs w:val="24"/>
-        </w:rPr>
-        <w:t>Редактирование своего профиля (</w:t>
-      </w:r>
-      <w:r>
-        <w:rPr>
-          <w:rFonts w:ascii="Times New Roman" w:hAnsi="Times New Roman" w:cs="Times New Roman"/>
-          <w:sz w:val="24"/>
-          <w:szCs w:val="24"/>
-        </w:rPr>
-        <w:t>пароль</w:t>
-      </w:r>
-      <w:r>
-        <w:rPr>
-          <w:rFonts w:ascii="Times New Roman" w:hAnsi="Times New Roman" w:cs="Times New Roman"/>
-          <w:sz w:val="24"/>
-          <w:szCs w:val="24"/>
-        </w:rPr>
-        <w:t>)</w:t>
-      </w:r>
-    </w:p>
-    <w:p>
-      <w:pPr>
-        <w:pStyle w:val="a7"/>
-        <w:numPr>
-          <w:ilvl w:val="1"/>
-          <w:numId w:val="13"/>
-        </w:numPr>
-        <w:rPr>
-          <w:rFonts w:ascii="Times New Roman" w:hAnsi="Times New Roman" w:cs="Times New Roman"/>
-          <w:sz w:val="24"/>
-          <w:szCs w:val="24"/>
-        </w:rPr>
-      </w:pPr>
-      <w:r>
-        <w:rPr>
-          <w:rFonts w:ascii="Times New Roman" w:hAnsi="Times New Roman" w:cs="Times New Roman"/>
-          <w:sz w:val="24"/>
-          <w:szCs w:val="24"/>
-        </w:rPr>
-        <w:t>Просмотр чужого профиля</w:t>
-      </w:r>
-      <w:r>
-        <w:rPr>
-          <w:rFonts w:ascii="Times New Roman" w:hAnsi="Times New Roman" w:cs="Times New Roman"/>
-          <w:sz w:val="24"/>
-          <w:szCs w:val="24"/>
-        </w:rPr>
-        <w:t xml:space="preserve"> студента</w:t>
-      </w:r>
-    </w:p>
-    <w:p>
-      <w:pPr>
-        <w:pStyle w:val="a7"/>
-        <w:numPr>
-          <w:ilvl w:val="1"/>
-          <w:numId w:val="13"/>
-        </w:numPr>
-        <w:rPr>
-          <w:rFonts w:ascii="Times New Roman" w:hAnsi="Times New Roman" w:cs="Times New Roman"/>
-          <w:sz w:val="24"/>
-          <w:szCs w:val="24"/>
-        </w:rPr>
-      </w:pPr>
-      <w:r>
-        <w:rPr>
-          <w:rFonts w:ascii="Times New Roman" w:hAnsi="Times New Roman" w:cs="Times New Roman"/>
-          <w:sz w:val="24"/>
-          <w:szCs w:val="24"/>
-        </w:rPr>
-        <w:t>Управление посещаемостью</w:t>
-      </w:r>
-      <w:r>
-        <w:rPr>
-          <w:rFonts w:ascii="Times New Roman" w:hAnsi="Times New Roman" w:cs="Times New Roman"/>
-          <w:sz w:val="24"/>
-          <w:szCs w:val="24"/>
-        </w:rPr>
-        <w:t xml:space="preserve"> (управление старо</w:t>
-      </w:r>
-      <w:r>
-        <w:rPr>
-          <w:rFonts w:ascii="Times New Roman" w:hAnsi="Times New Roman" w:cs="Times New Roman"/>
-          <w:sz w:val="24"/>
-          <w:szCs w:val="24"/>
-        </w:rPr>
-        <w:t>стой</w:t>
-      </w:r>
-      <w:r>
-        <w:rPr>
-          <w:rFonts w:ascii="Times New Roman" w:hAnsi="Times New Roman" w:cs="Times New Roman"/>
-          <w:sz w:val="24"/>
-          <w:szCs w:val="24"/>
-        </w:rPr>
-        <w:t>)</w:t>
-      </w:r>
-    </w:p>
-    <w:p>
-      <w:pPr>
-        <w:pStyle w:val="a7"/>
-        <w:numPr>
-          <w:ilvl w:val="0"/>
-          <w:numId w:val="13"/>
-        </w:numPr>
-        <w:rPr>
-          <w:rFonts w:ascii="Times New Roman" w:hAnsi="Times New Roman" w:cs="Times New Roman"/>
-          <w:sz w:val="24"/>
-          <w:szCs w:val="24"/>
-        </w:rPr>
-      </w:pPr>
-      <w:r>
-        <w:rPr>
-          <w:rFonts w:ascii="Times New Roman" w:hAnsi="Times New Roman" w:cs="Times New Roman"/>
-          <w:sz w:val="24"/>
-          <w:szCs w:val="24"/>
-        </w:rPr>
-        <w:t>Преподавателю</w:t>
-      </w:r>
-    </w:p>
-    <w:p>
-      <w:pPr>
-        <w:pStyle w:val="a7"/>
-        <w:numPr>
-          <w:ilvl w:val="1"/>
-          <w:numId w:val="13"/>
-        </w:numPr>
-        <w:rPr>
-          <w:rFonts w:ascii="Times New Roman" w:hAnsi="Times New Roman" w:cs="Times New Roman"/>
-          <w:sz w:val="24"/>
-          <w:szCs w:val="24"/>
-        </w:rPr>
-      </w:pPr>
-      <w:r>
-        <w:rPr>
-          <w:rFonts w:ascii="Times New Roman" w:hAnsi="Times New Roman" w:cs="Times New Roman"/>
-          <w:sz w:val="24"/>
-          <w:szCs w:val="24"/>
-        </w:rPr>
-        <w:t>Новостная лента (добавление новостей, просмотр)</w:t>
-      </w:r>
-    </w:p>
-    <w:p>
-      <w:pPr>
-        <w:pStyle w:val="a7"/>
-        <w:numPr>
-          <w:ilvl w:val="1"/>
-          <w:numId w:val="13"/>
-        </w:numPr>
-        <w:rPr>
-          <w:rFonts w:ascii="Times New Roman" w:hAnsi="Times New Roman" w:cs="Times New Roman"/>
-          <w:sz w:val="24"/>
-          <w:szCs w:val="24"/>
-        </w:rPr>
-      </w:pPr>
-      <w:r>
-        <w:rPr>
-          <w:rFonts w:ascii="Times New Roman" w:hAnsi="Times New Roman" w:cs="Times New Roman"/>
-          <w:sz w:val="24"/>
-          <w:szCs w:val="24"/>
-        </w:rPr>
-        <w:t>Система тестирования (создание, удаление, редактирование, просмотр)</w:t>
-      </w:r>
-    </w:p>
-    <w:p>
-      <w:pPr>
-        <w:pStyle w:val="a7"/>
-        <w:numPr>
-          <w:ilvl w:val="1"/>
-          <w:numId w:val="13"/>
-        </w:numPr>
-        <w:rPr>
-          <w:rFonts w:ascii="Times New Roman" w:hAnsi="Times New Roman" w:cs="Times New Roman"/>
-          <w:color w:val="FF0000"/>
-          <w:sz w:val="24"/>
-          <w:szCs w:val="24"/>
-        </w:rPr>
-      </w:pPr>
-      <w:r>
-        <w:rPr>
-          <w:rFonts w:ascii="Times New Roman" w:hAnsi="Times New Roman" w:cs="Times New Roman"/>
-          <w:sz w:val="24"/>
-          <w:szCs w:val="24"/>
-        </w:rPr>
-        <w:t>Редактирование своего профиля</w:t>
-      </w:r>
-    </w:p>
-    <w:p>
-      <w:pPr>
-        <w:pStyle w:val="a7"/>
-        <w:numPr>
-          <w:ilvl w:val="1"/>
-          <w:numId w:val="13"/>
-        </w:numPr>
-        <w:rPr>
-          <w:rFonts w:ascii="Times New Roman" w:hAnsi="Times New Roman" w:cs="Times New Roman"/>
-          <w:sz w:val="24"/>
-          <w:szCs w:val="24"/>
-        </w:rPr>
-      </w:pPr>
-      <w:r>
-        <w:rPr>
-          <w:rFonts w:ascii="Times New Roman" w:hAnsi="Times New Roman" w:cs="Times New Roman"/>
-          <w:sz w:val="24"/>
-          <w:szCs w:val="24"/>
-        </w:rPr>
-        <w:t>Система оповещения родителей (рассылка одному/нескольким родителю/родителям</w:t>
-      </w:r>
-      <w:r>
-        <w:rPr>
-          <w:rFonts w:ascii="Times New Roman" w:hAnsi="Times New Roman" w:cs="Times New Roman"/>
-          <w:sz w:val="24"/>
-          <w:szCs w:val="24"/>
-        </w:rPr>
-        <w:t xml:space="preserve"> </w:t>
-      </w:r>
-      <w:r>
-        <w:rPr>
-          <w:rFonts w:ascii="Times New Roman" w:hAnsi="Times New Roman" w:cs="Times New Roman"/>
-          <w:sz w:val="24"/>
-          <w:szCs w:val="24"/>
-          <w:lang w:val="en-US"/>
-        </w:rPr>
-        <w:t>email</w:t>
-      </w:r>
-      <w:r>
-        <w:rPr>
-          <w:rFonts w:ascii="Times New Roman" w:hAnsi="Times New Roman" w:cs="Times New Roman"/>
-          <w:sz w:val="24"/>
-          <w:szCs w:val="24"/>
-        </w:rPr>
-        <w:t xml:space="preserve"> сообщений)</w:t>
-      </w:r>
-      <w:r>
-        <w:rPr>
-          <w:rFonts w:ascii="Times New Roman" w:hAnsi="Times New Roman" w:cs="Times New Roman"/>
-          <w:sz w:val="24"/>
-          <w:szCs w:val="24"/>
-        </w:rPr>
-        <w:t xml:space="preserve"> </w:t>
-      </w:r>
-    </w:p>
-    <w:p>
-      <w:pPr>
-        <w:pStyle w:val="a7"/>
-        <w:numPr>
-          <w:ilvl w:val="0"/>
-          <w:numId w:val="13"/>
-        </w:numPr>
-        <w:rPr>
-          <w:rFonts w:ascii="Times New Roman" w:hAnsi="Times New Roman" w:cs="Times New Roman"/>
-          <w:sz w:val="24"/>
-          <w:szCs w:val="24"/>
-        </w:rPr>
-      </w:pPr>
-      <w:r>
-        <w:rPr>
-          <w:rFonts w:ascii="Times New Roman" w:hAnsi="Times New Roman" w:cs="Times New Roman"/>
-          <w:sz w:val="24"/>
-          <w:szCs w:val="24"/>
-        </w:rPr>
-        <w:t>Родителю</w:t>
-      </w:r>
-    </w:p>
-    <w:p>
-      <w:pPr>
-        <w:pStyle w:val="a7"/>
-        <w:numPr>
-          <w:ilvl w:val="1"/>
-          <w:numId w:val="13"/>
-        </w:numPr>
-        <w:rPr>
-          <w:rFonts w:ascii="Times New Roman" w:hAnsi="Times New Roman" w:cs="Times New Roman"/>
-          <w:sz w:val="24"/>
-          <w:szCs w:val="24"/>
-        </w:rPr>
-      </w:pPr>
-      <w:r>
-        <w:rPr>
-          <w:rFonts w:ascii="Times New Roman" w:hAnsi="Times New Roman" w:cs="Times New Roman"/>
-          <w:sz w:val="24"/>
-          <w:szCs w:val="24"/>
-        </w:rPr>
-        <w:t>Новостная лента (просмотр)</w:t>
-      </w:r>
-      <w:r>
-        <w:rPr>
-          <w:rFonts w:ascii="Times New Roman" w:hAnsi="Times New Roman" w:cs="Times New Roman"/>
-          <w:sz w:val="24"/>
-          <w:szCs w:val="24"/>
-        </w:rPr>
-        <w:t xml:space="preserve"> </w:t>
-      </w:r>
-    </w:p>
-    <w:p>
-      <w:pPr>
-        <w:pStyle w:val="a7"/>
-        <w:ind w:left="1944"/>
-        <w:rPr>
-          <w:rFonts w:ascii="Times New Roman" w:hAnsi="Times New Roman" w:cs="Times New Roman"/>
-          <w:sz w:val="24"/>
-          <w:szCs w:val="24"/>
-        </w:rPr>
-      </w:pPr>
-    </w:p>
-    <w:p>
-      <w:pPr>
-        <w:ind w:left="2304"/>
-        <w:rPr>
-          <w:rFonts w:ascii="Times New Roman" w:hAnsi="Times New Roman" w:cs="Times New Roman"/>
-          <w:sz w:val="24"/>
-          <w:szCs w:val="24"/>
-        </w:rPr>
-      </w:pPr>
-      <w:r>
-        <w:rPr>
-          <w:rFonts w:ascii="Times New Roman" w:hAnsi="Times New Roman" w:cs="Times New Roman"/>
-          <w:sz w:val="24"/>
-          <w:szCs w:val="24"/>
-        </w:rPr>
-        <w:br w:type="page"/>
-      </w:r>
-    </w:p>
-    <w:p>
-      <w:pPr>
-        <w:pStyle w:val="a7"/>
-        <w:numPr>
-          <w:ilvl w:val="1"/>
-          <w:numId w:val="11"/>
-        </w:numPr>
-        <w:rPr>
-          <w:rFonts w:ascii="Times New Roman" w:hAnsi="Times New Roman" w:cs="Times New Roman"/>
-          <w:sz w:val="24"/>
-          <w:szCs w:val="24"/>
-        </w:rPr>
-      </w:pPr>
-      <w:r>
-        <w:rPr>
-          <w:rFonts w:ascii="Times New Roman" w:hAnsi="Times New Roman" w:cs="Times New Roman"/>
-          <w:sz w:val="24"/>
-          <w:szCs w:val="24"/>
-        </w:rPr>
-        <w:lastRenderedPageBreak/>
-        <w:t>Требования к надёжности</w:t>
-      </w:r>
-    </w:p>
-    <w:p>
-      <w:pPr>
-        <w:pStyle w:val="a7"/>
-        <w:numPr>
-          <w:ilvl w:val="2"/>
-          <w:numId w:val="11"/>
-        </w:numPr>
-        <w:rPr>
-          <w:rFonts w:ascii="Times New Roman" w:hAnsi="Times New Roman" w:cs="Times New Roman"/>
-          <w:sz w:val="24"/>
-          <w:szCs w:val="24"/>
-        </w:rPr>
-      </w:pPr>
-      <w:r>
-        <w:rPr>
-          <w:rFonts w:ascii="Times New Roman" w:hAnsi="Times New Roman" w:cs="Times New Roman"/>
-          <w:sz w:val="24"/>
-          <w:szCs w:val="24"/>
-        </w:rPr>
-        <w:t>Введены корректные данные</w:t>
-      </w:r>
-    </w:p>
-    <w:p>
-      <w:pPr>
-        <w:pStyle w:val="a7"/>
-        <w:numPr>
-          <w:ilvl w:val="1"/>
-          <w:numId w:val="11"/>
-        </w:numPr>
-        <w:rPr>
-          <w:rFonts w:ascii="Times New Roman" w:hAnsi="Times New Roman" w:cs="Times New Roman"/>
-          <w:sz w:val="24"/>
-          <w:szCs w:val="24"/>
-        </w:rPr>
-      </w:pPr>
-      <w:r>
-        <w:rPr>
-          <w:rFonts w:ascii="Times New Roman" w:hAnsi="Times New Roman" w:cs="Times New Roman"/>
-          <w:sz w:val="24"/>
-          <w:szCs w:val="24"/>
-        </w:rPr>
-        <w:t>Условия эксплуатации</w:t>
-      </w:r>
-    </w:p>
-    <w:p>
-      <w:pPr>
-        <w:pStyle w:val="a7"/>
-        <w:numPr>
-          <w:ilvl w:val="2"/>
-          <w:numId w:val="11"/>
-        </w:numPr>
-        <w:rPr>
-          <w:rFonts w:ascii="Times New Roman" w:hAnsi="Times New Roman" w:cs="Times New Roman"/>
-          <w:sz w:val="24"/>
-          <w:szCs w:val="24"/>
-        </w:rPr>
-      </w:pPr>
-      <w:r>
-        <w:rPr>
-          <w:rFonts w:ascii="Times New Roman" w:hAnsi="Times New Roman" w:cs="Times New Roman"/>
-          <w:sz w:val="24"/>
-          <w:szCs w:val="24"/>
-        </w:rPr>
-        <w:t>Минимальное кол-во персонала – один человек, владеющий русским языком, обладающий практическими навыками работы в браузере</w:t>
-      </w:r>
-    </w:p>
-    <w:p>
-      <w:pPr>
-        <w:pStyle w:val="a7"/>
-        <w:numPr>
-          <w:ilvl w:val="1"/>
-          <w:numId w:val="11"/>
-        </w:numPr>
-        <w:rPr>
-          <w:rFonts w:ascii="Times New Roman" w:hAnsi="Times New Roman" w:cs="Times New Roman"/>
-          <w:sz w:val="24"/>
-          <w:szCs w:val="24"/>
-        </w:rPr>
-      </w:pPr>
-      <w:r>
-        <w:rPr>
-          <w:rFonts w:ascii="Times New Roman" w:hAnsi="Times New Roman" w:cs="Times New Roman"/>
-          <w:sz w:val="24"/>
-          <w:szCs w:val="24"/>
-        </w:rPr>
-        <w:t>Требования к составу и параметрам технических средств</w:t>
-      </w:r>
-    </w:p>
-    <w:p>
-      <w:pPr>
-        <w:ind w:left="708"/>
-        <w:rPr>
-          <w:rFonts w:ascii="Times New Roman" w:hAnsi="Times New Roman" w:cs="Times New Roman"/>
-          <w:sz w:val="24"/>
-          <w:szCs w:val="24"/>
-        </w:rPr>
-      </w:pPr>
-      <w:r>
-        <w:rPr>
-          <w:rFonts w:ascii="Times New Roman" w:hAnsi="Times New Roman" w:cs="Times New Roman"/>
-          <w:sz w:val="24"/>
-          <w:szCs w:val="24"/>
-        </w:rPr>
-        <w:t>В состав технических средств должен входит</w:t>
-      </w:r>
-      <w:r>
-        <w:rPr>
-          <w:rFonts w:ascii="Times New Roman" w:hAnsi="Times New Roman" w:cs="Times New Roman"/>
-          <w:sz w:val="24"/>
-          <w:szCs w:val="24"/>
-        </w:rPr>
-        <w:t>ь</w:t>
-      </w:r>
-      <w:r>
-        <w:rPr>
-          <w:rFonts w:ascii="Times New Roman" w:hAnsi="Times New Roman" w:cs="Times New Roman"/>
-          <w:sz w:val="24"/>
-          <w:szCs w:val="24"/>
-        </w:rPr>
-        <w:t xml:space="preserve"> компьютер</w:t>
-      </w:r>
-      <w:r>
-        <w:rPr>
-          <w:rFonts w:ascii="Times New Roman" w:hAnsi="Times New Roman" w:cs="Times New Roman"/>
-          <w:sz w:val="24"/>
-          <w:szCs w:val="24"/>
-        </w:rPr>
-        <w:t xml:space="preserve"> клиента</w:t>
-      </w:r>
-      <w:r>
-        <w:rPr>
-          <w:rFonts w:ascii="Times New Roman" w:hAnsi="Times New Roman" w:cs="Times New Roman"/>
-          <w:sz w:val="24"/>
-          <w:szCs w:val="24"/>
-        </w:rPr>
-        <w:t>, включающий:</w:t>
-      </w:r>
-    </w:p>
-    <w:p>
-      <w:pPr>
-        <w:pStyle w:val="a7"/>
-        <w:numPr>
-          <w:ilvl w:val="0"/>
-          <w:numId w:val="24"/>
-        </w:numPr>
-        <w:rPr>
-          <w:rFonts w:ascii="Times New Roman" w:hAnsi="Times New Roman" w:cs="Times New Roman"/>
-          <w:sz w:val="24"/>
-          <w:szCs w:val="24"/>
-        </w:rPr>
-      </w:pPr>
-      <w:r>
-        <w:rPr>
-          <w:rFonts w:ascii="Times New Roman" w:hAnsi="Times New Roman" w:cs="Times New Roman"/>
-          <w:sz w:val="24"/>
-          <w:szCs w:val="24"/>
-        </w:rPr>
-        <w:t xml:space="preserve">Процессор </w:t>
-      </w:r>
-      <w:r>
-        <w:rPr>
-          <w:rFonts w:ascii="Times New Roman" w:hAnsi="Times New Roman" w:cs="Times New Roman"/>
-          <w:sz w:val="24"/>
-          <w:szCs w:val="24"/>
-          <w:lang w:val="en-US"/>
-        </w:rPr>
-        <w:t>Pentium</w:t>
-      </w:r>
-      <w:r>
-        <w:rPr>
-          <w:rFonts w:ascii="Times New Roman" w:hAnsi="Times New Roman" w:cs="Times New Roman"/>
-          <w:sz w:val="24"/>
-          <w:szCs w:val="24"/>
-        </w:rPr>
-        <w:t xml:space="preserve"> 4</w:t>
-      </w:r>
-      <w:r>
-        <w:rPr>
-          <w:rFonts w:ascii="Times New Roman" w:hAnsi="Times New Roman" w:cs="Times New Roman"/>
-          <w:sz w:val="24"/>
-          <w:szCs w:val="24"/>
-          <w:lang w:val="en-US"/>
-        </w:rPr>
-        <w:t xml:space="preserve"> </w:t>
-      </w:r>
-      <w:r>
-        <w:rPr>
-          <w:rFonts w:ascii="Times New Roman" w:hAnsi="Times New Roman" w:cs="Times New Roman"/>
-          <w:sz w:val="24"/>
-          <w:szCs w:val="24"/>
-        </w:rPr>
-        <w:t xml:space="preserve">или </w:t>
-      </w:r>
-      <w:r>
-        <w:rPr>
-          <w:rFonts w:ascii="Times New Roman" w:hAnsi="Times New Roman" w:cs="Times New Roman"/>
-          <w:sz w:val="24"/>
-          <w:szCs w:val="24"/>
-        </w:rPr>
-        <w:t>выше</w:t>
-      </w:r>
-    </w:p>
-    <w:p>
-      <w:pPr>
-        <w:pStyle w:val="a7"/>
-        <w:numPr>
-          <w:ilvl w:val="0"/>
-          <w:numId w:val="24"/>
-        </w:numPr>
-        <w:rPr>
-          <w:rFonts w:ascii="Times New Roman" w:hAnsi="Times New Roman" w:cs="Times New Roman"/>
-          <w:sz w:val="24"/>
-          <w:szCs w:val="24"/>
-        </w:rPr>
-      </w:pPr>
-      <w:r>
-        <w:rPr>
-          <w:rFonts w:ascii="Times New Roman" w:hAnsi="Times New Roman" w:cs="Times New Roman"/>
-          <w:sz w:val="24"/>
-          <w:szCs w:val="24"/>
-        </w:rPr>
-        <w:t>Клавиатура и мышь</w:t>
-      </w:r>
-    </w:p>
-    <w:p>
-      <w:pPr>
-        <w:pStyle w:val="a7"/>
-        <w:numPr>
-          <w:ilvl w:val="0"/>
-          <w:numId w:val="24"/>
-        </w:numPr>
-        <w:rPr>
-          <w:rFonts w:ascii="Times New Roman" w:hAnsi="Times New Roman" w:cs="Times New Roman"/>
-          <w:sz w:val="24"/>
-          <w:szCs w:val="24"/>
-        </w:rPr>
-      </w:pPr>
-      <w:r>
-        <w:rPr>
-          <w:rFonts w:ascii="Times New Roman" w:hAnsi="Times New Roman" w:cs="Times New Roman"/>
-          <w:sz w:val="24"/>
-          <w:szCs w:val="24"/>
-        </w:rPr>
-        <w:t>Видеокарта</w:t>
-      </w:r>
-    </w:p>
-    <w:p>
-      <w:pPr>
-        <w:pStyle w:val="a7"/>
-        <w:numPr>
-          <w:ilvl w:val="0"/>
-          <w:numId w:val="24"/>
-        </w:numPr>
-        <w:rPr>
-          <w:rFonts w:ascii="Times New Roman" w:hAnsi="Times New Roman" w:cs="Times New Roman"/>
-          <w:sz w:val="24"/>
-          <w:szCs w:val="24"/>
-        </w:rPr>
-      </w:pPr>
-      <w:r>
-        <w:rPr>
-          <w:rFonts w:ascii="Times New Roman" w:hAnsi="Times New Roman" w:cs="Times New Roman"/>
-          <w:sz w:val="24"/>
-          <w:szCs w:val="24"/>
-        </w:rPr>
-        <w:t>Монитор</w:t>
-      </w:r>
-    </w:p>
-    <w:p>
-      <w:pPr>
-        <w:pStyle w:val="a7"/>
-        <w:numPr>
-          <w:ilvl w:val="0"/>
-          <w:numId w:val="24"/>
-        </w:numPr>
-        <w:rPr>
-          <w:rFonts w:ascii="Times New Roman" w:hAnsi="Times New Roman" w:cs="Times New Roman"/>
-          <w:sz w:val="24"/>
-          <w:szCs w:val="24"/>
-        </w:rPr>
-      </w:pPr>
-      <w:r>
-        <w:rPr>
-          <w:rFonts w:ascii="Times New Roman" w:hAnsi="Times New Roman" w:cs="Times New Roman"/>
-          <w:sz w:val="24"/>
-          <w:szCs w:val="24"/>
-          <w:lang w:val="en-US"/>
-        </w:rPr>
-        <w:t xml:space="preserve">HDD </w:t>
-      </w:r>
-      <w:r>
-        <w:rPr>
-          <w:rFonts w:ascii="Times New Roman" w:hAnsi="Times New Roman" w:cs="Times New Roman"/>
-          <w:sz w:val="24"/>
-          <w:szCs w:val="24"/>
-        </w:rPr>
-        <w:t>объёмом 80гб  и более</w:t>
-      </w:r>
-    </w:p>
-    <w:p>
-      <w:pPr>
-        <w:ind w:firstLine="708"/>
-        <w:rPr>
-          <w:rFonts w:ascii="Times New Roman" w:hAnsi="Times New Roman" w:cs="Times New Roman"/>
-          <w:sz w:val="24"/>
-          <w:szCs w:val="24"/>
-        </w:rPr>
-      </w:pPr>
-      <w:r>
-        <w:rPr>
-          <w:rFonts w:ascii="Times New Roman" w:hAnsi="Times New Roman" w:cs="Times New Roman"/>
-          <w:sz w:val="24"/>
-          <w:szCs w:val="24"/>
-        </w:rPr>
-        <w:t>В состав технических с</w:t>
-      </w:r>
-      <w:r>
-        <w:rPr>
-          <w:rFonts w:ascii="Times New Roman" w:hAnsi="Times New Roman" w:cs="Times New Roman"/>
-          <w:sz w:val="24"/>
-          <w:szCs w:val="24"/>
-        </w:rPr>
-        <w:t xml:space="preserve">редств должен входить </w:t>
-      </w:r>
-      <w:r>
-        <w:rPr>
-          <w:rFonts w:ascii="Times New Roman" w:hAnsi="Times New Roman" w:cs="Times New Roman"/>
-          <w:sz w:val="24"/>
-          <w:szCs w:val="24"/>
-        </w:rPr>
-        <w:t>сервер, включающий:</w:t>
-      </w:r>
-    </w:p>
-    <w:p>
-      <w:pPr>
-        <w:pStyle w:val="a7"/>
-        <w:numPr>
-          <w:ilvl w:val="0"/>
-          <w:numId w:val="27"/>
-        </w:numPr>
-        <w:rPr>
-          <w:rFonts w:ascii="Times New Roman" w:hAnsi="Times New Roman" w:cs="Times New Roman"/>
-          <w:sz w:val="24"/>
-          <w:szCs w:val="24"/>
-        </w:rPr>
-      </w:pPr>
-      <w:r>
-        <w:rPr>
-          <w:rFonts w:ascii="Times New Roman" w:hAnsi="Times New Roman" w:cs="Times New Roman"/>
-          <w:sz w:val="24"/>
-          <w:szCs w:val="24"/>
-        </w:rPr>
-        <w:t xml:space="preserve">Процессор </w:t>
-      </w:r>
-      <w:r>
-        <w:rPr>
-          <w:rFonts w:ascii="Times New Roman" w:hAnsi="Times New Roman" w:cs="Times New Roman"/>
-          <w:sz w:val="24"/>
-          <w:szCs w:val="24"/>
-          <w:lang w:val="en-US"/>
-        </w:rPr>
-        <w:t xml:space="preserve">Pentium 4 </w:t>
-      </w:r>
-      <w:r>
-        <w:rPr>
-          <w:rFonts w:ascii="Times New Roman" w:hAnsi="Times New Roman" w:cs="Times New Roman"/>
-          <w:sz w:val="24"/>
-          <w:szCs w:val="24"/>
-        </w:rPr>
-        <w:t>и выше</w:t>
-      </w:r>
-    </w:p>
-    <w:p>
-      <w:pPr>
-        <w:pStyle w:val="a7"/>
-        <w:numPr>
-          <w:ilvl w:val="0"/>
-          <w:numId w:val="27"/>
-        </w:numPr>
-        <w:rPr>
-          <w:rFonts w:ascii="Times New Roman" w:hAnsi="Times New Roman" w:cs="Times New Roman"/>
-          <w:sz w:val="24"/>
-          <w:szCs w:val="24"/>
-        </w:rPr>
-      </w:pPr>
-      <w:r>
-        <w:rPr>
-          <w:rFonts w:ascii="Times New Roman" w:hAnsi="Times New Roman" w:cs="Times New Roman"/>
-          <w:sz w:val="24"/>
-          <w:szCs w:val="24"/>
-        </w:rPr>
-        <w:t>Клавиатура и мышь</w:t>
-      </w:r>
-    </w:p>
-    <w:p>
-      <w:pPr>
-        <w:pStyle w:val="a7"/>
-        <w:numPr>
-          <w:ilvl w:val="0"/>
-          <w:numId w:val="27"/>
-        </w:numPr>
-        <w:rPr>
-          <w:rFonts w:ascii="Times New Roman" w:hAnsi="Times New Roman" w:cs="Times New Roman"/>
-          <w:sz w:val="24"/>
-          <w:szCs w:val="24"/>
-        </w:rPr>
-      </w:pPr>
-      <w:r>
-        <w:rPr>
-          <w:rFonts w:ascii="Times New Roman" w:hAnsi="Times New Roman" w:cs="Times New Roman"/>
-          <w:sz w:val="24"/>
-          <w:szCs w:val="24"/>
-          <w:lang w:val="en-US"/>
-        </w:rPr>
-        <w:t xml:space="preserve">HDD </w:t>
-      </w:r>
-      <w:r>
-        <w:rPr>
-          <w:rFonts w:ascii="Times New Roman" w:hAnsi="Times New Roman" w:cs="Times New Roman"/>
-          <w:sz w:val="24"/>
-          <w:szCs w:val="24"/>
-        </w:rPr>
-        <w:t>объёмом 100 гб и более</w:t>
-      </w:r>
-    </w:p>
-    <w:p>
-      <w:pPr>
-        <w:pStyle w:val="a7"/>
-        <w:numPr>
-          <w:ilvl w:val="1"/>
-          <w:numId w:val="11"/>
-        </w:numPr>
-        <w:rPr>
-          <w:rFonts w:ascii="Times New Roman" w:hAnsi="Times New Roman" w:cs="Times New Roman"/>
-          <w:sz w:val="24"/>
-          <w:szCs w:val="24"/>
-        </w:rPr>
-      </w:pPr>
-      <w:r>
-        <w:rPr>
-          <w:rFonts w:ascii="Times New Roman" w:hAnsi="Times New Roman" w:cs="Times New Roman"/>
-          <w:sz w:val="24"/>
-          <w:szCs w:val="24"/>
-        </w:rPr>
-        <w:t>Требования к информационной и программной совместимости</w:t>
-      </w:r>
-    </w:p>
-    <w:p>
-      <w:pPr>
-        <w:pStyle w:val="a7"/>
-        <w:numPr>
-          <w:ilvl w:val="2"/>
-          <w:numId w:val="11"/>
-        </w:numPr>
-        <w:rPr>
-          <w:rFonts w:ascii="Times New Roman" w:hAnsi="Times New Roman" w:cs="Times New Roman"/>
-          <w:sz w:val="24"/>
-          <w:szCs w:val="24"/>
-        </w:rPr>
-      </w:pPr>
-      <w:r>
-        <w:rPr>
-          <w:rFonts w:ascii="Times New Roman" w:hAnsi="Times New Roman" w:cs="Times New Roman"/>
-          <w:sz w:val="24"/>
-          <w:szCs w:val="24"/>
-        </w:rPr>
-        <w:t>Требования к информационным структурам на входе и выходе не предъявляются</w:t>
-      </w:r>
-    </w:p>
-    <w:p>
-      <w:pPr>
-        <w:pStyle w:val="a7"/>
-        <w:numPr>
-          <w:ilvl w:val="2"/>
-          <w:numId w:val="11"/>
-        </w:numPr>
-        <w:rPr>
-          <w:rFonts w:ascii="Times New Roman" w:hAnsi="Times New Roman" w:cs="Times New Roman"/>
-          <w:sz w:val="24"/>
-          <w:szCs w:val="24"/>
-        </w:rPr>
-      </w:pPr>
-      <w:r>
-        <w:rPr>
-          <w:rFonts w:ascii="Times New Roman" w:hAnsi="Times New Roman" w:cs="Times New Roman"/>
-          <w:sz w:val="24"/>
-          <w:szCs w:val="24"/>
-        </w:rPr>
-        <w:t>Требования к методам решения</w:t>
-      </w:r>
-    </w:p>
-    <w:p>
-      <w:pPr>
-        <w:ind w:left="1224"/>
-        <w:rPr>
-          <w:rFonts w:ascii="Times New Roman" w:hAnsi="Times New Roman" w:cs="Times New Roman"/>
-          <w:sz w:val="24"/>
-          <w:szCs w:val="24"/>
-        </w:rPr>
-      </w:pPr>
-      <w:r>
-        <w:rPr>
-          <w:rFonts w:ascii="Times New Roman" w:hAnsi="Times New Roman" w:cs="Times New Roman"/>
-          <w:sz w:val="24"/>
-          <w:szCs w:val="24"/>
-        </w:rPr>
-        <w:t>Сайт должен быть разработан с использованием следующий технологий:</w:t>
-      </w:r>
-    </w:p>
-    <w:p>
-      <w:pPr>
-        <w:pStyle w:val="a7"/>
-        <w:numPr>
-          <w:ilvl w:val="0"/>
-          <w:numId w:val="23"/>
-        </w:numPr>
-        <w:rPr>
-          <w:rFonts w:ascii="Times New Roman" w:hAnsi="Times New Roman" w:cs="Times New Roman"/>
-          <w:sz w:val="24"/>
-          <w:szCs w:val="24"/>
-        </w:rPr>
-      </w:pPr>
-      <w:r>
-        <w:rPr>
-          <w:rFonts w:ascii="Times New Roman" w:hAnsi="Times New Roman" w:cs="Times New Roman"/>
-          <w:sz w:val="24"/>
-          <w:szCs w:val="24"/>
-          <w:lang w:val="en-US"/>
-        </w:rPr>
-        <w:t>HTML5</w:t>
-      </w:r>
-    </w:p>
-    <w:p>
-      <w:pPr>
-        <w:pStyle w:val="a7"/>
-        <w:numPr>
-          <w:ilvl w:val="0"/>
-          <w:numId w:val="23"/>
-        </w:numPr>
-        <w:rPr>
-          <w:rFonts w:ascii="Times New Roman" w:hAnsi="Times New Roman" w:cs="Times New Roman"/>
-          <w:sz w:val="24"/>
-          <w:szCs w:val="24"/>
-        </w:rPr>
-      </w:pPr>
-      <w:r>
-        <w:rPr>
-          <w:rFonts w:ascii="Times New Roman" w:hAnsi="Times New Roman" w:cs="Times New Roman"/>
-          <w:sz w:val="24"/>
-          <w:szCs w:val="24"/>
-          <w:lang w:val="en-US"/>
-        </w:rPr>
-        <w:t>CSS3</w:t>
-      </w:r>
-    </w:p>
-    <w:p>
-      <w:pPr>
-        <w:pStyle w:val="a7"/>
-        <w:numPr>
-          <w:ilvl w:val="0"/>
-          <w:numId w:val="23"/>
-        </w:numPr>
-        <w:rPr>
-          <w:rFonts w:ascii="Times New Roman" w:hAnsi="Times New Roman" w:cs="Times New Roman"/>
-          <w:sz w:val="24"/>
-          <w:szCs w:val="24"/>
-        </w:rPr>
-      </w:pPr>
-      <w:r>
-        <w:rPr>
-          <w:rFonts w:ascii="Times New Roman" w:hAnsi="Times New Roman" w:cs="Times New Roman"/>
-          <w:sz w:val="24"/>
-          <w:szCs w:val="24"/>
-          <w:lang w:val="en-US"/>
-        </w:rPr>
-        <w:t>JavaScript</w:t>
-      </w:r>
-    </w:p>
-    <w:p>
-      <w:pPr>
-        <w:pStyle w:val="a7"/>
-        <w:numPr>
-          <w:ilvl w:val="0"/>
-          <w:numId w:val="23"/>
-        </w:numPr>
-        <w:rPr>
-          <w:rFonts w:ascii="Times New Roman" w:hAnsi="Times New Roman" w:cs="Times New Roman"/>
-          <w:sz w:val="24"/>
-          <w:szCs w:val="24"/>
-        </w:rPr>
-      </w:pPr>
-      <w:r>
-        <w:rPr>
-          <w:rFonts w:ascii="Times New Roman" w:hAnsi="Times New Roman" w:cs="Times New Roman"/>
-          <w:sz w:val="24"/>
-          <w:szCs w:val="24"/>
-          <w:lang w:val="en-US"/>
-        </w:rPr>
-        <w:t>PHP</w:t>
-      </w:r>
-      <w:r>
-        <w:rPr>
-          <w:rFonts w:ascii="Times New Roman" w:hAnsi="Times New Roman" w:cs="Times New Roman"/>
-          <w:sz w:val="24"/>
-          <w:szCs w:val="24"/>
-        </w:rPr>
-        <w:t xml:space="preserve"> 5.6</w:t>
-      </w:r>
-      <w:r>
-        <w:rPr>
-          <w:rFonts w:ascii="Times New Roman" w:hAnsi="Times New Roman" w:cs="Times New Roman"/>
-          <w:sz w:val="24"/>
-          <w:szCs w:val="24"/>
-        </w:rPr>
-        <w:t xml:space="preserve"> </w:t>
-      </w:r>
-      <w:r>
-        <w:rPr>
-          <w:rFonts w:ascii="Times New Roman" w:hAnsi="Times New Roman" w:cs="Times New Roman"/>
-          <w:sz w:val="24"/>
-          <w:szCs w:val="24"/>
-        </w:rPr>
-        <w:t>и выше</w:t>
-      </w:r>
-    </w:p>
-    <w:p>
-      <w:pPr>
-        <w:pStyle w:val="a7"/>
-        <w:numPr>
-          <w:ilvl w:val="0"/>
-          <w:numId w:val="23"/>
-        </w:numPr>
-        <w:rPr>
-          <w:rFonts w:ascii="Times New Roman" w:hAnsi="Times New Roman" w:cs="Times New Roman"/>
-          <w:sz w:val="24"/>
-          <w:szCs w:val="24"/>
-        </w:rPr>
-      </w:pPr>
-      <w:r>
-        <w:rPr>
-          <w:rFonts w:ascii="Times New Roman" w:hAnsi="Times New Roman" w:cs="Times New Roman"/>
-          <w:sz w:val="24"/>
-          <w:szCs w:val="24"/>
-        </w:rPr>
-        <w:t>Фреймворк</w:t>
-      </w:r>
-      <w:r>
-        <w:rPr>
-          <w:rFonts w:ascii="Times New Roman" w:hAnsi="Times New Roman" w:cs="Times New Roman"/>
-          <w:sz w:val="24"/>
-          <w:szCs w:val="24"/>
-        </w:rPr>
-        <w:t xml:space="preserve"> </w:t>
-      </w:r>
-      <w:r>
-        <w:rPr>
-          <w:rFonts w:ascii="Times New Roman" w:hAnsi="Times New Roman" w:cs="Times New Roman"/>
-          <w:sz w:val="24"/>
-          <w:szCs w:val="24"/>
-          <w:lang w:val="en-US"/>
-        </w:rPr>
-        <w:t>Bootstrap</w:t>
-      </w:r>
-    </w:p>
-    <w:p>
-      <w:pPr>
-        <w:pStyle w:val="a7"/>
-        <w:numPr>
-          <w:ilvl w:val="0"/>
-          <w:numId w:val="23"/>
-        </w:numPr>
-        <w:rPr>
-          <w:rFonts w:ascii="Times New Roman" w:hAnsi="Times New Roman" w:cs="Times New Roman"/>
-          <w:sz w:val="24"/>
-          <w:szCs w:val="24"/>
-        </w:rPr>
-      </w:pPr>
-      <w:r>
-        <w:rPr>
-          <w:rFonts w:ascii="Times New Roman" w:hAnsi="Times New Roman" w:cs="Times New Roman"/>
-          <w:sz w:val="24"/>
-          <w:szCs w:val="24"/>
-        </w:rPr>
-        <w:t xml:space="preserve">Библиотека </w:t>
-      </w:r>
-      <w:r>
-        <w:rPr>
-          <w:rFonts w:ascii="Times New Roman" w:hAnsi="Times New Roman" w:cs="Times New Roman"/>
-          <w:sz w:val="24"/>
-          <w:szCs w:val="24"/>
-          <w:lang w:val="en-US"/>
-        </w:rPr>
-        <w:t>Smarty</w:t>
-      </w:r>
-    </w:p>
-    <w:p>
-      <w:pPr>
-        <w:pStyle w:val="a7"/>
-        <w:numPr>
-          <w:ilvl w:val="0"/>
-          <w:numId w:val="23"/>
-        </w:numPr>
-        <w:rPr>
-          <w:rFonts w:ascii="Times New Roman" w:hAnsi="Times New Roman" w:cs="Times New Roman"/>
-          <w:sz w:val="24"/>
-          <w:szCs w:val="24"/>
-        </w:rPr>
-      </w:pPr>
-      <w:r>
-        <w:rPr>
-          <w:rFonts w:ascii="Times New Roman" w:hAnsi="Times New Roman" w:cs="Times New Roman"/>
-          <w:sz w:val="24"/>
-          <w:szCs w:val="24"/>
-        </w:rPr>
-        <w:t xml:space="preserve">Фреймворк </w:t>
-      </w:r>
-      <w:r>
-        <w:rPr>
-          <w:rFonts w:ascii="Times New Roman" w:hAnsi="Times New Roman" w:cs="Times New Roman"/>
-          <w:sz w:val="24"/>
-          <w:szCs w:val="24"/>
-          <w:lang w:val="en-US"/>
-        </w:rPr>
-        <w:t>jQuery</w:t>
-      </w:r>
-    </w:p>
-    <w:p>
-      <w:pPr>
-        <w:rPr>
-          <w:rFonts w:ascii="Times New Roman" w:hAnsi="Times New Roman" w:cs="Times New Roman"/>
-          <w:sz w:val="24"/>
-          <w:szCs w:val="24"/>
-        </w:rPr>
-      </w:pPr>
-      <w:r>
-        <w:rPr>
-          <w:rFonts w:ascii="Times New Roman" w:hAnsi="Times New Roman" w:cs="Times New Roman"/>
-          <w:sz w:val="24"/>
-          <w:szCs w:val="24"/>
-        </w:rPr>
-        <w:t>Схема базы данных должна быть приведена к 3 нормальной форме.</w:t>
-      </w:r>
-    </w:p>
-    <w:p>
-      <w:pPr>
-        <w:rPr>
-          <w:rFonts w:ascii="Times New Roman" w:hAnsi="Times New Roman" w:cs="Times New Roman"/>
-          <w:sz w:val="24"/>
-          <w:szCs w:val="24"/>
-        </w:rPr>
-      </w:pPr>
-      <w:r>
-        <w:rPr>
-          <w:rFonts w:ascii="Times New Roman" w:hAnsi="Times New Roman" w:cs="Times New Roman"/>
-          <w:sz w:val="24"/>
-          <w:szCs w:val="24"/>
-        </w:rPr>
-        <w:br w:type="page"/>
-      </w:r>
-    </w:p>
-    <w:p>
-      <w:pPr>
-        <w:pStyle w:val="a7"/>
-        <w:numPr>
-          <w:ilvl w:val="0"/>
-          <w:numId w:val="11"/>
-        </w:numPr>
-        <w:rPr>
-          <w:rFonts w:ascii="Times New Roman" w:hAnsi="Times New Roman" w:cs="Times New Roman"/>
-          <w:sz w:val="24"/>
-          <w:szCs w:val="24"/>
-        </w:rPr>
-      </w:pPr>
-      <w:r>
-        <w:rPr>
-          <w:rFonts w:ascii="Times New Roman" w:hAnsi="Times New Roman" w:cs="Times New Roman"/>
-          <w:sz w:val="24"/>
-          <w:szCs w:val="24"/>
-        </w:rPr>
-        <w:lastRenderedPageBreak/>
-        <w:t>Требования к программной документации</w:t>
-      </w:r>
-    </w:p>
-    <w:p>
-      <w:pPr>
-        <w:pStyle w:val="a7"/>
-        <w:numPr>
-          <w:ilvl w:val="1"/>
-          <w:numId w:val="11"/>
-        </w:numPr>
-        <w:rPr>
-          <w:rFonts w:ascii="Times New Roman" w:hAnsi="Times New Roman" w:cs="Times New Roman"/>
-          <w:sz w:val="24"/>
-          <w:szCs w:val="24"/>
-        </w:rPr>
-      </w:pPr>
-      <w:r>
-        <w:rPr>
-          <w:rFonts w:ascii="Times New Roman" w:hAnsi="Times New Roman" w:cs="Times New Roman"/>
-          <w:sz w:val="24"/>
-          <w:szCs w:val="24"/>
-        </w:rPr>
-        <w:t>Состав программной документации</w:t>
-      </w:r>
-    </w:p>
-    <w:p>
-      <w:pPr>
-        <w:ind w:left="708"/>
-        <w:rPr>
-          <w:rFonts w:ascii="Times New Roman" w:hAnsi="Times New Roman" w:cs="Times New Roman"/>
-          <w:sz w:val="24"/>
-          <w:szCs w:val="24"/>
-        </w:rPr>
-      </w:pPr>
-      <w:r>
-        <w:rPr>
-          <w:rFonts w:ascii="Times New Roman" w:hAnsi="Times New Roman" w:cs="Times New Roman"/>
-          <w:sz w:val="24"/>
-          <w:szCs w:val="24"/>
-        </w:rPr>
-        <w:t>Состав программной документации должен включать:</w:t>
-      </w:r>
-    </w:p>
-    <w:p>
-      <w:pPr>
-        <w:pStyle w:val="a7"/>
-        <w:numPr>
-          <w:ilvl w:val="0"/>
-          <w:numId w:val="19"/>
-        </w:numPr>
-        <w:rPr>
-          <w:rFonts w:ascii="Times New Roman" w:hAnsi="Times New Roman" w:cs="Times New Roman"/>
-          <w:sz w:val="24"/>
-          <w:szCs w:val="24"/>
-        </w:rPr>
-      </w:pPr>
-      <w:r>
-        <w:rPr>
-          <w:rFonts w:ascii="Times New Roman" w:hAnsi="Times New Roman" w:cs="Times New Roman"/>
-          <w:sz w:val="24"/>
-          <w:szCs w:val="24"/>
-        </w:rPr>
-        <w:t>Техническое задание</w:t>
-      </w:r>
-    </w:p>
-    <w:p>
-      <w:pPr>
-        <w:pStyle w:val="a7"/>
-        <w:numPr>
-          <w:ilvl w:val="0"/>
-          <w:numId w:val="19"/>
-        </w:numPr>
-        <w:rPr>
-          <w:rFonts w:ascii="Times New Roman" w:hAnsi="Times New Roman" w:cs="Times New Roman"/>
-          <w:sz w:val="24"/>
-          <w:szCs w:val="24"/>
-        </w:rPr>
-      </w:pPr>
-      <w:r>
-        <w:rPr>
-          <w:rFonts w:ascii="Times New Roman" w:hAnsi="Times New Roman" w:cs="Times New Roman"/>
-          <w:sz w:val="24"/>
-          <w:szCs w:val="24"/>
-        </w:rPr>
-        <w:t>Пояснительная записка</w:t>
-      </w:r>
-    </w:p>
-    <w:p>
-      <w:pPr>
-        <w:pStyle w:val="a7"/>
-        <w:numPr>
-          <w:ilvl w:val="0"/>
-          <w:numId w:val="19"/>
-        </w:numPr>
-        <w:rPr>
-          <w:rFonts w:ascii="Times New Roman" w:hAnsi="Times New Roman" w:cs="Times New Roman"/>
-          <w:sz w:val="24"/>
-          <w:szCs w:val="24"/>
-        </w:rPr>
-      </w:pPr>
-      <w:r>
-        <w:rPr>
-          <w:rFonts w:ascii="Times New Roman" w:hAnsi="Times New Roman" w:cs="Times New Roman"/>
-          <w:sz w:val="24"/>
-          <w:szCs w:val="24"/>
-        </w:rPr>
-        <w:t>Текст приложения</w:t>
-      </w:r>
-    </w:p>
-    <w:p>
-      <w:pPr>
-        <w:pStyle w:val="a7"/>
-        <w:numPr>
-          <w:ilvl w:val="0"/>
-          <w:numId w:val="19"/>
-        </w:numPr>
-        <w:rPr>
-          <w:rFonts w:ascii="Times New Roman" w:hAnsi="Times New Roman" w:cs="Times New Roman"/>
-          <w:sz w:val="24"/>
-          <w:szCs w:val="24"/>
-        </w:rPr>
-      </w:pPr>
-      <w:r>
-        <w:rPr>
-          <w:rFonts w:ascii="Times New Roman" w:hAnsi="Times New Roman" w:cs="Times New Roman"/>
-          <w:sz w:val="24"/>
-          <w:szCs w:val="24"/>
-        </w:rPr>
-        <w:t xml:space="preserve">Текст/тексты приложения/приложений, осуществляющей автоматическое тестирование сайта </w:t>
-      </w:r>
-      <w:r>
-        <w:rPr>
-          <w:rFonts w:ascii="Times New Roman" w:hAnsi="Times New Roman" w:cs="Times New Roman"/>
-          <w:sz w:val="24"/>
-          <w:szCs w:val="24"/>
-          <w:lang w:val="en-US"/>
-        </w:rPr>
-        <w:t>EDUKIT</w:t>
-      </w:r>
-    </w:p>
-    <w:p>
-      <w:pPr>
-        <w:pStyle w:val="a7"/>
-        <w:numPr>
-          <w:ilvl w:val="0"/>
-          <w:numId w:val="19"/>
-        </w:numPr>
-        <w:rPr>
-          <w:rFonts w:ascii="Times New Roman" w:hAnsi="Times New Roman" w:cs="Times New Roman"/>
-          <w:sz w:val="24"/>
-          <w:szCs w:val="24"/>
-        </w:rPr>
-      </w:pPr>
-      <w:r>
-        <w:rPr>
-          <w:rFonts w:ascii="Times New Roman" w:hAnsi="Times New Roman" w:cs="Times New Roman"/>
-          <w:sz w:val="24"/>
-          <w:szCs w:val="24"/>
-        </w:rPr>
-        <w:t>Программа и методика испытания</w:t>
-      </w:r>
-    </w:p>
-    <w:p>
-      <w:pPr>
-        <w:pStyle w:val="a7"/>
-        <w:numPr>
-          <w:ilvl w:val="0"/>
-          <w:numId w:val="19"/>
-        </w:numPr>
-        <w:rPr>
-          <w:rFonts w:ascii="Times New Roman" w:hAnsi="Times New Roman" w:cs="Times New Roman"/>
-          <w:sz w:val="24"/>
-          <w:szCs w:val="24"/>
-        </w:rPr>
-      </w:pPr>
-      <w:r>
-        <w:rPr>
-          <w:rFonts w:ascii="Times New Roman" w:hAnsi="Times New Roman" w:cs="Times New Roman"/>
-          <w:sz w:val="24"/>
-          <w:szCs w:val="24"/>
-        </w:rPr>
-        <w:t>Руководство пользователя</w:t>
-      </w:r>
-    </w:p>
-    <w:p>
-      <w:pPr>
-        <w:pStyle w:val="a7"/>
-        <w:numPr>
-          <w:ilvl w:val="0"/>
-          <w:numId w:val="19"/>
-        </w:numPr>
-        <w:rPr>
-          <w:rFonts w:ascii="Times New Roman" w:hAnsi="Times New Roman" w:cs="Times New Roman"/>
-          <w:sz w:val="24"/>
-          <w:szCs w:val="24"/>
-        </w:rPr>
-      </w:pPr>
-      <w:r>
-        <w:rPr>
-          <w:rFonts w:ascii="Times New Roman" w:hAnsi="Times New Roman" w:cs="Times New Roman"/>
-          <w:sz w:val="24"/>
-          <w:szCs w:val="24"/>
-        </w:rPr>
-        <w:t>Руководство программиста</w:t>
-      </w:r>
-    </w:p>
-    <w:p>
-      <w:pPr>
-        <w:rPr>
-          <w:rFonts w:ascii="Times New Roman" w:hAnsi="Times New Roman" w:cs="Times New Roman"/>
-          <w:sz w:val="24"/>
-          <w:szCs w:val="24"/>
-        </w:rPr>
-      </w:pPr>
-    </w:p>
-    <w:p>
-      <w:pPr>
-        <w:pStyle w:val="a7"/>
-        <w:numPr>
-          <w:ilvl w:val="1"/>
-          <w:numId w:val="11"/>
-        </w:numPr>
-        <w:rPr>
-          <w:rFonts w:ascii="Times New Roman" w:hAnsi="Times New Roman" w:cs="Times New Roman"/>
-          <w:sz w:val="24"/>
-          <w:szCs w:val="24"/>
-        </w:rPr>
-      </w:pPr>
-      <w:r>
-        <w:rPr>
-          <w:rFonts w:ascii="Times New Roman" w:hAnsi="Times New Roman" w:cs="Times New Roman"/>
-          <w:sz w:val="24"/>
-          <w:szCs w:val="24"/>
-        </w:rPr>
-        <w:t>Специальные требования к пояснительной записке</w:t>
-      </w:r>
-    </w:p>
-    <w:p>
-      <w:pPr>
-        <w:ind w:left="720"/>
-        <w:rPr>
-          <w:rFonts w:ascii="Times New Roman" w:hAnsi="Times New Roman" w:cs="Times New Roman"/>
-          <w:sz w:val="24"/>
-          <w:szCs w:val="24"/>
-        </w:rPr>
-      </w:pPr>
-      <w:r>
-        <w:rPr>
-          <w:rFonts w:ascii="Times New Roman" w:hAnsi="Times New Roman" w:cs="Times New Roman"/>
-          <w:sz w:val="24"/>
-          <w:szCs w:val="24"/>
-        </w:rPr>
-        <w:t>Специальные требования не предъявляются</w:t>
-      </w:r>
-    </w:p>
-    <w:p>
-      <w:pPr>
-        <w:pStyle w:val="a7"/>
-        <w:numPr>
-          <w:ilvl w:val="1"/>
-          <w:numId w:val="11"/>
-        </w:numPr>
-        <w:rPr>
-          <w:rFonts w:ascii="Times New Roman" w:hAnsi="Times New Roman" w:cs="Times New Roman"/>
-          <w:sz w:val="24"/>
-          <w:szCs w:val="24"/>
-        </w:rPr>
-      </w:pPr>
-      <w:r>
-        <w:rPr>
-          <w:rFonts w:ascii="Times New Roman" w:hAnsi="Times New Roman" w:cs="Times New Roman"/>
-          <w:sz w:val="24"/>
-          <w:szCs w:val="24"/>
-        </w:rPr>
-        <w:t>Требования к исходным кода</w:t>
-      </w:r>
-    </w:p>
-    <w:p>
-      <w:pPr>
-        <w:pStyle w:val="a7"/>
-        <w:numPr>
-          <w:ilvl w:val="3"/>
-          <w:numId w:val="11"/>
-        </w:numPr>
-        <w:rPr>
-          <w:rFonts w:ascii="Times New Roman" w:hAnsi="Times New Roman" w:cs="Times New Roman"/>
-          <w:sz w:val="24"/>
-          <w:szCs w:val="24"/>
-          <w:lang w:val="en-US"/>
-        </w:rPr>
-      </w:pPr>
-      <w:r>
-        <w:rPr>
-          <w:rFonts w:ascii="Times New Roman" w:hAnsi="Times New Roman" w:cs="Times New Roman"/>
-          <w:sz w:val="24"/>
-          <w:szCs w:val="24"/>
-        </w:rPr>
-        <w:t>Все страницы сайта должны успешно проходит</w:t>
-      </w:r>
-      <w:r>
-        <w:rPr>
-          <w:rFonts w:ascii="Times New Roman" w:hAnsi="Times New Roman" w:cs="Times New Roman"/>
-          <w:sz w:val="24"/>
-          <w:szCs w:val="24"/>
-        </w:rPr>
-        <w:t>ь</w:t>
-      </w:r>
-      <w:r>
-        <w:rPr>
-          <w:rFonts w:ascii="Times New Roman" w:hAnsi="Times New Roman" w:cs="Times New Roman"/>
-          <w:sz w:val="24"/>
-          <w:szCs w:val="24"/>
-        </w:rPr>
-        <w:t xml:space="preserve"> валидацию </w:t>
-      </w:r>
-      <w:r>
-        <w:rPr>
-          <w:rFonts w:ascii="Times New Roman" w:hAnsi="Times New Roman" w:cs="Times New Roman"/>
-          <w:sz w:val="24"/>
-          <w:szCs w:val="24"/>
-          <w:lang w:val="en-US"/>
-        </w:rPr>
-        <w:t>HTML5</w:t>
-      </w:r>
-      <w:r>
-        <w:rPr>
-          <w:rFonts w:ascii="Times New Roman" w:hAnsi="Times New Roman" w:cs="Times New Roman"/>
-          <w:sz w:val="24"/>
-          <w:szCs w:val="24"/>
-        </w:rPr>
-        <w:t xml:space="preserve"> и</w:t>
-      </w:r>
-      <w:r>
-        <w:rPr>
-          <w:rFonts w:ascii="Times New Roman" w:hAnsi="Times New Roman" w:cs="Times New Roman"/>
-          <w:sz w:val="24"/>
-          <w:szCs w:val="24"/>
-          <w:lang w:val="en-US"/>
-        </w:rPr>
-        <w:t xml:space="preserve"> CSS3 на сайте W3C Validator</w:t>
-      </w:r>
-    </w:p>
-    <w:p>
-      <w:pPr>
-        <w:pStyle w:val="a7"/>
-        <w:numPr>
-          <w:ilvl w:val="3"/>
-          <w:numId w:val="11"/>
-        </w:numPr>
-        <w:rPr>
-          <w:rFonts w:ascii="Times New Roman" w:hAnsi="Times New Roman" w:cs="Times New Roman"/>
-          <w:sz w:val="24"/>
-          <w:szCs w:val="24"/>
-        </w:rPr>
-      </w:pPr>
-      <w:r>
-        <w:rPr>
-          <w:rFonts w:ascii="Times New Roman" w:hAnsi="Times New Roman" w:cs="Times New Roman"/>
-          <w:sz w:val="24"/>
-          <w:szCs w:val="24"/>
-        </w:rPr>
-        <w:t xml:space="preserve">Исходные коды на </w:t>
-      </w:r>
-      <w:r>
-        <w:rPr>
-          <w:rFonts w:ascii="Times New Roman" w:hAnsi="Times New Roman" w:cs="Times New Roman"/>
-          <w:sz w:val="24"/>
-          <w:szCs w:val="24"/>
-          <w:lang w:val="en-US"/>
-        </w:rPr>
-        <w:t>J</w:t>
-      </w:r>
-      <w:r>
-        <w:rPr>
-          <w:rFonts w:ascii="Times New Roman" w:hAnsi="Times New Roman" w:cs="Times New Roman"/>
-          <w:sz w:val="24"/>
-          <w:szCs w:val="24"/>
-          <w:lang w:val="en-US"/>
-        </w:rPr>
-        <w:t>avaScript</w:t>
-      </w:r>
-      <w:r>
-        <w:rPr>
-          <w:rFonts w:ascii="Times New Roman" w:hAnsi="Times New Roman" w:cs="Times New Roman"/>
-          <w:sz w:val="24"/>
-          <w:szCs w:val="24"/>
-        </w:rPr>
-        <w:t xml:space="preserve"> </w:t>
-      </w:r>
-      <w:r>
-        <w:rPr>
-          <w:rFonts w:ascii="Times New Roman" w:hAnsi="Times New Roman" w:cs="Times New Roman"/>
-          <w:sz w:val="24"/>
-          <w:szCs w:val="24"/>
-        </w:rPr>
-        <w:t xml:space="preserve">должны удовлетворят требованиям исходным кодам </w:t>
-      </w:r>
-      <w:r>
-        <w:rPr>
-          <w:rFonts w:ascii="Times New Roman" w:hAnsi="Times New Roman" w:cs="Times New Roman"/>
-          <w:sz w:val="24"/>
-          <w:szCs w:val="24"/>
-          <w:lang w:val="en-US"/>
-        </w:rPr>
-        <w:t>Google</w:t>
-      </w:r>
-    </w:p>
-    <w:p>
-      <w:pPr>
-        <w:pStyle w:val="a7"/>
-        <w:numPr>
-          <w:ilvl w:val="3"/>
-          <w:numId w:val="11"/>
-        </w:numPr>
-        <w:rPr>
-          <w:rFonts w:ascii="Times New Roman" w:hAnsi="Times New Roman" w:cs="Times New Roman"/>
-          <w:sz w:val="24"/>
-          <w:szCs w:val="24"/>
-        </w:rPr>
-      </w:pPr>
-      <w:r>
-        <w:rPr>
-          <w:rFonts w:ascii="Times New Roman" w:hAnsi="Times New Roman" w:cs="Times New Roman"/>
-          <w:sz w:val="24"/>
-          <w:szCs w:val="24"/>
-        </w:rPr>
-        <w:t xml:space="preserve">Исходные коды на </w:t>
-      </w:r>
-      <w:r>
-        <w:rPr>
-          <w:rFonts w:ascii="Times New Roman" w:hAnsi="Times New Roman" w:cs="Times New Roman"/>
-          <w:sz w:val="24"/>
-          <w:szCs w:val="24"/>
-          <w:lang w:val="en-US"/>
-        </w:rPr>
-        <w:t>PHP</w:t>
-      </w:r>
-      <w:r>
-        <w:rPr>
-          <w:rFonts w:ascii="Times New Roman" w:hAnsi="Times New Roman" w:cs="Times New Roman"/>
-          <w:sz w:val="24"/>
-          <w:szCs w:val="24"/>
-        </w:rPr>
-        <w:t xml:space="preserve"> </w:t>
-      </w:r>
-      <w:r>
-        <w:rPr>
-          <w:rFonts w:ascii="Times New Roman" w:hAnsi="Times New Roman" w:cs="Times New Roman"/>
-          <w:sz w:val="24"/>
-          <w:szCs w:val="24"/>
-        </w:rPr>
-        <w:t xml:space="preserve">удовлетворяющие стандарту </w:t>
-      </w:r>
-      <w:r>
-        <w:rPr>
-          <w:rFonts w:ascii="Times New Roman" w:hAnsi="Times New Roman" w:cs="Times New Roman"/>
-          <w:sz w:val="24"/>
-          <w:szCs w:val="24"/>
-          <w:lang w:val="en-US"/>
-        </w:rPr>
-        <w:t>PSR</w:t>
-      </w:r>
-    </w:p>
-    <w:p>
-      <w:pPr>
-        <w:rPr>
-          <w:rFonts w:ascii="Times New Roman" w:hAnsi="Times New Roman" w:cs="Times New Roman"/>
-          <w:sz w:val="24"/>
-          <w:szCs w:val="24"/>
-        </w:rPr>
-      </w:pPr>
-    </w:p>
-    <w:p>
-      <w:pPr>
-        <w:rPr>
-          <w:rFonts w:ascii="Times New Roman" w:hAnsi="Times New Roman" w:cs="Times New Roman"/>
-          <w:sz w:val="24"/>
-          <w:szCs w:val="24"/>
-        </w:rPr>
-      </w:pPr>
-      <w:r>
-        <w:rPr>
-          <w:rFonts w:ascii="Times New Roman" w:hAnsi="Times New Roman" w:cs="Times New Roman"/>
-          <w:sz w:val="24"/>
-          <w:szCs w:val="24"/>
-        </w:rPr>
-        <w:br w:type="page"/>
-      </w:r>
-    </w:p>
-    <w:p>
-      <w:pPr>
-        <w:pStyle w:val="a7"/>
-        <w:numPr>
-          <w:ilvl w:val="0"/>
-          <w:numId w:val="11"/>
-        </w:numPr>
-        <w:rPr>
-          <w:rFonts w:ascii="Times New Roman" w:hAnsi="Times New Roman" w:cs="Times New Roman"/>
-          <w:sz w:val="24"/>
-          <w:szCs w:val="24"/>
-        </w:rPr>
-      </w:pPr>
-      <w:r>
-        <w:rPr>
-          <w:rFonts w:ascii="Times New Roman" w:hAnsi="Times New Roman" w:cs="Times New Roman"/>
-          <w:sz w:val="24"/>
-          <w:szCs w:val="24"/>
-        </w:rPr>
-        <w:lastRenderedPageBreak/>
-        <w:t>Стадии и этапы разработки</w:t>
-      </w:r>
-    </w:p>
-    <w:p>
-      <w:pPr>
-        <w:pStyle w:val="a7"/>
-        <w:numPr>
-          <w:ilvl w:val="1"/>
-          <w:numId w:val="11"/>
-        </w:numPr>
-        <w:rPr>
-          <w:rFonts w:ascii="Times New Roman" w:hAnsi="Times New Roman" w:cs="Times New Roman"/>
-          <w:sz w:val="24"/>
-          <w:szCs w:val="24"/>
-        </w:rPr>
-      </w:pPr>
-      <w:r>
-        <w:rPr>
-          <w:rFonts w:ascii="Times New Roman" w:hAnsi="Times New Roman" w:cs="Times New Roman"/>
-          <w:sz w:val="24"/>
-          <w:szCs w:val="24"/>
-        </w:rPr>
-        <w:t>Стадии разработки</w:t>
-      </w:r>
-    </w:p>
-    <w:p>
-      <w:pPr>
-        <w:ind w:left="720"/>
-        <w:rPr>
-          <w:rFonts w:ascii="Times New Roman" w:hAnsi="Times New Roman" w:cs="Times New Roman"/>
-          <w:sz w:val="24"/>
-          <w:szCs w:val="24"/>
-        </w:rPr>
-      </w:pPr>
-      <w:r>
-        <w:rPr>
-          <w:rFonts w:ascii="Times New Roman" w:hAnsi="Times New Roman" w:cs="Times New Roman"/>
-          <w:sz w:val="24"/>
-          <w:szCs w:val="24"/>
-        </w:rPr>
-        <w:t>Разработка осуществляется в три стадии:</w:t>
-      </w:r>
-    </w:p>
-    <w:p>
-      <w:pPr>
-        <w:pStyle w:val="a7"/>
-        <w:numPr>
-          <w:ilvl w:val="0"/>
-          <w:numId w:val="22"/>
-        </w:numPr>
-        <w:rPr>
-          <w:rFonts w:ascii="Times New Roman" w:hAnsi="Times New Roman" w:cs="Times New Roman"/>
-          <w:sz w:val="24"/>
-          <w:szCs w:val="24"/>
-        </w:rPr>
-      </w:pPr>
-      <w:r>
-        <w:rPr>
-          <w:rFonts w:ascii="Times New Roman" w:hAnsi="Times New Roman" w:cs="Times New Roman"/>
-          <w:sz w:val="24"/>
-          <w:szCs w:val="24"/>
-        </w:rPr>
-        <w:t>Техническое задание</w:t>
-      </w:r>
-    </w:p>
-    <w:p>
-      <w:pPr>
-        <w:pStyle w:val="a7"/>
-        <w:numPr>
-          <w:ilvl w:val="0"/>
-          <w:numId w:val="22"/>
-        </w:numPr>
-        <w:rPr>
-          <w:rFonts w:ascii="Times New Roman" w:hAnsi="Times New Roman" w:cs="Times New Roman"/>
-          <w:sz w:val="24"/>
-          <w:szCs w:val="24"/>
-        </w:rPr>
-      </w:pPr>
-      <w:r>
-        <w:rPr>
-          <w:rFonts w:ascii="Times New Roman" w:hAnsi="Times New Roman" w:cs="Times New Roman"/>
-          <w:sz w:val="24"/>
-          <w:szCs w:val="24"/>
-        </w:rPr>
-        <w:t>Технический проект</w:t>
-      </w:r>
-    </w:p>
-    <w:p>
-      <w:pPr>
-        <w:pStyle w:val="a7"/>
-        <w:numPr>
-          <w:ilvl w:val="0"/>
-          <w:numId w:val="22"/>
-        </w:numPr>
-        <w:rPr>
-          <w:rFonts w:ascii="Times New Roman" w:hAnsi="Times New Roman" w:cs="Times New Roman"/>
-          <w:sz w:val="24"/>
-          <w:szCs w:val="24"/>
-        </w:rPr>
-      </w:pPr>
-      <w:r>
-        <w:rPr>
-          <w:rFonts w:ascii="Times New Roman" w:hAnsi="Times New Roman" w:cs="Times New Roman"/>
-          <w:sz w:val="24"/>
-          <w:szCs w:val="24"/>
-        </w:rPr>
-        <w:t>Рабочий проект</w:t>
-      </w:r>
-    </w:p>
-    <w:p>
-      <w:pPr>
-        <w:rPr>
-          <w:rFonts w:ascii="Times New Roman" w:hAnsi="Times New Roman" w:cs="Times New Roman"/>
-          <w:sz w:val="24"/>
-          <w:szCs w:val="24"/>
-        </w:rPr>
-      </w:pPr>
-    </w:p>
-    <w:p>
-      <w:pPr>
-        <w:pStyle w:val="a7"/>
-        <w:numPr>
-          <w:ilvl w:val="1"/>
-          <w:numId w:val="11"/>
-        </w:numPr>
-        <w:rPr>
-          <w:rFonts w:ascii="Times New Roman" w:hAnsi="Times New Roman" w:cs="Times New Roman"/>
-          <w:sz w:val="24"/>
-          <w:szCs w:val="24"/>
-        </w:rPr>
-      </w:pPr>
-      <w:r>
-        <w:rPr>
-          <w:rFonts w:ascii="Times New Roman" w:hAnsi="Times New Roman" w:cs="Times New Roman"/>
-          <w:sz w:val="24"/>
-          <w:szCs w:val="24"/>
-        </w:rPr>
         <w:t>Этапы разработки</w:t>
       </w:r>
     </w:p>
@@ -4430,7 +4817,25 @@
           <w:sz w:val="24"/>
           <w:szCs w:val="24"/>
         </w:rPr>
-        <w:t xml:space="preserve"> 2016 года Глускером А. И. </w:t>
+        <w:t xml:space="preserve"> 2016 года </w:t>
+      </w:r>
+      <w:proofErr w:type="spellStart"/>
+      <w:r>
+        <w:rPr>
+          <w:rFonts w:ascii="Times New Roman" w:hAnsi="Times New Roman" w:cs="Times New Roman"/>
+          <w:sz w:val="24"/>
+          <w:szCs w:val="24"/>
+        </w:rPr>
+        <w:t>Глускером</w:t>
+      </w:r>
+      <w:proofErr w:type="spellEnd"/>
+      <w:r>
+        <w:rPr>
+          <w:rFonts w:ascii="Times New Roman" w:hAnsi="Times New Roman" w:cs="Times New Roman"/>
+          <w:sz w:val="24"/>
+          <w:szCs w:val="24"/>
+        </w:rPr>
+        <w:t xml:space="preserve"> А. И. </w:t>
       </w:r>
     </w:p>
     <w:p>
@@ -4449,7 +4854,25 @@
           <w:sz w:val="24"/>
           <w:szCs w:val="24"/>
         </w:rPr>
-        <w:t xml:space="preserve">На стадии технический проект осуществляется разработка, согласование и утверждение пояснительной записки в срок до 5 марта 2016 года Глускером А. И. </w:t>
+        <w:t xml:space="preserve">На стадии технический проект осуществляется разработка, согласование и утверждение пояснительной записки в срок до 5 марта 2016 года </w:t>
+      </w:r>
+      <w:proofErr w:type="spellStart"/>
+      <w:r>
+        <w:rPr>
+          <w:rFonts w:ascii="Times New Roman" w:hAnsi="Times New Roman" w:cs="Times New Roman"/>
+          <w:sz w:val="24"/>
+          <w:szCs w:val="24"/>
+        </w:rPr>
+        <w:t>Глускером</w:t>
+      </w:r>
+      <w:proofErr w:type="spellEnd"/>
+      <w:r>
+        <w:rPr>
+          <w:rFonts w:ascii="Times New Roman" w:hAnsi="Times New Roman" w:cs="Times New Roman"/>
+          <w:sz w:val="24"/>
+          <w:szCs w:val="24"/>
+        </w:rPr>
+        <w:t xml:space="preserve"> А. И. </w:t>
       </w:r>
     </w:p>
     <w:p>
@@ -4468,7 +4891,25 @@
           <w:sz w:val="24"/>
           <w:szCs w:val="24"/>
         </w:rPr>
-        <w:t>На стадии рабочий проект осуществляется разработка текста программы, осуществляющей автоматическое тестирование программы «решение квадратного уравнения», разработка, согласование и утверждение программы и методики испытаний, текста программы в срок до 7 марта 2016 года Глускером А. И., после чего осуществляются испытания по результатам которой возможно будет проводиться корректировка программной документации в срок до 12 марта 2016 года.</w:t>
+        <w:t xml:space="preserve">На стадии рабочий проект осуществляется разработка текста программы, осуществляющей автоматическое тестирование программы «решение квадратного уравнения», разработка, согласование и утверждение программы и методики испытаний, текста программы в срок до 7 марта 2016 года </w:t>
+      </w:r>
+      <w:proofErr w:type="spellStart"/>
+      <w:r>
+        <w:rPr>
+          <w:rFonts w:ascii="Times New Roman" w:hAnsi="Times New Roman" w:cs="Times New Roman"/>
+          <w:sz w:val="24"/>
+          <w:szCs w:val="24"/>
+        </w:rPr>
+        <w:t>Глускером</w:t>
+      </w:r>
+      <w:proofErr w:type="spellEnd"/>
+      <w:r>
+        <w:rPr>
+          <w:rFonts w:ascii="Times New Roman" w:hAnsi="Times New Roman" w:cs="Times New Roman"/>
+          <w:sz w:val="24"/>
+          <w:szCs w:val="24"/>
+        </w:rPr>
+        <w:t xml:space="preserve"> А. И., после чего осуществляются испытания по результатам которой возможно будет проводиться корректировка программной документации в срок до 12 марта 2016 года.</w:t>
       </w:r>
     </w:p>
     <w:p>
@@ -4640,7 +5081,7 @@
           <w:rPr>
             <w:noProof/>
           </w:rPr>
-          <w:t>3</w:t>
+          <w:t>10</w:t>
         </w:r>
         <w:r>
           <w:fldChar w:fldCharType="end"/>
@@ -4719,7 +5160,7 @@
         <v:path o:extrusionok="f" gradientshapeok="t" o:connecttype="rect"/>
         <o:lock v:ext="edit" aspectratio="t"/>
       </v:shapetype>
-      <v:shape id="_x0000_i1028" type="#_x0000_t75" style="width:11.25pt;height:11.25pt" o:bullet="t">
+      <v:shape id="_x0000_i1042" type="#_x0000_t75" style="width:11.25pt;height:11.25pt" o:bullet="t">
         <v:imagedata r:id="rId1" o:title="mso9472"/>
       </v:shape>
     </w:pict>

--- a/docs/Документация/Техническое задание.docx
+++ b/docs/Документация/Техническое задание.docx
@@ -1879,15 +1879,13 @@
           <w:rFonts w:ascii="Times New Roman" w:hAnsi="Times New Roman" w:cs="Times New Roman"/>
           <w:sz w:val="24"/>
           <w:szCs w:val="24"/>
-          <w:highlight w:val="green"/>
-        </w:rPr>
-      </w:pPr>
-      <w:r>
-        <w:rPr>
-          <w:rFonts w:ascii="Times New Roman" w:hAnsi="Times New Roman" w:cs="Times New Roman"/>
-          <w:sz w:val="24"/>
-          <w:szCs w:val="24"/>
-          <w:highlight w:val="green"/>
+        </w:rPr>
+      </w:pPr>
+      <w:r>
+        <w:rPr>
+          <w:rFonts w:ascii="Times New Roman" w:hAnsi="Times New Roman" w:cs="Times New Roman"/>
+          <w:sz w:val="24"/>
+          <w:szCs w:val="24"/>
         </w:rPr>
         <w:t>Создание нового теста</w:t>
       </w:r>
@@ -1903,15 +1901,13 @@
           <w:rFonts w:ascii="Times New Roman" w:hAnsi="Times New Roman" w:cs="Times New Roman"/>
           <w:sz w:val="24"/>
           <w:szCs w:val="24"/>
-          <w:highlight w:val="green"/>
-        </w:rPr>
-      </w:pPr>
-      <w:r>
-        <w:rPr>
-          <w:rFonts w:ascii="Times New Roman" w:hAnsi="Times New Roman" w:cs="Times New Roman"/>
-          <w:sz w:val="24"/>
-          <w:szCs w:val="24"/>
-          <w:highlight w:val="green"/>
+        </w:rPr>
+      </w:pPr>
+      <w:r>
+        <w:rPr>
+          <w:rFonts w:ascii="Times New Roman" w:hAnsi="Times New Roman" w:cs="Times New Roman"/>
+          <w:sz w:val="24"/>
+          <w:szCs w:val="24"/>
         </w:rPr>
         <w:t>Добавление вопросов в тест</w:t>
       </w:r>
@@ -1920,7 +1916,6 @@
           <w:rFonts w:ascii="Times New Roman" w:hAnsi="Times New Roman" w:cs="Times New Roman"/>
           <w:sz w:val="24"/>
           <w:szCs w:val="24"/>
-          <w:highlight w:val="green"/>
         </w:rPr>
         <w:t xml:space="preserve"> с одним вариантом ответа</w:t>
       </w:r>
@@ -1936,15 +1931,13 @@
           <w:rFonts w:ascii="Times New Roman" w:hAnsi="Times New Roman" w:cs="Times New Roman"/>
           <w:sz w:val="24"/>
           <w:szCs w:val="24"/>
-          <w:highlight w:val="green"/>
-        </w:rPr>
-      </w:pPr>
-      <w:r>
-        <w:rPr>
-          <w:rFonts w:ascii="Times New Roman" w:hAnsi="Times New Roman" w:cs="Times New Roman"/>
-          <w:sz w:val="24"/>
-          <w:szCs w:val="24"/>
-          <w:highlight w:val="green"/>
+        </w:rPr>
+      </w:pPr>
+      <w:r>
+        <w:rPr>
+          <w:rFonts w:ascii="Times New Roman" w:hAnsi="Times New Roman" w:cs="Times New Roman"/>
+          <w:sz w:val="24"/>
+          <w:szCs w:val="24"/>
         </w:rPr>
         <w:lastRenderedPageBreak/>
         <w:t>Вариантов ответа может быть от 4 до 10</w:t>
@@ -1961,15 +1954,13 @@
           <w:rFonts w:ascii="Times New Roman" w:hAnsi="Times New Roman" w:cs="Times New Roman"/>
           <w:sz w:val="24"/>
           <w:szCs w:val="24"/>
-          <w:highlight w:val="green"/>
-        </w:rPr>
-      </w:pPr>
-      <w:r>
-        <w:rPr>
-          <w:rFonts w:ascii="Times New Roman" w:hAnsi="Times New Roman" w:cs="Times New Roman"/>
-          <w:sz w:val="24"/>
-          <w:szCs w:val="24"/>
-          <w:highlight w:val="green"/>
+        </w:rPr>
+      </w:pPr>
+      <w:r>
+        <w:rPr>
+          <w:rFonts w:ascii="Times New Roman" w:hAnsi="Times New Roman" w:cs="Times New Roman"/>
+          <w:sz w:val="24"/>
+          <w:szCs w:val="24"/>
         </w:rPr>
         <w:t>Изменение вопросов в заданном тесте</w:t>
       </w:r>
@@ -1985,15 +1976,13 @@
           <w:rFonts w:ascii="Times New Roman" w:hAnsi="Times New Roman" w:cs="Times New Roman"/>
           <w:sz w:val="24"/>
           <w:szCs w:val="24"/>
-          <w:highlight w:val="green"/>
-        </w:rPr>
-      </w:pPr>
-      <w:r>
-        <w:rPr>
-          <w:rFonts w:ascii="Times New Roman" w:hAnsi="Times New Roman" w:cs="Times New Roman"/>
-          <w:sz w:val="24"/>
-          <w:szCs w:val="24"/>
-          <w:highlight w:val="green"/>
+        </w:rPr>
+      </w:pPr>
+      <w:r>
+        <w:rPr>
+          <w:rFonts w:ascii="Times New Roman" w:hAnsi="Times New Roman" w:cs="Times New Roman"/>
+          <w:sz w:val="24"/>
+          <w:szCs w:val="24"/>
         </w:rPr>
         <w:t>Удаление вопросов</w:t>
       </w:r>
@@ -2009,15 +1998,13 @@
           <w:rFonts w:ascii="Times New Roman" w:hAnsi="Times New Roman" w:cs="Times New Roman"/>
           <w:sz w:val="24"/>
           <w:szCs w:val="24"/>
-          <w:highlight w:val="green"/>
-        </w:rPr>
-      </w:pPr>
-      <w:r>
-        <w:rPr>
-          <w:rFonts w:ascii="Times New Roman" w:hAnsi="Times New Roman" w:cs="Times New Roman"/>
-          <w:sz w:val="24"/>
-          <w:szCs w:val="24"/>
-          <w:highlight w:val="green"/>
+        </w:rPr>
+      </w:pPr>
+      <w:r>
+        <w:rPr>
+          <w:rFonts w:ascii="Times New Roman" w:hAnsi="Times New Roman" w:cs="Times New Roman"/>
+          <w:sz w:val="24"/>
+          <w:szCs w:val="24"/>
         </w:rPr>
         <w:t>Удаление теста</w:t>
       </w:r>
@@ -2055,15 +2042,13 @@
           <w:rFonts w:ascii="Times New Roman" w:hAnsi="Times New Roman" w:cs="Times New Roman"/>
           <w:sz w:val="24"/>
           <w:szCs w:val="24"/>
-          <w:highlight w:val="green"/>
-        </w:rPr>
-      </w:pPr>
-      <w:r>
-        <w:rPr>
-          <w:rFonts w:ascii="Times New Roman" w:hAnsi="Times New Roman" w:cs="Times New Roman"/>
-          <w:sz w:val="24"/>
-          <w:szCs w:val="24"/>
-          <w:highlight w:val="green"/>
+        </w:rPr>
+      </w:pPr>
+      <w:r>
+        <w:rPr>
+          <w:rFonts w:ascii="Times New Roman" w:hAnsi="Times New Roman" w:cs="Times New Roman"/>
+          <w:sz w:val="24"/>
+          <w:szCs w:val="24"/>
         </w:rPr>
         <w:t>Выбор теста для прохождения</w:t>
       </w:r>
@@ -2079,37 +2064,15 @@
           <w:rFonts w:ascii="Times New Roman" w:hAnsi="Times New Roman" w:cs="Times New Roman"/>
           <w:sz w:val="24"/>
           <w:szCs w:val="24"/>
-          <w:highlight w:val="green"/>
-        </w:rPr>
-      </w:pPr>
-      <w:r>
-        <w:rPr>
-          <w:rFonts w:ascii="Times New Roman" w:hAnsi="Times New Roman" w:cs="Times New Roman"/>
-          <w:sz w:val="24"/>
-          <w:szCs w:val="24"/>
-          <w:highlight w:val="green"/>
-        </w:rPr>
-        <w:t xml:space="preserve">Просмотр результатов </w:t>
-      </w:r>
-      <w:proofErr w:type="spellStart"/>
-      <w:r>
-        <w:rPr>
-          <w:rFonts w:ascii="Times New Roman" w:hAnsi="Times New Roman" w:cs="Times New Roman"/>
-          <w:sz w:val="24"/>
-          <w:szCs w:val="24"/>
-          <w:highlight w:val="green"/>
-        </w:rPr>
-        <w:t>пройденных</w:t>
-      </w:r>
-      <w:proofErr w:type="spellEnd"/>
-      <w:r>
-        <w:rPr>
-          <w:rFonts w:ascii="Times New Roman" w:hAnsi="Times New Roman" w:cs="Times New Roman"/>
-          <w:sz w:val="24"/>
-          <w:szCs w:val="24"/>
-          <w:highlight w:val="green"/>
-        </w:rPr>
-        <w:t xml:space="preserve"> тестов</w:t>
+        </w:rPr>
+      </w:pPr>
+      <w:r>
+        <w:rPr>
+          <w:rFonts w:ascii="Times New Roman" w:hAnsi="Times New Roman" w:cs="Times New Roman"/>
+          <w:sz w:val="24"/>
+          <w:szCs w:val="24"/>
+        </w:rPr>
+        <w:t>Просмотр результатов пройденных тестов</w:t>
       </w:r>
     </w:p>
     <w:p>
@@ -2239,15 +2202,13 @@
           <w:rFonts w:ascii="Times New Roman" w:hAnsi="Times New Roman" w:cs="Times New Roman"/>
           <w:sz w:val="24"/>
           <w:szCs w:val="24"/>
-          <w:highlight w:val="green"/>
-        </w:rPr>
-      </w:pPr>
-      <w:r>
-        <w:rPr>
-          <w:rFonts w:ascii="Times New Roman" w:hAnsi="Times New Roman" w:cs="Times New Roman"/>
-          <w:sz w:val="24"/>
-          <w:szCs w:val="24"/>
-          <w:highlight w:val="green"/>
+        </w:rPr>
+      </w:pPr>
+      <w:r>
+        <w:rPr>
+          <w:rFonts w:ascii="Times New Roman" w:hAnsi="Times New Roman" w:cs="Times New Roman"/>
+          <w:sz w:val="24"/>
+          <w:szCs w:val="24"/>
         </w:rPr>
         <w:t>Просмотр</w:t>
       </w:r>
@@ -2285,15 +2246,13 @@
           <w:rFonts w:ascii="Times New Roman" w:hAnsi="Times New Roman" w:cs="Times New Roman"/>
           <w:sz w:val="24"/>
           <w:szCs w:val="24"/>
-          <w:highlight w:val="green"/>
-        </w:rPr>
-      </w:pPr>
-      <w:r>
-        <w:rPr>
-          <w:rFonts w:ascii="Times New Roman" w:hAnsi="Times New Roman" w:cs="Times New Roman"/>
-          <w:sz w:val="24"/>
-          <w:szCs w:val="24"/>
-          <w:highlight w:val="green"/>
+        </w:rPr>
+      </w:pPr>
+      <w:r>
+        <w:rPr>
+          <w:rFonts w:ascii="Times New Roman" w:hAnsi="Times New Roman" w:cs="Times New Roman"/>
+          <w:sz w:val="24"/>
+          <w:szCs w:val="24"/>
         </w:rPr>
         <w:t>Добавление</w:t>
       </w:r>
@@ -2309,15 +2268,13 @@
           <w:rFonts w:ascii="Times New Roman" w:hAnsi="Times New Roman" w:cs="Times New Roman"/>
           <w:sz w:val="24"/>
           <w:szCs w:val="24"/>
-          <w:highlight w:val="yellow"/>
-        </w:rPr>
-      </w:pPr>
-      <w:r>
-        <w:rPr>
-          <w:rFonts w:ascii="Times New Roman" w:hAnsi="Times New Roman" w:cs="Times New Roman"/>
-          <w:sz w:val="24"/>
-          <w:szCs w:val="24"/>
-          <w:highlight w:val="yellow"/>
+        </w:rPr>
+      </w:pPr>
+      <w:r>
+        <w:rPr>
+          <w:rFonts w:ascii="Times New Roman" w:hAnsi="Times New Roman" w:cs="Times New Roman"/>
+          <w:sz w:val="24"/>
+          <w:szCs w:val="24"/>
         </w:rPr>
         <w:t>Изменение</w:t>
       </w:r>
@@ -2333,15 +2290,13 @@
           <w:rFonts w:ascii="Times New Roman" w:hAnsi="Times New Roman" w:cs="Times New Roman"/>
           <w:sz w:val="24"/>
           <w:szCs w:val="24"/>
-          <w:highlight w:val="yellow"/>
-        </w:rPr>
-      </w:pPr>
-      <w:r>
-        <w:rPr>
-          <w:rFonts w:ascii="Times New Roman" w:hAnsi="Times New Roman" w:cs="Times New Roman"/>
-          <w:sz w:val="24"/>
-          <w:szCs w:val="24"/>
-          <w:highlight w:val="yellow"/>
+        </w:rPr>
+      </w:pPr>
+      <w:r>
+        <w:rPr>
+          <w:rFonts w:ascii="Times New Roman" w:hAnsi="Times New Roman" w:cs="Times New Roman"/>
+          <w:sz w:val="24"/>
+          <w:szCs w:val="24"/>
         </w:rPr>
         <w:t>Удаление</w:t>
       </w:r>
@@ -2357,15 +2312,13 @@
           <w:rFonts w:ascii="Times New Roman" w:hAnsi="Times New Roman" w:cs="Times New Roman"/>
           <w:sz w:val="24"/>
           <w:szCs w:val="24"/>
-          <w:highlight w:val="green"/>
-        </w:rPr>
-      </w:pPr>
-      <w:r>
-        <w:rPr>
-          <w:rFonts w:ascii="Times New Roman" w:hAnsi="Times New Roman" w:cs="Times New Roman"/>
-          <w:sz w:val="24"/>
-          <w:szCs w:val="24"/>
-          <w:highlight w:val="green"/>
+        </w:rPr>
+      </w:pPr>
+      <w:r>
+        <w:rPr>
+          <w:rFonts w:ascii="Times New Roman" w:hAnsi="Times New Roman" w:cs="Times New Roman"/>
+          <w:sz w:val="24"/>
+          <w:szCs w:val="24"/>
         </w:rPr>
         <w:t>Просмотр</w:t>
       </w:r>
@@ -2381,15 +2334,13 @@
           <w:rFonts w:ascii="Times New Roman" w:hAnsi="Times New Roman" w:cs="Times New Roman"/>
           <w:sz w:val="24"/>
           <w:szCs w:val="24"/>
-          <w:highlight w:val="green"/>
-        </w:rPr>
-      </w:pPr>
-      <w:r>
-        <w:rPr>
-          <w:rFonts w:ascii="Times New Roman" w:hAnsi="Times New Roman" w:cs="Times New Roman"/>
-          <w:sz w:val="24"/>
-          <w:szCs w:val="24"/>
-          <w:highlight w:val="green"/>
+        </w:rPr>
+      </w:pPr>
+      <w:r>
+        <w:rPr>
+          <w:rFonts w:ascii="Times New Roman" w:hAnsi="Times New Roman" w:cs="Times New Roman"/>
+          <w:sz w:val="24"/>
+          <w:szCs w:val="24"/>
         </w:rPr>
         <w:t>Администратор</w:t>
       </w:r>
@@ -2405,15 +2356,13 @@
           <w:rFonts w:ascii="Times New Roman" w:hAnsi="Times New Roman" w:cs="Times New Roman"/>
           <w:sz w:val="24"/>
           <w:szCs w:val="24"/>
-          <w:highlight w:val="green"/>
-        </w:rPr>
-      </w:pPr>
-      <w:r>
-        <w:rPr>
-          <w:rFonts w:ascii="Times New Roman" w:hAnsi="Times New Roman" w:cs="Times New Roman"/>
-          <w:sz w:val="24"/>
-          <w:szCs w:val="24"/>
-          <w:highlight w:val="green"/>
+        </w:rPr>
+      </w:pPr>
+      <w:r>
+        <w:rPr>
+          <w:rFonts w:ascii="Times New Roman" w:hAnsi="Times New Roman" w:cs="Times New Roman"/>
+          <w:sz w:val="24"/>
+          <w:szCs w:val="24"/>
         </w:rPr>
         <w:t>Добавление</w:t>
       </w:r>
@@ -2429,15 +2378,13 @@
           <w:rFonts w:ascii="Times New Roman" w:hAnsi="Times New Roman" w:cs="Times New Roman"/>
           <w:sz w:val="24"/>
           <w:szCs w:val="24"/>
-          <w:highlight w:val="yellow"/>
-        </w:rPr>
-      </w:pPr>
-      <w:r>
-        <w:rPr>
-          <w:rFonts w:ascii="Times New Roman" w:hAnsi="Times New Roman" w:cs="Times New Roman"/>
-          <w:sz w:val="24"/>
-          <w:szCs w:val="24"/>
-          <w:highlight w:val="yellow"/>
+        </w:rPr>
+      </w:pPr>
+      <w:r>
+        <w:rPr>
+          <w:rFonts w:ascii="Times New Roman" w:hAnsi="Times New Roman" w:cs="Times New Roman"/>
+          <w:sz w:val="24"/>
+          <w:szCs w:val="24"/>
         </w:rPr>
         <w:t>Изменение</w:t>
       </w:r>
@@ -2453,15 +2400,13 @@
           <w:rFonts w:ascii="Times New Roman" w:hAnsi="Times New Roman" w:cs="Times New Roman"/>
           <w:sz w:val="24"/>
           <w:szCs w:val="24"/>
-          <w:highlight w:val="yellow"/>
-        </w:rPr>
-      </w:pPr>
-      <w:r>
-        <w:rPr>
-          <w:rFonts w:ascii="Times New Roman" w:hAnsi="Times New Roman" w:cs="Times New Roman"/>
-          <w:sz w:val="24"/>
-          <w:szCs w:val="24"/>
-          <w:highlight w:val="yellow"/>
+        </w:rPr>
+      </w:pPr>
+      <w:r>
+        <w:rPr>
+          <w:rFonts w:ascii="Times New Roman" w:hAnsi="Times New Roman" w:cs="Times New Roman"/>
+          <w:sz w:val="24"/>
+          <w:szCs w:val="24"/>
         </w:rPr>
         <w:t>Удаление</w:t>
       </w:r>
@@ -2477,15 +2422,13 @@
           <w:rFonts w:ascii="Times New Roman" w:hAnsi="Times New Roman" w:cs="Times New Roman"/>
           <w:sz w:val="24"/>
           <w:szCs w:val="24"/>
-          <w:highlight w:val="green"/>
-        </w:rPr>
-      </w:pPr>
-      <w:r>
-        <w:rPr>
-          <w:rFonts w:ascii="Times New Roman" w:hAnsi="Times New Roman" w:cs="Times New Roman"/>
-          <w:sz w:val="24"/>
-          <w:szCs w:val="24"/>
-          <w:highlight w:val="green"/>
+        </w:rPr>
+      </w:pPr>
+      <w:r>
+        <w:rPr>
+          <w:rFonts w:ascii="Times New Roman" w:hAnsi="Times New Roman" w:cs="Times New Roman"/>
+          <w:sz w:val="24"/>
+          <w:szCs w:val="24"/>
         </w:rPr>
         <w:t>Просмотр</w:t>
       </w:r>
@@ -2553,15 +2496,13 @@
           <w:rFonts w:ascii="Times New Roman" w:hAnsi="Times New Roman" w:cs="Times New Roman"/>
           <w:sz w:val="24"/>
           <w:szCs w:val="24"/>
-          <w:highlight w:val="green"/>
-        </w:rPr>
-      </w:pPr>
-      <w:r>
-        <w:rPr>
-          <w:rFonts w:ascii="Times New Roman" w:hAnsi="Times New Roman" w:cs="Times New Roman"/>
-          <w:sz w:val="24"/>
-          <w:szCs w:val="24"/>
-          <w:highlight w:val="green"/>
+        </w:rPr>
+      </w:pPr>
+      <w:r>
+        <w:rPr>
+          <w:rFonts w:ascii="Times New Roman" w:hAnsi="Times New Roman" w:cs="Times New Roman"/>
+          <w:sz w:val="24"/>
+          <w:szCs w:val="24"/>
         </w:rPr>
         <w:t>Регистрация/</w:t>
       </w:r>
@@ -2570,7 +2511,6 @@
           <w:rFonts w:ascii="Times New Roman" w:hAnsi="Times New Roman" w:cs="Times New Roman"/>
           <w:sz w:val="24"/>
           <w:szCs w:val="24"/>
-          <w:highlight w:val="green"/>
         </w:rPr>
         <w:t>аутентификация</w:t>
       </w:r>
@@ -2579,7 +2519,6 @@
           <w:rFonts w:ascii="Times New Roman" w:hAnsi="Times New Roman" w:cs="Times New Roman"/>
           <w:sz w:val="24"/>
           <w:szCs w:val="24"/>
-          <w:highlight w:val="green"/>
         </w:rPr>
         <w:t xml:space="preserve"> пользователей</w:t>
       </w:r>
@@ -2595,15 +2534,13 @@
           <w:rFonts w:ascii="Times New Roman" w:hAnsi="Times New Roman" w:cs="Times New Roman"/>
           <w:sz w:val="24"/>
           <w:szCs w:val="24"/>
-          <w:highlight w:val="green"/>
-        </w:rPr>
-      </w:pPr>
-      <w:r>
-        <w:rPr>
-          <w:rFonts w:ascii="Times New Roman" w:hAnsi="Times New Roman" w:cs="Times New Roman"/>
-          <w:sz w:val="24"/>
-          <w:szCs w:val="24"/>
-          <w:highlight w:val="green"/>
+        </w:rPr>
+      </w:pPr>
+      <w:r>
+        <w:rPr>
+          <w:rFonts w:ascii="Times New Roman" w:hAnsi="Times New Roman" w:cs="Times New Roman"/>
+          <w:sz w:val="24"/>
+          <w:szCs w:val="24"/>
         </w:rPr>
         <w:t>Новостная лента (просмотр)</w:t>
       </w:r>
@@ -2619,15 +2556,13 @@
           <w:rFonts w:ascii="Times New Roman" w:hAnsi="Times New Roman" w:cs="Times New Roman"/>
           <w:sz w:val="24"/>
           <w:szCs w:val="24"/>
-          <w:highlight w:val="green"/>
-        </w:rPr>
-      </w:pPr>
-      <w:r>
-        <w:rPr>
-          <w:rFonts w:ascii="Times New Roman" w:hAnsi="Times New Roman" w:cs="Times New Roman"/>
-          <w:sz w:val="24"/>
-          <w:szCs w:val="24"/>
-          <w:highlight w:val="green"/>
+        </w:rPr>
+      </w:pPr>
+      <w:r>
+        <w:rPr>
+          <w:rFonts w:ascii="Times New Roman" w:hAnsi="Times New Roman" w:cs="Times New Roman"/>
+          <w:sz w:val="24"/>
+          <w:szCs w:val="24"/>
         </w:rPr>
         <w:t>Информация о преподавателях (просмотр)</w:t>
       </w:r>
@@ -2643,15 +2578,13 @@
           <w:rFonts w:ascii="Times New Roman" w:hAnsi="Times New Roman" w:cs="Times New Roman"/>
           <w:sz w:val="24"/>
           <w:szCs w:val="24"/>
-          <w:highlight w:val="green"/>
-        </w:rPr>
-      </w:pPr>
-      <w:r>
-        <w:rPr>
-          <w:rFonts w:ascii="Times New Roman" w:hAnsi="Times New Roman" w:cs="Times New Roman"/>
-          <w:sz w:val="24"/>
-          <w:szCs w:val="24"/>
-          <w:highlight w:val="green"/>
+        </w:rPr>
+      </w:pPr>
+      <w:r>
+        <w:rPr>
+          <w:rFonts w:ascii="Times New Roman" w:hAnsi="Times New Roman" w:cs="Times New Roman"/>
+          <w:sz w:val="24"/>
+          <w:szCs w:val="24"/>
         </w:rPr>
         <w:t>Информация о расписании (просмотр)</w:t>
       </w:r>
@@ -2733,15 +2666,13 @@
           <w:rFonts w:ascii="Times New Roman" w:hAnsi="Times New Roman" w:cs="Times New Roman"/>
           <w:sz w:val="24"/>
           <w:szCs w:val="24"/>
-          <w:highlight w:val="green"/>
-        </w:rPr>
-      </w:pPr>
-      <w:r>
-        <w:rPr>
-          <w:rFonts w:ascii="Times New Roman" w:hAnsi="Times New Roman" w:cs="Times New Roman"/>
-          <w:sz w:val="24"/>
-          <w:szCs w:val="24"/>
-          <w:highlight w:val="green"/>
+        </w:rPr>
+      </w:pPr>
+      <w:r>
+        <w:rPr>
+          <w:rFonts w:ascii="Times New Roman" w:hAnsi="Times New Roman" w:cs="Times New Roman"/>
+          <w:sz w:val="24"/>
+          <w:szCs w:val="24"/>
         </w:rPr>
         <w:t>Новостная лента</w:t>
       </w:r>
@@ -2750,7 +2681,6 @@
           <w:rFonts w:ascii="Times New Roman" w:hAnsi="Times New Roman" w:cs="Times New Roman"/>
           <w:sz w:val="24"/>
           <w:szCs w:val="24"/>
-          <w:highlight w:val="green"/>
         </w:rPr>
         <w:t xml:space="preserve"> (просмотр)</w:t>
       </w:r>
@@ -2766,15 +2696,13 @@
           <w:rFonts w:ascii="Times New Roman" w:hAnsi="Times New Roman" w:cs="Times New Roman"/>
           <w:sz w:val="24"/>
           <w:szCs w:val="24"/>
-          <w:highlight w:val="green"/>
-        </w:rPr>
-      </w:pPr>
-      <w:r>
-        <w:rPr>
-          <w:rFonts w:ascii="Times New Roman" w:hAnsi="Times New Roman" w:cs="Times New Roman"/>
-          <w:sz w:val="24"/>
-          <w:szCs w:val="24"/>
-          <w:highlight w:val="green"/>
+        </w:rPr>
+      </w:pPr>
+      <w:r>
+        <w:rPr>
+          <w:rFonts w:ascii="Times New Roman" w:hAnsi="Times New Roman" w:cs="Times New Roman"/>
+          <w:sz w:val="24"/>
+          <w:szCs w:val="24"/>
         </w:rPr>
         <w:t xml:space="preserve">Информация о преподавателях (просмотр) </w:t>
       </w:r>
@@ -2790,15 +2718,13 @@
           <w:rFonts w:ascii="Times New Roman" w:hAnsi="Times New Roman" w:cs="Times New Roman"/>
           <w:sz w:val="24"/>
           <w:szCs w:val="24"/>
-          <w:highlight w:val="green"/>
-        </w:rPr>
-      </w:pPr>
-      <w:r>
-        <w:rPr>
-          <w:rFonts w:ascii="Times New Roman" w:hAnsi="Times New Roman" w:cs="Times New Roman"/>
-          <w:sz w:val="24"/>
-          <w:szCs w:val="24"/>
-          <w:highlight w:val="green"/>
+        </w:rPr>
+      </w:pPr>
+      <w:r>
+        <w:rPr>
+          <w:rFonts w:ascii="Times New Roman" w:hAnsi="Times New Roman" w:cs="Times New Roman"/>
+          <w:sz w:val="24"/>
+          <w:szCs w:val="24"/>
         </w:rPr>
         <w:t>Информация о расписании (просмотр)</w:t>
       </w:r>
@@ -2814,15 +2740,13 @@
           <w:rFonts w:ascii="Times New Roman" w:hAnsi="Times New Roman" w:cs="Times New Roman"/>
           <w:sz w:val="24"/>
           <w:szCs w:val="24"/>
-          <w:highlight w:val="green"/>
-        </w:rPr>
-      </w:pPr>
-      <w:r>
-        <w:rPr>
-          <w:rFonts w:ascii="Times New Roman" w:hAnsi="Times New Roman" w:cs="Times New Roman"/>
-          <w:sz w:val="24"/>
-          <w:szCs w:val="24"/>
-          <w:highlight w:val="green"/>
+        </w:rPr>
+      </w:pPr>
+      <w:r>
+        <w:rPr>
+          <w:rFonts w:ascii="Times New Roman" w:hAnsi="Times New Roman" w:cs="Times New Roman"/>
+          <w:sz w:val="24"/>
+          <w:szCs w:val="24"/>
         </w:rPr>
         <w:t>Система тестирования (тестирование, просмотр результатов)</w:t>
       </w:r>
@@ -2906,15 +2830,13 @@
           <w:rFonts w:ascii="Times New Roman" w:hAnsi="Times New Roman" w:cs="Times New Roman"/>
           <w:sz w:val="24"/>
           <w:szCs w:val="24"/>
-          <w:highlight w:val="green"/>
-        </w:rPr>
-      </w:pPr>
-      <w:r>
-        <w:rPr>
-          <w:rFonts w:ascii="Times New Roman" w:hAnsi="Times New Roman" w:cs="Times New Roman"/>
-          <w:sz w:val="24"/>
-          <w:szCs w:val="24"/>
-          <w:highlight w:val="green"/>
+        </w:rPr>
+      </w:pPr>
+      <w:r>
+        <w:rPr>
+          <w:rFonts w:ascii="Times New Roman" w:hAnsi="Times New Roman" w:cs="Times New Roman"/>
+          <w:sz w:val="24"/>
+          <w:szCs w:val="24"/>
         </w:rPr>
         <w:t>Управление посещаемостью</w:t>
       </w:r>
@@ -2923,7 +2845,6 @@
           <w:rFonts w:ascii="Times New Roman" w:hAnsi="Times New Roman" w:cs="Times New Roman"/>
           <w:sz w:val="24"/>
           <w:szCs w:val="24"/>
-          <w:highlight w:val="green"/>
         </w:rPr>
         <w:t xml:space="preserve"> (управление старо</w:t>
       </w:r>
@@ -2932,7 +2853,6 @@
           <w:rFonts w:ascii="Times New Roman" w:hAnsi="Times New Roman" w:cs="Times New Roman"/>
           <w:sz w:val="24"/>
           <w:szCs w:val="24"/>
-          <w:highlight w:val="green"/>
         </w:rPr>
         <w:t>стой</w:t>
       </w:r>
@@ -2941,7 +2861,6 @@
           <w:rFonts w:ascii="Times New Roman" w:hAnsi="Times New Roman" w:cs="Times New Roman"/>
           <w:sz w:val="24"/>
           <w:szCs w:val="24"/>
-          <w:highlight w:val="green"/>
         </w:rPr>
         <w:t>)</w:t>
       </w:r>
@@ -2979,15 +2898,13 @@
           <w:rFonts w:ascii="Times New Roman" w:hAnsi="Times New Roman" w:cs="Times New Roman"/>
           <w:sz w:val="24"/>
           <w:szCs w:val="24"/>
-          <w:highlight w:val="green"/>
-        </w:rPr>
-      </w:pPr>
-      <w:r>
-        <w:rPr>
-          <w:rFonts w:ascii="Times New Roman" w:hAnsi="Times New Roman" w:cs="Times New Roman"/>
-          <w:sz w:val="24"/>
-          <w:szCs w:val="24"/>
-          <w:highlight w:val="green"/>
+        </w:rPr>
+      </w:pPr>
+      <w:r>
+        <w:rPr>
+          <w:rFonts w:ascii="Times New Roman" w:hAnsi="Times New Roman" w:cs="Times New Roman"/>
+          <w:sz w:val="24"/>
+          <w:szCs w:val="24"/>
         </w:rPr>
         <w:t>Новостная лента (добавление новостей, просмотр)</w:t>
       </w:r>
@@ -3011,7 +2928,6 @@
           <w:rFonts w:ascii="Times New Roman" w:hAnsi="Times New Roman" w:cs="Times New Roman"/>
           <w:sz w:val="24"/>
           <w:szCs w:val="24"/>
-          <w:highlight w:val="green"/>
         </w:rPr>
         <w:t>Система тестирования (создание, удаление, редактирование, просмотр)</w:t>
       </w:r>
@@ -3058,15 +2974,13 @@
           <w:rFonts w:ascii="Times New Roman" w:hAnsi="Times New Roman" w:cs="Times New Roman"/>
           <w:sz w:val="24"/>
           <w:szCs w:val="24"/>
-          <w:highlight w:val="green"/>
-        </w:rPr>
-      </w:pPr>
-      <w:r>
-        <w:rPr>
-          <w:rFonts w:ascii="Times New Roman" w:hAnsi="Times New Roman" w:cs="Times New Roman"/>
-          <w:sz w:val="24"/>
-          <w:szCs w:val="24"/>
-          <w:highlight w:val="green"/>
+        </w:rPr>
+      </w:pPr>
+      <w:r>
+        <w:rPr>
+          <w:rFonts w:ascii="Times New Roman" w:hAnsi="Times New Roman" w:cs="Times New Roman"/>
+          <w:sz w:val="24"/>
+          <w:szCs w:val="24"/>
         </w:rPr>
         <w:t>Новостная лента (просмотр)</w:t>
       </w:r>
@@ -3082,15 +2996,13 @@
           <w:rFonts w:ascii="Times New Roman" w:hAnsi="Times New Roman" w:cs="Times New Roman"/>
           <w:sz w:val="24"/>
           <w:szCs w:val="24"/>
-          <w:highlight w:val="green"/>
-        </w:rPr>
-      </w:pPr>
-      <w:r>
-        <w:rPr>
-          <w:rFonts w:ascii="Times New Roman" w:hAnsi="Times New Roman" w:cs="Times New Roman"/>
-          <w:sz w:val="24"/>
-          <w:szCs w:val="24"/>
-          <w:highlight w:val="green"/>
+        </w:rPr>
+      </w:pPr>
+      <w:r>
+        <w:rPr>
+          <w:rFonts w:ascii="Times New Roman" w:hAnsi="Times New Roman" w:cs="Times New Roman"/>
+          <w:sz w:val="24"/>
+          <w:szCs w:val="24"/>
         </w:rPr>
         <w:t>Просмотр информации об своих детях (результаты тестирования, посещаемость)</w:t>
       </w:r>
@@ -3129,15 +3041,13 @@
           <w:rFonts w:ascii="Times New Roman" w:hAnsi="Times New Roman" w:cs="Times New Roman"/>
           <w:sz w:val="24"/>
           <w:szCs w:val="24"/>
-          <w:highlight w:val="green"/>
-        </w:rPr>
-      </w:pPr>
-      <w:r>
-        <w:rPr>
-          <w:rFonts w:ascii="Times New Roman" w:hAnsi="Times New Roman" w:cs="Times New Roman"/>
-          <w:sz w:val="24"/>
-          <w:szCs w:val="24"/>
-          <w:highlight w:val="green"/>
+        </w:rPr>
+      </w:pPr>
+      <w:r>
+        <w:rPr>
+          <w:rFonts w:ascii="Times New Roman" w:hAnsi="Times New Roman" w:cs="Times New Roman"/>
+          <w:sz w:val="24"/>
+          <w:szCs w:val="24"/>
         </w:rPr>
         <w:t>Система оповещения родителей</w:t>
       </w:r>
@@ -3153,15 +3063,13 @@
           <w:rFonts w:ascii="Times New Roman" w:hAnsi="Times New Roman" w:cs="Times New Roman"/>
           <w:sz w:val="24"/>
           <w:szCs w:val="24"/>
-          <w:highlight w:val="green"/>
-        </w:rPr>
-      </w:pPr>
-      <w:r>
-        <w:rPr>
-          <w:rFonts w:ascii="Times New Roman" w:hAnsi="Times New Roman" w:cs="Times New Roman"/>
-          <w:sz w:val="24"/>
-          <w:szCs w:val="24"/>
-          <w:highlight w:val="green"/>
+        </w:rPr>
+      </w:pPr>
+      <w:r>
+        <w:rPr>
+          <w:rFonts w:ascii="Times New Roman" w:hAnsi="Times New Roman" w:cs="Times New Roman"/>
+          <w:sz w:val="24"/>
+          <w:szCs w:val="24"/>
         </w:rPr>
         <w:t>Работа с предметами (Добавление, удаление)</w:t>
       </w:r>
@@ -3177,15 +3085,13 @@
           <w:rFonts w:ascii="Times New Roman" w:hAnsi="Times New Roman" w:cs="Times New Roman"/>
           <w:sz w:val="24"/>
           <w:szCs w:val="24"/>
-          <w:highlight w:val="green"/>
-        </w:rPr>
-      </w:pPr>
-      <w:r>
-        <w:rPr>
-          <w:rFonts w:ascii="Times New Roman" w:hAnsi="Times New Roman" w:cs="Times New Roman"/>
-          <w:sz w:val="24"/>
-          <w:szCs w:val="24"/>
-          <w:highlight w:val="green"/>
+        </w:rPr>
+      </w:pPr>
+      <w:r>
+        <w:rPr>
+          <w:rFonts w:ascii="Times New Roman" w:hAnsi="Times New Roman" w:cs="Times New Roman"/>
+          <w:sz w:val="24"/>
+          <w:szCs w:val="24"/>
         </w:rPr>
         <w:t>Работа со специальностями (Добавление, удаление)</w:t>
       </w:r>
@@ -3201,15 +3107,13 @@
           <w:rFonts w:ascii="Times New Roman" w:hAnsi="Times New Roman" w:cs="Times New Roman"/>
           <w:sz w:val="24"/>
           <w:szCs w:val="24"/>
-          <w:highlight w:val="green"/>
-        </w:rPr>
-      </w:pPr>
-      <w:r>
-        <w:rPr>
-          <w:rFonts w:ascii="Times New Roman" w:hAnsi="Times New Roman" w:cs="Times New Roman"/>
-          <w:sz w:val="24"/>
-          <w:szCs w:val="24"/>
-          <w:highlight w:val="green"/>
+        </w:rPr>
+      </w:pPr>
+      <w:r>
+        <w:rPr>
+          <w:rFonts w:ascii="Times New Roman" w:hAnsi="Times New Roman" w:cs="Times New Roman"/>
+          <w:sz w:val="24"/>
+          <w:szCs w:val="24"/>
         </w:rPr>
         <w:t>Работа с группами (Добавление, удаление)</w:t>
       </w:r>
@@ -3225,15 +3129,13 @@
           <w:rFonts w:ascii="Times New Roman" w:hAnsi="Times New Roman" w:cs="Times New Roman"/>
           <w:sz w:val="24"/>
           <w:szCs w:val="24"/>
-          <w:highlight w:val="green"/>
-        </w:rPr>
-      </w:pPr>
-      <w:r>
-        <w:rPr>
-          <w:rFonts w:ascii="Times New Roman" w:hAnsi="Times New Roman" w:cs="Times New Roman"/>
-          <w:sz w:val="24"/>
-          <w:szCs w:val="24"/>
-          <w:highlight w:val="green"/>
+        </w:rPr>
+      </w:pPr>
+      <w:r>
+        <w:rPr>
+          <w:rFonts w:ascii="Times New Roman" w:hAnsi="Times New Roman" w:cs="Times New Roman"/>
+          <w:sz w:val="24"/>
+          <w:szCs w:val="24"/>
         </w:rPr>
         <w:t>Работа с расписанием</w:t>
       </w:r>
@@ -3249,15 +3151,13 @@
           <w:rFonts w:ascii="Times New Roman" w:hAnsi="Times New Roman" w:cs="Times New Roman"/>
           <w:sz w:val="24"/>
           <w:szCs w:val="24"/>
-          <w:highlight w:val="green"/>
-        </w:rPr>
-      </w:pPr>
-      <w:r>
-        <w:rPr>
-          <w:rFonts w:ascii="Times New Roman" w:hAnsi="Times New Roman" w:cs="Times New Roman"/>
-          <w:sz w:val="24"/>
-          <w:szCs w:val="24"/>
-          <w:highlight w:val="green"/>
+        </w:rPr>
+      </w:pPr>
+      <w:r>
+        <w:rPr>
+          <w:rFonts w:ascii="Times New Roman" w:hAnsi="Times New Roman" w:cs="Times New Roman"/>
+          <w:sz w:val="24"/>
+          <w:szCs w:val="24"/>
         </w:rPr>
         <w:t>Работа с пользователями (Назначение старост, добавление, удаление)</w:t>
       </w:r>
@@ -3273,15 +3173,13 @@
           <w:rFonts w:ascii="Times New Roman" w:hAnsi="Times New Roman" w:cs="Times New Roman"/>
           <w:sz w:val="24"/>
           <w:szCs w:val="24"/>
-          <w:highlight w:val="green"/>
-        </w:rPr>
-      </w:pPr>
-      <w:r>
-        <w:rPr>
-          <w:rFonts w:ascii="Times New Roman" w:hAnsi="Times New Roman" w:cs="Times New Roman"/>
-          <w:sz w:val="24"/>
-          <w:szCs w:val="24"/>
-          <w:highlight w:val="green"/>
+        </w:rPr>
+      </w:pPr>
+      <w:r>
+        <w:rPr>
+          <w:rFonts w:ascii="Times New Roman" w:hAnsi="Times New Roman" w:cs="Times New Roman"/>
+          <w:sz w:val="24"/>
+          <w:szCs w:val="24"/>
         </w:rPr>
         <w:t>Просмотр посещаемости студентов</w:t>
       </w:r>
@@ -3837,19 +3735,19 @@
           <w:rFonts w:ascii="Times New Roman" w:hAnsi="Times New Roman" w:cs="Times New Roman"/>
           <w:sz w:val="24"/>
           <w:szCs w:val="24"/>
-          <w:highlight w:val="green"/>
-        </w:rPr>
-      </w:pPr>
-      <w:r>
-        <w:rPr>
-          <w:rFonts w:ascii="Times New Roman" w:hAnsi="Times New Roman" w:cs="Times New Roman"/>
-          <w:sz w:val="24"/>
-          <w:szCs w:val="24"/>
-          <w:highlight w:val="green"/>
+        </w:rPr>
+      </w:pPr>
+      <w:r>
+        <w:rPr>
+          <w:rFonts w:ascii="Times New Roman" w:hAnsi="Times New Roman" w:cs="Times New Roman"/>
+          <w:sz w:val="24"/>
+          <w:szCs w:val="24"/>
           <w:lang w:val="en-US"/>
         </w:rPr>
         <w:t>HTML5</w:t>
       </w:r>
+      <w:bookmarkStart w:id="0" w:name="_GoBack"/>
+      <w:bookmarkEnd w:id="0"/>
     </w:p>
     <w:p>
       <w:pPr>
@@ -3862,15 +3760,13 @@
           <w:rFonts w:ascii="Times New Roman" w:hAnsi="Times New Roman" w:cs="Times New Roman"/>
           <w:sz w:val="24"/>
           <w:szCs w:val="24"/>
-          <w:highlight w:val="green"/>
-        </w:rPr>
-      </w:pPr>
-      <w:r>
-        <w:rPr>
-          <w:rFonts w:ascii="Times New Roman" w:hAnsi="Times New Roman" w:cs="Times New Roman"/>
-          <w:sz w:val="24"/>
-          <w:szCs w:val="24"/>
-          <w:highlight w:val="green"/>
+        </w:rPr>
+      </w:pPr>
+      <w:r>
+        <w:rPr>
+          <w:rFonts w:ascii="Times New Roman" w:hAnsi="Times New Roman" w:cs="Times New Roman"/>
+          <w:sz w:val="24"/>
+          <w:szCs w:val="24"/>
           <w:lang w:val="en-US"/>
         </w:rPr>
         <w:t>CSS3</w:t>
@@ -3887,15 +3783,13 @@
           <w:rFonts w:ascii="Times New Roman" w:hAnsi="Times New Roman" w:cs="Times New Roman"/>
           <w:sz w:val="24"/>
           <w:szCs w:val="24"/>
-          <w:highlight w:val="green"/>
-        </w:rPr>
-      </w:pPr>
-      <w:r>
-        <w:rPr>
-          <w:rFonts w:ascii="Times New Roman" w:hAnsi="Times New Roman" w:cs="Times New Roman"/>
-          <w:sz w:val="24"/>
-          <w:szCs w:val="24"/>
-          <w:highlight w:val="green"/>
+        </w:rPr>
+      </w:pPr>
+      <w:r>
+        <w:rPr>
+          <w:rFonts w:ascii="Times New Roman" w:hAnsi="Times New Roman" w:cs="Times New Roman"/>
+          <w:sz w:val="24"/>
+          <w:szCs w:val="24"/>
           <w:lang w:val="en-US"/>
         </w:rPr>
         <w:t>JavaScript</w:t>
@@ -3912,15 +3806,13 @@
           <w:rFonts w:ascii="Times New Roman" w:hAnsi="Times New Roman" w:cs="Times New Roman"/>
           <w:sz w:val="24"/>
           <w:szCs w:val="24"/>
-          <w:highlight w:val="green"/>
-        </w:rPr>
-      </w:pPr>
-      <w:r>
-        <w:rPr>
-          <w:rFonts w:ascii="Times New Roman" w:hAnsi="Times New Roman" w:cs="Times New Roman"/>
-          <w:sz w:val="24"/>
-          <w:szCs w:val="24"/>
-          <w:highlight w:val="green"/>
+        </w:rPr>
+      </w:pPr>
+      <w:r>
+        <w:rPr>
+          <w:rFonts w:ascii="Times New Roman" w:hAnsi="Times New Roman" w:cs="Times New Roman"/>
+          <w:sz w:val="24"/>
+          <w:szCs w:val="24"/>
           <w:lang w:val="en-US"/>
         </w:rPr>
         <w:t>PHP</w:t>
@@ -3930,7 +3822,6 @@
           <w:rFonts w:ascii="Times New Roman" w:hAnsi="Times New Roman" w:cs="Times New Roman"/>
           <w:sz w:val="24"/>
           <w:szCs w:val="24"/>
-          <w:highlight w:val="green"/>
         </w:rPr>
         <w:t xml:space="preserve"> 5.6</w:t>
       </w:r>
@@ -3939,7 +3830,6 @@
           <w:rFonts w:ascii="Times New Roman" w:hAnsi="Times New Roman" w:cs="Times New Roman"/>
           <w:sz w:val="24"/>
           <w:szCs w:val="24"/>
-          <w:highlight w:val="green"/>
         </w:rPr>
         <w:t xml:space="preserve"> и выше</w:t>
       </w:r>
@@ -3955,15 +3845,13 @@
           <w:rFonts w:ascii="Times New Roman" w:hAnsi="Times New Roman" w:cs="Times New Roman"/>
           <w:sz w:val="24"/>
           <w:szCs w:val="24"/>
-          <w:highlight w:val="green"/>
-        </w:rPr>
-      </w:pPr>
-      <w:r>
-        <w:rPr>
-          <w:rFonts w:ascii="Times New Roman" w:hAnsi="Times New Roman" w:cs="Times New Roman"/>
-          <w:sz w:val="24"/>
-          <w:szCs w:val="24"/>
-          <w:highlight w:val="green"/>
+        </w:rPr>
+      </w:pPr>
+      <w:r>
+        <w:rPr>
+          <w:rFonts w:ascii="Times New Roman" w:hAnsi="Times New Roman" w:cs="Times New Roman"/>
+          <w:sz w:val="24"/>
+          <w:szCs w:val="24"/>
         </w:rPr>
         <w:t>Фреймворк</w:t>
       </w:r>
@@ -3972,7 +3860,6 @@
           <w:rFonts w:ascii="Times New Roman" w:hAnsi="Times New Roman" w:cs="Times New Roman"/>
           <w:sz w:val="24"/>
           <w:szCs w:val="24"/>
-          <w:highlight w:val="green"/>
         </w:rPr>
         <w:t xml:space="preserve"> </w:t>
       </w:r>
@@ -3981,7 +3868,6 @@
           <w:rFonts w:ascii="Times New Roman" w:hAnsi="Times New Roman" w:cs="Times New Roman"/>
           <w:sz w:val="24"/>
           <w:szCs w:val="24"/>
-          <w:highlight w:val="green"/>
           <w:lang w:val="en-US"/>
         </w:rPr>
         <w:t>Bootstrap</w:t>
@@ -3998,15 +3884,13 @@
           <w:rFonts w:ascii="Times New Roman" w:hAnsi="Times New Roman" w:cs="Times New Roman"/>
           <w:sz w:val="24"/>
           <w:szCs w:val="24"/>
-          <w:highlight w:val="green"/>
-        </w:rPr>
-      </w:pPr>
-      <w:r>
-        <w:rPr>
-          <w:rFonts w:ascii="Times New Roman" w:hAnsi="Times New Roman" w:cs="Times New Roman"/>
-          <w:sz w:val="24"/>
-          <w:szCs w:val="24"/>
-          <w:highlight w:val="green"/>
+        </w:rPr>
+      </w:pPr>
+      <w:r>
+        <w:rPr>
+          <w:rFonts w:ascii="Times New Roman" w:hAnsi="Times New Roman" w:cs="Times New Roman"/>
+          <w:sz w:val="24"/>
+          <w:szCs w:val="24"/>
         </w:rPr>
         <w:t xml:space="preserve">Библиотека </w:t>
       </w:r>
@@ -4015,7 +3899,6 @@
           <w:rFonts w:ascii="Times New Roman" w:hAnsi="Times New Roman" w:cs="Times New Roman"/>
           <w:sz w:val="24"/>
           <w:szCs w:val="24"/>
-          <w:highlight w:val="green"/>
           <w:lang w:val="en-US"/>
         </w:rPr>
         <w:t>Smarty</w:t>
@@ -4032,15 +3915,13 @@
           <w:rFonts w:ascii="Times New Roman" w:hAnsi="Times New Roman" w:cs="Times New Roman"/>
           <w:sz w:val="24"/>
           <w:szCs w:val="24"/>
-          <w:highlight w:val="green"/>
-        </w:rPr>
-      </w:pPr>
-      <w:r>
-        <w:rPr>
-          <w:rFonts w:ascii="Times New Roman" w:hAnsi="Times New Roman" w:cs="Times New Roman"/>
-          <w:sz w:val="24"/>
-          <w:szCs w:val="24"/>
-          <w:highlight w:val="green"/>
+        </w:rPr>
+      </w:pPr>
+      <w:r>
+        <w:rPr>
+          <w:rFonts w:ascii="Times New Roman" w:hAnsi="Times New Roman" w:cs="Times New Roman"/>
+          <w:sz w:val="24"/>
+          <w:szCs w:val="24"/>
         </w:rPr>
         <w:t xml:space="preserve">Фреймворк </w:t>
       </w:r>
@@ -4049,7 +3930,6 @@
           <w:rFonts w:ascii="Times New Roman" w:hAnsi="Times New Roman" w:cs="Times New Roman"/>
           <w:sz w:val="24"/>
           <w:szCs w:val="24"/>
-          <w:highlight w:val="green"/>
           <w:lang w:val="en-US"/>
         </w:rPr>
         <w:t>jQuery</w:t>
@@ -4068,7 +3948,6 @@
           <w:rFonts w:ascii="Times New Roman" w:hAnsi="Times New Roman" w:cs="Times New Roman"/>
           <w:sz w:val="24"/>
           <w:szCs w:val="24"/>
-          <w:highlight w:val="green"/>
         </w:rPr>
         <w:t>Схема базы данных должна быть приведена к 3 нормальной форме.</w:t>
       </w:r>
@@ -4164,15 +4043,13 @@
           <w:rFonts w:ascii="Times New Roman" w:hAnsi="Times New Roman" w:cs="Times New Roman"/>
           <w:sz w:val="24"/>
           <w:szCs w:val="24"/>
-          <w:highlight w:val="green"/>
-        </w:rPr>
-      </w:pPr>
-      <w:r>
-        <w:rPr>
-          <w:rFonts w:ascii="Times New Roman" w:hAnsi="Times New Roman" w:cs="Times New Roman"/>
-          <w:sz w:val="24"/>
-          <w:szCs w:val="24"/>
-          <w:highlight w:val="green"/>
+        </w:rPr>
+      </w:pPr>
+      <w:r>
+        <w:rPr>
+          <w:rFonts w:ascii="Times New Roman" w:hAnsi="Times New Roman" w:cs="Times New Roman"/>
+          <w:sz w:val="24"/>
+          <w:szCs w:val="24"/>
         </w:rPr>
         <w:t>Техническое задание</w:t>
       </w:r>
@@ -4263,15 +4140,13 @@
           <w:rFonts w:ascii="Times New Roman" w:hAnsi="Times New Roman" w:cs="Times New Roman"/>
           <w:sz w:val="24"/>
           <w:szCs w:val="24"/>
-          <w:highlight w:val="yellow"/>
-        </w:rPr>
-      </w:pPr>
-      <w:r>
-        <w:rPr>
-          <w:rFonts w:ascii="Times New Roman" w:hAnsi="Times New Roman" w:cs="Times New Roman"/>
-          <w:sz w:val="24"/>
-          <w:szCs w:val="24"/>
-          <w:highlight w:val="yellow"/>
+        </w:rPr>
+      </w:pPr>
+      <w:r>
+        <w:rPr>
+          <w:rFonts w:ascii="Times New Roman" w:hAnsi="Times New Roman" w:cs="Times New Roman"/>
+          <w:sz w:val="24"/>
+          <w:szCs w:val="24"/>
         </w:rPr>
         <w:t>Программа и методика испытания</w:t>
       </w:r>
@@ -4287,20 +4162,16 @@
           <w:rFonts w:ascii="Times New Roman" w:hAnsi="Times New Roman" w:cs="Times New Roman"/>
           <w:sz w:val="24"/>
           <w:szCs w:val="24"/>
-          <w:highlight w:val="red"/>
-        </w:rPr>
-      </w:pPr>
-      <w:r>
-        <w:rPr>
-          <w:rFonts w:ascii="Times New Roman" w:hAnsi="Times New Roman" w:cs="Times New Roman"/>
-          <w:sz w:val="24"/>
-          <w:szCs w:val="24"/>
-          <w:highlight w:val="red"/>
+        </w:rPr>
+      </w:pPr>
+      <w:r>
+        <w:rPr>
+          <w:rFonts w:ascii="Times New Roman" w:hAnsi="Times New Roman" w:cs="Times New Roman"/>
+          <w:sz w:val="24"/>
+          <w:szCs w:val="24"/>
         </w:rPr>
         <w:t>Руководство пользователя</w:t>
       </w:r>
-      <w:bookmarkStart w:id="0" w:name="_GoBack"/>
-      <w:bookmarkEnd w:id="0"/>
     </w:p>
     <w:p>
       <w:pPr>
@@ -4313,15 +4184,13 @@
           <w:rFonts w:ascii="Times New Roman" w:hAnsi="Times New Roman" w:cs="Times New Roman"/>
           <w:sz w:val="24"/>
           <w:szCs w:val="24"/>
-          <w:highlight w:val="green"/>
-        </w:rPr>
-      </w:pPr>
-      <w:r>
-        <w:rPr>
-          <w:rFonts w:ascii="Times New Roman" w:hAnsi="Times New Roman" w:cs="Times New Roman"/>
-          <w:sz w:val="24"/>
-          <w:szCs w:val="24"/>
-          <w:highlight w:val="green"/>
+        </w:rPr>
+      </w:pPr>
+      <w:r>
+        <w:rPr>
+          <w:rFonts w:ascii="Times New Roman" w:hAnsi="Times New Roman" w:cs="Times New Roman"/>
+          <w:sz w:val="24"/>
+          <w:szCs w:val="24"/>
         </w:rPr>
         <w:t>Руководство программиста</w:t>
       </w:r>
@@ -4817,25 +4686,7 @@
           <w:sz w:val="24"/>
           <w:szCs w:val="24"/>
         </w:rPr>
-        <w:t xml:space="preserve"> 2016 года </w:t>
-      </w:r>
-      <w:proofErr w:type="spellStart"/>
-      <w:r>
-        <w:rPr>
-          <w:rFonts w:ascii="Times New Roman" w:hAnsi="Times New Roman" w:cs="Times New Roman"/>
-          <w:sz w:val="24"/>
-          <w:szCs w:val="24"/>
-        </w:rPr>
-        <w:t>Глускером</w:t>
-      </w:r>
-      <w:proofErr w:type="spellEnd"/>
-      <w:r>
-        <w:rPr>
-          <w:rFonts w:ascii="Times New Roman" w:hAnsi="Times New Roman" w:cs="Times New Roman"/>
-          <w:sz w:val="24"/>
-          <w:szCs w:val="24"/>
-        </w:rPr>
-        <w:t xml:space="preserve"> А. И. </w:t>
+        <w:t xml:space="preserve"> 2016 года Глускером А. И. </w:t>
       </w:r>
     </w:p>
     <w:p>
@@ -4854,25 +4705,7 @@
           <w:sz w:val="24"/>
           <w:szCs w:val="24"/>
         </w:rPr>
-        <w:t xml:space="preserve">На стадии технический проект осуществляется разработка, согласование и утверждение пояснительной записки в срок до 5 марта 2016 года </w:t>
-      </w:r>
-      <w:proofErr w:type="spellStart"/>
-      <w:r>
-        <w:rPr>
-          <w:rFonts w:ascii="Times New Roman" w:hAnsi="Times New Roman" w:cs="Times New Roman"/>
-          <w:sz w:val="24"/>
-          <w:szCs w:val="24"/>
-        </w:rPr>
-        <w:t>Глускером</w:t>
-      </w:r>
-      <w:proofErr w:type="spellEnd"/>
-      <w:r>
-        <w:rPr>
-          <w:rFonts w:ascii="Times New Roman" w:hAnsi="Times New Roman" w:cs="Times New Roman"/>
-          <w:sz w:val="24"/>
-          <w:szCs w:val="24"/>
-        </w:rPr>
-        <w:t xml:space="preserve"> А. И. </w:t>
+        <w:t xml:space="preserve">На стадии технический проект осуществляется разработка, согласование и утверждение пояснительной записки в срок до 5 марта 2016 года Глускером А. И. </w:t>
       </w:r>
     </w:p>
     <w:p>
@@ -4891,25 +4724,7 @@
           <w:sz w:val="24"/>
           <w:szCs w:val="24"/>
         </w:rPr>
-        <w:t xml:space="preserve">На стадии рабочий проект осуществляется разработка текста программы, осуществляющей автоматическое тестирование программы «решение квадратного уравнения», разработка, согласование и утверждение программы и методики испытаний, текста программы в срок до 7 марта 2016 года </w:t>
-      </w:r>
-      <w:proofErr w:type="spellStart"/>
-      <w:r>
-        <w:rPr>
-          <w:rFonts w:ascii="Times New Roman" w:hAnsi="Times New Roman" w:cs="Times New Roman"/>
-          <w:sz w:val="24"/>
-          <w:szCs w:val="24"/>
-        </w:rPr>
-        <w:t>Глускером</w:t>
-      </w:r>
-      <w:proofErr w:type="spellEnd"/>
-      <w:r>
-        <w:rPr>
-          <w:rFonts w:ascii="Times New Roman" w:hAnsi="Times New Roman" w:cs="Times New Roman"/>
-          <w:sz w:val="24"/>
-          <w:szCs w:val="24"/>
-        </w:rPr>
-        <w:t xml:space="preserve"> А. И., после чего осуществляются испытания по результатам которой возможно будет проводиться корректировка программной документации в срок до 12 марта 2016 года.</w:t>
+        <w:t>На стадии рабочий проект осуществляется разработка текста программы, осуществляющей автоматическое тестирование программы «решение квадратного уравнения», разработка, согласование и утверждение программы и методики испытаний, текста программы в срок до 7 марта 2016 года Глускером А. И., после чего осуществляются испытания по результатам которой возможно будет проводиться корректировка программной документации в срок до 12 марта 2016 года.</w:t>
       </w:r>
     </w:p>
     <w:p>
@@ -5081,7 +4896,7 @@
           <w:rPr>
             <w:noProof/>
           </w:rPr>
-          <w:t>10</w:t>
+          <w:t>9</w:t>
         </w:r>
         <w:r>
           <w:fldChar w:fldCharType="end"/>
@@ -5160,7 +4975,7 @@
         <v:path o:extrusionok="f" gradientshapeok="t" o:connecttype="rect"/>
         <o:lock v:ext="edit" aspectratio="t"/>
       </v:shapetype>
-      <v:shape id="_x0000_i1042" type="#_x0000_t75" style="width:11.25pt;height:11.25pt" o:bullet="t">
+      <v:shape id="_x0000_i1029" type="#_x0000_t75" style="width:11.25pt;height:11.25pt" o:bullet="t">
         <v:imagedata r:id="rId1" o:title="mso9472"/>
       </v:shape>
     </w:pict>
